--- a/Project Docs/SED4 Project Doc.docx
+++ b/Project Docs/SED4 Project Doc.docx
@@ -5,13 +5,26 @@
     <w:p>
       <w:pPr>
         <w:pStyle w:val="Normal"/>
-        <w:rPr/>
+        <w:rPr>
+          <w:sz w:val="22"/>
+          <w:sz w:val="22"/>
+          <w:szCs w:val="22"/>
+          <w:rFonts w:ascii="Calibri" w:hAnsi="Calibri" w:eastAsia="Calibri" w:cs="" w:asciiTheme="minorHAnsi" w:cstheme="minorBidi" w:eastAsiaTheme="minorHAnsi" w:hAnsiTheme="minorHAnsi"/>
+          <w:color w:val="00000A"/>
+          <w:lang w:val="en-ZA" w:eastAsia="en-US" w:bidi="ar-SA"/>
+        </w:rPr>
       </w:pPr>
       <w:bookmarkStart w:id="0" w:name="_GoBack"/>
       <w:bookmarkStart w:id="1" w:name="_GoBack"/>
       <w:bookmarkEnd w:id="1"/>
       <w:r>
-        <w:rPr/>
+        <w:rPr>
+          <w:rFonts w:eastAsia="Calibri" w:cs="" w:cstheme="minorBidi" w:eastAsiaTheme="minorHAnsi"/>
+          <w:color w:val="00000A"/>
+          <w:sz w:val="22"/>
+          <w:szCs w:val="22"/>
+          <w:lang w:val="en-ZA" w:eastAsia="en-US" w:bidi="ar-SA"/>
+        </w:rPr>
         <mc:AlternateContent>
           <mc:Choice Requires="wpg">
             <w:drawing>
@@ -23,7 +36,7 @@
                 <wp:positionV relativeFrom="page">
                   <wp:align>top</wp:align>
                 </wp:positionV>
-                <wp:extent cx="3114040" cy="10059035"/>
+                <wp:extent cx="3115310" cy="10060305"/>
                 <wp:effectExtent l="0" t="0" r="0" b="0"/>
                 <wp:wrapNone/>
                 <wp:docPr id="1" name="Group 453"/>
@@ -34,7 +47,7 @@
                       <wpg:grpSpPr>
                         <a:xfrm>
                           <a:off x="0" y="0"/>
-                          <a:ext cx="3113280" cy="10058400"/>
+                          <a:ext cx="3114720" cy="10059840"/>
                         </a:xfrm>
                       </wpg:grpSpPr>
                       <wps:wsp>
@@ -42,7 +55,7 @@
                         <wps:spPr>
                           <a:xfrm>
                             <a:off x="0" y="0"/>
-                            <a:ext cx="137880" cy="10058400"/>
+                            <a:ext cx="136440" cy="10059840"/>
                           </a:xfrm>
                           <a:prstGeom prst="rect">
                             <a:avLst/>
@@ -72,7 +85,7 @@
                         <wps:spPr>
                           <a:xfrm>
                             <a:off x="124560" y="0"/>
-                            <a:ext cx="2971080" cy="10058400"/>
+                            <a:ext cx="2972520" cy="10059840"/>
                           </a:xfrm>
                           <a:prstGeom prst="rect">
                             <a:avLst/>
@@ -97,7 +110,7 @@
                         <wps:spPr>
                           <a:xfrm>
                             <a:off x="14040" y="0"/>
-                            <a:ext cx="3099600" cy="2376720"/>
+                            <a:ext cx="3100680" cy="2375640"/>
                           </a:xfrm>
                           <a:prstGeom prst="rect">
                             <a:avLst/>
@@ -137,6 +150,7 @@
                                   <w:iCs w:val="false"/>
                                   <w:smallCaps w:val="false"/>
                                   <w:caps w:val="false"/>
+                                  <w:rFonts w:ascii="Calibri" w:hAnsi="Calibri"/>
                                   <w:color w:val="00000A"/>
                                 </w:rPr>
                                 <w:t>2014</w:t>
@@ -150,8 +164,8 @@
                         <wps:cNvSpPr/>
                         <wps:spPr>
                           <a:xfrm>
-                            <a:off x="0" y="6761520"/>
-                            <a:ext cx="3088800" cy="2832840"/>
+                            <a:off x="0" y="6762600"/>
+                            <a:ext cx="3089880" cy="2832840"/>
                           </a:xfrm>
                           <a:prstGeom prst="rect">
                             <a:avLst/>
@@ -191,6 +205,7 @@
                                   <w:iCs w:val="false"/>
                                   <w:smallCaps w:val="false"/>
                                   <w:caps w:val="false"/>
+                                  <w:rFonts w:ascii="Calibri" w:hAnsi="Calibri"/>
                                   <w:color w:val="000000"/>
                                 </w:rPr>
                                 <w:t>Justin Dearham &amp; Graham Gilbert</w:t>
@@ -218,9 +233,10 @@
                                   <w:iCs w:val="false"/>
                                   <w:smallCaps w:val="false"/>
                                   <w:caps w:val="false"/>
+                                  <w:rFonts w:ascii="Calibri" w:hAnsi="Calibri"/>
                                   <w:color w:val="000000"/>
                                 </w:rPr>
-                                <w:t>210146249</w:t>
+                                <w:t>210146249 &amp; 200714392</w:t>
                               </w:r>
                             </w:p>
                             <w:p>
@@ -245,6 +261,7 @@
                                   <w:iCs w:val="false"/>
                                   <w:smallCaps w:val="false"/>
                                   <w:caps w:val="false"/>
+                                  <w:rFonts w:ascii="Calibri" w:hAnsi="Calibri"/>
                                   <w:color w:val="000000"/>
                                 </w:rPr>
                                 <w:t>10/15/2014</w:t>
@@ -268,7 +285,7 @@
           </mc:Choice>
           <mc:Fallback>
             <w:pict>
-              <v:group id="shape_0" alt="Group 453" style="position:absolute;margin-left:0pt;margin-top:0pt;width:245.15pt;height:792pt" coordorigin="0,0" coordsize="4903,15840"/>
+              <v:group id="shape_0" alt="Group 453" style="position:absolute;margin-left:0pt;margin-top:0pt;width:245.25pt;height:792.1pt" coordorigin="0,0" coordsize="4905,15842"/>
             </w:pict>
           </mc:Fallback>
         </mc:AlternateContent>
@@ -315,19 +332,14 @@
                               <w:pStyle w:val="NoSpacing"/>
                               <w:jc w:val="right"/>
                             </w:pPr>
-                            <w:sdt>
-                              <w:sdtPr/>
-                              <w:sdtContent>
-                                <w:r>
-                                  <w:rPr>
-                                    <w:color w:val="FFFFFF" w:themeColor="background1"/>
-                                    <w:sz w:val="52"/>
-                                    <w:szCs w:val="52"/>
-                                  </w:rPr>
-                                  <w:t>User Guide</w:t>
-                                </w:r>
-                              </w:sdtContent>
-                            </w:sdt>
+                            <w:r>
+                              <w:rPr>
+                                <w:color w:val="FFFFFF" w:themeColor="background1"/>
+                                <w:sz w:val="52"/>
+                                <w:szCs w:val="52"/>
+                              </w:rPr>
+                              <w:t>User Guide</w:t>
+                            </w:r>
                           </w:p>
                         </w:txbxContent>
                       </wps:txbx>
@@ -356,22 +368,14 @@
                         <w:pStyle w:val="NoSpacing"/>
                         <w:jc w:val="right"/>
                       </w:pPr>
-                      <w:sdt>
-                        <w:sdtPr>
-                          <w:text/>
-                          <w:dataBinding w:storeItemID="{6C3C8BC8-F283-45AE-878A-BAB7291924A1}" w:xpath="/ns0:coreProperties[1]/ns1:title[1]" w:prefixMappings="xmlns:ns0='http://schemas.openxmlformats.org/package/2006/metadata/core-properties' xmlns:ns1='http://purl.org/dc/elements/1.1/'"/>
-                        </w:sdtPr>
-                        <w:sdtContent>
-                          <w:r>
-                            <w:rPr>
-                              <w:color w:val="FFFFFF" w:themeColor="background1"/>
-                              <w:sz w:val="52"/>
-                              <w:szCs w:val="52"/>
-                            </w:rPr>
-                            <w:t>User Guide</w:t>
-                          </w:r>
-                        </w:sdtContent>
-                      </w:sdt>
+                      <w:r>
+                        <w:rPr>
+                          <w:color w:val="FFFFFF" w:themeColor="background1"/>
+                          <w:sz w:val="52"/>
+                          <w:szCs w:val="52"/>
+                        </w:rPr>
+                        <w:t>User Guide</w:t>
+                      </w:r>
                     </w:p>
                   </w:txbxContent>
                 </v:textbox>
@@ -386,12 +390,21 @@
       <w:pPr>
         <w:pStyle w:val="Normal"/>
         <w:rPr>
-          <w:lang w:val="en"/>
-        </w:rPr>
-      </w:pPr>
-      <w:r>
-        <w:rPr>
-          <w:lang w:val="en"/>
+          <w:sz w:val="22"/>
+          <w:sz w:val="22"/>
+          <w:szCs w:val="22"/>
+          <w:rFonts w:ascii="Calibri" w:hAnsi="Calibri" w:eastAsia="Calibri" w:cs="" w:asciiTheme="minorHAnsi" w:cstheme="minorBidi" w:eastAsiaTheme="minorHAnsi" w:hAnsiTheme="minorHAnsi"/>
+          <w:color w:val="00000A"/>
+          <w:lang w:val="en" w:eastAsia="en-US" w:bidi="ar-SA"/>
+        </w:rPr>
+      </w:pPr>
+      <w:r>
+        <w:rPr>
+          <w:rFonts w:eastAsia="Calibri" w:cs="" w:cstheme="minorBidi" w:eastAsiaTheme="minorHAnsi"/>
+          <w:color w:val="00000A"/>
+          <w:sz w:val="22"/>
+          <w:szCs w:val="22"/>
+          <w:lang w:val="en" w:eastAsia="en-US" w:bidi="ar-SA"/>
         </w:rPr>
         <w:drawing>
           <wp:anchor behindDoc="0" distT="0" distB="0" distL="114300" distR="114300" simplePos="0" locked="0" layoutInCell="1" allowOverlap="1" relativeHeight="3">
@@ -460,12 +473,16 @@
           <w:szCs w:val="32"/>
           <w:rFonts w:ascii="Calibri Light" w:hAnsi="Calibri Light" w:eastAsia="" w:cs="" w:asciiTheme="majorHAnsi" w:cstheme="majorBidi" w:eastAsiaTheme="majorEastAsia" w:hAnsiTheme="majorHAnsi"/>
           <w:color w:val="2E74B5" w:themeColor="accent1" w:themeShade="bf"/>
-          <w:lang w:val="en"/>
-        </w:rPr>
-      </w:pPr>
-      <w:r>
-        <w:rPr>
-          <w:lang w:val="en"/>
+          <w:lang w:val="en" w:eastAsia="en-US" w:bidi="ar-SA"/>
+        </w:rPr>
+      </w:pPr>
+      <w:r>
+        <w:rPr>
+          <w:rFonts w:eastAsia="" w:cs="" w:cstheme="majorBidi" w:eastAsiaTheme="majorEastAsia"/>
+          <w:color w:val="2E74B5" w:themeColor="accent1" w:themeShade="bf"/>
+          <w:sz w:val="32"/>
+          <w:szCs w:val="32"/>
+          <w:lang w:val="en" w:eastAsia="en-US" w:bidi="ar-SA"/>
         </w:rPr>
       </w:r>
       <w:r/>
@@ -487,7 +504,7 @@
               <w:szCs w:val="32"/>
               <w:rFonts w:ascii="Calibri Light" w:hAnsi="Calibri Light" w:eastAsia="" w:cs="" w:asciiTheme="majorHAnsi" w:cstheme="majorBidi" w:eastAsiaTheme="majorEastAsia" w:hAnsiTheme="majorHAnsi"/>
               <w:color w:val="2E74B5" w:themeColor="accent1" w:themeShade="bf"/>
-              <w:lang w:val="en-US"/>
+              <w:lang w:val="en-US" w:eastAsia="en-US" w:bidi="ar-SA"/>
             </w:rPr>
           </w:pPr>
           <w:r>
@@ -502,12 +519,8 @@
       <w:pPr>
         <w:pStyle w:val="Contents1"/>
         <w:tabs>
-          <w:tab w:val="right" w:pos="9016" w:leader="dot"/>
+          <w:tab w:val="right" w:pos="9026" w:leader="dot"/>
         </w:tabs>
-        <w:rPr>
-          <w:rFonts w:eastAsia="" w:eastAsiaTheme="minorEastAsia"/>
-          <w:lang w:eastAsia="en-ZA"/>
-        </w:rPr>
       </w:pPr>
       <w:r>
         <w:fldChar w:fldCharType="begin"/>
@@ -518,46 +531,15 @@
       <w:r>
         <w:fldChar w:fldCharType="separate"/>
       </w:r>
-      <w:hyperlink w:anchor="_Toc401162188">
+      <w:hyperlink w:anchor="__RefHeading__229_1350504634">
         <w:r>
           <w:rPr>
             <w:webHidden/>
             <w:rStyle w:val="IndexLink"/>
-            <w:lang w:val="en"/>
           </w:rPr>
           <w:t>System Overview</w:t>
-        </w:r>
-        <w:r>
-          <w:rPr>
-            <w:webHidden/>
-          </w:rPr>
-          <w:fldChar w:fldCharType="begin"/>
-        </w:r>
-        <w:r>
-          <w:rPr>
-            <w:webHidden/>
-          </w:rPr>
-          <w:instrText>PAGEREF _Toc401162188 \h</w:instrText>
-        </w:r>
-        <w:r>
-          <w:rPr>
-            <w:webHidden/>
-          </w:rPr>
-          <w:fldChar w:fldCharType="separate"/>
-        </w:r>
-        <w:r>
-          <w:rPr>
-            <w:rStyle w:val="IndexLink"/>
-            <w:vanish w:val="false"/>
-          </w:rPr>
           <w:tab/>
-          <w:t>2</w:t>
-        </w:r>
-        <w:r>
-          <w:rPr>
-            <w:webHidden/>
-          </w:rPr>
-          <w:fldChar w:fldCharType="end"/>
+          <w:t>1</w:t>
         </w:r>
       </w:hyperlink>
       <w:r/>
@@ -566,54 +548,19 @@
       <w:pPr>
         <w:pStyle w:val="Contents2"/>
         <w:tabs>
-          <w:tab w:val="right" w:pos="9016" w:leader="dot"/>
+          <w:tab w:val="right" w:pos="9026" w:leader="dot"/>
         </w:tabs>
-        <w:rPr>
-          <w:rFonts w:eastAsia="" w:eastAsiaTheme="minorEastAsia"/>
-          <w:lang w:eastAsia="en-ZA"/>
-        </w:rPr>
-      </w:pPr>
-      <w:hyperlink w:anchor="_Toc401162189">
+      </w:pPr>
+      <w:hyperlink w:anchor="__RefHeading__231_1350504634">
         <w:r>
           <w:rPr>
             <w:webHidden/>
             <w:rStyle w:val="IndexLink"/>
-            <w:lang w:val="en"/>
           </w:rPr>
           <w:t>Requirements and Installation</w:t>
-        </w:r>
-        <w:r>
-          <w:rPr>
-            <w:webHidden/>
-          </w:rPr>
-          <w:fldChar w:fldCharType="begin"/>
-        </w:r>
-        <w:r>
-          <w:rPr>
-            <w:webHidden/>
-          </w:rPr>
-          <w:instrText>PAGEREF _Toc401162189 \h</w:instrText>
-        </w:r>
-        <w:r>
-          <w:rPr>
-            <w:webHidden/>
-          </w:rPr>
-          <w:fldChar w:fldCharType="separate"/>
-        </w:r>
-        <w:r>
-          <w:rPr>
-            <w:rStyle w:val="IndexLink"/>
-            <w:vanish w:val="false"/>
-          </w:rPr>
           <w:tab/>
           <w:t>2</w:t>
         </w:r>
-        <w:r>
-          <w:rPr>
-            <w:webHidden/>
-          </w:rPr>
-          <w:fldChar w:fldCharType="end"/>
-        </w:r>
       </w:hyperlink>
       <w:r/>
     </w:p>
@@ -621,54 +568,19 @@
       <w:pPr>
         <w:pStyle w:val="Contents3"/>
         <w:tabs>
-          <w:tab w:val="right" w:pos="9016" w:leader="dot"/>
+          <w:tab w:val="right" w:pos="9026" w:leader="dot"/>
         </w:tabs>
-        <w:rPr>
-          <w:rFonts w:eastAsia="" w:eastAsiaTheme="minorEastAsia"/>
-          <w:lang w:eastAsia="en-ZA"/>
-        </w:rPr>
-      </w:pPr>
-      <w:hyperlink w:anchor="_Toc401162190">
+      </w:pPr>
+      <w:hyperlink w:anchor="__RefHeading__233_1350504634">
         <w:r>
           <w:rPr>
             <w:webHidden/>
             <w:rStyle w:val="IndexLink"/>
-            <w:lang w:val="en"/>
           </w:rPr>
           <w:t>Hardware and Software Requirements</w:t>
-        </w:r>
-        <w:r>
-          <w:rPr>
-            <w:webHidden/>
-          </w:rPr>
-          <w:fldChar w:fldCharType="begin"/>
-        </w:r>
-        <w:r>
-          <w:rPr>
-            <w:webHidden/>
-          </w:rPr>
-          <w:instrText>PAGEREF _Toc401162190 \h</w:instrText>
-        </w:r>
-        <w:r>
-          <w:rPr>
-            <w:webHidden/>
-          </w:rPr>
-          <w:fldChar w:fldCharType="separate"/>
-        </w:r>
-        <w:r>
-          <w:rPr>
-            <w:rStyle w:val="IndexLink"/>
-            <w:vanish w:val="false"/>
-          </w:rPr>
           <w:tab/>
           <w:t>2</w:t>
         </w:r>
-        <w:r>
-          <w:rPr>
-            <w:webHidden/>
-          </w:rPr>
-          <w:fldChar w:fldCharType="end"/>
-        </w:r>
       </w:hyperlink>
       <w:r/>
     </w:p>
@@ -676,54 +588,19 @@
       <w:pPr>
         <w:pStyle w:val="Contents3"/>
         <w:tabs>
-          <w:tab w:val="right" w:pos="9016" w:leader="dot"/>
+          <w:tab w:val="right" w:pos="9026" w:leader="dot"/>
         </w:tabs>
-        <w:rPr>
-          <w:rFonts w:eastAsia="" w:eastAsiaTheme="minorEastAsia"/>
-          <w:lang w:eastAsia="en-ZA"/>
-        </w:rPr>
-      </w:pPr>
-      <w:hyperlink w:anchor="_Toc401162191">
+      </w:pPr>
+      <w:hyperlink w:anchor="__RefHeading__235_1350504634">
         <w:r>
           <w:rPr>
             <w:webHidden/>
             <w:rStyle w:val="IndexLink"/>
-            <w:lang w:val="en"/>
           </w:rPr>
           <w:t>System updates</w:t>
-        </w:r>
-        <w:r>
-          <w:rPr>
-            <w:webHidden/>
-          </w:rPr>
-          <w:fldChar w:fldCharType="begin"/>
-        </w:r>
-        <w:r>
-          <w:rPr>
-            <w:webHidden/>
-          </w:rPr>
-          <w:instrText>PAGEREF _Toc401162191 \h</w:instrText>
-        </w:r>
-        <w:r>
-          <w:rPr>
-            <w:webHidden/>
-          </w:rPr>
-          <w:fldChar w:fldCharType="separate"/>
-        </w:r>
-        <w:r>
-          <w:rPr>
-            <w:rStyle w:val="IndexLink"/>
-            <w:vanish w:val="false"/>
-          </w:rPr>
           <w:tab/>
           <w:t>2</w:t>
         </w:r>
-        <w:r>
-          <w:rPr>
-            <w:webHidden/>
-          </w:rPr>
-          <w:fldChar w:fldCharType="end"/>
-        </w:r>
       </w:hyperlink>
       <w:r/>
     </w:p>
@@ -731,54 +608,19 @@
       <w:pPr>
         <w:pStyle w:val="Contents3"/>
         <w:tabs>
-          <w:tab w:val="right" w:pos="9016" w:leader="dot"/>
+          <w:tab w:val="right" w:pos="9026" w:leader="dot"/>
         </w:tabs>
-        <w:rPr>
-          <w:rFonts w:eastAsia="" w:eastAsiaTheme="minorEastAsia"/>
-          <w:lang w:eastAsia="en-ZA"/>
-        </w:rPr>
-      </w:pPr>
-      <w:hyperlink w:anchor="_Toc401162192">
+      </w:pPr>
+      <w:hyperlink w:anchor="__RefHeading__237_1350504634">
         <w:r>
           <w:rPr>
             <w:webHidden/>
             <w:rStyle w:val="IndexLink"/>
-            <w:lang w:val="en"/>
           </w:rPr>
           <w:t>Working with Multiple Users</w:t>
-        </w:r>
-        <w:r>
-          <w:rPr>
-            <w:webHidden/>
-          </w:rPr>
-          <w:fldChar w:fldCharType="begin"/>
-        </w:r>
-        <w:r>
-          <w:rPr>
-            <w:webHidden/>
-          </w:rPr>
-          <w:instrText>PAGEREF _Toc401162192 \h</w:instrText>
-        </w:r>
-        <w:r>
-          <w:rPr>
-            <w:webHidden/>
-          </w:rPr>
-          <w:fldChar w:fldCharType="separate"/>
-        </w:r>
-        <w:r>
-          <w:rPr>
-            <w:rStyle w:val="IndexLink"/>
-            <w:vanish w:val="false"/>
-          </w:rPr>
           <w:tab/>
           <w:t>2</w:t>
         </w:r>
-        <w:r>
-          <w:rPr>
-            <w:webHidden/>
-          </w:rPr>
-          <w:fldChar w:fldCharType="end"/>
-        </w:r>
       </w:hyperlink>
       <w:r/>
     </w:p>
@@ -786,53 +628,18 @@
       <w:pPr>
         <w:pStyle w:val="Contents2"/>
         <w:tabs>
-          <w:tab w:val="right" w:pos="9016" w:leader="dot"/>
+          <w:tab w:val="right" w:pos="9026" w:leader="dot"/>
         </w:tabs>
-        <w:rPr>
-          <w:rFonts w:eastAsia="" w:eastAsiaTheme="minorEastAsia"/>
-          <w:lang w:eastAsia="en-ZA"/>
-        </w:rPr>
-      </w:pPr>
-      <w:hyperlink w:anchor="_Toc401162193">
+      </w:pPr>
+      <w:hyperlink w:anchor="__RefHeading__239_1350504634">
         <w:r>
           <w:rPr>
             <w:webHidden/>
             <w:rStyle w:val="IndexLink"/>
-            <w:lang w:val="en"/>
           </w:rPr>
-          <w:t>Developer Operational Manual</w:t>
-        </w:r>
-        <w:r>
-          <w:rPr>
-            <w:webHidden/>
-          </w:rPr>
-          <w:fldChar w:fldCharType="begin"/>
-        </w:r>
-        <w:r>
-          <w:rPr>
-            <w:webHidden/>
-          </w:rPr>
-          <w:instrText>PAGEREF _Toc401162193 \h</w:instrText>
-        </w:r>
-        <w:r>
-          <w:rPr>
-            <w:webHidden/>
-          </w:rPr>
-          <w:fldChar w:fldCharType="separate"/>
-        </w:r>
-        <w:r>
-          <w:rPr>
-            <w:rStyle w:val="IndexLink"/>
-            <w:vanish w:val="false"/>
-          </w:rPr>
+          <w:t>Administrator Operational Manual</w:t>
           <w:tab/>
-          <w:t>3</w:t>
-        </w:r>
-        <w:r>
-          <w:rPr>
-            <w:webHidden/>
-          </w:rPr>
-          <w:fldChar w:fldCharType="end"/>
+          <w:t>2</w:t>
         </w:r>
       </w:hyperlink>
       <w:r/>
@@ -841,53 +648,18 @@
       <w:pPr>
         <w:pStyle w:val="Contents3"/>
         <w:tabs>
-          <w:tab w:val="right" w:pos="9016" w:leader="dot"/>
+          <w:tab w:val="right" w:pos="9026" w:leader="dot"/>
         </w:tabs>
-        <w:rPr>
-          <w:rFonts w:eastAsia="" w:eastAsiaTheme="minorEastAsia"/>
-          <w:lang w:eastAsia="en-ZA"/>
-        </w:rPr>
-      </w:pPr>
-      <w:hyperlink w:anchor="_Toc401162194">
+      </w:pPr>
+      <w:hyperlink w:anchor="__RefHeading__447_1350504634">
         <w:r>
           <w:rPr>
             <w:webHidden/>
             <w:rStyle w:val="IndexLink"/>
-            <w:lang w:val="en"/>
           </w:rPr>
           <w:t>Assumed Background</w:t>
-        </w:r>
-        <w:r>
-          <w:rPr>
-            <w:webHidden/>
-          </w:rPr>
-          <w:fldChar w:fldCharType="begin"/>
-        </w:r>
-        <w:r>
-          <w:rPr>
-            <w:webHidden/>
-          </w:rPr>
-          <w:instrText>PAGEREF _Toc401162194 \h</w:instrText>
-        </w:r>
-        <w:r>
-          <w:rPr>
-            <w:webHidden/>
-          </w:rPr>
-          <w:fldChar w:fldCharType="separate"/>
-        </w:r>
-        <w:r>
-          <w:rPr>
-            <w:rStyle w:val="IndexLink"/>
-            <w:vanish w:val="false"/>
-          </w:rPr>
           <w:tab/>
-          <w:t>3</w:t>
-        </w:r>
-        <w:r>
-          <w:rPr>
-            <w:webHidden/>
-          </w:rPr>
-          <w:fldChar w:fldCharType="end"/>
+          <w:t>2</w:t>
         </w:r>
       </w:hyperlink>
       <w:r/>
@@ -896,109 +668,39 @@
       <w:pPr>
         <w:pStyle w:val="Contents3"/>
         <w:tabs>
-          <w:tab w:val="right" w:pos="9016" w:leader="dot"/>
+          <w:tab w:val="right" w:pos="9026" w:leader="dot"/>
         </w:tabs>
-        <w:rPr>
-          <w:rFonts w:eastAsia="" w:eastAsiaTheme="minorEastAsia"/>
-          <w:lang w:eastAsia="en-ZA"/>
-        </w:rPr>
-      </w:pPr>
-      <w:hyperlink w:anchor="_Toc401162195">
+      </w:pPr>
+      <w:hyperlink w:anchor="__RefHeading__443_1350504634">
         <w:r>
           <w:rPr>
             <w:webHidden/>
             <w:rStyle w:val="IndexLink"/>
-            <w:lang w:val="en"/>
           </w:rPr>
-          <w:t>Other resources</w:t>
-        </w:r>
-        <w:r>
-          <w:rPr>
-            <w:webHidden/>
-          </w:rPr>
-          <w:fldChar w:fldCharType="begin"/>
-        </w:r>
-        <w:r>
-          <w:rPr>
-            <w:webHidden/>
-          </w:rPr>
-          <w:instrText>PAGEREF _Toc401162195 \h</w:instrText>
-        </w:r>
-        <w:r>
-          <w:rPr>
-            <w:webHidden/>
-          </w:rPr>
-          <w:fldChar w:fldCharType="separate"/>
-        </w:r>
-        <w:r>
-          <w:rPr>
-            <w:rStyle w:val="IndexLink"/>
-            <w:vanish w:val="false"/>
-          </w:rPr>
+          <w:t>Database information</w:t>
           <w:tab/>
           <w:t>3</w:t>
         </w:r>
-        <w:r>
-          <w:rPr>
-            <w:webHidden/>
-          </w:rPr>
-          <w:fldChar w:fldCharType="end"/>
-        </w:r>
       </w:hyperlink>
       <w:r/>
     </w:p>
     <w:p>
       <w:pPr>
-        <w:pStyle w:val="Contents2"/>
+        <w:pStyle w:val="Contents3"/>
         <w:tabs>
-          <w:tab w:val="right" w:pos="9016" w:leader="dot"/>
+          <w:tab w:val="right" w:pos="9026" w:leader="dot"/>
         </w:tabs>
-        <w:rPr>
-          <w:rFonts w:eastAsia="" w:eastAsiaTheme="minorEastAsia"/>
-          <w:lang w:eastAsia="en-ZA"/>
-        </w:rPr>
-      </w:pPr>
-      <w:hyperlink w:anchor="_Toc401162196">
+      </w:pPr>
+      <w:hyperlink w:anchor="__RefHeading__838_638245059">
         <w:r>
           <w:rPr>
             <w:webHidden/>
             <w:rStyle w:val="IndexLink"/>
-            <w:lang w:val="en"/>
           </w:rPr>
-          <w:t>Users Operational Manual</w:t>
-        </w:r>
-        <w:r>
-          <w:rPr>
-            <w:webHidden/>
-          </w:rPr>
-          <w:fldChar w:fldCharType="begin"/>
-        </w:r>
-        <w:r>
-          <w:rPr>
-            <w:webHidden/>
-          </w:rPr>
-          <w:instrText>PAGEREF _Toc401162196 \h</w:instrText>
-        </w:r>
-        <w:r>
-          <w:rPr>
-            <w:webHidden/>
-          </w:rPr>
-          <w:fldChar w:fldCharType="separate"/>
-        </w:r>
-        <w:r>
-          <w:rPr>
-            <w:rStyle w:val="IndexLink"/>
-            <w:vanish w:val="false"/>
-          </w:rPr>
+          <w:t>Entity relationship diagram</w:t>
           <w:tab/>
           <w:t>3</w:t>
         </w:r>
-        <w:r>
-          <w:rPr>
-            <w:webHidden/>
-          </w:rPr>
-          <w:fldChar w:fldCharType="end"/>
-        </w:r>
       </w:hyperlink>
       <w:r/>
     </w:p>
@@ -1006,53 +708,18 @@
       <w:pPr>
         <w:pStyle w:val="Contents3"/>
         <w:tabs>
-          <w:tab w:val="right" w:pos="9016" w:leader="dot"/>
+          <w:tab w:val="right" w:pos="9026" w:leader="dot"/>
         </w:tabs>
-        <w:rPr>
-          <w:rFonts w:eastAsia="" w:eastAsiaTheme="minorEastAsia"/>
-          <w:lang w:eastAsia="en-ZA"/>
-        </w:rPr>
-      </w:pPr>
-      <w:hyperlink w:anchor="_Toc401162197">
+      </w:pPr>
+      <w:hyperlink w:anchor="__RefHeading__449_1350504634">
         <w:r>
           <w:rPr>
             <w:webHidden/>
             <w:rStyle w:val="IndexLink"/>
-            <w:lang w:val="en"/>
           </w:rPr>
-          <w:t>Assumed Background</w:t>
-        </w:r>
-        <w:r>
-          <w:rPr>
-            <w:webHidden/>
-          </w:rPr>
-          <w:fldChar w:fldCharType="begin"/>
-        </w:r>
-        <w:r>
-          <w:rPr>
-            <w:webHidden/>
-          </w:rPr>
-          <w:instrText>PAGEREF _Toc401162197 \h</w:instrText>
-        </w:r>
-        <w:r>
-          <w:rPr>
-            <w:webHidden/>
-          </w:rPr>
-          <w:fldChar w:fldCharType="separate"/>
-        </w:r>
-        <w:r>
-          <w:rPr>
-            <w:rStyle w:val="IndexLink"/>
-            <w:vanish w:val="false"/>
-          </w:rPr>
+          <w:t>Design and look and feel</w:t>
           <w:tab/>
-          <w:t>3</w:t>
-        </w:r>
-        <w:r>
-          <w:rPr>
-            <w:webHidden/>
-          </w:rPr>
-          <w:fldChar w:fldCharType="end"/>
+          <w:t>4</w:t>
         </w:r>
       </w:hyperlink>
       <w:r/>
@@ -1061,163 +728,58 @@
       <w:pPr>
         <w:pStyle w:val="Contents3"/>
         <w:tabs>
-          <w:tab w:val="right" w:pos="9016" w:leader="dot"/>
+          <w:tab w:val="right" w:pos="9026" w:leader="dot"/>
         </w:tabs>
-        <w:rPr>
-          <w:rFonts w:eastAsia="" w:eastAsiaTheme="minorEastAsia"/>
-          <w:lang w:eastAsia="en-ZA"/>
-        </w:rPr>
-      </w:pPr>
-      <w:hyperlink w:anchor="_Toc401162198">
+      </w:pPr>
+      <w:hyperlink w:anchor="__RefHeading__243_1350504634">
         <w:r>
           <w:rPr>
             <w:webHidden/>
             <w:rStyle w:val="IndexLink"/>
-            <w:lang w:val="en"/>
           </w:rPr>
           <w:t>Other resources</w:t>
-        </w:r>
-        <w:r>
-          <w:rPr>
-            <w:webHidden/>
-          </w:rPr>
-          <w:fldChar w:fldCharType="begin"/>
-        </w:r>
-        <w:r>
-          <w:rPr>
-            <w:webHidden/>
-          </w:rPr>
-          <w:instrText>PAGEREF _Toc401162198 \h</w:instrText>
-        </w:r>
-        <w:r>
-          <w:rPr>
-            <w:webHidden/>
-          </w:rPr>
-          <w:fldChar w:fldCharType="separate"/>
-        </w:r>
-        <w:r>
-          <w:rPr>
-            <w:rStyle w:val="IndexLink"/>
-            <w:vanish w:val="false"/>
-          </w:rPr>
           <w:tab/>
-          <w:t>3</w:t>
-        </w:r>
-        <w:r>
-          <w:rPr>
-            <w:webHidden/>
-          </w:rPr>
-          <w:fldChar w:fldCharType="end"/>
+          <w:t>4</w:t>
         </w:r>
       </w:hyperlink>
       <w:r/>
     </w:p>
     <w:p>
       <w:pPr>
-        <w:pStyle w:val="Contents1"/>
+        <w:pStyle w:val="Contents2"/>
         <w:tabs>
-          <w:tab w:val="right" w:pos="9016" w:leader="dot"/>
+          <w:tab w:val="right" w:pos="9026" w:leader="dot"/>
         </w:tabs>
-        <w:rPr>
-          <w:rFonts w:eastAsia="" w:eastAsiaTheme="minorEastAsia"/>
-          <w:lang w:eastAsia="en-ZA"/>
-        </w:rPr>
-      </w:pPr>
-      <w:hyperlink w:anchor="_Toc401162199">
+      </w:pPr>
+      <w:hyperlink w:anchor="__RefHeading__245_1350504634">
         <w:r>
           <w:rPr>
             <w:webHidden/>
             <w:rStyle w:val="IndexLink"/>
-            <w:lang w:val="en"/>
           </w:rPr>
-          <w:t>Software Navigation</w:t>
-        </w:r>
-        <w:r>
-          <w:rPr>
-            <w:webHidden/>
-          </w:rPr>
-          <w:fldChar w:fldCharType="begin"/>
-        </w:r>
-        <w:r>
-          <w:rPr>
-            <w:webHidden/>
-          </w:rPr>
-          <w:instrText>PAGEREF _Toc401162199 \h</w:instrText>
-        </w:r>
-        <w:r>
-          <w:rPr>
-            <w:webHidden/>
-          </w:rPr>
-          <w:fldChar w:fldCharType="separate"/>
-        </w:r>
-        <w:r>
-          <w:rPr>
-            <w:rStyle w:val="IndexLink"/>
-            <w:vanish w:val="false"/>
-          </w:rPr>
+          <w:t>Users Operational Manual</w:t>
           <w:tab/>
-          <w:t>3</w:t>
-        </w:r>
-        <w:r>
-          <w:rPr>
-            <w:webHidden/>
-          </w:rPr>
-          <w:fldChar w:fldCharType="end"/>
+          <w:t>4</w:t>
         </w:r>
       </w:hyperlink>
       <w:r/>
     </w:p>
     <w:p>
       <w:pPr>
-        <w:pStyle w:val="Contents2"/>
+        <w:pStyle w:val="Contents3"/>
         <w:tabs>
-          <w:tab w:val="right" w:pos="9016" w:leader="dot"/>
+          <w:tab w:val="right" w:pos="9026" w:leader="dot"/>
         </w:tabs>
-        <w:rPr>
-          <w:rFonts w:eastAsia="" w:eastAsiaTheme="minorEastAsia"/>
-          <w:lang w:eastAsia="en-ZA"/>
-        </w:rPr>
-      </w:pPr>
-      <w:hyperlink w:anchor="_Toc401162200">
+      </w:pPr>
+      <w:hyperlink w:anchor="__RefHeading__253_1350504634">
         <w:r>
           <w:rPr>
             <w:webHidden/>
             <w:rStyle w:val="IndexLink"/>
-            <w:lang w:val="en"/>
           </w:rPr>
           <w:t>Add new Vehicle</w:t>
-        </w:r>
-        <w:r>
-          <w:rPr>
-            <w:webHidden/>
-          </w:rPr>
-          <w:fldChar w:fldCharType="begin"/>
-        </w:r>
-        <w:r>
-          <w:rPr>
-            <w:webHidden/>
-          </w:rPr>
-          <w:instrText>PAGEREF _Toc401162200 \h</w:instrText>
-        </w:r>
-        <w:r>
-          <w:rPr>
-            <w:webHidden/>
-          </w:rPr>
-          <w:fldChar w:fldCharType="separate"/>
-        </w:r>
-        <w:r>
-          <w:rPr>
-            <w:rStyle w:val="IndexLink"/>
-            <w:vanish w:val="false"/>
-          </w:rPr>
           <w:tab/>
-          <w:t>3</w:t>
-        </w:r>
-        <w:r>
-          <w:rPr>
-            <w:webHidden/>
-          </w:rPr>
-          <w:fldChar w:fldCharType="end"/>
+          <w:t>4</w:t>
         </w:r>
       </w:hyperlink>
       <w:r/>
@@ -1226,53 +788,18 @@
       <w:pPr>
         <w:pStyle w:val="Contents2"/>
         <w:tabs>
-          <w:tab w:val="right" w:pos="9016" w:leader="dot"/>
+          <w:tab w:val="right" w:pos="9026" w:leader="dot"/>
         </w:tabs>
-        <w:rPr>
-          <w:rFonts w:eastAsia="" w:eastAsiaTheme="minorEastAsia"/>
-          <w:lang w:eastAsia="en-ZA"/>
-        </w:rPr>
-      </w:pPr>
-      <w:hyperlink w:anchor="_Toc401162201">
+      </w:pPr>
+      <w:hyperlink w:anchor="__RefHeading__255_1350504634">
         <w:r>
           <w:rPr>
             <w:webHidden/>
             <w:rStyle w:val="IndexLink"/>
-            <w:lang w:val="en"/>
           </w:rPr>
           <w:t>Add new Customer</w:t>
-        </w:r>
-        <w:r>
-          <w:rPr>
-            <w:webHidden/>
-          </w:rPr>
-          <w:fldChar w:fldCharType="begin"/>
-        </w:r>
-        <w:r>
-          <w:rPr>
-            <w:webHidden/>
-          </w:rPr>
-          <w:instrText>PAGEREF _Toc401162201 \h</w:instrText>
-        </w:r>
-        <w:r>
-          <w:rPr>
-            <w:webHidden/>
-          </w:rPr>
-          <w:fldChar w:fldCharType="separate"/>
-        </w:r>
-        <w:r>
-          <w:rPr>
-            <w:rStyle w:val="IndexLink"/>
-            <w:vanish w:val="false"/>
-          </w:rPr>
           <w:tab/>
-          <w:t>3</w:t>
-        </w:r>
-        <w:r>
-          <w:rPr>
-            <w:webHidden/>
-          </w:rPr>
-          <w:fldChar w:fldCharType="end"/>
+          <w:t>6</w:t>
         </w:r>
       </w:hyperlink>
       <w:r/>
@@ -1281,53 +808,17 @@
       <w:pPr>
         <w:pStyle w:val="Contents2"/>
         <w:tabs>
-          <w:tab w:val="right" w:pos="9016" w:leader="dot"/>
+          <w:tab w:val="right" w:pos="9026" w:leader="dot"/>
         </w:tabs>
-        <w:rPr>
-          <w:rFonts w:eastAsia="" w:eastAsiaTheme="minorEastAsia"/>
-          <w:lang w:eastAsia="en-ZA"/>
-        </w:rPr>
-      </w:pPr>
-      <w:hyperlink w:anchor="_Toc401162202">
+      </w:pPr>
+      <w:hyperlink w:anchor="__RefHeading__481_638245059">
         <w:r>
           <w:rPr>
             <w:webHidden/>
             <w:rStyle w:val="IndexLink"/>
-            <w:lang w:val="en"/>
-          </w:rPr>
-          <w:t>Add new Salesman</w:t>
-        </w:r>
-        <w:r>
-          <w:rPr>
-            <w:webHidden/>
-          </w:rPr>
-          <w:fldChar w:fldCharType="begin"/>
-        </w:r>
-        <w:r>
-          <w:rPr>
-            <w:webHidden/>
-          </w:rPr>
-          <w:instrText>PAGEREF _Toc401162202 \h</w:instrText>
-        </w:r>
-        <w:r>
-          <w:rPr>
-            <w:webHidden/>
-          </w:rPr>
-          <w:fldChar w:fldCharType="separate"/>
-        </w:r>
-        <w:r>
-          <w:rPr>
-            <w:rStyle w:val="IndexLink"/>
-            <w:vanish w:val="false"/>
           </w:rPr>
           <w:tab/>
-          <w:t>3</w:t>
-        </w:r>
-        <w:r>
-          <w:rPr>
-            <w:webHidden/>
-          </w:rPr>
-          <w:fldChar w:fldCharType="end"/>
+          <w:t>7</w:t>
         </w:r>
       </w:hyperlink>
       <w:r/>
@@ -1336,326 +827,3829 @@
       <w:pPr>
         <w:pStyle w:val="Contents2"/>
         <w:tabs>
-          <w:tab w:val="right" w:pos="9016" w:leader="dot"/>
+          <w:tab w:val="right" w:pos="9026" w:leader="dot"/>
         </w:tabs>
-        <w:rPr>
-          <w:rFonts w:eastAsia="" w:eastAsiaTheme="minorEastAsia"/>
-          <w:lang w:eastAsia="en-ZA"/>
-        </w:rPr>
-      </w:pPr>
-      <w:hyperlink w:anchor="_Toc401162203">
+      </w:pPr>
+      <w:hyperlink w:anchor="__RefHeading__257_1350504634">
         <w:r>
           <w:rPr>
             <w:webHidden/>
             <w:rStyle w:val="IndexLink"/>
-            <w:lang w:val="en"/>
           </w:rPr>
-          <w:t>Make a Sale</w:t>
-        </w:r>
-        <w:r>
-          <w:rPr>
-            <w:webHidden/>
-          </w:rPr>
-          <w:fldChar w:fldCharType="begin"/>
-        </w:r>
-        <w:r>
-          <w:rPr>
-            <w:webHidden/>
-          </w:rPr>
-          <w:instrText>PAGEREF _Toc401162203 \h</w:instrText>
-        </w:r>
-        <w:r>
-          <w:rPr>
-            <w:webHidden/>
-          </w:rPr>
-          <w:fldChar w:fldCharType="separate"/>
-        </w:r>
-        <w:r>
-          <w:rPr>
-            <w:rStyle w:val="IndexLink"/>
-            <w:vanish w:val="false"/>
-          </w:rPr>
+          <w:t>Add new Salesman</w:t>
           <w:tab/>
-          <w:t>3</w:t>
-        </w:r>
-        <w:r>
-          <w:rPr>
-            <w:webHidden/>
-          </w:rPr>
-          <w:fldChar w:fldCharType="end"/>
+          <w:t>8</w:t>
         </w:r>
       </w:hyperlink>
       <w:r/>
     </w:p>
     <w:p>
       <w:pPr>
-        <w:pStyle w:val="Contents1"/>
+        <w:pStyle w:val="Contents2"/>
         <w:tabs>
-          <w:tab w:val="right" w:pos="9016" w:leader="dot"/>
+          <w:tab w:val="right" w:pos="9026" w:leader="dot"/>
         </w:tabs>
-        <w:rPr>
-          <w:rFonts w:eastAsia="" w:eastAsiaTheme="minorEastAsia"/>
-          <w:lang w:eastAsia="en-ZA"/>
-        </w:rPr>
-      </w:pPr>
-      <w:hyperlink w:anchor="_Toc401162204">
+      </w:pPr>
+      <w:hyperlink w:anchor="__RefHeading__259_1350504634">
         <w:r>
           <w:rPr>
             <w:webHidden/>
             <w:rStyle w:val="IndexLink"/>
-            <w:lang w:val="en"/>
           </w:rPr>
-          <w:t>Problems and solutions</w:t>
+          <w:t>Make a Sale New Client</w:t>
+          <w:tab/>
+          <w:t>10</w:t>
         </w:r>
+      </w:hyperlink>
+      <w:r/>
+    </w:p>
+    <w:p>
+      <w:pPr>
+        <w:pStyle w:val="Contents1"/>
+        <w:tabs>
+          <w:tab w:val="right" w:pos="9026" w:leader="dot"/>
+        </w:tabs>
+      </w:pPr>
+      <w:hyperlink w:anchor="__RefHeading__261_1350504634">
         <w:r>
           <w:rPr>
             <w:webHidden/>
+            <w:rStyle w:val="IndexLink"/>
           </w:rPr>
-          <w:fldChar w:fldCharType="begin"/>
+          <w:tab/>
+          <w:t>11</w:t>
         </w:r>
+      </w:hyperlink>
+      <w:r/>
+    </w:p>
+    <w:p>
+      <w:pPr>
+        <w:pStyle w:val="Contents2"/>
+        <w:tabs>
+          <w:tab w:val="right" w:pos="9026" w:leader="dot"/>
+        </w:tabs>
+      </w:pPr>
+      <w:hyperlink w:anchor="__RefHeading__483_638245059">
         <w:r>
           <w:rPr>
             <w:webHidden/>
+            <w:rStyle w:val="IndexLink"/>
           </w:rPr>
-          <w:instrText>PAGEREF _Toc401162204 \h</w:instrText>
+          <w:t>Make sale existing client</w:t>
+          <w:tab/>
+          <w:t>14</w:t>
         </w:r>
+      </w:hyperlink>
+      <w:r/>
+    </w:p>
+    <w:p>
+      <w:pPr>
+        <w:pStyle w:val="Contents2"/>
+        <w:tabs>
+          <w:tab w:val="right" w:pos="9026" w:leader="dot"/>
+        </w:tabs>
+      </w:pPr>
+      <w:hyperlink w:anchor="__RefHeading__485_638245059">
         <w:r>
           <w:rPr>
             <w:webHidden/>
+            <w:rStyle w:val="IndexLink"/>
           </w:rPr>
-          <w:fldChar w:fldCharType="separate"/>
+          <w:t>View stock by status</w:t>
+          <w:tab/>
+          <w:t>20</w:t>
         </w:r>
-        <w:r>
-          <w:rPr>
-            <w:rStyle w:val="IndexLink"/>
-            <w:vanish w:val="false"/>
-          </w:rPr>
-          <w:tab/>
-          <w:t>3</w:t>
-        </w:r>
+      </w:hyperlink>
+      <w:r/>
+    </w:p>
+    <w:p>
+      <w:pPr>
+        <w:pStyle w:val="Contents1"/>
+        <w:tabs>
+          <w:tab w:val="right" w:pos="9026" w:leader="dot"/>
+        </w:tabs>
+      </w:pPr>
+      <w:hyperlink w:anchor="__RefHeading__487_638245059">
         <w:r>
           <w:rPr>
             <w:webHidden/>
+            <w:rStyle w:val="IndexLink"/>
           </w:rPr>
-          <w:fldChar w:fldCharType="end"/>
+          <w:t>Problems and solutions</w:t>
+          <w:tab/>
+          <w:t>23</w:t>
         </w:r>
       </w:hyperlink>
       <w:r/>
     </w:p>
     <w:p>
       <w:pPr>
+        <w:pStyle w:val="Contents3"/>
+        <w:tabs>
+          <w:tab w:val="right" w:pos="9026" w:leader="dot"/>
+        </w:tabs>
+      </w:pPr>
+      <w:hyperlink w:anchor="__RefHeading__836_638245059">
+        <w:r>
+          <w:rPr>
+            <w:webHidden/>
+            <w:rStyle w:val="IndexLink"/>
+          </w:rPr>
+          <w:t>Login problems</w:t>
+          <w:tab/>
+          <w:t>23</w:t>
+        </w:r>
+      </w:hyperlink>
+      <w:r>
+        <w:fldChar w:fldCharType="end"/>
+      </w:r>
+      <w:r/>
+    </w:p>
+    <w:p>
+      <w:pPr>
+        <w:pStyle w:val="Heading1"/>
+        <w:rPr>
+          <w:sz w:val="32"/>
+          <w:sz w:val="32"/>
+          <w:szCs w:val="32"/>
+          <w:rFonts w:ascii="Calibri Light" w:hAnsi="Calibri Light" w:eastAsia="" w:cs="" w:asciiTheme="majorHAnsi" w:cstheme="majorBidi" w:eastAsiaTheme="majorEastAsia" w:hAnsiTheme="majorHAnsi"/>
+          <w:color w:val="2E74B5" w:themeColor="accent1" w:themeShade="bf"/>
+          <w:lang w:val="en-ZA" w:eastAsia="en-US" w:bidi="ar-SA"/>
+        </w:rPr>
+      </w:pPr>
+      <w:r>
+        <w:rPr>
+          <w:rFonts w:eastAsia="" w:cs="" w:cstheme="majorBidi" w:eastAsiaTheme="majorEastAsia"/>
+          <w:color w:val="2E74B5" w:themeColor="accent1" w:themeShade="bf"/>
+          <w:sz w:val="32"/>
+          <w:szCs w:val="32"/>
+          <w:lang w:val="en-ZA" w:eastAsia="en-US" w:bidi="ar-SA"/>
+        </w:rPr>
+      </w:r>
+      <w:r/>
+    </w:p>
+    <w:p>
+      <w:pPr>
+        <w:pStyle w:val="Heading1"/>
+        <w:rPr>
+          <w:sz w:val="32"/>
+          <w:sz w:val="32"/>
+          <w:szCs w:val="32"/>
+          <w:rFonts w:ascii="Calibri Light" w:hAnsi="Calibri Light" w:eastAsia="" w:cs="" w:asciiTheme="majorHAnsi" w:cstheme="majorBidi" w:eastAsiaTheme="majorEastAsia" w:hAnsiTheme="majorHAnsi"/>
+          <w:color w:val="2E74B5" w:themeColor="accent1" w:themeShade="bf"/>
+          <w:lang w:val="en-ZA" w:eastAsia="en-US" w:bidi="ar-SA"/>
+        </w:rPr>
+      </w:pPr>
+      <w:r>
+        <w:rPr>
+          <w:rFonts w:eastAsia="" w:cs="" w:cstheme="majorBidi" w:eastAsiaTheme="majorEastAsia"/>
+          <w:color w:val="2E74B5" w:themeColor="accent1" w:themeShade="bf"/>
+          <w:sz w:val="32"/>
+          <w:szCs w:val="32"/>
+          <w:lang w:val="en-ZA" w:eastAsia="en-US" w:bidi="ar-SA"/>
+        </w:rPr>
+      </w:r>
+      <w:r/>
+    </w:p>
+    <w:p>
+      <w:pPr>
+        <w:pStyle w:val="Heading1"/>
+      </w:pPr>
+      <w:bookmarkStart w:id="2" w:name="__RefHeading__229_1350504634"/>
+      <w:bookmarkEnd w:id="2"/>
+      <w:r>
+        <w:rPr>
+          <w:lang w:val="en"/>
+        </w:rPr>
+        <w:t>System Overview</w:t>
+      </w:r>
+      <w:r/>
+    </w:p>
+    <w:p>
+      <w:pPr>
         <w:pStyle w:val="Normal"/>
+        <w:rPr>
+          <w:lang w:val="en"/>
+        </w:rPr>
+      </w:pPr>
+      <w:r>
+        <w:rPr>
+          <w:lang w:val="en"/>
+        </w:rPr>
+        <w:t>SalesPlatform is a modular Sales application that can be customized for various business needs.</w:t>
+      </w:r>
+      <w:r/>
+    </w:p>
+    <w:p>
+      <w:pPr>
+        <w:pStyle w:val="Normal"/>
+        <w:rPr>
+          <w:lang w:val="en"/>
+        </w:rPr>
+      </w:pPr>
+      <w:r>
+        <w:rPr>
+          <w:lang w:val="en"/>
+        </w:rPr>
+        <w:t>The system will allow for adding products to the system and allowing a salesman to sell the product to a customer. This in turn keeps record of sale, customer detail, salesman total sales and stock levels.</w:t>
+      </w:r>
+      <w:r/>
+    </w:p>
+    <w:p>
+      <w:pPr>
+        <w:pStyle w:val="Normal"/>
+      </w:pPr>
+      <w:r>
+        <w:rPr>
+          <w:lang w:val="en"/>
+        </w:rPr>
+        <w:t>This version of SalesPlatform is specific to a small business that trades vehicles. From this point forward we refer to it as “SalesPlatform-Auto”.</w:t>
+      </w:r>
+      <w:r/>
+    </w:p>
+    <w:p>
+      <w:pPr>
+        <w:pStyle w:val="Normal"/>
+      </w:pPr>
+      <w:r>
+        <w:rPr>
+          <w:lang w:val="en"/>
+        </w:rPr>
+        <w:t>SalesPlatform-Auto is a web based multi-user application build with the latest version of .NET and SQL server 2014.</w:t>
+      </w:r>
+      <w:r/>
+    </w:p>
+    <w:p>
+      <w:pPr>
+        <w:pStyle w:val="Normal"/>
+        <w:rPr>
+          <w:sz w:val="22"/>
+          <w:sz w:val="22"/>
+          <w:szCs w:val="22"/>
+          <w:rFonts w:ascii="Calibri" w:hAnsi="Calibri" w:eastAsia="Calibri" w:cs="" w:asciiTheme="minorHAnsi" w:cstheme="minorBidi" w:eastAsiaTheme="minorHAnsi" w:hAnsiTheme="minorHAnsi"/>
+          <w:color w:val="00000A"/>
+          <w:lang w:val="en-ZA" w:eastAsia="en-US" w:bidi="ar-SA"/>
+        </w:rPr>
+      </w:pPr>
+      <w:r>
+        <w:rPr>
+          <w:rFonts w:eastAsia="Calibri" w:cs="" w:cstheme="minorBidi" w:eastAsiaTheme="minorHAnsi"/>
+          <w:color w:val="00000A"/>
+          <w:sz w:val="22"/>
+          <w:szCs w:val="22"/>
+          <w:lang w:val="en-ZA" w:eastAsia="en-US" w:bidi="ar-SA"/>
+        </w:rPr>
+      </w:r>
+      <w:r/>
+    </w:p>
+    <w:p>
+      <w:pPr>
+        <w:pStyle w:val="Normal"/>
+      </w:pPr>
+      <w:r>
+        <w:rPr>
+          <w:lang w:val="en"/>
+        </w:rPr>
+        <w:t xml:space="preserve">This product was designed with the end-user in mind and has purposefully been designed to be extremely simple. Multi Platforms are supported. </w:t>
+      </w:r>
+      <w:r/>
+    </w:p>
+    <w:p>
+      <w:pPr>
+        <w:pStyle w:val="Normal"/>
+        <w:rPr>
+          <w:sz w:val="22"/>
+          <w:sz w:val="22"/>
+          <w:szCs w:val="22"/>
+          <w:rFonts w:ascii="Calibri" w:hAnsi="Calibri" w:eastAsia="Calibri" w:cs="" w:asciiTheme="minorHAnsi" w:cstheme="minorBidi" w:eastAsiaTheme="minorHAnsi" w:hAnsiTheme="minorHAnsi"/>
+          <w:color w:val="00000A"/>
+          <w:lang w:val="en-ZA" w:eastAsia="en-US" w:bidi="ar-SA"/>
+        </w:rPr>
+      </w:pPr>
+      <w:r>
+        <w:rPr>
+          <w:rFonts w:eastAsia="Calibri" w:cs="" w:cstheme="minorBidi" w:eastAsiaTheme="minorHAnsi"/>
+          <w:color w:val="00000A"/>
+          <w:sz w:val="22"/>
+          <w:szCs w:val="22"/>
+          <w:lang w:val="en-ZA" w:eastAsia="en-US" w:bidi="ar-SA"/>
+        </w:rPr>
+      </w:r>
+      <w:r/>
+    </w:p>
+    <w:p>
+      <w:pPr>
+        <w:pStyle w:val="Heading2"/>
+        <w:rPr>
+          <w:lang w:val="en"/>
+        </w:rPr>
+      </w:pPr>
+      <w:bookmarkStart w:id="3" w:name="_Toc401162189"/>
+      <w:bookmarkStart w:id="4" w:name="__RefHeading__231_1350504634"/>
+      <w:bookmarkEnd w:id="3"/>
+      <w:bookmarkEnd w:id="4"/>
+      <w:r>
+        <w:rPr>
+          <w:lang w:val="en"/>
+        </w:rPr>
+        <w:t>Requirements and Installation</w:t>
+      </w:r>
+      <w:r/>
+    </w:p>
+    <w:p>
+      <w:pPr>
+        <w:pStyle w:val="Heading3"/>
+        <w:rPr>
+          <w:lang w:val="en"/>
+        </w:rPr>
+      </w:pPr>
+      <w:bookmarkStart w:id="5" w:name="_Toc401162190"/>
+      <w:bookmarkStart w:id="6" w:name="__RefHeading__233_1350504634"/>
+      <w:bookmarkEnd w:id="5"/>
+      <w:bookmarkEnd w:id="6"/>
+      <w:r>
+        <w:rPr>
+          <w:lang w:val="en"/>
+        </w:rPr>
+        <w:t>Hardware and Software Requirements</w:t>
+      </w:r>
+      <w:r/>
+    </w:p>
+    <w:p>
+      <w:pPr>
+        <w:pStyle w:val="Normal"/>
+      </w:pPr>
+      <w:r>
+        <w:rPr>
+          <w:lang w:val="en"/>
+        </w:rPr>
+        <w:t xml:space="preserve">The system is accessible from any device that has authorized access to the network where SalesPlatform-Auto is hosted. It is however recommended that the latest version of your web Brower is used. </w:t>
+      </w:r>
+      <w:r/>
+    </w:p>
+    <w:p>
+      <w:pPr>
+        <w:pStyle w:val="Normal"/>
+      </w:pPr>
+      <w:r>
+        <w:rPr>
+          <w:lang w:val="en"/>
+        </w:rPr>
+        <w:t>The system works optimally with SQL Server 2014 and Microsoft Internet Explorer 11 and above. The system has been tested in Google Chrome and Mozilla Firefox and is compatible with all the latest versions.</w:t>
+      </w:r>
+      <w:r/>
+    </w:p>
+    <w:p>
+      <w:pPr>
+        <w:pStyle w:val="Normal"/>
+        <w:rPr>
+          <w:sz w:val="22"/>
+          <w:sz w:val="22"/>
+          <w:szCs w:val="22"/>
+          <w:rFonts w:ascii="Calibri" w:hAnsi="Calibri" w:eastAsia="Calibri" w:cs="" w:asciiTheme="minorHAnsi" w:cstheme="minorBidi" w:eastAsiaTheme="minorHAnsi" w:hAnsiTheme="minorHAnsi"/>
+          <w:color w:val="00000A"/>
+          <w:lang w:val="en-ZA" w:eastAsia="en-US" w:bidi="ar-SA"/>
+        </w:rPr>
+      </w:pPr>
+      <w:r>
+        <w:rPr>
+          <w:rFonts w:eastAsia="Calibri" w:cs="" w:cstheme="minorBidi" w:eastAsiaTheme="minorHAnsi"/>
+          <w:color w:val="00000A"/>
+          <w:sz w:val="22"/>
+          <w:szCs w:val="22"/>
+          <w:lang w:val="en-ZA" w:eastAsia="en-US" w:bidi="ar-SA"/>
+        </w:rPr>
+      </w:r>
+      <w:r/>
+    </w:p>
+    <w:p>
+      <w:pPr>
+        <w:pStyle w:val="Normal"/>
+      </w:pPr>
+      <w:r>
+        <w:rPr>
+          <w:lang w:val="en"/>
+        </w:rPr>
+        <w:t xml:space="preserve">The source information is contained on the enclosed DVD and a soft copy of this documents is contained therein. </w:t>
+      </w:r>
+      <w:r/>
+    </w:p>
+    <w:p>
+      <w:pPr>
+        <w:pStyle w:val="Normal"/>
+        <w:rPr>
+          <w:sz w:val="22"/>
+          <w:sz w:val="22"/>
+          <w:szCs w:val="22"/>
+          <w:rFonts w:ascii="Calibri" w:hAnsi="Calibri" w:eastAsia="Calibri" w:cs="" w:asciiTheme="minorHAnsi" w:cstheme="minorBidi" w:eastAsiaTheme="minorHAnsi" w:hAnsiTheme="minorHAnsi"/>
+          <w:color w:val="00000A"/>
+          <w:lang w:val="en" w:eastAsia="en-US" w:bidi="ar-SA"/>
+        </w:rPr>
+      </w:pPr>
+      <w:r>
+        <w:rPr>
+          <w:lang w:val="en"/>
+        </w:rPr>
+      </w:r>
+      <w:r/>
+    </w:p>
+    <w:p>
+      <w:pPr>
+        <w:pStyle w:val="Heading3"/>
+        <w:rPr>
+          <w:lang w:val="en"/>
+        </w:rPr>
+      </w:pPr>
+      <w:bookmarkStart w:id="7" w:name="_Toc401162191"/>
+      <w:bookmarkStart w:id="8" w:name="__RefHeading__235_1350504634"/>
+      <w:bookmarkEnd w:id="7"/>
+      <w:bookmarkEnd w:id="8"/>
+      <w:r>
+        <w:rPr>
+          <w:lang w:val="en"/>
+        </w:rPr>
+        <w:t>System updates</w:t>
+      </w:r>
+      <w:r/>
+    </w:p>
+    <w:p>
+      <w:pPr>
+        <w:pStyle w:val="Normal"/>
+        <w:rPr>
+          <w:lang w:val="en"/>
+        </w:rPr>
+      </w:pPr>
+      <w:r>
+        <w:rPr>
+          <w:lang w:val="en"/>
+        </w:rPr>
+        <w:t>Updates will be handled by the System Administrator. The System Administrator will be provided with FTP access to the latest system updates.</w:t>
+      </w:r>
+      <w:r/>
+    </w:p>
+    <w:p>
+      <w:pPr>
+        <w:pStyle w:val="Heading3"/>
       </w:pPr>
       <w:r>
         <w:rPr/>
       </w:r>
-      <w:r>
-        <w:fldChar w:fldCharType="end"/>
-      </w:r>
-      <w:r/>
-    </w:p>
-    <w:p>
-      <w:pPr>
-        <w:pStyle w:val="Heading1"/>
+      <w:r/>
+    </w:p>
+    <w:p>
+      <w:pPr>
+        <w:pStyle w:val="Heading3"/>
+      </w:pPr>
+      <w:bookmarkStart w:id="9" w:name="_Toc401162192"/>
+      <w:bookmarkStart w:id="10" w:name="__RefHeading__237_1350504634"/>
+      <w:bookmarkEnd w:id="9"/>
+      <w:bookmarkEnd w:id="10"/>
+      <w:r>
         <w:rPr>
           <w:lang w:val="en"/>
         </w:rPr>
-      </w:pPr>
-      <w:bookmarkStart w:id="2" w:name="_Toc401162188"/>
-      <w:bookmarkEnd w:id="2"/>
+        <w:t>Working with Multiple Users</w:t>
+      </w:r>
+      <w:r/>
+    </w:p>
+    <w:p>
+      <w:pPr>
+        <w:pStyle w:val="Normal"/>
+      </w:pPr>
       <w:r>
         <w:rPr>
           <w:lang w:val="en"/>
         </w:rPr>
-        <w:t>System Overview</w:t>
-      </w:r>
-      <w:r/>
-    </w:p>
-    <w:p>
-      <w:pPr>
-        <w:pStyle w:val="Normal"/>
-        <w:rPr>
-          <w:lang w:val="en"/>
-        </w:rPr>
-      </w:pPr>
-      <w:r>
-        <w:rPr>
-          <w:lang w:val="en"/>
-        </w:rPr>
-        <w:t>SalesPlatform is a modular Sales application that can be customized for various business needs.</w:t>
-      </w:r>
-      <w:r/>
-    </w:p>
-    <w:p>
-      <w:pPr>
-        <w:pStyle w:val="Normal"/>
-        <w:rPr>
-          <w:lang w:val="en"/>
-        </w:rPr>
-      </w:pPr>
-      <w:r>
-        <w:rPr>
-          <w:lang w:val="en"/>
-        </w:rPr>
-        <w:t>The system will allow for adding products to the system and allowing a salesman to sell the product to a customer. This in turn keeps record of sale, customer detail, salesman total sales and stock levels.</w:t>
-      </w:r>
-      <w:r/>
-    </w:p>
-    <w:p>
-      <w:pPr>
-        <w:pStyle w:val="Normal"/>
-        <w:rPr>
-          <w:lang w:val="en"/>
-        </w:rPr>
-      </w:pPr>
-      <w:r>
-        <w:rPr>
-          <w:lang w:val="en"/>
-        </w:rPr>
-        <w:t>This version of SalesPlatform is specific to a small business that trades vehicles. From this point forward we refer to it as “SalesPlatform-Auto”.</w:t>
-      </w:r>
-      <w:r/>
-    </w:p>
-    <w:p>
-      <w:pPr>
-        <w:pStyle w:val="Normal"/>
-        <w:rPr>
-          <w:lang w:val="en"/>
-        </w:rPr>
-      </w:pPr>
-      <w:r>
-        <w:rPr>
-          <w:lang w:val="en"/>
-        </w:rPr>
-        <w:t>SalesPlatform-Auto is a web based multi-user application build with the latest version of .NET and SQL server 2014.</w:t>
+        <w:t>The application is multi-user compatible. However it depends on the platform it is deployed on and also the load capacity. The optimum recommended users are 6 as the same time.</w:t>
       </w:r>
       <w:r/>
     </w:p>
     <w:p>
       <w:pPr>
         <w:pStyle w:val="Heading2"/>
-        <w:rPr>
-          <w:lang w:val="en"/>
-        </w:rPr>
-      </w:pPr>
-      <w:bookmarkStart w:id="3" w:name="_Toc401162189"/>
-      <w:bookmarkEnd w:id="3"/>
-      <w:r>
-        <w:rPr>
-          <w:lang w:val="en"/>
-        </w:rPr>
-        <w:t>Requirements and Installation</w:t>
-      </w:r>
-      <w:r/>
-    </w:p>
-    <w:p>
-      <w:pPr>
-        <w:pStyle w:val="Heading3"/>
-        <w:rPr>
-          <w:lang w:val="en"/>
-        </w:rPr>
-      </w:pPr>
-      <w:bookmarkStart w:id="4" w:name="_Toc401162190"/>
-      <w:bookmarkEnd w:id="4"/>
-      <w:r>
-        <w:rPr>
-          <w:lang w:val="en"/>
-        </w:rPr>
-        <w:t>Hardware and Software Requirements</w:t>
-      </w:r>
-      <w:r/>
-    </w:p>
-    <w:p>
-      <w:pPr>
-        <w:pStyle w:val="Normal"/>
-        <w:rPr>
-          <w:lang w:val="en"/>
-        </w:rPr>
-      </w:pPr>
-      <w:r>
-        <w:rPr>
-          <w:lang w:val="en"/>
-        </w:rPr>
-        <w:t>The system is accessible from any device that has authorized access to the network where SalesPlatform-Auto is hosted. It is however recommended that the latest version of your web Brower is used.</w:t>
-      </w:r>
-      <w:r/>
-    </w:p>
-    <w:p>
-      <w:pPr>
-        <w:pStyle w:val="Heading3"/>
-        <w:rPr>
-          <w:lang w:val="en"/>
-        </w:rPr>
-      </w:pPr>
-      <w:bookmarkStart w:id="5" w:name="_Toc401162191"/>
-      <w:bookmarkEnd w:id="5"/>
-      <w:r>
-        <w:rPr>
-          <w:lang w:val="en"/>
-        </w:rPr>
-        <w:t>System updates</w:t>
-      </w:r>
-      <w:r/>
-    </w:p>
-    <w:p>
-      <w:pPr>
-        <w:pStyle w:val="Normal"/>
-        <w:rPr>
-          <w:lang w:val="en"/>
-        </w:rPr>
-      </w:pPr>
-      <w:r>
-        <w:rPr>
-          <w:lang w:val="en"/>
-        </w:rPr>
-        <w:t>Updates will be handled by the System Administrator. The System Administrator will be provided with FTP access to the latest system updates.</w:t>
-      </w:r>
-      <w:r/>
-    </w:p>
-    <w:p>
-      <w:pPr>
-        <w:pStyle w:val="Heading3"/>
-      </w:pPr>
-      <w:bookmarkStart w:id="6" w:name="_Toc401162192"/>
-      <w:bookmarkEnd w:id="6"/>
-      <w:r>
-        <w:rPr>
-          <w:lang w:val="en"/>
-        </w:rPr>
-        <w:t>Working with Multiple Users</w:t>
-      </w:r>
-      <w:r/>
-    </w:p>
-    <w:p>
-      <w:pPr>
-        <w:pStyle w:val="Normal"/>
-      </w:pPr>
-      <w:r>
-        <w:rPr>
-          <w:lang w:val="en"/>
-        </w:rPr>
-        <w:t>The application is multi-user compatible. However it depends on the platform it is deployed on and also the load capacity.</w:t>
-      </w:r>
-      <w:r/>
-    </w:p>
-    <w:p>
-      <w:pPr>
-        <w:pStyle w:val="Normal"/>
         <w:rPr>
           <w:sz w:val="26"/>
           <w:sz w:val="26"/>
           <w:szCs w:val="26"/>
+          <w:rFonts w:ascii="Calibri Light" w:hAnsi="Calibri Light" w:eastAsia="" w:cs="" w:asciiTheme="majorHAnsi" w:cstheme="majorBidi" w:eastAsiaTheme="majorEastAsia" w:hAnsiTheme="majorHAnsi"/>
           <w:color w:val="2E74B5" w:themeColor="accent1" w:themeShade="bf"/>
-          <w:lang w:val="en"/>
-        </w:rPr>
-      </w:pPr>
-      <w:r>
-        <w:rPr>
+          <w:lang w:val="en-ZA" w:eastAsia="en-US" w:bidi="ar-SA"/>
+        </w:rPr>
+      </w:pPr>
+      <w:r>
+        <w:rPr>
+          <w:rFonts w:eastAsia="" w:cs="" w:cstheme="majorBidi" w:eastAsiaTheme="majorEastAsia"/>
           <w:color w:val="2E74B5" w:themeColor="accent1" w:themeShade="bf"/>
           <w:sz w:val="26"/>
           <w:szCs w:val="26"/>
+          <w:lang w:val="en-ZA" w:eastAsia="en-US" w:bidi="ar-SA"/>
+        </w:rPr>
+      </w:r>
+      <w:r/>
+    </w:p>
+    <w:p>
+      <w:pPr>
+        <w:pStyle w:val="Heading2"/>
+        <w:rPr>
+          <w:sz w:val="26"/>
+          <w:sz w:val="26"/>
+          <w:szCs w:val="26"/>
+          <w:rFonts w:ascii="Calibri Light" w:hAnsi="Calibri Light" w:eastAsia="" w:cs="" w:asciiTheme="majorHAnsi" w:cstheme="majorBidi" w:eastAsiaTheme="majorEastAsia" w:hAnsiTheme="majorHAnsi"/>
+          <w:color w:val="2E74B5" w:themeColor="accent1" w:themeShade="bf"/>
+          <w:lang w:val="en-ZA" w:eastAsia="en-US" w:bidi="ar-SA"/>
+        </w:rPr>
+      </w:pPr>
+      <w:r>
+        <w:rPr>
+          <w:rFonts w:eastAsia="" w:cs="" w:cstheme="majorBidi" w:eastAsiaTheme="majorEastAsia"/>
+          <w:color w:val="2E74B5" w:themeColor="accent1" w:themeShade="bf"/>
+          <w:sz w:val="26"/>
+          <w:szCs w:val="26"/>
+          <w:lang w:val="en-ZA" w:eastAsia="en-US" w:bidi="ar-SA"/>
+        </w:rPr>
+      </w:r>
+      <w:r/>
+    </w:p>
+    <w:p>
+      <w:pPr>
+        <w:pStyle w:val="Heading2"/>
+      </w:pPr>
+      <w:bookmarkStart w:id="11" w:name="_Toc401162193"/>
+      <w:bookmarkStart w:id="12" w:name="__RefHeading__239_1350504634"/>
+      <w:bookmarkEnd w:id="11"/>
+      <w:bookmarkEnd w:id="12"/>
+      <w:r>
+        <w:rPr>
           <w:lang w:val="en"/>
         </w:rPr>
+        <w:t>Administrator Operational Manual</w:t>
+      </w:r>
+      <w:r/>
+    </w:p>
+    <w:p>
+      <w:pPr>
+        <w:pStyle w:val="Normal"/>
+      </w:pPr>
+      <w:r>
+        <w:rPr>
+          <w:lang w:val="en"/>
+        </w:rPr>
+        <w:t xml:space="preserve">This is the source of information for the system administrator. </w:t>
+      </w:r>
+      <w:r/>
+    </w:p>
+    <w:p>
+      <w:pPr>
+        <w:pStyle w:val="Normal"/>
+        <w:rPr>
+          <w:sz w:val="22"/>
+          <w:sz w:val="22"/>
+          <w:szCs w:val="22"/>
+          <w:rFonts w:ascii="Calibri" w:hAnsi="Calibri" w:eastAsia="Calibri" w:cs="" w:asciiTheme="minorHAnsi" w:cstheme="minorBidi" w:eastAsiaTheme="minorHAnsi" w:hAnsiTheme="minorHAnsi"/>
+          <w:color w:val="00000A"/>
+          <w:lang w:val="en-ZA" w:eastAsia="en-US" w:bidi="ar-SA"/>
+        </w:rPr>
+      </w:pPr>
+      <w:r>
+        <w:rPr>
+          <w:rFonts w:eastAsia="Calibri" w:cs="" w:cstheme="minorBidi" w:eastAsiaTheme="minorHAnsi"/>
+          <w:color w:val="00000A"/>
+          <w:sz w:val="22"/>
+          <w:szCs w:val="22"/>
+          <w:lang w:val="en-ZA" w:eastAsia="en-US" w:bidi="ar-SA"/>
+        </w:rPr>
+      </w:r>
+      <w:r/>
+    </w:p>
+    <w:p>
+      <w:pPr>
+        <w:pStyle w:val="Normal"/>
+      </w:pPr>
+      <w:r>
+        <w:rPr>
+          <w:lang w:val="en"/>
+        </w:rPr>
+        <w:t>The system architecture is based on a 2-tier system, client – webserver. The administrator will have full rights to the system and is able to debug the system as required. The administrator is required to have a working knowledge of the .NET framework and should be fimiliar with SQL commands.</w:t>
+      </w:r>
+      <w:r/>
+    </w:p>
+    <w:p>
+      <w:pPr>
+        <w:pStyle w:val="Heading3"/>
+        <w:rPr>
+          <w:sz w:val="24"/>
+          <w:sz w:val="24"/>
+          <w:szCs w:val="24"/>
+          <w:rFonts w:ascii="Calibri Light" w:hAnsi="Calibri Light" w:eastAsia="" w:cs="" w:asciiTheme="majorHAnsi" w:cstheme="majorBidi" w:eastAsiaTheme="majorEastAsia" w:hAnsiTheme="majorHAnsi"/>
+          <w:color w:val="1F4D78" w:themeColor="accent1" w:themeShade="7f"/>
+          <w:lang w:val="en-ZA" w:eastAsia="en-US" w:bidi="ar-SA"/>
+        </w:rPr>
+      </w:pPr>
+      <w:r>
+        <w:rPr>
+          <w:rFonts w:eastAsia="" w:cs="" w:cstheme="majorBidi" w:eastAsiaTheme="majorEastAsia"/>
+          <w:color w:val="1F4D78" w:themeColor="accent1" w:themeShade="7f"/>
+          <w:sz w:val="24"/>
+          <w:szCs w:val="24"/>
+          <w:lang w:val="en-ZA" w:eastAsia="en-US" w:bidi="ar-SA"/>
+        </w:rPr>
+      </w:r>
+      <w:r/>
+    </w:p>
+    <w:p>
+      <w:pPr>
+        <w:pStyle w:val="Heading3"/>
+      </w:pPr>
+      <w:bookmarkStart w:id="13" w:name="__RefHeading__447_1350504634"/>
+      <w:bookmarkEnd w:id="13"/>
+      <w:r>
+        <w:rPr>
+          <w:lang w:val="en"/>
+        </w:rPr>
+        <w:t>Assumed Background</w:t>
+      </w:r>
+      <w:r/>
+    </w:p>
+    <w:p>
+      <w:pPr>
+        <w:pStyle w:val="Normal"/>
+      </w:pPr>
+      <w:r>
+        <w:rPr>
+          <w:lang w:val="en"/>
+        </w:rPr>
+        <w:t>Has extensive knowledge of managing web based applications. Knowledge of the .Net framework will be an added advantage and will decrease the learning curve.</w:t>
+      </w:r>
+      <w:r/>
+    </w:p>
+    <w:p>
+      <w:pPr>
+        <w:pStyle w:val="Heading3"/>
+        <w:rPr>
+          <w:sz w:val="24"/>
+          <w:sz w:val="24"/>
+          <w:szCs w:val="24"/>
+          <w:rFonts w:ascii="Calibri Light" w:hAnsi="Calibri Light" w:eastAsia="" w:cs="" w:asciiTheme="majorHAnsi" w:cstheme="majorBidi" w:eastAsiaTheme="majorEastAsia" w:hAnsiTheme="majorHAnsi"/>
+          <w:color w:val="1F4D78" w:themeColor="accent1" w:themeShade="7f"/>
+          <w:lang w:val="en-ZA" w:eastAsia="en-US" w:bidi="ar-SA"/>
+        </w:rPr>
+      </w:pPr>
+      <w:r>
+        <w:rPr>
+          <w:rFonts w:eastAsia="" w:cs="" w:cstheme="majorBidi" w:eastAsiaTheme="majorEastAsia"/>
+          <w:color w:val="1F4D78" w:themeColor="accent1" w:themeShade="7f"/>
+          <w:sz w:val="24"/>
+          <w:szCs w:val="24"/>
+          <w:lang w:val="en-ZA" w:eastAsia="en-US" w:bidi="ar-SA"/>
+        </w:rPr>
+      </w:r>
+      <w:r/>
+    </w:p>
+    <w:p>
+      <w:pPr>
+        <w:pStyle w:val="Normal"/>
+        <w:rPr>
+          <w:sz w:val="22"/>
+          <w:sz w:val="22"/>
+          <w:szCs w:val="22"/>
+          <w:rFonts w:ascii="Calibri" w:hAnsi="Calibri" w:eastAsia="Calibri" w:cs="" w:asciiTheme="minorHAnsi" w:cstheme="minorBidi" w:eastAsiaTheme="minorHAnsi" w:hAnsiTheme="minorHAnsi"/>
+          <w:color w:val="00000A"/>
+          <w:lang w:val="en-ZA" w:eastAsia="en-US" w:bidi="ar-SA"/>
+        </w:rPr>
+      </w:pPr>
+      <w:r>
+        <w:rPr>
+          <w:rFonts w:eastAsia="Calibri" w:cs="" w:cstheme="minorBidi" w:eastAsiaTheme="minorHAnsi"/>
+          <w:color w:val="00000A"/>
+          <w:sz w:val="22"/>
+          <w:szCs w:val="22"/>
+          <w:lang w:val="en-ZA" w:eastAsia="en-US" w:bidi="ar-SA"/>
+        </w:rPr>
+      </w:r>
+      <w:r/>
+    </w:p>
+    <w:p>
+      <w:pPr>
+        <w:pStyle w:val="Normal"/>
+        <w:rPr>
+          <w:sz w:val="22"/>
+          <w:sz w:val="22"/>
+          <w:szCs w:val="22"/>
+          <w:rFonts w:ascii="Calibri" w:hAnsi="Calibri" w:eastAsia="Calibri" w:cs="" w:asciiTheme="minorHAnsi" w:cstheme="minorBidi" w:eastAsiaTheme="minorHAnsi" w:hAnsiTheme="minorHAnsi"/>
+          <w:color w:val="00000A"/>
+          <w:lang w:val="en-ZA" w:eastAsia="en-US" w:bidi="ar-SA"/>
+        </w:rPr>
+      </w:pPr>
+      <w:r>
+        <w:rPr>
+          <w:rFonts w:eastAsia="Calibri" w:cs="" w:cstheme="minorBidi" w:eastAsiaTheme="minorHAnsi"/>
+          <w:color w:val="00000A"/>
+          <w:sz w:val="22"/>
+          <w:szCs w:val="22"/>
+          <w:lang w:val="en-ZA" w:eastAsia="en-US" w:bidi="ar-SA"/>
+        </w:rPr>
+      </w:r>
+      <w:r/>
+    </w:p>
+    <w:p>
+      <w:pPr>
+        <w:pStyle w:val="Heading3"/>
+        <w:rPr>
+          <w:sz w:val="24"/>
+          <w:sz w:val="24"/>
+          <w:szCs w:val="24"/>
+          <w:rFonts w:ascii="Calibri Light" w:hAnsi="Calibri Light" w:eastAsia="" w:cs="" w:asciiTheme="majorHAnsi" w:cstheme="majorBidi" w:eastAsiaTheme="majorEastAsia" w:hAnsiTheme="majorHAnsi"/>
+          <w:color w:val="1F4D78" w:themeColor="accent1" w:themeShade="7f"/>
+          <w:lang w:val="en-ZA" w:eastAsia="en-US" w:bidi="ar-SA"/>
+        </w:rPr>
+      </w:pPr>
+      <w:bookmarkStart w:id="14" w:name="__RefHeading__443_1350504634"/>
+      <w:bookmarkEnd w:id="14"/>
+      <w:r>
+        <w:rPr/>
+        <w:t>Database information</w:t>
+      </w:r>
+      <w:r/>
+    </w:p>
+    <w:p>
+      <w:pPr>
+        <w:pStyle w:val="Normal"/>
+      </w:pPr>
+      <w:r>
+        <w:rPr>
+          <w:lang w:val="en"/>
+        </w:rPr>
+        <w:t xml:space="preserve">All information is stored in a SQL Server 2014 database which is located in the </w:t>
+      </w:r>
+      <w:r>
+        <w:rPr>
+          <w:b/>
+          <w:bCs/>
+          <w:lang w:val="en"/>
+        </w:rPr>
+        <w:t>App_Data</w:t>
+      </w:r>
+      <w:r>
+        <w:rPr>
+          <w:lang w:val="en"/>
+        </w:rPr>
+        <w:t xml:space="preserve"> Folder as below. The default name is “</w:t>
+      </w:r>
+      <w:r>
+        <w:rPr>
+          <w:b/>
+          <w:bCs/>
+          <w:lang w:val="en"/>
+        </w:rPr>
+        <w:t>SalesPlat-Auto.md</w:t>
+      </w:r>
+      <w:r>
+        <w:rPr>
+          <w:lang w:val="en"/>
+        </w:rPr>
+        <w:t>f”.</w:t>
+      </w:r>
+      <w:r/>
+    </w:p>
+    <w:p>
+      <w:pPr>
+        <w:pStyle w:val="Normal"/>
+        <w:rPr>
+          <w:sz w:val="22"/>
+          <w:sz w:val="22"/>
+          <w:szCs w:val="22"/>
+          <w:rFonts w:ascii="Calibri" w:hAnsi="Calibri" w:eastAsia="Calibri" w:cs="" w:asciiTheme="minorHAnsi" w:cstheme="minorBidi" w:eastAsiaTheme="minorHAnsi" w:hAnsiTheme="minorHAnsi"/>
+          <w:color w:val="00000A"/>
+          <w:lang w:val="en" w:eastAsia="en-US" w:bidi="ar-SA"/>
+        </w:rPr>
+      </w:pPr>
+      <w:r>
+        <w:rPr>
+          <w:lang w:val="en"/>
+        </w:rPr>
+      </w:r>
+      <w:r/>
+    </w:p>
+    <w:p>
+      <w:pPr>
+        <w:pStyle w:val="Normal"/>
+      </w:pPr>
+      <w:r>
+        <w:rPr>
+          <w:lang w:val="en"/>
+        </w:rPr>
+        <w:t xml:space="preserve"> </w:t>
+        <w:drawing>
+          <wp:anchor behindDoc="0" distT="0" distB="0" distL="0" distR="0" simplePos="0" locked="0" layoutInCell="1" allowOverlap="1" relativeHeight="5">
+            <wp:simplePos x="0" y="0"/>
+            <wp:positionH relativeFrom="column">
+              <wp:posOffset>1037590</wp:posOffset>
+            </wp:positionH>
+            <wp:positionV relativeFrom="paragraph">
+              <wp:posOffset>-104140</wp:posOffset>
+            </wp:positionV>
+            <wp:extent cx="3637915" cy="3740150"/>
+            <wp:effectExtent l="0" t="0" r="0" b="0"/>
+            <wp:wrapSquare wrapText="largest"/>
+            <wp:docPr id="4" name="Picture" descr=""/>
+            <wp:cNvGraphicFramePr>
+              <a:graphicFrameLocks xmlns:a="http://schemas.openxmlformats.org/drawingml/2006/main" noChangeAspect="1"/>
+            </wp:cNvGraphicFramePr>
+            <a:graphic xmlns:a="http://schemas.openxmlformats.org/drawingml/2006/main">
+              <a:graphicData uri="http://schemas.openxmlformats.org/drawingml/2006/picture">
+                <pic:pic xmlns:pic="http://schemas.openxmlformats.org/drawingml/2006/picture">
+                  <pic:nvPicPr>
+                    <pic:cNvPr id="4" name="Picture" descr=""/>
+                    <pic:cNvPicPr>
+                      <a:picLocks noChangeAspect="1" noChangeArrowheads="1"/>
+                    </pic:cNvPicPr>
+                  </pic:nvPicPr>
+                  <pic:blipFill>
+                    <a:blip r:embed="rId3"/>
+                    <a:srcRect l="70123" t="15059" r="0" b="30123"/>
+                    <a:stretch>
+                      <a:fillRect/>
+                    </a:stretch>
+                  </pic:blipFill>
+                  <pic:spPr bwMode="auto">
+                    <a:xfrm>
+                      <a:off x="0" y="0"/>
+                      <a:ext cx="3637915" cy="3740150"/>
+                    </a:xfrm>
+                    <a:prstGeom prst="rect">
+                      <a:avLst/>
+                    </a:prstGeom>
+                    <a:noFill/>
+                    <a:ln w="9525">
+                      <a:noFill/>
+                      <a:miter lim="800000"/>
+                      <a:headEnd/>
+                      <a:tailEnd/>
+                    </a:ln>
+                  </pic:spPr>
+                </pic:pic>
+              </a:graphicData>
+            </a:graphic>
+          </wp:anchor>
+        </w:drawing>
+      </w:r>
+      <w:r/>
+    </w:p>
+    <w:p>
+      <w:pPr>
+        <w:pStyle w:val="Heading3"/>
+      </w:pPr>
+      <w:r>
+        <w:rPr/>
+      </w:r>
+      <w:r/>
+    </w:p>
+    <w:p>
+      <w:pPr>
+        <w:pStyle w:val="Heading3"/>
+        <w:rPr>
+          <w:sz w:val="24"/>
+          <w:sz w:val="24"/>
+          <w:szCs w:val="24"/>
+          <w:rFonts w:ascii="Calibri Light" w:hAnsi="Calibri Light" w:eastAsia="" w:cs="" w:asciiTheme="majorHAnsi" w:cstheme="majorBidi" w:eastAsiaTheme="majorEastAsia" w:hAnsiTheme="majorHAnsi"/>
+          <w:color w:val="1F4D78" w:themeColor="accent1" w:themeShade="7f"/>
+          <w:lang w:val="en-ZA" w:eastAsia="en-US" w:bidi="ar-SA"/>
+        </w:rPr>
+      </w:pPr>
+      <w:r>
+        <w:rPr>
+          <w:rFonts w:eastAsia="" w:cs="" w:cstheme="majorBidi" w:eastAsiaTheme="majorEastAsia"/>
+          <w:color w:val="1F4D78" w:themeColor="accent1" w:themeShade="7f"/>
+          <w:sz w:val="24"/>
+          <w:szCs w:val="24"/>
+          <w:lang w:val="en-ZA" w:eastAsia="en-US" w:bidi="ar-SA"/>
+        </w:rPr>
+      </w:r>
+      <w:r/>
+    </w:p>
+    <w:p>
+      <w:pPr>
+        <w:pStyle w:val="Heading3"/>
+        <w:rPr>
+          <w:sz w:val="24"/>
+          <w:sz w:val="24"/>
+          <w:szCs w:val="24"/>
+          <w:rFonts w:ascii="Calibri Light" w:hAnsi="Calibri Light" w:eastAsia="" w:cs="" w:asciiTheme="majorHAnsi" w:cstheme="majorBidi" w:eastAsiaTheme="majorEastAsia" w:hAnsiTheme="majorHAnsi"/>
+          <w:color w:val="1F4D78" w:themeColor="accent1" w:themeShade="7f"/>
+          <w:lang w:val="en-ZA" w:eastAsia="en-US" w:bidi="ar-SA"/>
+        </w:rPr>
+      </w:pPr>
+      <w:r>
+        <w:rPr>
+          <w:rFonts w:eastAsia="" w:cs="" w:cstheme="majorBidi" w:eastAsiaTheme="majorEastAsia"/>
+          <w:color w:val="1F4D78" w:themeColor="accent1" w:themeShade="7f"/>
+          <w:sz w:val="24"/>
+          <w:szCs w:val="24"/>
+          <w:lang w:val="en-ZA" w:eastAsia="en-US" w:bidi="ar-SA"/>
+        </w:rPr>
+      </w:r>
+      <w:r/>
+    </w:p>
+    <w:p>
+      <w:pPr>
+        <w:pStyle w:val="Heading3"/>
+        <w:rPr>
+          <w:sz w:val="24"/>
+          <w:sz w:val="24"/>
+          <w:szCs w:val="24"/>
+          <w:rFonts w:ascii="Calibri Light" w:hAnsi="Calibri Light" w:eastAsia="" w:cs="" w:asciiTheme="majorHAnsi" w:cstheme="majorBidi" w:eastAsiaTheme="majorEastAsia" w:hAnsiTheme="majorHAnsi"/>
+          <w:color w:val="1F4D78" w:themeColor="accent1" w:themeShade="7f"/>
+          <w:lang w:val="en-ZA" w:eastAsia="en-US" w:bidi="ar-SA"/>
+        </w:rPr>
+      </w:pPr>
+      <w:r>
+        <w:rPr>
+          <w:rFonts w:eastAsia="" w:cs="" w:cstheme="majorBidi" w:eastAsiaTheme="majorEastAsia"/>
+          <w:color w:val="1F4D78" w:themeColor="accent1" w:themeShade="7f"/>
+          <w:sz w:val="24"/>
+          <w:szCs w:val="24"/>
+          <w:lang w:val="en-ZA" w:eastAsia="en-US" w:bidi="ar-SA"/>
+        </w:rPr>
+        <mc:AlternateContent>
+          <mc:Choice Requires="wps">
+            <w:drawing>
+              <wp:anchor behindDoc="0" distT="0" distB="0" distL="0" distR="0" simplePos="0" locked="0" layoutInCell="1" allowOverlap="1" relativeHeight="6">
+                <wp:simplePos x="0" y="0"/>
+                <wp:positionH relativeFrom="column">
+                  <wp:posOffset>-3637280</wp:posOffset>
+                </wp:positionH>
+                <wp:positionV relativeFrom="paragraph">
+                  <wp:posOffset>129540</wp:posOffset>
+                </wp:positionV>
+                <wp:extent cx="3354070" cy="772160"/>
+                <wp:effectExtent l="0" t="0" r="0" b="0"/>
+                <wp:wrapNone/>
+                <wp:docPr id="5" name=""/>
+                <a:graphic xmlns:a="http://schemas.openxmlformats.org/drawingml/2006/main">
+                  <a:graphicData uri="http://schemas.microsoft.com/office/word/2010/wordprocessingShape">
+                    <wps:wsp>
+                      <wps:cNvSpPr/>
+                      <wps:spPr>
+                        <a:xfrm>
+                          <a:off x="0" y="0"/>
+                          <a:ext cx="3353400" cy="771480"/>
+                        </a:xfrm>
+                        <a:prstGeom prst="ellipse">
+                          <a:avLst/>
+                        </a:prstGeom>
+                        <a:noFill/>
+                        <a:ln w="71640">
+                          <a:solidFill>
+                            <a:srgbClr val="c5000b"/>
+                          </a:solidFill>
+                          <a:round/>
+                        </a:ln>
+                      </wps:spPr>
+                      <wps:style>
+                        <a:lnRef idx="0"/>
+                        <a:fillRef idx="0"/>
+                        <a:effectRef idx="0"/>
+                        <a:fontRef idx="minor"/>
+                      </wps:style>
+                      <wps:bodyPr/>
+                    </wps:wsp>
+                  </a:graphicData>
+                </a:graphic>
+              </wp:anchor>
+            </w:drawing>
+          </mc:Choice>
+          <mc:Fallback>
+            <w:pict>
+              <v:oval id="shape_0" stroked="t" style="position:absolute;margin-left:-286.4pt;margin-top:10.2pt;width:264pt;height:60.7pt">
+                <w10:wrap type="none"/>
+                <v:fill on="false" o:detectmouseclick="t"/>
+                <v:stroke color="#c5000b" weight="71640" joinstyle="round" endcap="flat"/>
+              </v:oval>
+            </w:pict>
+          </mc:Fallback>
+        </mc:AlternateContent>
+      </w:r>
+      <w:r/>
+    </w:p>
+    <w:p>
+      <w:pPr>
+        <w:pStyle w:val="Heading3"/>
+        <w:rPr>
+          <w:sz w:val="24"/>
+          <w:sz w:val="24"/>
+          <w:szCs w:val="24"/>
+          <w:rFonts w:ascii="Calibri Light" w:hAnsi="Calibri Light" w:eastAsia="" w:cs="" w:asciiTheme="majorHAnsi" w:cstheme="majorBidi" w:eastAsiaTheme="majorEastAsia" w:hAnsiTheme="majorHAnsi"/>
+          <w:color w:val="1F4D78" w:themeColor="accent1" w:themeShade="7f"/>
+          <w:lang w:val="en-ZA" w:eastAsia="en-US" w:bidi="ar-SA"/>
+        </w:rPr>
+      </w:pPr>
+      <w:r>
+        <w:rPr>
+          <w:rFonts w:eastAsia="" w:cs="" w:cstheme="majorBidi" w:eastAsiaTheme="majorEastAsia"/>
+          <w:color w:val="1F4D78" w:themeColor="accent1" w:themeShade="7f"/>
+          <w:sz w:val="24"/>
+          <w:szCs w:val="24"/>
+          <w:lang w:val="en-ZA" w:eastAsia="en-US" w:bidi="ar-SA"/>
+        </w:rPr>
+      </w:r>
+      <w:r/>
+    </w:p>
+    <w:p>
+      <w:pPr>
+        <w:pStyle w:val="Heading3"/>
+        <w:rPr>
+          <w:sz w:val="24"/>
+          <w:sz w:val="24"/>
+          <w:szCs w:val="24"/>
+          <w:rFonts w:ascii="Calibri Light" w:hAnsi="Calibri Light" w:eastAsia="" w:cs="" w:asciiTheme="majorHAnsi" w:cstheme="majorBidi" w:eastAsiaTheme="majorEastAsia" w:hAnsiTheme="majorHAnsi"/>
+          <w:color w:val="1F4D78" w:themeColor="accent1" w:themeShade="7f"/>
+          <w:lang w:val="en-ZA" w:eastAsia="en-US" w:bidi="ar-SA"/>
+        </w:rPr>
+      </w:pPr>
+      <w:r>
+        <w:rPr>
+          <w:rFonts w:eastAsia="" w:cs="" w:cstheme="majorBidi" w:eastAsiaTheme="majorEastAsia"/>
+          <w:color w:val="1F4D78" w:themeColor="accent1" w:themeShade="7f"/>
+          <w:sz w:val="24"/>
+          <w:szCs w:val="24"/>
+          <w:lang w:val="en-ZA" w:eastAsia="en-US" w:bidi="ar-SA"/>
+        </w:rPr>
+      </w:r>
+      <w:r/>
+    </w:p>
+    <w:p>
+      <w:pPr>
+        <w:pStyle w:val="Heading3"/>
+        <w:rPr>
+          <w:sz w:val="24"/>
+          <w:sz w:val="24"/>
+          <w:szCs w:val="24"/>
+          <w:rFonts w:ascii="Calibri Light" w:hAnsi="Calibri Light" w:eastAsia="" w:cs="" w:asciiTheme="majorHAnsi" w:cstheme="majorBidi" w:eastAsiaTheme="majorEastAsia" w:hAnsiTheme="majorHAnsi"/>
+          <w:color w:val="1F4D78" w:themeColor="accent1" w:themeShade="7f"/>
+          <w:lang w:val="en-ZA" w:eastAsia="en-US" w:bidi="ar-SA"/>
+        </w:rPr>
+      </w:pPr>
+      <w:r>
+        <w:rPr>
+          <w:rFonts w:eastAsia="" w:cs="" w:cstheme="majorBidi" w:eastAsiaTheme="majorEastAsia"/>
+          <w:color w:val="1F4D78" w:themeColor="accent1" w:themeShade="7f"/>
+          <w:sz w:val="24"/>
+          <w:szCs w:val="24"/>
+          <w:lang w:val="en-ZA" w:eastAsia="en-US" w:bidi="ar-SA"/>
+        </w:rPr>
+      </w:r>
+      <w:r/>
+    </w:p>
+    <w:p>
+      <w:pPr>
+        <w:pStyle w:val="Heading3"/>
+        <w:rPr>
+          <w:sz w:val="24"/>
+          <w:sz w:val="24"/>
+          <w:szCs w:val="24"/>
+          <w:rFonts w:ascii="Calibri Light" w:hAnsi="Calibri Light" w:eastAsia="" w:cs="" w:asciiTheme="majorHAnsi" w:cstheme="majorBidi" w:eastAsiaTheme="majorEastAsia" w:hAnsiTheme="majorHAnsi"/>
+          <w:color w:val="1F4D78" w:themeColor="accent1" w:themeShade="7f"/>
+          <w:lang w:val="en-ZA" w:eastAsia="en-US" w:bidi="ar-SA"/>
+        </w:rPr>
+      </w:pPr>
+      <w:r>
+        <w:rPr>
+          <w:rFonts w:eastAsia="" w:cs="" w:cstheme="majorBidi" w:eastAsiaTheme="majorEastAsia"/>
+          <w:color w:val="1F4D78" w:themeColor="accent1" w:themeShade="7f"/>
+          <w:sz w:val="24"/>
+          <w:szCs w:val="24"/>
+          <w:lang w:val="en-ZA" w:eastAsia="en-US" w:bidi="ar-SA"/>
+        </w:rPr>
+      </w:r>
+      <w:r/>
+    </w:p>
+    <w:p>
+      <w:pPr>
+        <w:pStyle w:val="Heading3"/>
+        <w:rPr>
+          <w:sz w:val="24"/>
+          <w:sz w:val="24"/>
+          <w:szCs w:val="24"/>
+          <w:rFonts w:ascii="Calibri Light" w:hAnsi="Calibri Light" w:eastAsia="" w:cs="" w:asciiTheme="majorHAnsi" w:cstheme="majorBidi" w:eastAsiaTheme="majorEastAsia" w:hAnsiTheme="majorHAnsi"/>
+          <w:color w:val="1F4D78" w:themeColor="accent1" w:themeShade="7f"/>
+          <w:lang w:val="en-ZA" w:eastAsia="en-US" w:bidi="ar-SA"/>
+        </w:rPr>
+      </w:pPr>
+      <w:r>
+        <w:rPr>
+          <w:rFonts w:eastAsia="" w:cs="" w:cstheme="majorBidi" w:eastAsiaTheme="majorEastAsia"/>
+          <w:color w:val="1F4D78" w:themeColor="accent1" w:themeShade="7f"/>
+          <w:sz w:val="24"/>
+          <w:szCs w:val="24"/>
+          <w:lang w:val="en-ZA" w:eastAsia="en-US" w:bidi="ar-SA"/>
+        </w:rPr>
+      </w:r>
+      <w:r/>
+    </w:p>
+    <w:p>
+      <w:pPr>
+        <w:pStyle w:val="Heading3"/>
+        <w:rPr>
+          <w:sz w:val="24"/>
+          <w:sz w:val="24"/>
+          <w:szCs w:val="24"/>
+          <w:rFonts w:ascii="Calibri Light" w:hAnsi="Calibri Light" w:eastAsia="" w:cs="" w:asciiTheme="majorHAnsi" w:cstheme="majorBidi" w:eastAsiaTheme="majorEastAsia" w:hAnsiTheme="majorHAnsi"/>
+          <w:color w:val="1F4D78" w:themeColor="accent1" w:themeShade="7f"/>
+          <w:lang w:val="en-ZA" w:eastAsia="en-US" w:bidi="ar-SA"/>
+        </w:rPr>
+      </w:pPr>
+      <w:r>
+        <w:rPr>
+          <w:rFonts w:eastAsia="" w:cs="" w:cstheme="majorBidi" w:eastAsiaTheme="majorEastAsia"/>
+          <w:color w:val="1F4D78" w:themeColor="accent1" w:themeShade="7f"/>
+          <w:sz w:val="24"/>
+          <w:szCs w:val="24"/>
+          <w:lang w:val="en-ZA" w:eastAsia="en-US" w:bidi="ar-SA"/>
+        </w:rPr>
+      </w:r>
+      <w:r/>
+    </w:p>
+    <w:p>
+      <w:pPr>
+        <w:pStyle w:val="Heading3"/>
+        <w:rPr>
+          <w:sz w:val="24"/>
+          <w:sz w:val="24"/>
+          <w:szCs w:val="24"/>
+          <w:rFonts w:ascii="Calibri Light" w:hAnsi="Calibri Light" w:eastAsia="" w:cs="" w:asciiTheme="majorHAnsi" w:cstheme="majorBidi" w:eastAsiaTheme="majorEastAsia" w:hAnsiTheme="majorHAnsi"/>
+          <w:color w:val="1F4D78" w:themeColor="accent1" w:themeShade="7f"/>
+          <w:lang w:val="en-ZA" w:eastAsia="en-US" w:bidi="ar-SA"/>
+        </w:rPr>
+      </w:pPr>
+      <w:r>
+        <w:rPr>
+          <w:rFonts w:eastAsia="" w:cs="" w:cstheme="majorBidi" w:eastAsiaTheme="majorEastAsia"/>
+          <w:color w:val="1F4D78" w:themeColor="accent1" w:themeShade="7f"/>
+          <w:sz w:val="24"/>
+          <w:szCs w:val="24"/>
+          <w:lang w:val="en-ZA" w:eastAsia="en-US" w:bidi="ar-SA"/>
+        </w:rPr>
+      </w:r>
+      <w:r/>
+    </w:p>
+    <w:p>
+      <w:pPr>
+        <w:pStyle w:val="Heading3"/>
+        <w:rPr>
+          <w:sz w:val="24"/>
+          <w:sz w:val="24"/>
+          <w:szCs w:val="24"/>
+          <w:rFonts w:ascii="Calibri Light" w:hAnsi="Calibri Light" w:eastAsia="" w:cs="" w:asciiTheme="majorHAnsi" w:cstheme="majorBidi" w:eastAsiaTheme="majorEastAsia" w:hAnsiTheme="majorHAnsi"/>
+          <w:color w:val="1F4D78" w:themeColor="accent1" w:themeShade="7f"/>
+          <w:lang w:val="en-ZA" w:eastAsia="en-US" w:bidi="ar-SA"/>
+        </w:rPr>
+      </w:pPr>
+      <w:r>
+        <w:rPr>
+          <w:rFonts w:eastAsia="" w:cs="" w:cstheme="majorBidi" w:eastAsiaTheme="majorEastAsia"/>
+          <w:color w:val="1F4D78" w:themeColor="accent1" w:themeShade="7f"/>
+          <w:sz w:val="24"/>
+          <w:szCs w:val="24"/>
+          <w:lang w:val="en-ZA" w:eastAsia="en-US" w:bidi="ar-SA"/>
+        </w:rPr>
+      </w:r>
+      <w:r/>
+    </w:p>
+    <w:p>
+      <w:pPr>
+        <w:pStyle w:val="Heading3"/>
+        <w:rPr>
+          <w:sz w:val="24"/>
+          <w:sz w:val="24"/>
+          <w:szCs w:val="24"/>
+          <w:rFonts w:ascii="Calibri Light" w:hAnsi="Calibri Light" w:eastAsia="" w:cs="" w:asciiTheme="majorHAnsi" w:cstheme="majorBidi" w:eastAsiaTheme="majorEastAsia" w:hAnsiTheme="majorHAnsi"/>
+          <w:color w:val="1F4D78" w:themeColor="accent1" w:themeShade="7f"/>
+          <w:lang w:val="en-ZA" w:eastAsia="en-US" w:bidi="ar-SA"/>
+        </w:rPr>
+      </w:pPr>
+      <w:r>
+        <w:rPr>
+          <w:rFonts w:eastAsia="" w:cs="" w:cstheme="majorBidi" w:eastAsiaTheme="majorEastAsia"/>
+          <w:color w:val="1F4D78" w:themeColor="accent1" w:themeShade="7f"/>
+          <w:sz w:val="24"/>
+          <w:szCs w:val="24"/>
+          <w:lang w:val="en-ZA" w:eastAsia="en-US" w:bidi="ar-SA"/>
+        </w:rPr>
+      </w:r>
+      <w:r/>
+    </w:p>
+    <w:p>
+      <w:pPr>
+        <w:pStyle w:val="Heading3"/>
+        <w:rPr>
+          <w:sz w:val="24"/>
+          <w:sz w:val="24"/>
+          <w:szCs w:val="24"/>
+          <w:rFonts w:ascii="Calibri Light" w:hAnsi="Calibri Light" w:eastAsia="" w:cs="" w:asciiTheme="majorHAnsi" w:cstheme="majorBidi" w:eastAsiaTheme="majorEastAsia" w:hAnsiTheme="majorHAnsi"/>
+          <w:color w:val="1F4D78" w:themeColor="accent1" w:themeShade="7f"/>
+          <w:lang w:val="en-ZA" w:eastAsia="en-US" w:bidi="ar-SA"/>
+        </w:rPr>
+      </w:pPr>
+      <w:r>
+        <w:rPr>
+          <w:rFonts w:eastAsia="" w:cs="" w:cstheme="majorBidi" w:eastAsiaTheme="majorEastAsia"/>
+          <w:color w:val="1F4D78" w:themeColor="accent1" w:themeShade="7f"/>
+          <w:sz w:val="24"/>
+          <w:szCs w:val="24"/>
+          <w:lang w:val="en-ZA" w:eastAsia="en-US" w:bidi="ar-SA"/>
+        </w:rPr>
+      </w:r>
+      <w:r/>
+    </w:p>
+    <w:p>
+      <w:pPr>
+        <w:pStyle w:val="Heading3"/>
+        <w:rPr>
+          <w:sz w:val="24"/>
+          <w:sz w:val="24"/>
+          <w:szCs w:val="24"/>
+          <w:rFonts w:ascii="Calibri Light" w:hAnsi="Calibri Light" w:eastAsia="" w:cs="" w:asciiTheme="majorHAnsi" w:cstheme="majorBidi" w:eastAsiaTheme="majorEastAsia" w:hAnsiTheme="majorHAnsi"/>
+          <w:color w:val="1F4D78" w:themeColor="accent1" w:themeShade="7f"/>
+          <w:lang w:val="en-ZA" w:eastAsia="en-US" w:bidi="ar-SA"/>
+        </w:rPr>
+      </w:pPr>
+      <w:r>
+        <w:rPr>
+          <w:rFonts w:eastAsia="" w:cs="" w:cstheme="majorBidi" w:eastAsiaTheme="majorEastAsia"/>
+          <w:color w:val="1F4D78" w:themeColor="accent1" w:themeShade="7f"/>
+          <w:sz w:val="24"/>
+          <w:szCs w:val="24"/>
+          <w:lang w:val="en-ZA" w:eastAsia="en-US" w:bidi="ar-SA"/>
+        </w:rPr>
+      </w:r>
+      <w:r/>
+    </w:p>
+    <w:p>
+      <w:pPr>
+        <w:pStyle w:val="Normal"/>
+        <w:rPr>
+          <w:sz w:val="24"/>
+          <w:sz w:val="24"/>
+          <w:szCs w:val="24"/>
+          <w:rFonts w:ascii="Calibri Light" w:hAnsi="Calibri Light" w:eastAsia="" w:cs="" w:asciiTheme="majorHAnsi" w:cstheme="majorBidi" w:eastAsiaTheme="majorEastAsia" w:hAnsiTheme="majorHAnsi"/>
+          <w:color w:val="1F4D78" w:themeColor="accent1" w:themeShade="7f"/>
+          <w:lang w:val="en-ZA" w:eastAsia="en-US" w:bidi="ar-SA"/>
+        </w:rPr>
+      </w:pPr>
+      <w:r>
+        <w:rPr>
+          <w:rFonts w:eastAsia="" w:cs="" w:cstheme="majorBidi" w:eastAsiaTheme="majorEastAsia" w:ascii="Calibri Light" w:hAnsi="Calibri Light"/>
+          <w:color w:val="1F4D78" w:themeColor="accent1" w:themeShade="7f"/>
+          <w:sz w:val="24"/>
+          <w:szCs w:val="24"/>
+          <w:lang w:val="en-ZA" w:eastAsia="en-US" w:bidi="ar-SA"/>
+        </w:rPr>
+      </w:r>
+      <w:r/>
+    </w:p>
+    <w:p>
+      <w:pPr>
+        <w:pStyle w:val="Heading3"/>
+      </w:pPr>
+      <w:bookmarkStart w:id="15" w:name="__RefHeading__838_638245059"/>
+      <w:bookmarkEnd w:id="15"/>
+      <w:r>
+        <w:rPr/>
+        <w:t>Entity relationship diagram</w:t>
+      </w:r>
+      <w:r/>
+    </w:p>
+    <w:p>
+      <w:pPr>
+        <w:pStyle w:val="Normal"/>
+        <w:rPr>
+          <w:sz w:val="24"/>
+          <w:sz w:val="24"/>
+          <w:szCs w:val="24"/>
+          <w:rFonts w:ascii="Calibri Light" w:hAnsi="Calibri Light" w:eastAsia="" w:cs="" w:asciiTheme="majorHAnsi" w:cstheme="majorBidi" w:eastAsiaTheme="majorEastAsia" w:hAnsiTheme="majorHAnsi"/>
+          <w:color w:val="1F4D78" w:themeColor="accent1" w:themeShade="7f"/>
+          <w:lang w:val="en-ZA" w:eastAsia="en-US" w:bidi="ar-SA"/>
+        </w:rPr>
+      </w:pPr>
+      <w:r>
+        <w:rPr>
+          <w:rFonts w:eastAsia="" w:cs="" w:cstheme="majorBidi" w:eastAsiaTheme="majorEastAsia" w:ascii="Calibri Light" w:hAnsi="Calibri Light"/>
+          <w:color w:val="1F4D78" w:themeColor="accent1" w:themeShade="7f"/>
+          <w:sz w:val="24"/>
+          <w:szCs w:val="24"/>
+          <w:lang w:val="en-ZA" w:eastAsia="en-US" w:bidi="ar-SA"/>
+        </w:rPr>
+        <w:drawing>
+          <wp:anchor behindDoc="0" distT="0" distB="0" distL="0" distR="0" simplePos="0" locked="0" layoutInCell="1" allowOverlap="1" relativeHeight="54">
+            <wp:simplePos x="0" y="0"/>
+            <wp:positionH relativeFrom="column">
+              <wp:posOffset>551180</wp:posOffset>
+            </wp:positionH>
+            <wp:positionV relativeFrom="paragraph">
+              <wp:posOffset>21590</wp:posOffset>
+            </wp:positionV>
+            <wp:extent cx="3758565" cy="3340100"/>
+            <wp:effectExtent l="0" t="0" r="0" b="0"/>
+            <wp:wrapSquare wrapText="largest"/>
+            <wp:docPr id="6" name="Picture" descr=""/>
+            <wp:cNvGraphicFramePr>
+              <a:graphicFrameLocks xmlns:a="http://schemas.openxmlformats.org/drawingml/2006/main" noChangeAspect="1"/>
+            </wp:cNvGraphicFramePr>
+            <a:graphic xmlns:a="http://schemas.openxmlformats.org/drawingml/2006/main">
+              <a:graphicData uri="http://schemas.openxmlformats.org/drawingml/2006/picture">
+                <pic:pic xmlns:pic="http://schemas.openxmlformats.org/drawingml/2006/picture">
+                  <pic:nvPicPr>
+                    <pic:cNvPr id="6" name="Picture" descr=""/>
+                    <pic:cNvPicPr>
+                      <a:picLocks noChangeAspect="1" noChangeArrowheads="1"/>
+                    </pic:cNvPicPr>
+                  </pic:nvPicPr>
+                  <pic:blipFill>
+                    <a:blip r:embed="rId4"/>
+                    <a:stretch>
+                      <a:fillRect/>
+                    </a:stretch>
+                  </pic:blipFill>
+                  <pic:spPr bwMode="auto">
+                    <a:xfrm>
+                      <a:off x="0" y="0"/>
+                      <a:ext cx="3758565" cy="3340100"/>
+                    </a:xfrm>
+                    <a:prstGeom prst="rect">
+                      <a:avLst/>
+                    </a:prstGeom>
+                    <a:noFill/>
+                    <a:ln w="9525">
+                      <a:noFill/>
+                      <a:miter lim="800000"/>
+                      <a:headEnd/>
+                      <a:tailEnd/>
+                    </a:ln>
+                  </pic:spPr>
+                </pic:pic>
+              </a:graphicData>
+            </a:graphic>
+          </wp:anchor>
+        </w:drawing>
+      </w:r>
+      <w:r/>
+    </w:p>
+    <w:p>
+      <w:pPr>
+        <w:pStyle w:val="Normal"/>
+        <w:rPr>
+          <w:sz w:val="24"/>
+          <w:sz w:val="24"/>
+          <w:szCs w:val="24"/>
+          <w:rFonts w:ascii="Calibri Light" w:hAnsi="Calibri Light" w:eastAsia="" w:cs="" w:asciiTheme="majorHAnsi" w:cstheme="majorBidi" w:eastAsiaTheme="majorEastAsia" w:hAnsiTheme="majorHAnsi"/>
+          <w:color w:val="1F4D78" w:themeColor="accent1" w:themeShade="7f"/>
+          <w:lang w:val="en-ZA" w:eastAsia="en-US" w:bidi="ar-SA"/>
+        </w:rPr>
+      </w:pPr>
+      <w:r>
+        <w:rPr>
+          <w:rFonts w:eastAsia="" w:cs="" w:cstheme="majorBidi" w:eastAsiaTheme="majorEastAsia" w:ascii="Calibri Light" w:hAnsi="Calibri Light"/>
+          <w:color w:val="1F4D78" w:themeColor="accent1" w:themeShade="7f"/>
+          <w:sz w:val="24"/>
+          <w:szCs w:val="24"/>
+          <w:lang w:val="en-ZA" w:eastAsia="en-US" w:bidi="ar-SA"/>
+        </w:rPr>
+      </w:r>
+      <w:r/>
+    </w:p>
+    <w:p>
+      <w:pPr>
+        <w:pStyle w:val="Normal"/>
+        <w:rPr>
+          <w:sz w:val="24"/>
+          <w:sz w:val="24"/>
+          <w:szCs w:val="24"/>
+          <w:rFonts w:ascii="Calibri Light" w:hAnsi="Calibri Light" w:eastAsia="" w:cs="" w:asciiTheme="majorHAnsi" w:cstheme="majorBidi" w:eastAsiaTheme="majorEastAsia" w:hAnsiTheme="majorHAnsi"/>
+          <w:color w:val="1F4D78" w:themeColor="accent1" w:themeShade="7f"/>
+          <w:lang w:val="en-ZA" w:eastAsia="en-US" w:bidi="ar-SA"/>
+        </w:rPr>
+      </w:pPr>
+      <w:r>
+        <w:rPr>
+          <w:rFonts w:eastAsia="" w:cs="" w:cstheme="majorBidi" w:eastAsiaTheme="majorEastAsia" w:ascii="Calibri Light" w:hAnsi="Calibri Light"/>
+          <w:color w:val="1F4D78" w:themeColor="accent1" w:themeShade="7f"/>
+          <w:sz w:val="24"/>
+          <w:szCs w:val="24"/>
+          <w:lang w:val="en-ZA" w:eastAsia="en-US" w:bidi="ar-SA"/>
+        </w:rPr>
+      </w:r>
+      <w:r/>
+    </w:p>
+    <w:p>
+      <w:pPr>
+        <w:pStyle w:val="Normal"/>
+        <w:rPr>
+          <w:sz w:val="24"/>
+          <w:sz w:val="24"/>
+          <w:szCs w:val="24"/>
+          <w:rFonts w:ascii="Calibri Light" w:hAnsi="Calibri Light" w:eastAsia="" w:cs="" w:asciiTheme="majorHAnsi" w:cstheme="majorBidi" w:eastAsiaTheme="majorEastAsia" w:hAnsiTheme="majorHAnsi"/>
+          <w:color w:val="1F4D78" w:themeColor="accent1" w:themeShade="7f"/>
+          <w:lang w:val="en-ZA" w:eastAsia="en-US" w:bidi="ar-SA"/>
+        </w:rPr>
+      </w:pPr>
+      <w:r>
+        <w:rPr>
+          <w:rFonts w:eastAsia="" w:cs="" w:cstheme="majorBidi" w:eastAsiaTheme="majorEastAsia" w:ascii="Calibri Light" w:hAnsi="Calibri Light"/>
+          <w:color w:val="1F4D78" w:themeColor="accent1" w:themeShade="7f"/>
+          <w:sz w:val="24"/>
+          <w:szCs w:val="24"/>
+          <w:lang w:val="en-ZA" w:eastAsia="en-US" w:bidi="ar-SA"/>
+        </w:rPr>
+      </w:r>
+      <w:r/>
+    </w:p>
+    <w:p>
+      <w:pPr>
+        <w:pStyle w:val="Normal"/>
+        <w:rPr>
+          <w:sz w:val="24"/>
+          <w:sz w:val="24"/>
+          <w:szCs w:val="24"/>
+          <w:rFonts w:ascii="Calibri Light" w:hAnsi="Calibri Light" w:eastAsia="" w:cs="" w:asciiTheme="majorHAnsi" w:cstheme="majorBidi" w:eastAsiaTheme="majorEastAsia" w:hAnsiTheme="majorHAnsi"/>
+          <w:color w:val="1F4D78" w:themeColor="accent1" w:themeShade="7f"/>
+          <w:lang w:val="en-ZA" w:eastAsia="en-US" w:bidi="ar-SA"/>
+        </w:rPr>
+      </w:pPr>
+      <w:r>
+        <w:rPr>
+          <w:rFonts w:eastAsia="" w:cs="" w:cstheme="majorBidi" w:eastAsiaTheme="majorEastAsia" w:ascii="Calibri Light" w:hAnsi="Calibri Light"/>
+          <w:color w:val="1F4D78" w:themeColor="accent1" w:themeShade="7f"/>
+          <w:sz w:val="24"/>
+          <w:szCs w:val="24"/>
+          <w:lang w:val="en-ZA" w:eastAsia="en-US" w:bidi="ar-SA"/>
+        </w:rPr>
+      </w:r>
+      <w:r/>
+    </w:p>
+    <w:p>
+      <w:pPr>
+        <w:pStyle w:val="Normal"/>
+        <w:rPr>
+          <w:sz w:val="24"/>
+          <w:sz w:val="24"/>
+          <w:szCs w:val="24"/>
+          <w:rFonts w:ascii="Calibri Light" w:hAnsi="Calibri Light" w:eastAsia="" w:cs="" w:asciiTheme="majorHAnsi" w:cstheme="majorBidi" w:eastAsiaTheme="majorEastAsia" w:hAnsiTheme="majorHAnsi"/>
+          <w:color w:val="1F4D78" w:themeColor="accent1" w:themeShade="7f"/>
+          <w:lang w:val="en-ZA" w:eastAsia="en-US" w:bidi="ar-SA"/>
+        </w:rPr>
+      </w:pPr>
+      <w:r>
+        <w:rPr>
+          <w:rFonts w:eastAsia="" w:cs="" w:cstheme="majorBidi" w:eastAsiaTheme="majorEastAsia" w:ascii="Calibri Light" w:hAnsi="Calibri Light"/>
+          <w:color w:val="1F4D78" w:themeColor="accent1" w:themeShade="7f"/>
+          <w:sz w:val="24"/>
+          <w:szCs w:val="24"/>
+          <w:lang w:val="en-ZA" w:eastAsia="en-US" w:bidi="ar-SA"/>
+        </w:rPr>
+      </w:r>
+      <w:r/>
+    </w:p>
+    <w:p>
+      <w:pPr>
+        <w:pStyle w:val="Normal"/>
+        <w:rPr>
+          <w:sz w:val="24"/>
+          <w:sz w:val="24"/>
+          <w:szCs w:val="24"/>
+          <w:rFonts w:ascii="Calibri Light" w:hAnsi="Calibri Light" w:eastAsia="" w:cs="" w:asciiTheme="majorHAnsi" w:cstheme="majorBidi" w:eastAsiaTheme="majorEastAsia" w:hAnsiTheme="majorHAnsi"/>
+          <w:color w:val="1F4D78" w:themeColor="accent1" w:themeShade="7f"/>
+          <w:lang w:val="en-ZA" w:eastAsia="en-US" w:bidi="ar-SA"/>
+        </w:rPr>
+      </w:pPr>
+      <w:r>
+        <w:rPr>
+          <w:rFonts w:eastAsia="" w:cs="" w:cstheme="majorBidi" w:eastAsiaTheme="majorEastAsia" w:ascii="Calibri Light" w:hAnsi="Calibri Light"/>
+          <w:color w:val="1F4D78" w:themeColor="accent1" w:themeShade="7f"/>
+          <w:sz w:val="24"/>
+          <w:szCs w:val="24"/>
+          <w:lang w:val="en-ZA" w:eastAsia="en-US" w:bidi="ar-SA"/>
+        </w:rPr>
+      </w:r>
+      <w:r/>
+    </w:p>
+    <w:p>
+      <w:pPr>
+        <w:pStyle w:val="Normal"/>
+        <w:rPr>
+          <w:sz w:val="24"/>
+          <w:sz w:val="24"/>
+          <w:szCs w:val="24"/>
+          <w:rFonts w:ascii="Calibri Light" w:hAnsi="Calibri Light" w:eastAsia="" w:cs="" w:asciiTheme="majorHAnsi" w:cstheme="majorBidi" w:eastAsiaTheme="majorEastAsia" w:hAnsiTheme="majorHAnsi"/>
+          <w:color w:val="1F4D78" w:themeColor="accent1" w:themeShade="7f"/>
+          <w:lang w:val="en-ZA" w:eastAsia="en-US" w:bidi="ar-SA"/>
+        </w:rPr>
+      </w:pPr>
+      <w:r>
+        <w:rPr>
+          <w:rFonts w:eastAsia="" w:cs="" w:cstheme="majorBidi" w:eastAsiaTheme="majorEastAsia" w:ascii="Calibri Light" w:hAnsi="Calibri Light"/>
+          <w:color w:val="1F4D78" w:themeColor="accent1" w:themeShade="7f"/>
+          <w:sz w:val="24"/>
+          <w:szCs w:val="24"/>
+          <w:lang w:val="en-ZA" w:eastAsia="en-US" w:bidi="ar-SA"/>
+        </w:rPr>
+      </w:r>
+      <w:r/>
+    </w:p>
+    <w:p>
+      <w:pPr>
+        <w:pStyle w:val="Normal"/>
+        <w:rPr>
+          <w:sz w:val="24"/>
+          <w:sz w:val="24"/>
+          <w:szCs w:val="24"/>
+          <w:rFonts w:ascii="Calibri Light" w:hAnsi="Calibri Light" w:eastAsia="" w:cs="" w:asciiTheme="majorHAnsi" w:cstheme="majorBidi" w:eastAsiaTheme="majorEastAsia" w:hAnsiTheme="majorHAnsi"/>
+          <w:color w:val="1F4D78" w:themeColor="accent1" w:themeShade="7f"/>
+          <w:lang w:val="en-ZA" w:eastAsia="en-US" w:bidi="ar-SA"/>
+        </w:rPr>
+      </w:pPr>
+      <w:r>
+        <w:rPr>
+          <w:rFonts w:eastAsia="" w:cs="" w:cstheme="majorBidi" w:eastAsiaTheme="majorEastAsia" w:ascii="Calibri Light" w:hAnsi="Calibri Light"/>
+          <w:color w:val="1F4D78" w:themeColor="accent1" w:themeShade="7f"/>
+          <w:sz w:val="24"/>
+          <w:szCs w:val="24"/>
+          <w:lang w:val="en-ZA" w:eastAsia="en-US" w:bidi="ar-SA"/>
+        </w:rPr>
+      </w:r>
+      <w:r/>
+    </w:p>
+    <w:p>
+      <w:pPr>
+        <w:pStyle w:val="Normal"/>
+        <w:rPr>
+          <w:sz w:val="24"/>
+          <w:sz w:val="24"/>
+          <w:szCs w:val="24"/>
+          <w:rFonts w:ascii="Calibri Light" w:hAnsi="Calibri Light" w:eastAsia="" w:cs="" w:asciiTheme="majorHAnsi" w:cstheme="majorBidi" w:eastAsiaTheme="majorEastAsia" w:hAnsiTheme="majorHAnsi"/>
+          <w:color w:val="1F4D78" w:themeColor="accent1" w:themeShade="7f"/>
+          <w:lang w:val="en-ZA" w:eastAsia="en-US" w:bidi="ar-SA"/>
+        </w:rPr>
+      </w:pPr>
+      <w:r>
+        <w:rPr>
+          <w:rFonts w:eastAsia="" w:cs="" w:cstheme="majorBidi" w:eastAsiaTheme="majorEastAsia" w:ascii="Calibri Light" w:hAnsi="Calibri Light"/>
+          <w:color w:val="1F4D78" w:themeColor="accent1" w:themeShade="7f"/>
+          <w:sz w:val="24"/>
+          <w:szCs w:val="24"/>
+          <w:lang w:val="en-ZA" w:eastAsia="en-US" w:bidi="ar-SA"/>
+        </w:rPr>
+      </w:r>
+      <w:r/>
+    </w:p>
+    <w:p>
+      <w:pPr>
+        <w:pStyle w:val="Normal"/>
+        <w:rPr>
+          <w:sz w:val="24"/>
+          <w:sz w:val="24"/>
+          <w:szCs w:val="24"/>
+          <w:rFonts w:ascii="Calibri Light" w:hAnsi="Calibri Light" w:eastAsia="" w:cs="" w:asciiTheme="majorHAnsi" w:cstheme="majorBidi" w:eastAsiaTheme="majorEastAsia" w:hAnsiTheme="majorHAnsi"/>
+          <w:color w:val="1F4D78" w:themeColor="accent1" w:themeShade="7f"/>
+          <w:lang w:val="en-ZA" w:eastAsia="en-US" w:bidi="ar-SA"/>
+        </w:rPr>
+      </w:pPr>
+      <w:r>
+        <w:rPr>
+          <w:rFonts w:eastAsia="" w:cs="" w:cstheme="majorBidi" w:eastAsiaTheme="majorEastAsia" w:ascii="Calibri Light" w:hAnsi="Calibri Light"/>
+          <w:color w:val="1F4D78" w:themeColor="accent1" w:themeShade="7f"/>
+          <w:sz w:val="24"/>
+          <w:szCs w:val="24"/>
+          <w:lang w:val="en-ZA" w:eastAsia="en-US" w:bidi="ar-SA"/>
+        </w:rPr>
+      </w:r>
+      <w:r/>
+    </w:p>
+    <w:p>
+      <w:pPr>
+        <w:pStyle w:val="Normal"/>
+        <w:rPr>
+          <w:sz w:val="24"/>
+          <w:sz w:val="24"/>
+          <w:szCs w:val="24"/>
+          <w:rFonts w:ascii="Calibri Light" w:hAnsi="Calibri Light" w:eastAsia="" w:cs="" w:asciiTheme="majorHAnsi" w:cstheme="majorBidi" w:eastAsiaTheme="majorEastAsia" w:hAnsiTheme="majorHAnsi"/>
+          <w:color w:val="1F4D78" w:themeColor="accent1" w:themeShade="7f"/>
+          <w:lang w:val="en-ZA" w:eastAsia="en-US" w:bidi="ar-SA"/>
+        </w:rPr>
+      </w:pPr>
+      <w:r>
+        <w:rPr>
+          <w:rFonts w:eastAsia="" w:cs="" w:cstheme="majorBidi" w:eastAsiaTheme="majorEastAsia" w:ascii="Calibri Light" w:hAnsi="Calibri Light"/>
+          <w:color w:val="1F4D78" w:themeColor="accent1" w:themeShade="7f"/>
+          <w:sz w:val="24"/>
+          <w:szCs w:val="24"/>
+          <w:lang w:val="en-ZA" w:eastAsia="en-US" w:bidi="ar-SA"/>
+        </w:rPr>
+      </w:r>
+      <w:r/>
+    </w:p>
+    <w:p>
+      <w:pPr>
+        <w:pStyle w:val="Normal"/>
+        <w:rPr>
+          <w:sz w:val="24"/>
+          <w:sz w:val="24"/>
+          <w:szCs w:val="24"/>
+          <w:rFonts w:ascii="Calibri Light" w:hAnsi="Calibri Light" w:eastAsia="" w:cs="" w:asciiTheme="majorHAnsi" w:cstheme="majorBidi" w:eastAsiaTheme="majorEastAsia" w:hAnsiTheme="majorHAnsi"/>
+          <w:color w:val="1F4D78" w:themeColor="accent1" w:themeShade="7f"/>
+          <w:lang w:val="en-ZA" w:eastAsia="en-US" w:bidi="ar-SA"/>
+        </w:rPr>
+      </w:pPr>
+      <w:r>
+        <w:rPr>
+          <w:rFonts w:eastAsia="" w:cs="" w:cstheme="majorBidi" w:eastAsiaTheme="majorEastAsia" w:ascii="Calibri Light" w:hAnsi="Calibri Light"/>
+          <w:color w:val="1F4D78" w:themeColor="accent1" w:themeShade="7f"/>
+          <w:sz w:val="24"/>
+          <w:szCs w:val="24"/>
+          <w:lang w:val="en-ZA" w:eastAsia="en-US" w:bidi="ar-SA"/>
+        </w:rPr>
+      </w:r>
+      <w:r/>
+    </w:p>
+    <w:p>
+      <w:pPr>
+        <w:pStyle w:val="Heading3"/>
+        <w:rPr>
+          <w:sz w:val="24"/>
+          <w:sz w:val="24"/>
+          <w:szCs w:val="24"/>
+          <w:rFonts w:ascii="Calibri Light" w:hAnsi="Calibri Light" w:eastAsia="" w:cs="" w:asciiTheme="majorHAnsi" w:cstheme="majorBidi" w:eastAsiaTheme="majorEastAsia" w:hAnsiTheme="majorHAnsi"/>
+          <w:color w:val="1F4D78" w:themeColor="accent1" w:themeShade="7f"/>
+          <w:lang w:val="en-ZA" w:eastAsia="en-US" w:bidi="ar-SA"/>
+        </w:rPr>
+      </w:pPr>
+      <w:r>
+        <w:rPr>
+          <w:rFonts w:eastAsia="" w:cs="" w:cstheme="majorBidi" w:eastAsiaTheme="majorEastAsia"/>
+          <w:color w:val="1F4D78" w:themeColor="accent1" w:themeShade="7f"/>
+          <w:sz w:val="24"/>
+          <w:szCs w:val="24"/>
+          <w:lang w:val="en-ZA" w:eastAsia="en-US" w:bidi="ar-SA"/>
+        </w:rPr>
+      </w:r>
+      <w:r/>
+    </w:p>
+    <w:p>
+      <w:pPr>
+        <w:pStyle w:val="Heading3"/>
+        <w:rPr>
+          <w:sz w:val="24"/>
+          <w:sz w:val="24"/>
+          <w:szCs w:val="24"/>
+          <w:rFonts w:ascii="Calibri Light" w:hAnsi="Calibri Light" w:eastAsia="" w:cs="" w:asciiTheme="majorHAnsi" w:cstheme="majorBidi" w:eastAsiaTheme="majorEastAsia" w:hAnsiTheme="majorHAnsi"/>
+          <w:color w:val="1F4D78" w:themeColor="accent1" w:themeShade="7f"/>
+          <w:lang w:val="en-ZA" w:eastAsia="en-US" w:bidi="ar-SA"/>
+        </w:rPr>
+      </w:pPr>
+      <w:r>
+        <w:rPr/>
+      </w:r>
+      <w:r/>
+    </w:p>
+    <w:p>
+      <w:pPr>
+        <w:pStyle w:val="Heading3"/>
+        <w:rPr>
+          <w:sz w:val="24"/>
+          <w:sz w:val="24"/>
+          <w:szCs w:val="24"/>
+          <w:rFonts w:ascii="Calibri Light" w:hAnsi="Calibri Light" w:eastAsia="" w:cs="" w:asciiTheme="majorHAnsi" w:cstheme="majorBidi" w:eastAsiaTheme="majorEastAsia" w:hAnsiTheme="majorHAnsi"/>
+          <w:color w:val="1F4D78" w:themeColor="accent1" w:themeShade="7f"/>
+          <w:lang w:val="en-ZA" w:eastAsia="en-US" w:bidi="ar-SA"/>
+        </w:rPr>
+      </w:pPr>
+      <w:r>
+        <w:rPr>
+          <w:rFonts w:eastAsia="" w:cs="" w:cstheme="majorBidi" w:eastAsiaTheme="majorEastAsia"/>
+          <w:color w:val="1F4D78" w:themeColor="accent1" w:themeShade="7f"/>
+          <w:sz w:val="24"/>
+          <w:szCs w:val="24"/>
+          <w:lang w:val="en-ZA" w:eastAsia="en-US" w:bidi="ar-SA"/>
+        </w:rPr>
+      </w:r>
+      <w:r/>
+    </w:p>
+    <w:p>
+      <w:pPr>
+        <w:pStyle w:val="Heading3"/>
+        <w:rPr>
+          <w:sz w:val="24"/>
+          <w:sz w:val="24"/>
+          <w:szCs w:val="24"/>
+          <w:rFonts w:ascii="Calibri Light" w:hAnsi="Calibri Light" w:eastAsia="" w:cs="" w:asciiTheme="majorHAnsi" w:cstheme="majorBidi" w:eastAsiaTheme="majorEastAsia" w:hAnsiTheme="majorHAnsi"/>
+          <w:color w:val="1F4D78" w:themeColor="accent1" w:themeShade="7f"/>
+          <w:lang w:val="en-ZA" w:eastAsia="en-US" w:bidi="ar-SA"/>
+        </w:rPr>
+      </w:pPr>
+      <w:r>
+        <w:rPr>
+          <w:rFonts w:eastAsia="" w:cs="" w:cstheme="majorBidi" w:eastAsiaTheme="majorEastAsia"/>
+          <w:color w:val="1F4D78" w:themeColor="accent1" w:themeShade="7f"/>
+          <w:sz w:val="24"/>
+          <w:szCs w:val="24"/>
+          <w:lang w:val="en-ZA" w:eastAsia="en-US" w:bidi="ar-SA"/>
+        </w:rPr>
+      </w:r>
+      <w:r/>
+    </w:p>
+    <w:p>
+      <w:pPr>
+        <w:pStyle w:val="Heading3"/>
+        <w:rPr>
+          <w:sz w:val="22"/>
+          <w:sz w:val="22"/>
+          <w:szCs w:val="22"/>
+          <w:rFonts w:ascii="Calibri" w:hAnsi="Calibri" w:eastAsia="Calibri" w:cs="" w:asciiTheme="minorHAnsi" w:cstheme="minorBidi" w:eastAsiaTheme="minorHAnsi" w:hAnsiTheme="minorHAnsi"/>
+          <w:color w:val="00000A"/>
+          <w:lang w:val="en-ZA" w:eastAsia="en-US" w:bidi="ar-SA"/>
+        </w:rPr>
+      </w:pPr>
+      <w:r>
+        <w:rPr>
+          <w:rFonts w:eastAsia="Calibri" w:cs="" w:cstheme="minorBidi" w:eastAsiaTheme="minorHAnsi" w:ascii="Calibri" w:hAnsi="Calibri"/>
+          <w:color w:val="00000A"/>
+          <w:sz w:val="22"/>
+          <w:szCs w:val="22"/>
+          <w:lang w:val="en-ZA" w:eastAsia="en-US" w:bidi="ar-SA"/>
+        </w:rPr>
+      </w:r>
+      <w:r/>
+    </w:p>
+    <w:p>
+      <w:pPr>
+        <w:pStyle w:val="Heading3"/>
+      </w:pPr>
+      <w:bookmarkStart w:id="16" w:name="__RefHeading__449_1350504634"/>
+      <w:bookmarkEnd w:id="16"/>
+      <w:r>
+        <w:rPr>
+          <w:lang w:val="en"/>
+        </w:rPr>
+        <w:t>Design and look and feel</w:t>
+      </w:r>
+      <w:r/>
+    </w:p>
+    <w:p>
+      <w:pPr>
+        <w:pStyle w:val="Normal"/>
+      </w:pPr>
+      <w:r>
+        <w:rPr>
+          <w:lang w:val="en"/>
+        </w:rPr>
+        <w:t>The default platform purposefully comes with a clean and uncluttered look. However the theme can be changed at anytime with updated CSS/JS files from the bootstrap collection. (</w:t>
+      </w:r>
+      <w:hyperlink r:id="rId5">
+        <w:r>
+          <w:rPr>
+            <w:webHidden/>
+            <w:rStyle w:val="InternetLink"/>
+            <w:vanish/>
+            <w:lang w:val="en"/>
+          </w:rPr>
+          <w:t>http://getbootstrap.com</w:t>
+        </w:r>
+      </w:hyperlink>
+      <w:r>
+        <w:rPr>
+          <w:lang w:val="en"/>
+        </w:rPr>
+        <w:t xml:space="preserve">). Visual studio 2013 has a built-in functionality for this located in the  </w:t>
+      </w:r>
+      <w:r>
+        <w:rPr>
+          <w:b/>
+          <w:bCs/>
+          <w:lang w:val="en"/>
+        </w:rPr>
+        <w:t>Scripts</w:t>
+      </w:r>
+      <w:r>
+        <w:rPr>
+          <w:lang w:val="en"/>
+        </w:rPr>
+        <w:t xml:space="preserve"> and </w:t>
+      </w:r>
+      <w:r>
+        <w:rPr>
+          <w:b/>
+          <w:bCs/>
+          <w:lang w:val="en"/>
+        </w:rPr>
+        <w:t xml:space="preserve">Content </w:t>
+      </w:r>
+      <w:r>
+        <w:rPr>
+          <w:lang w:val="en"/>
+        </w:rPr>
+        <w:t>folders per below.</w:t>
+      </w:r>
+      <w:r/>
+    </w:p>
+    <w:p>
+      <w:pPr>
+        <w:pStyle w:val="Normal"/>
+        <w:rPr>
+          <w:sz w:val="22"/>
+          <w:sz w:val="22"/>
+          <w:szCs w:val="22"/>
+          <w:rFonts w:ascii="Calibri" w:hAnsi="Calibri" w:eastAsia="Calibri" w:cs="" w:asciiTheme="minorHAnsi" w:cstheme="minorBidi" w:eastAsiaTheme="minorHAnsi" w:hAnsiTheme="minorHAnsi"/>
+          <w:color w:val="00000A"/>
+          <w:lang w:val="en" w:eastAsia="en-US" w:bidi="ar-SA"/>
+        </w:rPr>
+      </w:pPr>
+      <w:r>
+        <w:rPr>
+          <w:lang w:val="en"/>
+        </w:rPr>
+        <w:drawing>
+          <wp:anchor behindDoc="0" distT="0" distB="0" distL="0" distR="0" simplePos="0" locked="0" layoutInCell="1" allowOverlap="1" relativeHeight="7">
+            <wp:simplePos x="0" y="0"/>
+            <wp:positionH relativeFrom="column">
+              <wp:posOffset>1026795</wp:posOffset>
+            </wp:positionH>
+            <wp:positionV relativeFrom="paragraph">
+              <wp:posOffset>-1905</wp:posOffset>
+            </wp:positionV>
+            <wp:extent cx="2886710" cy="2976245"/>
+            <wp:effectExtent l="0" t="0" r="0" b="0"/>
+            <wp:wrapSquare wrapText="largest"/>
+            <wp:docPr id="7" name="Picture" descr=""/>
+            <wp:cNvGraphicFramePr>
+              <a:graphicFrameLocks xmlns:a="http://schemas.openxmlformats.org/drawingml/2006/main" noChangeAspect="1"/>
+            </wp:cNvGraphicFramePr>
+            <a:graphic xmlns:a="http://schemas.openxmlformats.org/drawingml/2006/main">
+              <a:graphicData uri="http://schemas.openxmlformats.org/drawingml/2006/picture">
+                <pic:pic xmlns:pic="http://schemas.openxmlformats.org/drawingml/2006/picture">
+                  <pic:nvPicPr>
+                    <pic:cNvPr id="7" name="Picture" descr=""/>
+                    <pic:cNvPicPr>
+                      <a:picLocks noChangeAspect="1" noChangeArrowheads="1"/>
+                    </pic:cNvPicPr>
+                  </pic:nvPicPr>
+                  <pic:blipFill>
+                    <a:blip r:embed="rId6"/>
+                    <a:srcRect l="70123" t="10044" r="0" b="35137"/>
+                    <a:stretch>
+                      <a:fillRect/>
+                    </a:stretch>
+                  </pic:blipFill>
+                  <pic:spPr bwMode="auto">
+                    <a:xfrm>
+                      <a:off x="0" y="0"/>
+                      <a:ext cx="2886710" cy="2976245"/>
+                    </a:xfrm>
+                    <a:prstGeom prst="rect">
+                      <a:avLst/>
+                    </a:prstGeom>
+                    <a:noFill/>
+                    <a:ln w="9525">
+                      <a:noFill/>
+                      <a:miter lim="800000"/>
+                      <a:headEnd/>
+                      <a:tailEnd/>
+                    </a:ln>
+                  </pic:spPr>
+                </pic:pic>
+              </a:graphicData>
+            </a:graphic>
+          </wp:anchor>
+        </w:drawing>
+      </w:r>
+      <w:r/>
+    </w:p>
+    <w:p>
+      <w:pPr>
+        <w:pStyle w:val="Heading3"/>
+        <w:rPr>
+          <w:sz w:val="24"/>
+          <w:sz w:val="24"/>
+          <w:szCs w:val="24"/>
+          <w:rFonts w:ascii="Calibri Light" w:hAnsi="Calibri Light" w:eastAsia="" w:cs="" w:asciiTheme="majorHAnsi" w:cstheme="majorBidi" w:eastAsiaTheme="majorEastAsia" w:hAnsiTheme="majorHAnsi"/>
+          <w:color w:val="1F4D78" w:themeColor="accent1" w:themeShade="7f"/>
+          <w:lang w:val="en-ZA" w:eastAsia="en-US" w:bidi="ar-SA"/>
+        </w:rPr>
+      </w:pPr>
+      <w:r>
+        <w:rPr>
+          <w:rFonts w:eastAsia="" w:cs="" w:cstheme="majorBidi" w:eastAsiaTheme="majorEastAsia"/>
+          <w:color w:val="1F4D78" w:themeColor="accent1" w:themeShade="7f"/>
+          <w:sz w:val="24"/>
+          <w:szCs w:val="24"/>
+          <w:lang w:val="en-ZA" w:eastAsia="en-US" w:bidi="ar-SA"/>
+        </w:rPr>
+      </w:r>
+      <w:r/>
+    </w:p>
+    <w:p>
+      <w:pPr>
+        <w:pStyle w:val="Normal"/>
+        <w:rPr>
+          <w:sz w:val="22"/>
+          <w:sz w:val="22"/>
+          <w:szCs w:val="22"/>
+          <w:rFonts w:ascii="Calibri" w:hAnsi="Calibri" w:eastAsia="Calibri" w:cs="" w:asciiTheme="minorHAnsi" w:cstheme="minorBidi" w:eastAsiaTheme="minorHAnsi" w:hAnsiTheme="minorHAnsi"/>
+          <w:color w:val="00000A"/>
+          <w:lang w:val="en-ZA" w:eastAsia="en-US" w:bidi="ar-SA"/>
+        </w:rPr>
+      </w:pPr>
+      <w:r>
+        <w:rPr>
+          <w:rFonts w:eastAsia="Calibri" w:cs="" w:cstheme="minorBidi" w:eastAsiaTheme="minorHAnsi"/>
+          <w:color w:val="00000A"/>
+          <w:sz w:val="22"/>
+          <w:szCs w:val="22"/>
+          <w:lang w:val="en-ZA" w:eastAsia="en-US" w:bidi="ar-SA"/>
+        </w:rPr>
+        <mc:AlternateContent>
+          <mc:Choice Requires="wps">
+            <w:drawing>
+              <wp:anchor behindDoc="0" distT="0" distB="0" distL="0" distR="0" simplePos="0" locked="0" layoutInCell="1" allowOverlap="1" relativeHeight="8">
+                <wp:simplePos x="0" y="0"/>
+                <wp:positionH relativeFrom="column">
+                  <wp:posOffset>-3550285</wp:posOffset>
+                </wp:positionH>
+                <wp:positionV relativeFrom="paragraph">
+                  <wp:posOffset>23495</wp:posOffset>
+                </wp:positionV>
+                <wp:extent cx="3354070" cy="1323340"/>
+                <wp:effectExtent l="0" t="0" r="0" b="0"/>
+                <wp:wrapNone/>
+                <wp:docPr id="8" name=""/>
+                <a:graphic xmlns:a="http://schemas.openxmlformats.org/drawingml/2006/main">
+                  <a:graphicData uri="http://schemas.microsoft.com/office/word/2010/wordprocessingShape">
+                    <wps:wsp>
+                      <wps:cNvSpPr/>
+                      <wps:spPr>
+                        <a:xfrm>
+                          <a:off x="0" y="0"/>
+                          <a:ext cx="3353400" cy="1322640"/>
+                        </a:xfrm>
+                        <a:prstGeom prst="ellipse">
+                          <a:avLst/>
+                        </a:prstGeom>
+                        <a:noFill/>
+                        <a:ln w="71640">
+                          <a:solidFill>
+                            <a:srgbClr val="c5000b"/>
+                          </a:solidFill>
+                          <a:round/>
+                        </a:ln>
+                      </wps:spPr>
+                      <wps:style>
+                        <a:lnRef idx="0"/>
+                        <a:fillRef idx="0"/>
+                        <a:effectRef idx="0"/>
+                        <a:fontRef idx="minor"/>
+                      </wps:style>
+                      <wps:bodyPr/>
+                    </wps:wsp>
+                  </a:graphicData>
+                </a:graphic>
+              </wp:anchor>
+            </w:drawing>
+          </mc:Choice>
+          <mc:Fallback>
+            <w:pict>
+              <v:oval id="shape_0" stroked="t" style="position:absolute;margin-left:-279.55pt;margin-top:1.85pt;width:264pt;height:104.1pt">
+                <w10:wrap type="none"/>
+                <v:fill on="false" o:detectmouseclick="t"/>
+                <v:stroke color="#c5000b" weight="71640" joinstyle="round" endcap="flat"/>
+              </v:oval>
+            </w:pict>
+          </mc:Fallback>
+        </mc:AlternateContent>
+      </w:r>
+      <w:r/>
+    </w:p>
+    <w:p>
+      <w:pPr>
+        <w:pStyle w:val="Normal"/>
+        <w:rPr>
+          <w:sz w:val="22"/>
+          <w:sz w:val="22"/>
+          <w:szCs w:val="22"/>
+          <w:rFonts w:ascii="Calibri" w:hAnsi="Calibri" w:eastAsia="Calibri" w:cs="" w:asciiTheme="minorHAnsi" w:cstheme="minorBidi" w:eastAsiaTheme="minorHAnsi" w:hAnsiTheme="minorHAnsi"/>
+          <w:color w:val="00000A"/>
+          <w:lang w:val="en-ZA" w:eastAsia="en-US" w:bidi="ar-SA"/>
+        </w:rPr>
+      </w:pPr>
+      <w:r>
+        <w:rPr>
+          <w:rFonts w:eastAsia="Calibri" w:cs="" w:cstheme="minorBidi" w:eastAsiaTheme="minorHAnsi"/>
+          <w:color w:val="00000A"/>
+          <w:sz w:val="22"/>
+          <w:szCs w:val="22"/>
+          <w:lang w:val="en-ZA" w:eastAsia="en-US" w:bidi="ar-SA"/>
+        </w:rPr>
+      </w:r>
+      <w:r/>
+    </w:p>
+    <w:p>
+      <w:pPr>
+        <w:pStyle w:val="Normal"/>
+        <w:rPr>
+          <w:sz w:val="22"/>
+          <w:sz w:val="22"/>
+          <w:szCs w:val="22"/>
+          <w:rFonts w:ascii="Calibri" w:hAnsi="Calibri" w:eastAsia="Calibri" w:cs="" w:asciiTheme="minorHAnsi" w:cstheme="minorBidi" w:eastAsiaTheme="minorHAnsi" w:hAnsiTheme="minorHAnsi"/>
+          <w:color w:val="00000A"/>
+          <w:lang w:val="en-ZA" w:eastAsia="en-US" w:bidi="ar-SA"/>
+        </w:rPr>
+      </w:pPr>
+      <w:r>
+        <w:rPr>
+          <w:rFonts w:eastAsia="Calibri" w:cs="" w:cstheme="minorBidi" w:eastAsiaTheme="minorHAnsi"/>
+          <w:color w:val="00000A"/>
+          <w:sz w:val="22"/>
+          <w:szCs w:val="22"/>
+          <w:lang w:val="en-ZA" w:eastAsia="en-US" w:bidi="ar-SA"/>
+        </w:rPr>
+      </w:r>
+      <w:r/>
+    </w:p>
+    <w:p>
+      <w:pPr>
+        <w:pStyle w:val="Normal"/>
+        <w:rPr>
+          <w:sz w:val="22"/>
+          <w:sz w:val="22"/>
+          <w:szCs w:val="22"/>
+          <w:rFonts w:ascii="Calibri" w:hAnsi="Calibri" w:eastAsia="Calibri" w:cs="" w:asciiTheme="minorHAnsi" w:cstheme="minorBidi" w:eastAsiaTheme="minorHAnsi" w:hAnsiTheme="minorHAnsi"/>
+          <w:color w:val="00000A"/>
+          <w:lang w:val="en-ZA" w:eastAsia="en-US" w:bidi="ar-SA"/>
+        </w:rPr>
+      </w:pPr>
+      <w:r>
+        <w:rPr>
+          <w:rFonts w:eastAsia="Calibri" w:cs="" w:cstheme="minorBidi" w:eastAsiaTheme="minorHAnsi"/>
+          <w:color w:val="00000A"/>
+          <w:sz w:val="22"/>
+          <w:szCs w:val="22"/>
+          <w:lang w:val="en-ZA" w:eastAsia="en-US" w:bidi="ar-SA"/>
+        </w:rPr>
+      </w:r>
+      <w:r/>
+    </w:p>
+    <w:p>
+      <w:pPr>
+        <w:pStyle w:val="Normal"/>
+        <w:rPr>
+          <w:sz w:val="22"/>
+          <w:sz w:val="22"/>
+          <w:szCs w:val="22"/>
+          <w:rFonts w:ascii="Calibri" w:hAnsi="Calibri" w:eastAsia="Calibri" w:cs="" w:asciiTheme="minorHAnsi" w:cstheme="minorBidi" w:eastAsiaTheme="minorHAnsi" w:hAnsiTheme="minorHAnsi"/>
+          <w:color w:val="00000A"/>
+          <w:lang w:val="en-ZA" w:eastAsia="en-US" w:bidi="ar-SA"/>
+        </w:rPr>
+      </w:pPr>
+      <w:r>
+        <w:rPr>
+          <w:rFonts w:eastAsia="Calibri" w:cs="" w:cstheme="minorBidi" w:eastAsiaTheme="minorHAnsi"/>
+          <w:color w:val="00000A"/>
+          <w:sz w:val="22"/>
+          <w:szCs w:val="22"/>
+          <w:lang w:val="en-ZA" w:eastAsia="en-US" w:bidi="ar-SA"/>
+        </w:rPr>
+      </w:r>
+      <w:r/>
+    </w:p>
+    <w:p>
+      <w:pPr>
+        <w:pStyle w:val="Normal"/>
+        <w:rPr>
+          <w:sz w:val="22"/>
+          <w:sz w:val="22"/>
+          <w:szCs w:val="22"/>
+          <w:rFonts w:ascii="Calibri" w:hAnsi="Calibri" w:eastAsia="Calibri" w:cs="" w:asciiTheme="minorHAnsi" w:cstheme="minorBidi" w:eastAsiaTheme="minorHAnsi" w:hAnsiTheme="minorHAnsi"/>
+          <w:color w:val="00000A"/>
+          <w:lang w:val="en-ZA" w:eastAsia="en-US" w:bidi="ar-SA"/>
+        </w:rPr>
+      </w:pPr>
+      <w:r>
+        <w:rPr>
+          <w:rFonts w:eastAsia="Calibri" w:cs="" w:cstheme="minorBidi" w:eastAsiaTheme="minorHAnsi"/>
+          <w:color w:val="00000A"/>
+          <w:sz w:val="22"/>
+          <w:szCs w:val="22"/>
+          <w:lang w:val="en-ZA" w:eastAsia="en-US" w:bidi="ar-SA"/>
+        </w:rPr>
+      </w:r>
+      <w:r/>
+    </w:p>
+    <w:p>
+      <w:pPr>
+        <w:pStyle w:val="Normal"/>
+        <w:rPr>
+          <w:sz w:val="22"/>
+          <w:sz w:val="22"/>
+          <w:szCs w:val="22"/>
+          <w:rFonts w:ascii="Calibri" w:hAnsi="Calibri" w:eastAsia="Calibri" w:cs="" w:asciiTheme="minorHAnsi" w:cstheme="minorBidi" w:eastAsiaTheme="minorHAnsi" w:hAnsiTheme="minorHAnsi"/>
+          <w:color w:val="00000A"/>
+          <w:lang w:val="en-ZA" w:eastAsia="en-US" w:bidi="ar-SA"/>
+        </w:rPr>
+      </w:pPr>
+      <w:r>
+        <w:rPr>
+          <w:rFonts w:eastAsia="Calibri" w:cs="" w:cstheme="minorBidi" w:eastAsiaTheme="minorHAnsi"/>
+          <w:color w:val="00000A"/>
+          <w:sz w:val="22"/>
+          <w:szCs w:val="22"/>
+          <w:lang w:val="en-ZA" w:eastAsia="en-US" w:bidi="ar-SA"/>
+        </w:rPr>
+      </w:r>
+      <w:r/>
+    </w:p>
+    <w:p>
+      <w:pPr>
+        <w:pStyle w:val="Normal"/>
+        <w:rPr>
+          <w:sz w:val="22"/>
+          <w:sz w:val="22"/>
+          <w:szCs w:val="22"/>
+          <w:rFonts w:ascii="Calibri" w:hAnsi="Calibri" w:eastAsia="Calibri" w:cs="" w:asciiTheme="minorHAnsi" w:cstheme="minorBidi" w:eastAsiaTheme="minorHAnsi" w:hAnsiTheme="minorHAnsi"/>
+          <w:color w:val="00000A"/>
+          <w:lang w:val="en-ZA" w:eastAsia="en-US" w:bidi="ar-SA"/>
+        </w:rPr>
+      </w:pPr>
+      <w:r>
+        <w:rPr>
+          <w:rFonts w:eastAsia="Calibri" w:cs="" w:cstheme="minorBidi" w:eastAsiaTheme="minorHAnsi"/>
+          <w:color w:val="00000A"/>
+          <w:sz w:val="22"/>
+          <w:szCs w:val="22"/>
+          <w:lang w:val="en-ZA" w:eastAsia="en-US" w:bidi="ar-SA"/>
+        </w:rPr>
+      </w:r>
+      <w:r/>
+    </w:p>
+    <w:p>
+      <w:pPr>
+        <w:pStyle w:val="Normal"/>
+        <w:rPr>
+          <w:sz w:val="22"/>
+          <w:sz w:val="22"/>
+          <w:szCs w:val="22"/>
+          <w:rFonts w:ascii="Calibri" w:hAnsi="Calibri" w:eastAsia="Calibri" w:cs="" w:asciiTheme="minorHAnsi" w:cstheme="minorBidi" w:eastAsiaTheme="minorHAnsi" w:hAnsiTheme="minorHAnsi"/>
+          <w:color w:val="00000A"/>
+          <w:lang w:val="en-ZA" w:eastAsia="en-US" w:bidi="ar-SA"/>
+        </w:rPr>
+      </w:pPr>
+      <w:r>
+        <w:rPr>
+          <w:rFonts w:eastAsia="Calibri" w:cs="" w:cstheme="minorBidi" w:eastAsiaTheme="minorHAnsi"/>
+          <w:color w:val="00000A"/>
+          <w:sz w:val="22"/>
+          <w:szCs w:val="22"/>
+          <w:lang w:val="en-ZA" w:eastAsia="en-US" w:bidi="ar-SA"/>
+        </w:rPr>
+      </w:r>
+      <w:r/>
+    </w:p>
+    <w:p>
+      <w:pPr>
+        <w:pStyle w:val="Normal"/>
+        <w:rPr>
+          <w:sz w:val="22"/>
+          <w:sz w:val="22"/>
+          <w:szCs w:val="22"/>
+          <w:rFonts w:ascii="Calibri" w:hAnsi="Calibri" w:eastAsia="Calibri" w:cs="" w:asciiTheme="minorHAnsi" w:cstheme="minorBidi" w:eastAsiaTheme="minorHAnsi" w:hAnsiTheme="minorHAnsi"/>
+          <w:color w:val="00000A"/>
+          <w:lang w:val="en-ZA" w:eastAsia="en-US" w:bidi="ar-SA"/>
+        </w:rPr>
+      </w:pPr>
+      <w:r>
+        <w:rPr>
+          <w:rFonts w:eastAsia="Calibri" w:cs="" w:cstheme="minorBidi" w:eastAsiaTheme="minorHAnsi"/>
+          <w:color w:val="00000A"/>
+          <w:sz w:val="22"/>
+          <w:szCs w:val="22"/>
+          <w:lang w:val="en-ZA" w:eastAsia="en-US" w:bidi="ar-SA"/>
+        </w:rPr>
+      </w:r>
+      <w:r/>
+    </w:p>
+    <w:p>
+      <w:pPr>
+        <w:pStyle w:val="Heading3"/>
+      </w:pPr>
+      <w:bookmarkStart w:id="17" w:name="_Toc401162195"/>
+      <w:bookmarkStart w:id="18" w:name="__RefHeading__243_1350504634"/>
+      <w:bookmarkEnd w:id="17"/>
+      <w:bookmarkEnd w:id="18"/>
+      <w:r>
+        <w:rPr>
+          <w:lang w:val="en"/>
+        </w:rPr>
+        <w:t>Other resources</w:t>
+      </w:r>
+      <w:r/>
+    </w:p>
+    <w:p>
+      <w:pPr>
+        <w:pStyle w:val="Normal"/>
+        <w:rPr>
+          <w:sz w:val="22"/>
+          <w:sz w:val="22"/>
+          <w:szCs w:val="22"/>
+          <w:rFonts w:ascii="Calibri" w:hAnsi="Calibri" w:eastAsia="Calibri" w:cs="" w:asciiTheme="minorHAnsi" w:cstheme="minorBidi" w:eastAsiaTheme="minorHAnsi" w:hAnsiTheme="minorHAnsi"/>
+          <w:color w:val="00000A"/>
+          <w:lang w:val="en" w:eastAsia="en-US" w:bidi="ar-SA"/>
+        </w:rPr>
+      </w:pPr>
+      <w:r>
+        <w:rPr>
+          <w:lang w:val="en"/>
+        </w:rPr>
+      </w:r>
+      <w:r/>
+    </w:p>
+    <w:p>
+      <w:pPr>
+        <w:pStyle w:val="Normal"/>
+        <w:numPr>
+          <w:ilvl w:val="0"/>
+          <w:numId w:val="1"/>
+        </w:numPr>
+      </w:pPr>
+      <w:hyperlink r:id="rId7">
+        <w:r>
+          <w:rPr>
+            <w:webHidden/>
+            <w:rStyle w:val="InternetLink"/>
+            <w:vanish/>
+            <w:lang w:val="en"/>
+          </w:rPr>
+          <w:t>http://msdn.microsoft.com/library</w:t>
+        </w:r>
+      </w:hyperlink>
+      <w:r/>
+    </w:p>
+    <w:p>
+      <w:pPr>
+        <w:pStyle w:val="Normal"/>
+        <w:numPr>
+          <w:ilvl w:val="0"/>
+          <w:numId w:val="1"/>
+        </w:numPr>
+      </w:pPr>
+      <w:hyperlink r:id="rId8">
+        <w:r>
+          <w:rPr>
+            <w:webHidden/>
+            <w:rStyle w:val="InternetLink"/>
+            <w:vanish/>
+            <w:lang w:val="en"/>
+          </w:rPr>
+          <w:t>http://getbootstrap.com</w:t>
+        </w:r>
+      </w:hyperlink>
+      <w:r/>
+    </w:p>
+    <w:p>
+      <w:pPr>
+        <w:pStyle w:val="Normal"/>
+        <w:numPr>
+          <w:ilvl w:val="0"/>
+          <w:numId w:val="1"/>
+        </w:numPr>
+      </w:pPr>
+      <w:hyperlink r:id="rId9">
+        <w:r>
+          <w:rPr>
+            <w:webHidden/>
+            <w:rStyle w:val="InternetLink"/>
+            <w:vanish/>
+            <w:lang w:val="en"/>
+          </w:rPr>
+          <w:t>http://www.microsoft.com/net</w:t>
+        </w:r>
+      </w:hyperlink>
+      <w:r/>
+    </w:p>
+    <w:p>
+      <w:pPr>
+        <w:pStyle w:val="Normal"/>
+        <w:numPr>
+          <w:ilvl w:val="0"/>
+          <w:numId w:val="1"/>
+        </w:numPr>
+      </w:pPr>
+      <w:hyperlink r:id="rId10">
+        <w:r>
+          <w:rPr>
+            <w:webHidden/>
+            <w:rStyle w:val="InternetLink"/>
+            <w:vanish/>
+            <w:lang w:val="en"/>
+          </w:rPr>
+          <w:t>https://www.modern.ie/en-us</w:t>
+        </w:r>
+      </w:hyperlink>
+      <w:r/>
+    </w:p>
+    <w:p>
+      <w:pPr>
+        <w:pStyle w:val="Normal"/>
+        <w:numPr>
+          <w:ilvl w:val="0"/>
+          <w:numId w:val="0"/>
+        </w:numPr>
+        <w:rPr>
+          <w:sz w:val="22"/>
+          <w:sz w:val="22"/>
+          <w:szCs w:val="22"/>
+          <w:rFonts w:ascii="Calibri" w:hAnsi="Calibri" w:eastAsia="Calibri" w:cs="" w:asciiTheme="minorHAnsi" w:cstheme="minorBidi" w:eastAsiaTheme="minorHAnsi" w:hAnsiTheme="minorHAnsi"/>
+          <w:color w:val="00000A"/>
+          <w:lang w:val="en" w:eastAsia="en-US" w:bidi="ar-SA"/>
+        </w:rPr>
+      </w:pPr>
+      <w:r>
+        <w:rPr>
+          <w:lang w:val="en"/>
+        </w:rPr>
+      </w:r>
+      <w:r/>
+    </w:p>
+    <w:p>
+      <w:pPr>
+        <w:pStyle w:val="Heading2"/>
+        <w:rPr>
+          <w:lang w:val="en"/>
+        </w:rPr>
+      </w:pPr>
+      <w:bookmarkStart w:id="19" w:name="_Toc401162196"/>
+      <w:bookmarkStart w:id="20" w:name="__RefHeading__245_1350504634"/>
+      <w:bookmarkEnd w:id="19"/>
+      <w:bookmarkEnd w:id="20"/>
+      <w:r>
+        <w:rPr>
+          <w:lang w:val="en"/>
+        </w:rPr>
+        <w:t>Users Operational Manual</w:t>
+      </w:r>
+      <w:r/>
+    </w:p>
+    <w:p>
+      <w:pPr>
+        <w:pStyle w:val="Heading3"/>
+        <w:rPr>
+          <w:sz w:val="24"/>
+          <w:sz w:val="24"/>
+          <w:szCs w:val="24"/>
+          <w:rFonts w:ascii="Calibri Light" w:hAnsi="Calibri Light" w:eastAsia="" w:cs="" w:asciiTheme="majorHAnsi" w:cstheme="majorBidi" w:eastAsiaTheme="majorEastAsia" w:hAnsiTheme="majorHAnsi"/>
+          <w:color w:val="1F4D78" w:themeColor="accent1" w:themeShade="7f"/>
+          <w:lang w:val="en" w:eastAsia="en-US" w:bidi="ar-SA"/>
+        </w:rPr>
+      </w:pPr>
+      <w:bookmarkStart w:id="21" w:name="__RefHeading__247_1350504634"/>
+      <w:bookmarkStart w:id="22" w:name="__RefHeading__247_1350504634"/>
+      <w:bookmarkEnd w:id="22"/>
+      <w:r>
+        <w:rPr>
+          <w:lang w:val="en"/>
+        </w:rPr>
+      </w:r>
+      <w:r/>
+    </w:p>
+    <w:p>
+      <w:pPr>
+        <w:pStyle w:val="Heading3"/>
+      </w:pPr>
+      <w:bookmarkStart w:id="23" w:name="_Toc401162200"/>
+      <w:bookmarkStart w:id="24" w:name="__RefHeading__253_1350504634"/>
+      <w:bookmarkEnd w:id="23"/>
+      <w:bookmarkEnd w:id="24"/>
+      <w:r>
+        <w:rPr>
+          <w:lang w:val="en"/>
+        </w:rPr>
+        <w:t>Add new Vehicle</w:t>
+      </w:r>
+      <w:r/>
+    </w:p>
+    <w:p>
+      <w:pPr>
+        <w:pStyle w:val="Normal"/>
+        <w:spacing w:lineRule="auto" w:line="240" w:before="15" w:after="15"/>
+      </w:pPr>
+      <w:r>
+        <w:rPr>
+          <w:rFonts w:eastAsia="Times New Roman" w:cs="Segoe UI" w:ascii="Segoe UI" w:hAnsi="Segoe UI"/>
+          <w:b/>
+          <w:bCs/>
+          <w:color w:val="575757"/>
+          <w:lang w:eastAsia="en-ZA"/>
+        </w:rPr>
+        <w:t xml:space="preserve">Step 1: </w:t>
+      </w:r>
+      <w:r>
+        <w:rPr>
+          <w:rFonts w:eastAsia="Times New Roman" w:cs="Segoe UI" w:ascii="Segoe UI" w:hAnsi="Segoe UI"/>
+          <w:color w:val="575757"/>
+          <w:lang w:eastAsia="en-ZA"/>
+        </w:rPr>
+        <w:t>Left click on "Home Page - Sales Platform Auto (button)"</w:t>
+      </w:r>
+      <w:r/>
+    </w:p>
+    <w:p>
+      <w:pPr>
+        <w:pStyle w:val="Normal"/>
+      </w:pPr>
+      <w:r>
+        <w:rPr/>
+        <w:drawing>
+          <wp:inline distT="0" distB="0" distL="0" distR="0">
+            <wp:extent cx="4141470" cy="748665"/>
+            <wp:effectExtent l="0" t="0" r="0" b="0"/>
+            <wp:docPr id="9" name="Picture" descr="mhtml:file://C:\Users\jdearham\AppData\Local\Microsoft\UAR\Recording.mht!screenshot0001.JPEG"/>
+            <wp:cNvGraphicFramePr>
+              <a:graphicFrameLocks xmlns:a="http://schemas.openxmlformats.org/drawingml/2006/main" noChangeAspect="1"/>
+            </wp:cNvGraphicFramePr>
+            <a:graphic xmlns:a="http://schemas.openxmlformats.org/drawingml/2006/main">
+              <a:graphicData uri="http://schemas.openxmlformats.org/drawingml/2006/picture">
+                <pic:pic xmlns:pic="http://schemas.openxmlformats.org/drawingml/2006/picture">
+                  <pic:nvPicPr>
+                    <pic:cNvPr id="9" name="Picture" descr="mhtml:file://C:\Users\jdearham\AppData\Local\Microsoft\UAR\Recording.mht!screenshot0001.JPEG"/>
+                    <pic:cNvPicPr>
+                      <a:picLocks noChangeAspect="1" noChangeArrowheads="1"/>
+                    </pic:cNvPicPr>
+                  </pic:nvPicPr>
+                  <pic:blipFill>
+                    <a:blip r:embed="rId11"/>
+                    <a:srcRect l="0" t="90898" r="59875" b="0"/>
+                    <a:stretch>
+                      <a:fillRect/>
+                    </a:stretch>
+                  </pic:blipFill>
+                  <pic:spPr bwMode="auto">
+                    <a:xfrm>
+                      <a:off x="0" y="0"/>
+                      <a:ext cx="4141470" cy="748665"/>
+                    </a:xfrm>
+                    <a:prstGeom prst="rect">
+                      <a:avLst/>
+                    </a:prstGeom>
+                    <a:noFill/>
+                    <a:ln w="9525">
+                      <a:noFill/>
+                      <a:miter lim="800000"/>
+                      <a:headEnd/>
+                      <a:tailEnd/>
+                    </a:ln>
+                  </pic:spPr>
+                </pic:pic>
+              </a:graphicData>
+            </a:graphic>
+          </wp:inline>
+        </w:drawing>
+      </w:r>
+      <w:r/>
+    </w:p>
+    <w:p>
+      <w:pPr>
+        <w:pStyle w:val="Normal"/>
+        <w:spacing w:lineRule="auto" w:line="240" w:before="15" w:after="15"/>
+      </w:pPr>
+      <w:r>
+        <w:rPr>
+          <w:rFonts w:eastAsia="Times New Roman" w:cs="Segoe UI" w:ascii="Segoe UI" w:hAnsi="Segoe UI"/>
+          <w:b/>
+          <w:bCs/>
+          <w:color w:val="575757"/>
+          <w:lang w:eastAsia="en-ZA"/>
+        </w:rPr>
+        <w:t xml:space="preserve">Step 2: </w:t>
+      </w:r>
+      <w:r>
+        <w:rPr>
+          <w:rFonts w:eastAsia="Times New Roman" w:cs="Segoe UI" w:ascii="Segoe UI" w:hAnsi="Segoe UI"/>
+          <w:color w:val="575757"/>
+          <w:lang w:eastAsia="en-ZA"/>
+        </w:rPr>
+        <w:t>left click on "Add Stock in "Home Page - Sales Platform Auto</w:t>
+      </w:r>
+      <w:r/>
+    </w:p>
+    <w:p>
+      <w:pPr>
+        <w:pStyle w:val="Normal"/>
+        <w:spacing w:lineRule="auto" w:line="240" w:before="15" w:after="15"/>
+      </w:pPr>
+      <w:r>
+        <w:rPr/>
+        <w:drawing>
+          <wp:inline distT="0" distB="0" distL="0" distR="0">
+            <wp:extent cx="4137025" cy="1986280"/>
+            <wp:effectExtent l="0" t="0" r="0" b="0"/>
+            <wp:docPr id="10" name="Picture" descr=""/>
+            <wp:cNvGraphicFramePr>
+              <a:graphicFrameLocks xmlns:a="http://schemas.openxmlformats.org/drawingml/2006/main" noChangeAspect="1"/>
+            </wp:cNvGraphicFramePr>
+            <a:graphic xmlns:a="http://schemas.openxmlformats.org/drawingml/2006/main">
+              <a:graphicData uri="http://schemas.openxmlformats.org/drawingml/2006/picture">
+                <pic:pic xmlns:pic="http://schemas.openxmlformats.org/drawingml/2006/picture">
+                  <pic:nvPicPr>
+                    <pic:cNvPr id="10" name="Picture" descr=""/>
+                    <pic:cNvPicPr>
+                      <a:picLocks noChangeAspect="1" noChangeArrowheads="1"/>
+                    </pic:cNvPicPr>
+                  </pic:nvPicPr>
+                  <pic:blipFill>
+                    <a:blip r:embed="rId12"/>
+                    <a:srcRect l="0" t="0" r="0" b="39859"/>
+                    <a:stretch>
+                      <a:fillRect/>
+                    </a:stretch>
+                  </pic:blipFill>
+                  <pic:spPr bwMode="auto">
+                    <a:xfrm>
+                      <a:off x="0" y="0"/>
+                      <a:ext cx="4137025" cy="1986280"/>
+                    </a:xfrm>
+                    <a:prstGeom prst="rect">
+                      <a:avLst/>
+                    </a:prstGeom>
+                    <a:noFill/>
+                    <a:ln w="9525">
+                      <a:noFill/>
+                      <a:miter lim="800000"/>
+                      <a:headEnd/>
+                      <a:tailEnd/>
+                    </a:ln>
+                  </pic:spPr>
+                </pic:pic>
+              </a:graphicData>
+            </a:graphic>
+          </wp:inline>
+        </w:drawing>
+      </w:r>
+      <w:r/>
+    </w:p>
+    <w:p>
+      <w:pPr>
+        <w:pStyle w:val="Normal"/>
+        <w:spacing w:lineRule="auto" w:line="240" w:before="15" w:after="15"/>
+      </w:pPr>
+      <w:r>
+        <w:rPr>
+          <w:rFonts w:eastAsia="Times New Roman" w:cs="Segoe UI" w:ascii="Segoe UI" w:hAnsi="Segoe UI"/>
+          <w:b/>
+          <w:bCs/>
+          <w:color w:val="575757"/>
+          <w:lang w:eastAsia="en-ZA"/>
+        </w:rPr>
+        <w:t xml:space="preserve">Step 3: </w:t>
+      </w:r>
+      <w:r>
+        <w:rPr>
+          <w:rFonts w:eastAsia="Times New Roman" w:cs="Segoe UI" w:ascii="Segoe UI" w:hAnsi="Segoe UI"/>
+          <w:color w:val="575757"/>
+          <w:lang w:eastAsia="en-ZA"/>
+        </w:rPr>
+        <w:t>left click in "- Sales Platform Auto - Home Page</w:t>
+      </w:r>
+      <w:r/>
+    </w:p>
+    <w:p>
+      <w:pPr>
+        <w:pStyle w:val="Normal"/>
+        <w:spacing w:lineRule="auto" w:line="240" w:before="15" w:after="15"/>
+      </w:pPr>
+      <w:r>
+        <w:rPr/>
+        <w:drawing>
+          <wp:inline distT="0" distB="0" distL="0" distR="0">
+            <wp:extent cx="4119245" cy="2820670"/>
+            <wp:effectExtent l="0" t="0" r="0" b="0"/>
+            <wp:docPr id="11" name="Picture" descr="mhtml:file://C:\Users\jdearham\AppData\Local\Microsoft\UAR\Recording.mht!screenshot0003.JPEG"/>
+            <wp:cNvGraphicFramePr>
+              <a:graphicFrameLocks xmlns:a="http://schemas.openxmlformats.org/drawingml/2006/main" noChangeAspect="1"/>
+            </wp:cNvGraphicFramePr>
+            <a:graphic xmlns:a="http://schemas.openxmlformats.org/drawingml/2006/main">
+              <a:graphicData uri="http://schemas.openxmlformats.org/drawingml/2006/picture">
+                <pic:pic xmlns:pic="http://schemas.openxmlformats.org/drawingml/2006/picture">
+                  <pic:nvPicPr>
+                    <pic:cNvPr id="11" name="Picture" descr="mhtml:file://C:\Users\jdearham\AppData\Local\Microsoft\UAR\Recording.mht!screenshot0003.JPEG"/>
+                    <pic:cNvPicPr>
+                      <a:picLocks noChangeAspect="1" noChangeArrowheads="1"/>
+                    </pic:cNvPicPr>
+                  </pic:nvPicPr>
+                  <pic:blipFill>
+                    <a:blip r:embed="rId13"/>
+                    <a:srcRect l="0" t="0" r="0" b="14941"/>
+                    <a:stretch>
+                      <a:fillRect/>
+                    </a:stretch>
+                  </pic:blipFill>
+                  <pic:spPr bwMode="auto">
+                    <a:xfrm>
+                      <a:off x="0" y="0"/>
+                      <a:ext cx="4119245" cy="2820670"/>
+                    </a:xfrm>
+                    <a:prstGeom prst="rect">
+                      <a:avLst/>
+                    </a:prstGeom>
+                    <a:noFill/>
+                    <a:ln w="9525">
+                      <a:noFill/>
+                      <a:miter lim="800000"/>
+                      <a:headEnd/>
+                      <a:tailEnd/>
+                    </a:ln>
+                  </pic:spPr>
+                </pic:pic>
+              </a:graphicData>
+            </a:graphic>
+          </wp:inline>
+        </w:drawing>
+      </w:r>
+      <w:r/>
+    </w:p>
+    <w:p>
+      <w:pPr>
+        <w:pStyle w:val="Normal"/>
+        <w:spacing w:lineRule="auto" w:line="240" w:before="15" w:after="15"/>
+      </w:pPr>
+      <w:r>
+        <w:rPr>
+          <w:rFonts w:eastAsia="Times New Roman" w:cs="Segoe UI" w:ascii="Segoe UI" w:hAnsi="Segoe UI"/>
+          <w:b/>
+          <w:bCs/>
+          <w:color w:val="575757"/>
+          <w:lang w:val="en" w:eastAsia="en-ZA"/>
+        </w:rPr>
+        <w:t xml:space="preserve">Step 4: </w:t>
+      </w:r>
+      <w:r>
+        <w:rPr>
+          <w:rFonts w:eastAsia="Times New Roman" w:cs="Segoe UI" w:ascii="Segoe UI" w:hAnsi="Segoe UI"/>
+          <w:color w:val="575757"/>
+          <w:lang w:val="en" w:eastAsia="en-ZA"/>
+        </w:rPr>
+        <w:t>Use keyboard input on web form to capture needed Details</w:t>
+      </w:r>
+      <w:r/>
+    </w:p>
+    <w:p>
+      <w:pPr>
+        <w:pStyle w:val="Normal"/>
+        <w:spacing w:lineRule="auto" w:line="240" w:before="15" w:after="15"/>
+      </w:pPr>
+      <w:r>
+        <w:rPr/>
+        <w:drawing>
+          <wp:inline distT="0" distB="0" distL="0" distR="0">
+            <wp:extent cx="4180205" cy="2994660"/>
+            <wp:effectExtent l="0" t="0" r="0" b="0"/>
+            <wp:docPr id="12" name="Picture" descr="mhtml:file://C:\Users\jdearham\AppData\Local\Microsoft\UAR\Recording.mht!screenshot0004.JPEG"/>
+            <wp:cNvGraphicFramePr>
+              <a:graphicFrameLocks xmlns:a="http://schemas.openxmlformats.org/drawingml/2006/main" noChangeAspect="1"/>
+            </wp:cNvGraphicFramePr>
+            <a:graphic xmlns:a="http://schemas.openxmlformats.org/drawingml/2006/main">
+              <a:graphicData uri="http://schemas.openxmlformats.org/drawingml/2006/picture">
+                <pic:pic xmlns:pic="http://schemas.openxmlformats.org/drawingml/2006/picture">
+                  <pic:nvPicPr>
+                    <pic:cNvPr id="12" name="Picture" descr="mhtml:file://C:\Users\jdearham\AppData\Local\Microsoft\UAR\Recording.mht!screenshot0004.JPEG"/>
+                    <pic:cNvPicPr>
+                      <a:picLocks noChangeAspect="1" noChangeArrowheads="1"/>
+                    </pic:cNvPicPr>
+                  </pic:nvPicPr>
+                  <pic:blipFill>
+                    <a:blip r:embed="rId14"/>
+                    <a:srcRect l="0" t="0" r="4990" b="14941"/>
+                    <a:stretch>
+                      <a:fillRect/>
+                    </a:stretch>
+                  </pic:blipFill>
+                  <pic:spPr bwMode="auto">
+                    <a:xfrm>
+                      <a:off x="0" y="0"/>
+                      <a:ext cx="4180205" cy="2994660"/>
+                    </a:xfrm>
+                    <a:prstGeom prst="rect">
+                      <a:avLst/>
+                    </a:prstGeom>
+                    <a:noFill/>
+                    <a:ln w="9525">
+                      <a:noFill/>
+                      <a:miter lim="800000"/>
+                      <a:headEnd/>
+                      <a:tailEnd/>
+                    </a:ln>
+                  </pic:spPr>
+                </pic:pic>
+              </a:graphicData>
+            </a:graphic>
+          </wp:inline>
+        </w:drawing>
+      </w:r>
+      <w:r/>
+    </w:p>
+    <w:p>
+      <w:pPr>
+        <w:pStyle w:val="Normal"/>
+        <w:spacing w:lineRule="auto" w:line="240" w:before="15" w:after="15"/>
+      </w:pPr>
+      <w:r>
+        <w:rPr>
+          <w:rFonts w:eastAsia="Times New Roman" w:cs="Segoe UI" w:ascii="Segoe UI" w:hAnsi="Segoe UI"/>
+          <w:b/>
+          <w:bCs/>
+          <w:color w:val="575757"/>
+          <w:lang w:val="en" w:eastAsia="en-ZA"/>
+        </w:rPr>
+        <w:t xml:space="preserve">Step 5: </w:t>
+      </w:r>
+      <w:r>
+        <w:rPr>
+          <w:rFonts w:eastAsia="Times New Roman" w:cs="Segoe UI" w:ascii="Segoe UI" w:hAnsi="Segoe UI"/>
+          <w:color w:val="575757"/>
+          <w:lang w:val="en" w:eastAsia="en-ZA"/>
+        </w:rPr>
+        <w:t>left click on "- Insert in Sales Platform Auto – Home</w:t>
+      </w:r>
+      <w:r/>
+    </w:p>
+    <w:p>
+      <w:pPr>
+        <w:pStyle w:val="Normal"/>
+        <w:spacing w:lineRule="auto" w:line="240" w:before="15" w:after="15"/>
+      </w:pPr>
+      <w:r>
+        <w:rPr/>
+        <w:drawing>
+          <wp:inline distT="0" distB="0" distL="0" distR="0">
+            <wp:extent cx="4118610" cy="2948940"/>
+            <wp:effectExtent l="0" t="0" r="0" b="0"/>
+            <wp:docPr id="13" name="Picture" descr=""/>
+            <wp:cNvGraphicFramePr>
+              <a:graphicFrameLocks xmlns:a="http://schemas.openxmlformats.org/drawingml/2006/main" noChangeAspect="1"/>
+            </wp:cNvGraphicFramePr>
+            <a:graphic xmlns:a="http://schemas.openxmlformats.org/drawingml/2006/main">
+              <a:graphicData uri="http://schemas.openxmlformats.org/drawingml/2006/picture">
+                <pic:pic xmlns:pic="http://schemas.openxmlformats.org/drawingml/2006/picture">
+                  <pic:nvPicPr>
+                    <pic:cNvPr id="13" name="Picture" descr=""/>
+                    <pic:cNvPicPr>
+                      <a:picLocks noChangeAspect="1" noChangeArrowheads="1"/>
+                    </pic:cNvPicPr>
+                  </pic:nvPicPr>
+                  <pic:blipFill>
+                    <a:blip r:embed="rId15"/>
+                    <a:srcRect l="0" t="0" r="4990" b="14941"/>
+                    <a:stretch>
+                      <a:fillRect/>
+                    </a:stretch>
+                  </pic:blipFill>
+                  <pic:spPr bwMode="auto">
+                    <a:xfrm>
+                      <a:off x="0" y="0"/>
+                      <a:ext cx="4118610" cy="2948940"/>
+                    </a:xfrm>
+                    <a:prstGeom prst="rect">
+                      <a:avLst/>
+                    </a:prstGeom>
+                    <a:noFill/>
+                    <a:ln w="9525">
+                      <a:noFill/>
+                      <a:miter lim="800000"/>
+                      <a:headEnd/>
+                      <a:tailEnd/>
+                    </a:ln>
+                  </pic:spPr>
+                </pic:pic>
+              </a:graphicData>
+            </a:graphic>
+          </wp:inline>
+        </w:drawing>
+      </w:r>
+      <w:r/>
+    </w:p>
+    <w:p>
+      <w:pPr>
+        <w:pStyle w:val="Heading2"/>
+        <w:rPr>
+          <w:sz w:val="26"/>
+          <w:sz w:val="26"/>
+          <w:szCs w:val="26"/>
+          <w:rFonts w:ascii="Calibri Light" w:hAnsi="Calibri Light" w:eastAsia="" w:cs="" w:asciiTheme="majorHAnsi" w:cstheme="majorBidi" w:eastAsiaTheme="majorEastAsia" w:hAnsiTheme="majorHAnsi"/>
+          <w:color w:val="2E74B5" w:themeColor="accent1" w:themeShade="bf"/>
+          <w:lang w:val="en-ZA" w:eastAsia="en-US" w:bidi="ar-SA"/>
+        </w:rPr>
+      </w:pPr>
+      <w:r>
+        <w:rPr>
+          <w:rFonts w:eastAsia="" w:cs="" w:cstheme="majorBidi" w:eastAsiaTheme="majorEastAsia"/>
+          <w:color w:val="2E74B5" w:themeColor="accent1" w:themeShade="bf"/>
+          <w:sz w:val="26"/>
+          <w:szCs w:val="26"/>
+          <w:lang w:val="en-ZA" w:eastAsia="en-US" w:bidi="ar-SA"/>
+        </w:rPr>
+      </w:r>
+      <w:r/>
+    </w:p>
+    <w:p>
+      <w:pPr>
+        <w:pStyle w:val="Heading2"/>
+        <w:rPr>
+          <w:sz w:val="26"/>
+          <w:sz w:val="26"/>
+          <w:szCs w:val="26"/>
+          <w:rFonts w:ascii="Calibri Light" w:hAnsi="Calibri Light" w:eastAsia="" w:cs="" w:asciiTheme="majorHAnsi" w:cstheme="majorBidi" w:eastAsiaTheme="majorEastAsia" w:hAnsiTheme="majorHAnsi"/>
+          <w:color w:val="2E74B5" w:themeColor="accent1" w:themeShade="bf"/>
+          <w:lang w:val="en-ZA" w:eastAsia="en-US" w:bidi="ar-SA"/>
+        </w:rPr>
+      </w:pPr>
+      <w:r>
+        <w:rPr>
+          <w:rFonts w:eastAsia="" w:cs="" w:cstheme="majorBidi" w:eastAsiaTheme="majorEastAsia"/>
+          <w:color w:val="2E74B5" w:themeColor="accent1" w:themeShade="bf"/>
+          <w:sz w:val="26"/>
+          <w:szCs w:val="26"/>
+          <w:lang w:val="en-ZA" w:eastAsia="en-US" w:bidi="ar-SA"/>
+        </w:rPr>
+      </w:r>
+      <w:r/>
+    </w:p>
+    <w:p>
+      <w:pPr>
+        <w:pStyle w:val="Heading2"/>
+      </w:pPr>
+      <w:bookmarkStart w:id="25" w:name="__RefHeading__255_1350504634"/>
+      <w:bookmarkEnd w:id="25"/>
+      <w:r>
+        <w:rPr>
+          <w:lang w:val="en"/>
+        </w:rPr>
+        <w:t>Add new Customer</w:t>
+      </w:r>
+      <w:r/>
+    </w:p>
+    <w:p>
+      <w:pPr>
+        <w:pStyle w:val="Normal"/>
+        <w:spacing w:lineRule="auto" w:line="240" w:before="15" w:after="15"/>
+      </w:pPr>
+      <w:r>
+        <w:rPr>
+          <w:rFonts w:eastAsia="Times New Roman" w:cs="Segoe UI" w:ascii="Segoe UI" w:hAnsi="Segoe UI"/>
+          <w:b/>
+          <w:bCs/>
+          <w:color w:val="575757"/>
+          <w:lang w:eastAsia="en-ZA"/>
+        </w:rPr>
+        <w:t xml:space="preserve">Step 1: </w:t>
+      </w:r>
+      <w:r>
+        <w:rPr>
+          <w:rFonts w:eastAsia="Times New Roman" w:cs="Segoe UI" w:ascii="Segoe UI" w:hAnsi="Segoe UI"/>
+          <w:color w:val="575757"/>
+          <w:lang w:eastAsia="en-ZA"/>
+        </w:rPr>
+        <w:t>Left click on "Home Page - Sales Platform Auto (button)"</w:t>
+      </w:r>
+      <w:r/>
+    </w:p>
+    <w:p>
+      <w:pPr>
+        <w:pStyle w:val="Normal"/>
+      </w:pPr>
+      <w:r>
+        <w:rPr/>
+        <w:drawing>
+          <wp:inline distT="0" distB="0" distL="0" distR="0">
+            <wp:extent cx="4141470" cy="748665"/>
+            <wp:effectExtent l="0" t="0" r="0" b="0"/>
+            <wp:docPr id="14" name="Picture" descr="mhtml:file://C:\Users\jdearham\AppData\Local\Microsoft\UAR\Recording.mht!screenshot0001.JPEG"/>
+            <wp:cNvGraphicFramePr>
+              <a:graphicFrameLocks xmlns:a="http://schemas.openxmlformats.org/drawingml/2006/main" noChangeAspect="1"/>
+            </wp:cNvGraphicFramePr>
+            <a:graphic xmlns:a="http://schemas.openxmlformats.org/drawingml/2006/main">
+              <a:graphicData uri="http://schemas.openxmlformats.org/drawingml/2006/picture">
+                <pic:pic xmlns:pic="http://schemas.openxmlformats.org/drawingml/2006/picture">
+                  <pic:nvPicPr>
+                    <pic:cNvPr id="14" name="Picture" descr="mhtml:file://C:\Users\jdearham\AppData\Local\Microsoft\UAR\Recording.mht!screenshot0001.JPEG"/>
+                    <pic:cNvPicPr>
+                      <a:picLocks noChangeAspect="1" noChangeArrowheads="1"/>
+                    </pic:cNvPicPr>
+                  </pic:nvPicPr>
+                  <pic:blipFill>
+                    <a:blip r:embed="rId16"/>
+                    <a:srcRect l="0" t="90898" r="59875" b="0"/>
+                    <a:stretch>
+                      <a:fillRect/>
+                    </a:stretch>
+                  </pic:blipFill>
+                  <pic:spPr bwMode="auto">
+                    <a:xfrm>
+                      <a:off x="0" y="0"/>
+                      <a:ext cx="4141470" cy="748665"/>
+                    </a:xfrm>
+                    <a:prstGeom prst="rect">
+                      <a:avLst/>
+                    </a:prstGeom>
+                    <a:noFill/>
+                    <a:ln w="9525">
+                      <a:noFill/>
+                      <a:miter lim="800000"/>
+                      <a:headEnd/>
+                      <a:tailEnd/>
+                    </a:ln>
+                  </pic:spPr>
+                </pic:pic>
+              </a:graphicData>
+            </a:graphic>
+          </wp:inline>
+        </w:drawing>
+      </w:r>
+      <w:r/>
+    </w:p>
+    <w:p>
+      <w:pPr>
+        <w:pStyle w:val="NormalWeb"/>
+      </w:pPr>
+      <w:r>
+        <w:rPr>
+          <w:rFonts w:cs="Segoe UI" w:ascii="Segoe UI" w:hAnsi="Segoe UI"/>
+          <w:b/>
+          <w:bCs/>
+          <w:color w:val="575757"/>
+        </w:rPr>
+        <w:t>Step 2</w:t>
+      </w:r>
+      <w:r>
+        <w:rPr>
+          <w:rFonts w:cs="Segoe UI" w:ascii="Segoe UI" w:hAnsi="Segoe UI"/>
+          <w:color w:val="575757"/>
+        </w:rPr>
+        <w:t xml:space="preserve"> left click on "Make a Sale “ in "Home Page - Sales Platform Auto</w:t>
+      </w:r>
+      <w:r/>
+    </w:p>
+    <w:p>
+      <w:pPr>
+        <w:pStyle w:val="Normal"/>
+      </w:pPr>
+      <w:r>
+        <w:rPr/>
+        <w:drawing>
+          <wp:inline distT="0" distB="0" distL="0" distR="0">
+            <wp:extent cx="4067810" cy="2792095"/>
+            <wp:effectExtent l="0" t="0" r="0" b="0"/>
+            <wp:docPr id="15" name="Picture" descr="mhtml:file://C:\Users\jdearham\AppData\Local\Microsoft\UAR\Recording.mht!screenshot0002.JPEG"/>
+            <wp:cNvGraphicFramePr>
+              <a:graphicFrameLocks xmlns:a="http://schemas.openxmlformats.org/drawingml/2006/main" noChangeAspect="1"/>
+            </wp:cNvGraphicFramePr>
+            <a:graphic xmlns:a="http://schemas.openxmlformats.org/drawingml/2006/main">
+              <a:graphicData uri="http://schemas.openxmlformats.org/drawingml/2006/picture">
+                <pic:pic xmlns:pic="http://schemas.openxmlformats.org/drawingml/2006/picture">
+                  <pic:nvPicPr>
+                    <pic:cNvPr id="15" name="Picture" descr="mhtml:file://C:\Users\jdearham\AppData\Local\Microsoft\UAR\Recording.mht!screenshot0002.JPEG"/>
+                    <pic:cNvPicPr>
+                      <a:picLocks noChangeAspect="1" noChangeArrowheads="1"/>
+                    </pic:cNvPicPr>
+                  </pic:nvPicPr>
+                  <pic:blipFill>
+                    <a:blip r:embed="rId17"/>
+                    <a:srcRect l="19951" t="4975" r="9980" b="34868"/>
+                    <a:stretch>
+                      <a:fillRect/>
+                    </a:stretch>
+                  </pic:blipFill>
+                  <pic:spPr bwMode="auto">
+                    <a:xfrm>
+                      <a:off x="0" y="0"/>
+                      <a:ext cx="4067810" cy="2792095"/>
+                    </a:xfrm>
+                    <a:prstGeom prst="rect">
+                      <a:avLst/>
+                    </a:prstGeom>
+                    <a:noFill/>
+                    <a:ln w="9525">
+                      <a:noFill/>
+                      <a:miter lim="800000"/>
+                      <a:headEnd/>
+                      <a:tailEnd/>
+                    </a:ln>
+                  </pic:spPr>
+                </pic:pic>
+              </a:graphicData>
+            </a:graphic>
+          </wp:inline>
+        </w:drawing>
+      </w:r>
+      <w:r/>
+    </w:p>
+    <w:p>
+      <w:pPr>
+        <w:pStyle w:val="NormalWeb"/>
+      </w:pPr>
+      <w:r>
+        <w:rPr>
+          <w:rFonts w:cs="Segoe UI" w:ascii="Segoe UI" w:hAnsi="Segoe UI"/>
+          <w:b/>
+          <w:bCs/>
+          <w:color w:val="575757"/>
+        </w:rPr>
+        <w:t xml:space="preserve">Step 3: </w:t>
+      </w:r>
+      <w:r>
+        <w:rPr>
+          <w:rFonts w:cs="Segoe UI" w:ascii="Segoe UI" w:hAnsi="Segoe UI"/>
+          <w:color w:val="575757"/>
+        </w:rPr>
+        <w:t>left click on "New Customer (text)" in "- Sales Platform Auto</w:t>
+      </w:r>
+      <w:r>
+        <w:rPr>
+          <w:rFonts w:cs="Segoe UI" w:ascii="Segoe UI" w:hAnsi="Segoe UI"/>
+          <w:color w:val="575757"/>
+        </w:rPr>
+        <w:drawing>
+          <wp:inline distT="0" distB="0" distL="0" distR="0">
+            <wp:extent cx="4060825" cy="2787650"/>
+            <wp:effectExtent l="0" t="0" r="0" b="0"/>
+            <wp:docPr id="16" name="Picture" descr=""/>
+            <wp:cNvGraphicFramePr>
+              <a:graphicFrameLocks xmlns:a="http://schemas.openxmlformats.org/drawingml/2006/main" noChangeAspect="1"/>
+            </wp:cNvGraphicFramePr>
+            <a:graphic xmlns:a="http://schemas.openxmlformats.org/drawingml/2006/main">
+              <a:graphicData uri="http://schemas.openxmlformats.org/drawingml/2006/picture">
+                <pic:pic xmlns:pic="http://schemas.openxmlformats.org/drawingml/2006/picture">
+                  <pic:nvPicPr>
+                    <pic:cNvPr id="16" name="Picture" descr=""/>
+                    <pic:cNvPicPr>
+                      <a:picLocks noChangeAspect="1" noChangeArrowheads="1"/>
+                    </pic:cNvPicPr>
+                  </pic:nvPicPr>
+                  <pic:blipFill>
+                    <a:blip r:embed="rId18"/>
+                    <a:srcRect l="19951" t="4975" r="9980" b="34868"/>
+                    <a:stretch>
+                      <a:fillRect/>
+                    </a:stretch>
+                  </pic:blipFill>
+                  <pic:spPr bwMode="auto">
+                    <a:xfrm>
+                      <a:off x="0" y="0"/>
+                      <a:ext cx="4060825" cy="2787650"/>
+                    </a:xfrm>
+                    <a:prstGeom prst="rect">
+                      <a:avLst/>
+                    </a:prstGeom>
+                    <a:noFill/>
+                    <a:ln w="9525">
+                      <a:noFill/>
+                      <a:miter lim="800000"/>
+                      <a:headEnd/>
+                      <a:tailEnd/>
+                    </a:ln>
+                  </pic:spPr>
+                </pic:pic>
+              </a:graphicData>
+            </a:graphic>
+          </wp:inline>
+        </w:drawing>
+      </w:r>
+      <w:r/>
+    </w:p>
+    <w:p>
+      <w:pPr>
+        <w:pStyle w:val="NormalWeb"/>
+      </w:pPr>
+      <w:r>
+        <w:rPr>
+          <w:rFonts w:cs="Segoe UI" w:ascii="Segoe UI" w:hAnsi="Segoe UI"/>
+          <w:b/>
+          <w:bCs/>
+          <w:color w:val="575757"/>
+        </w:rPr>
+        <w:t xml:space="preserve">Step 4: </w:t>
+      </w:r>
+      <w:r>
+        <w:rPr>
+          <w:rFonts w:cs="Segoe UI" w:ascii="Segoe UI" w:hAnsi="Segoe UI"/>
+          <w:color w:val="575757"/>
+        </w:rPr>
+        <w:t>left click in "- Sales Platform Auto - Home Page</w:t>
+      </w:r>
+      <w:r/>
+    </w:p>
+    <w:p>
+      <w:pPr>
+        <w:pStyle w:val="Heading2"/>
+      </w:pPr>
+      <w:bookmarkStart w:id="26" w:name="__RefHeading__481_638245059"/>
+      <w:bookmarkEnd w:id="26"/>
+      <w:r>
+        <w:rPr/>
+        <w:drawing>
+          <wp:inline distT="0" distB="0" distL="0" distR="0">
+            <wp:extent cx="4013835" cy="3215005"/>
+            <wp:effectExtent l="0" t="0" r="0" b="0"/>
+            <wp:docPr id="17" name="Picture" descr="mhtml:file://C:\Users\jdearham\AppData\Local\Microsoft\UAR\Recording.mht!screenshot0004.JPEG"/>
+            <wp:cNvGraphicFramePr>
+              <a:graphicFrameLocks xmlns:a="http://schemas.openxmlformats.org/drawingml/2006/main" noChangeAspect="1"/>
+            </wp:cNvGraphicFramePr>
+            <a:graphic xmlns:a="http://schemas.openxmlformats.org/drawingml/2006/main">
+              <a:graphicData uri="http://schemas.openxmlformats.org/drawingml/2006/picture">
+                <pic:pic xmlns:pic="http://schemas.openxmlformats.org/drawingml/2006/picture">
+                  <pic:nvPicPr>
+                    <pic:cNvPr id="17" name="Picture" descr="mhtml:file://C:\Users\jdearham\AppData\Local\Microsoft\UAR\Recording.mht!screenshot0004.JPEG"/>
+                    <pic:cNvPicPr>
+                      <a:picLocks noChangeAspect="1" noChangeArrowheads="1"/>
+                    </pic:cNvPicPr>
+                  </pic:nvPicPr>
+                  <pic:blipFill>
+                    <a:blip r:embed="rId19"/>
+                    <a:srcRect l="19951" t="4975" r="9980" b="24910"/>
+                    <a:stretch>
+                      <a:fillRect/>
+                    </a:stretch>
+                  </pic:blipFill>
+                  <pic:spPr bwMode="auto">
+                    <a:xfrm>
+                      <a:off x="0" y="0"/>
+                      <a:ext cx="4013835" cy="3215005"/>
+                    </a:xfrm>
+                    <a:prstGeom prst="rect">
+                      <a:avLst/>
+                    </a:prstGeom>
+                    <a:noFill/>
+                    <a:ln w="9525">
+                      <a:noFill/>
+                      <a:miter lim="800000"/>
+                      <a:headEnd/>
+                      <a:tailEnd/>
+                    </a:ln>
+                  </pic:spPr>
+                </pic:pic>
+              </a:graphicData>
+            </a:graphic>
+          </wp:inline>
+        </w:drawing>
+      </w:r>
+      <w:r/>
+    </w:p>
+    <w:p>
+      <w:pPr>
+        <w:pStyle w:val="NormalWeb"/>
+      </w:pPr>
+      <w:r>
+        <w:rPr>
+          <w:rFonts w:cs="Segoe UI" w:ascii="Segoe UI" w:hAnsi="Segoe UI"/>
+          <w:b/>
+          <w:bCs/>
+          <w:color w:val="575757"/>
+        </w:rPr>
+        <w:t xml:space="preserve">Step 5: </w:t>
+      </w:r>
+      <w:r>
+        <w:rPr>
+          <w:rFonts w:cs="Segoe UI" w:ascii="Segoe UI" w:hAnsi="Segoe UI"/>
+          <w:color w:val="575757"/>
+        </w:rPr>
+        <w:t>Use Keyboard input to capture details" in "- Sales Platform Auto</w:t>
+      </w:r>
+      <w:r/>
+    </w:p>
+    <w:p>
+      <w:pPr>
+        <w:pStyle w:val="NormalWeb"/>
+      </w:pPr>
+      <w:r>
+        <w:rPr/>
+        <w:drawing>
+          <wp:inline distT="0" distB="0" distL="0" distR="0">
+            <wp:extent cx="3503930" cy="2804795"/>
+            <wp:effectExtent l="0" t="0" r="0" b="0"/>
+            <wp:docPr id="18" name="Picture" descr="mhtml:file://C:\Users\jdearham\AppData\Local\Microsoft\UAR\Recording.mht!screenshot0005.JPEG"/>
+            <wp:cNvGraphicFramePr>
+              <a:graphicFrameLocks xmlns:a="http://schemas.openxmlformats.org/drawingml/2006/main" noChangeAspect="1"/>
+            </wp:cNvGraphicFramePr>
+            <a:graphic xmlns:a="http://schemas.openxmlformats.org/drawingml/2006/main">
+              <a:graphicData uri="http://schemas.openxmlformats.org/drawingml/2006/picture">
+                <pic:pic xmlns:pic="http://schemas.openxmlformats.org/drawingml/2006/picture">
+                  <pic:nvPicPr>
+                    <pic:cNvPr id="18" name="Picture" descr="mhtml:file://C:\Users\jdearham\AppData\Local\Microsoft\UAR\Recording.mht!screenshot0005.JPEG"/>
+                    <pic:cNvPicPr>
+                      <a:picLocks noChangeAspect="1" noChangeArrowheads="1"/>
+                    </pic:cNvPicPr>
+                  </pic:nvPicPr>
+                  <pic:blipFill>
+                    <a:blip r:embed="rId20"/>
+                    <a:srcRect l="19951" t="4975" r="9980" b="24910"/>
+                    <a:stretch>
+                      <a:fillRect/>
+                    </a:stretch>
+                  </pic:blipFill>
+                  <pic:spPr bwMode="auto">
+                    <a:xfrm>
+                      <a:off x="0" y="0"/>
+                      <a:ext cx="3503930" cy="2804795"/>
+                    </a:xfrm>
+                    <a:prstGeom prst="rect">
+                      <a:avLst/>
+                    </a:prstGeom>
+                    <a:noFill/>
+                    <a:ln w="9525">
+                      <a:noFill/>
+                      <a:miter lim="800000"/>
+                      <a:headEnd/>
+                      <a:tailEnd/>
+                    </a:ln>
+                  </pic:spPr>
+                </pic:pic>
+              </a:graphicData>
+            </a:graphic>
+          </wp:inline>
+        </w:drawing>
+      </w:r>
+      <w:r/>
+    </w:p>
+    <w:p>
+      <w:pPr>
+        <w:pStyle w:val="NormalWeb"/>
+        <w:rPr>
+          <w:sz w:val="22"/>
+          <w:sz w:val="22"/>
+          <w:szCs w:val="22"/>
+          <w:rFonts w:ascii="Calibri" w:hAnsi="Calibri" w:eastAsia="Calibri" w:cs="" w:asciiTheme="minorHAnsi" w:cstheme="minorBidi" w:eastAsiaTheme="minorHAnsi" w:hAnsiTheme="minorHAnsi"/>
+          <w:color w:val="00000A"/>
+          <w:lang w:val="en-ZA" w:eastAsia="en-US" w:bidi="ar-SA"/>
+        </w:rPr>
+      </w:pPr>
+      <w:r>
+        <w:rPr>
+          <w:rFonts w:eastAsia="Calibri" w:cs="" w:cstheme="minorBidi" w:eastAsiaTheme="minorHAnsi"/>
+          <w:color w:val="00000A"/>
+          <w:sz w:val="22"/>
+          <w:szCs w:val="22"/>
+          <w:lang w:val="en-ZA" w:eastAsia="en-US" w:bidi="ar-SA"/>
+        </w:rPr>
+      </w:r>
+      <w:r/>
+    </w:p>
+    <w:p>
+      <w:pPr>
+        <w:pStyle w:val="Heading2"/>
+      </w:pPr>
+      <w:bookmarkStart w:id="27" w:name="_Toc401162202"/>
+      <w:bookmarkStart w:id="28" w:name="__RefHeading__257_1350504634"/>
+      <w:bookmarkEnd w:id="27"/>
+      <w:bookmarkEnd w:id="28"/>
+      <w:r>
+        <w:rPr>
+          <w:lang w:val="en"/>
+        </w:rPr>
+        <w:t>Add new Salesman</w:t>
+      </w:r>
+      <w:r/>
+    </w:p>
+    <w:p>
+      <w:pPr>
+        <w:pStyle w:val="NormalWeb"/>
+      </w:pPr>
+      <w:r>
+        <w:rPr>
+          <w:rFonts w:cs="Segoe UI" w:ascii="Segoe UI" w:hAnsi="Segoe UI"/>
+          <w:b/>
+          <w:bCs/>
+          <w:color w:val="575757"/>
+        </w:rPr>
+        <w:t xml:space="preserve">Step 1: </w:t>
+      </w:r>
+      <w:r>
+        <w:rPr>
+          <w:rFonts w:cs="Segoe UI" w:ascii="Segoe UI" w:hAnsi="Segoe UI"/>
+          <w:color w:val="575757"/>
+        </w:rPr>
+        <w:t>User left click on "Home Page - Sales Platform Auto (button)"</w:t>
+      </w:r>
+      <w:r/>
+    </w:p>
+    <w:p>
+      <w:pPr>
+        <w:pStyle w:val="NormalWeb"/>
+      </w:pPr>
+      <w:r>
+        <w:rPr/>
+        <w:drawing>
+          <wp:inline distT="0" distB="0" distL="0" distR="0">
+            <wp:extent cx="4141470" cy="748665"/>
+            <wp:effectExtent l="0" t="0" r="0" b="0"/>
+            <wp:docPr id="19" name="Picture" descr="mhtml:file://C:\Users\jdearham\AppData\Local\Microsoft\UAR\Recording.mht!screenshot0001.JPEG"/>
+            <wp:cNvGraphicFramePr>
+              <a:graphicFrameLocks xmlns:a="http://schemas.openxmlformats.org/drawingml/2006/main" noChangeAspect="1"/>
+            </wp:cNvGraphicFramePr>
+            <a:graphic xmlns:a="http://schemas.openxmlformats.org/drawingml/2006/main">
+              <a:graphicData uri="http://schemas.openxmlformats.org/drawingml/2006/picture">
+                <pic:pic xmlns:pic="http://schemas.openxmlformats.org/drawingml/2006/picture">
+                  <pic:nvPicPr>
+                    <pic:cNvPr id="19" name="Picture" descr="mhtml:file://C:\Users\jdearham\AppData\Local\Microsoft\UAR\Recording.mht!screenshot0001.JPEG"/>
+                    <pic:cNvPicPr>
+                      <a:picLocks noChangeAspect="1" noChangeArrowheads="1"/>
+                    </pic:cNvPicPr>
+                  </pic:nvPicPr>
+                  <pic:blipFill>
+                    <a:blip r:embed="rId21"/>
+                    <a:srcRect l="0" t="90898" r="59875" b="0"/>
+                    <a:stretch>
+                      <a:fillRect/>
+                    </a:stretch>
+                  </pic:blipFill>
+                  <pic:spPr bwMode="auto">
+                    <a:xfrm>
+                      <a:off x="0" y="0"/>
+                      <a:ext cx="4141470" cy="748665"/>
+                    </a:xfrm>
+                    <a:prstGeom prst="rect">
+                      <a:avLst/>
+                    </a:prstGeom>
+                    <a:noFill/>
+                    <a:ln w="9525">
+                      <a:noFill/>
+                      <a:miter lim="800000"/>
+                      <a:headEnd/>
+                      <a:tailEnd/>
+                    </a:ln>
+                  </pic:spPr>
+                </pic:pic>
+              </a:graphicData>
+            </a:graphic>
+          </wp:inline>
+        </w:drawing>
+      </w:r>
+      <w:r/>
+    </w:p>
+    <w:p>
+      <w:pPr>
+        <w:pStyle w:val="NormalWeb"/>
+      </w:pPr>
+      <w:r>
+        <w:rPr>
+          <w:rFonts w:cs="Segoe UI" w:ascii="Segoe UI" w:hAnsi="Segoe UI"/>
+          <w:b/>
+          <w:bCs/>
+          <w:color w:val="575757"/>
+        </w:rPr>
+        <w:t xml:space="preserve">Step 2: </w:t>
+      </w:r>
+      <w:r>
+        <w:rPr>
+          <w:rFonts w:cs="Segoe UI" w:ascii="Segoe UI" w:hAnsi="Segoe UI"/>
+          <w:color w:val="575757"/>
+        </w:rPr>
+        <w:t>left click on "Add SalesMan in "Home Page - Sales Platform Auto</w:t>
+      </w:r>
+      <w:r/>
+    </w:p>
+    <w:p>
+      <w:pPr>
+        <w:pStyle w:val="NormalWeb"/>
+      </w:pPr>
+      <w:r>
+        <w:rPr/>
+        <w:drawing>
+          <wp:inline distT="0" distB="0" distL="0" distR="0">
+            <wp:extent cx="4242435" cy="2149475"/>
+            <wp:effectExtent l="0" t="0" r="0" b="0"/>
+            <wp:docPr id="20" name="Picture" descr="mhtml:file://C:\Users\jdearham\AppData\Local\Microsoft\UAR\Recording.mht!screenshot0002.JPEG"/>
+            <wp:cNvGraphicFramePr>
+              <a:graphicFrameLocks xmlns:a="http://schemas.openxmlformats.org/drawingml/2006/main" noChangeAspect="1"/>
+            </wp:cNvGraphicFramePr>
+            <a:graphic xmlns:a="http://schemas.openxmlformats.org/drawingml/2006/main">
+              <a:graphicData uri="http://schemas.openxmlformats.org/drawingml/2006/picture">
+                <pic:pic xmlns:pic="http://schemas.openxmlformats.org/drawingml/2006/picture">
+                  <pic:nvPicPr>
+                    <pic:cNvPr id="20" name="Picture" descr="mhtml:file://C:\Users\jdearham\AppData\Local\Microsoft\UAR\Recording.mht!screenshot0002.JPEG"/>
+                    <pic:cNvPicPr>
+                      <a:picLocks noChangeAspect="1" noChangeArrowheads="1"/>
+                    </pic:cNvPicPr>
+                  </pic:nvPicPr>
+                  <pic:blipFill>
+                    <a:blip r:embed="rId22"/>
+                    <a:srcRect l="4990" t="0" r="0" b="39859"/>
+                    <a:stretch>
+                      <a:fillRect/>
+                    </a:stretch>
+                  </pic:blipFill>
+                  <pic:spPr bwMode="auto">
+                    <a:xfrm>
+                      <a:off x="0" y="0"/>
+                      <a:ext cx="4242435" cy="2149475"/>
+                    </a:xfrm>
+                    <a:prstGeom prst="rect">
+                      <a:avLst/>
+                    </a:prstGeom>
+                    <a:noFill/>
+                    <a:ln w="9525">
+                      <a:noFill/>
+                      <a:miter lim="800000"/>
+                      <a:headEnd/>
+                      <a:tailEnd/>
+                    </a:ln>
+                  </pic:spPr>
+                </pic:pic>
+              </a:graphicData>
+            </a:graphic>
+          </wp:inline>
+        </w:drawing>
+      </w:r>
+      <w:r/>
+    </w:p>
+    <w:p>
+      <w:pPr>
+        <w:pStyle w:val="NormalWeb"/>
+        <w:rPr>
+          <w:sz w:val="22"/>
+          <w:sz w:val="22"/>
+          <w:szCs w:val="22"/>
+          <w:rFonts w:ascii="Calibri" w:hAnsi="Calibri" w:eastAsia="Calibri" w:cs="" w:asciiTheme="minorHAnsi" w:cstheme="minorBidi" w:eastAsiaTheme="minorHAnsi" w:hAnsiTheme="minorHAnsi"/>
+          <w:color w:val="00000A"/>
+          <w:lang w:val="en-ZA" w:eastAsia="en-US" w:bidi="ar-SA"/>
+        </w:rPr>
+      </w:pPr>
+      <w:r>
+        <w:rPr>
+          <w:rFonts w:eastAsia="Calibri" w:cs="" w:cstheme="minorBidi" w:eastAsiaTheme="minorHAnsi"/>
+          <w:color w:val="00000A"/>
+          <w:sz w:val="22"/>
+          <w:szCs w:val="22"/>
+          <w:lang w:val="en-ZA" w:eastAsia="en-US" w:bidi="ar-SA"/>
+        </w:rPr>
+      </w:r>
+      <w:r/>
+    </w:p>
+    <w:p>
+      <w:pPr>
+        <w:pStyle w:val="NormalWeb"/>
+        <w:rPr>
+          <w:sz w:val="22"/>
+          <w:sz w:val="22"/>
+          <w:szCs w:val="22"/>
+          <w:rFonts w:ascii="Calibri" w:hAnsi="Calibri" w:eastAsia="Calibri" w:cs="" w:asciiTheme="minorHAnsi" w:cstheme="minorBidi" w:eastAsiaTheme="minorHAnsi" w:hAnsiTheme="minorHAnsi"/>
+          <w:color w:val="00000A"/>
+          <w:lang w:val="en-ZA" w:eastAsia="en-US" w:bidi="ar-SA"/>
+        </w:rPr>
+      </w:pPr>
+      <w:r>
+        <w:rPr>
+          <w:rFonts w:eastAsia="Calibri" w:cs="" w:cstheme="minorBidi" w:eastAsiaTheme="minorHAnsi"/>
+          <w:color w:val="00000A"/>
+          <w:sz w:val="22"/>
+          <w:szCs w:val="22"/>
+          <w:lang w:val="en-ZA" w:eastAsia="en-US" w:bidi="ar-SA"/>
+        </w:rPr>
+      </w:r>
+      <w:r/>
+    </w:p>
+    <w:p>
+      <w:pPr>
+        <w:pStyle w:val="NormalWeb"/>
+        <w:rPr>
+          <w:sz w:val="22"/>
+          <w:sz w:val="22"/>
+          <w:szCs w:val="22"/>
+          <w:rFonts w:ascii="Calibri" w:hAnsi="Calibri" w:eastAsia="Calibri" w:cs="" w:asciiTheme="minorHAnsi" w:cstheme="minorBidi" w:eastAsiaTheme="minorHAnsi" w:hAnsiTheme="minorHAnsi"/>
+          <w:color w:val="00000A"/>
+          <w:lang w:val="en-ZA" w:eastAsia="en-US" w:bidi="ar-SA"/>
+        </w:rPr>
+      </w:pPr>
+      <w:r>
+        <w:rPr>
+          <w:rFonts w:eastAsia="Calibri" w:cs="" w:cstheme="minorBidi" w:eastAsiaTheme="minorHAnsi"/>
+          <w:color w:val="00000A"/>
+          <w:sz w:val="22"/>
+          <w:szCs w:val="22"/>
+          <w:lang w:val="en-ZA" w:eastAsia="en-US" w:bidi="ar-SA"/>
+        </w:rPr>
+      </w:r>
+      <w:r/>
+    </w:p>
+    <w:p>
+      <w:pPr>
+        <w:pStyle w:val="NormalWeb"/>
+        <w:rPr>
+          <w:sz w:val="22"/>
+          <w:sz w:val="22"/>
+          <w:szCs w:val="22"/>
+          <w:rFonts w:ascii="Calibri" w:hAnsi="Calibri" w:eastAsia="Calibri" w:cs="" w:asciiTheme="minorHAnsi" w:cstheme="minorBidi" w:eastAsiaTheme="minorHAnsi" w:hAnsiTheme="minorHAnsi"/>
+          <w:color w:val="00000A"/>
+          <w:lang w:val="en-ZA" w:eastAsia="en-US" w:bidi="ar-SA"/>
+        </w:rPr>
+      </w:pPr>
+      <w:r>
+        <w:rPr>
+          <w:rFonts w:eastAsia="Calibri" w:cs="" w:cstheme="minorBidi" w:eastAsiaTheme="minorHAnsi"/>
+          <w:color w:val="00000A"/>
+          <w:sz w:val="22"/>
+          <w:szCs w:val="22"/>
+          <w:lang w:val="en-ZA" w:eastAsia="en-US" w:bidi="ar-SA"/>
+        </w:rPr>
+      </w:r>
+      <w:r/>
+    </w:p>
+    <w:p>
+      <w:pPr>
+        <w:pStyle w:val="NormalWeb"/>
+        <w:rPr>
+          <w:sz w:val="22"/>
+          <w:sz w:val="22"/>
+          <w:szCs w:val="22"/>
+          <w:rFonts w:ascii="Calibri" w:hAnsi="Calibri" w:eastAsia="Calibri" w:cs="" w:asciiTheme="minorHAnsi" w:cstheme="minorBidi" w:eastAsiaTheme="minorHAnsi" w:hAnsiTheme="minorHAnsi"/>
+          <w:color w:val="00000A"/>
+          <w:lang w:val="en-ZA" w:eastAsia="en-US" w:bidi="ar-SA"/>
+        </w:rPr>
+      </w:pPr>
+      <w:r>
+        <w:rPr>
+          <w:rFonts w:eastAsia="Calibri" w:cs="" w:cstheme="minorBidi" w:eastAsiaTheme="minorHAnsi"/>
+          <w:color w:val="00000A"/>
+          <w:sz w:val="22"/>
+          <w:szCs w:val="22"/>
+          <w:lang w:val="en-ZA" w:eastAsia="en-US" w:bidi="ar-SA"/>
+        </w:rPr>
+      </w:r>
+      <w:r/>
+    </w:p>
+    <w:p>
+      <w:pPr>
+        <w:pStyle w:val="NormalWeb"/>
+        <w:rPr>
+          <w:sz w:val="22"/>
+          <w:sz w:val="22"/>
+          <w:szCs w:val="22"/>
+          <w:rFonts w:ascii="Calibri" w:hAnsi="Calibri" w:eastAsia="Calibri" w:cs="" w:asciiTheme="minorHAnsi" w:cstheme="minorBidi" w:eastAsiaTheme="minorHAnsi" w:hAnsiTheme="minorHAnsi"/>
+          <w:color w:val="00000A"/>
+          <w:lang w:val="en-ZA" w:eastAsia="en-US" w:bidi="ar-SA"/>
+        </w:rPr>
+      </w:pPr>
+      <w:r>
+        <w:rPr>
+          <w:rFonts w:eastAsia="Calibri" w:cs="" w:cstheme="minorBidi" w:eastAsiaTheme="minorHAnsi"/>
+          <w:color w:val="00000A"/>
+          <w:sz w:val="22"/>
+          <w:szCs w:val="22"/>
+          <w:lang w:val="en-ZA" w:eastAsia="en-US" w:bidi="ar-SA"/>
+        </w:rPr>
+      </w:r>
+      <w:r/>
+    </w:p>
+    <w:p>
+      <w:pPr>
+        <w:pStyle w:val="NormalWeb"/>
+        <w:rPr>
+          <w:sz w:val="22"/>
+          <w:sz w:val="22"/>
+          <w:szCs w:val="22"/>
+          <w:rFonts w:ascii="Calibri" w:hAnsi="Calibri" w:eastAsia="Calibri" w:cs="" w:asciiTheme="minorHAnsi" w:cstheme="minorBidi" w:eastAsiaTheme="minorHAnsi" w:hAnsiTheme="minorHAnsi"/>
+          <w:color w:val="00000A"/>
+          <w:lang w:val="en-ZA" w:eastAsia="en-US" w:bidi="ar-SA"/>
+        </w:rPr>
+      </w:pPr>
+      <w:r>
+        <w:rPr>
+          <w:rFonts w:eastAsia="Calibri" w:cs="" w:cstheme="minorBidi" w:eastAsiaTheme="minorHAnsi"/>
+          <w:color w:val="00000A"/>
+          <w:sz w:val="22"/>
+          <w:szCs w:val="22"/>
+          <w:lang w:val="en-ZA" w:eastAsia="en-US" w:bidi="ar-SA"/>
+        </w:rPr>
+      </w:r>
+      <w:r/>
+    </w:p>
+    <w:p>
+      <w:pPr>
+        <w:pStyle w:val="NormalWeb"/>
+      </w:pPr>
+      <w:r>
+        <w:rPr>
+          <w:rFonts w:cs="Segoe UI" w:ascii="Segoe UI" w:hAnsi="Segoe UI"/>
+          <w:b/>
+          <w:bCs/>
+          <w:color w:val="575757"/>
+        </w:rPr>
+        <w:t xml:space="preserve">Step 3: </w:t>
+      </w:r>
+      <w:r>
+        <w:rPr>
+          <w:rFonts w:cs="Segoe UI" w:ascii="Segoe UI" w:hAnsi="Segoe UI"/>
+          <w:color w:val="575757"/>
+        </w:rPr>
+        <w:t>left click in "- Sales Platform Auto - Home Page</w:t>
+      </w:r>
+      <w:r/>
+    </w:p>
+    <w:p>
+      <w:pPr>
+        <w:pStyle w:val="NormalWeb"/>
+      </w:pPr>
+      <w:r>
+        <w:rPr/>
+        <w:drawing>
+          <wp:inline distT="0" distB="0" distL="0" distR="0">
+            <wp:extent cx="4265930" cy="2519045"/>
+            <wp:effectExtent l="0" t="0" r="0" b="0"/>
+            <wp:docPr id="21" name="Picture" descr="mhtml:file://C:\Users\jdearham\AppData\Local\Microsoft\UAR\Recording.mht!screenshot0003.JPEG"/>
+            <wp:cNvGraphicFramePr>
+              <a:graphicFrameLocks xmlns:a="http://schemas.openxmlformats.org/drawingml/2006/main" noChangeAspect="1"/>
+            </wp:cNvGraphicFramePr>
+            <a:graphic xmlns:a="http://schemas.openxmlformats.org/drawingml/2006/main">
+              <a:graphicData uri="http://schemas.openxmlformats.org/drawingml/2006/picture">
+                <pic:pic xmlns:pic="http://schemas.openxmlformats.org/drawingml/2006/picture">
+                  <pic:nvPicPr>
+                    <pic:cNvPr id="21" name="Picture" descr="mhtml:file://C:\Users\jdearham\AppData\Local\Microsoft\UAR\Recording.mht!screenshot0003.JPEG"/>
+                    <pic:cNvPicPr>
+                      <a:picLocks noChangeAspect="1" noChangeArrowheads="1"/>
+                    </pic:cNvPicPr>
+                  </pic:nvPicPr>
+                  <pic:blipFill>
+                    <a:blip r:embed="rId23"/>
+                    <a:srcRect l="0" t="0" r="4990" b="29897"/>
+                    <a:stretch>
+                      <a:fillRect/>
+                    </a:stretch>
+                  </pic:blipFill>
+                  <pic:spPr bwMode="auto">
+                    <a:xfrm>
+                      <a:off x="0" y="0"/>
+                      <a:ext cx="4265930" cy="2519045"/>
+                    </a:xfrm>
+                    <a:prstGeom prst="rect">
+                      <a:avLst/>
+                    </a:prstGeom>
+                    <a:noFill/>
+                    <a:ln w="9525">
+                      <a:noFill/>
+                      <a:miter lim="800000"/>
+                      <a:headEnd/>
+                      <a:tailEnd/>
+                    </a:ln>
+                  </pic:spPr>
+                </pic:pic>
+              </a:graphicData>
+            </a:graphic>
+          </wp:inline>
+        </w:drawing>
+      </w:r>
+      <w:r/>
+    </w:p>
+    <w:p>
+      <w:pPr>
+        <w:pStyle w:val="NormalWeb"/>
+      </w:pPr>
+      <w:r>
+        <w:rPr>
+          <w:rFonts w:cs="Segoe UI" w:ascii="Segoe UI" w:hAnsi="Segoe UI"/>
+          <w:b/>
+          <w:bCs/>
+          <w:color w:val="575757"/>
+        </w:rPr>
+        <w:t xml:space="preserve">Step 4:  </w:t>
+      </w:r>
+      <w:r>
+        <w:rPr>
+          <w:rFonts w:cs="Segoe UI" w:ascii="Segoe UI" w:hAnsi="Segoe UI"/>
+          <w:color w:val="575757"/>
+        </w:rPr>
+        <w:t>Use Keyboard  to input needed Details</w:t>
+      </w:r>
+      <w:r/>
+    </w:p>
+    <w:p>
+      <w:pPr>
+        <w:pStyle w:val="NormalWeb"/>
+      </w:pPr>
+      <w:r>
+        <w:rPr/>
+        <w:drawing>
+          <wp:inline distT="0" distB="0" distL="0" distR="0">
+            <wp:extent cx="4082415" cy="2581275"/>
+            <wp:effectExtent l="0" t="0" r="0" b="0"/>
+            <wp:docPr id="22" name="Picture" descr="mhtml:file://C:\Users\jdearham\AppData\Local\Microsoft\UAR\Recording.mht!screenshot0004.JPEG"/>
+            <wp:cNvGraphicFramePr>
+              <a:graphicFrameLocks xmlns:a="http://schemas.openxmlformats.org/drawingml/2006/main" noChangeAspect="1"/>
+            </wp:cNvGraphicFramePr>
+            <a:graphic xmlns:a="http://schemas.openxmlformats.org/drawingml/2006/main">
+              <a:graphicData uri="http://schemas.openxmlformats.org/drawingml/2006/picture">
+                <pic:pic xmlns:pic="http://schemas.openxmlformats.org/drawingml/2006/picture">
+                  <pic:nvPicPr>
+                    <pic:cNvPr id="22" name="Picture" descr="mhtml:file://C:\Users\jdearham\AppData\Local\Microsoft\UAR\Recording.mht!screenshot0004.JPEG"/>
+                    <pic:cNvPicPr>
+                      <a:picLocks noChangeAspect="1" noChangeArrowheads="1"/>
+                    </pic:cNvPicPr>
+                  </pic:nvPicPr>
+                  <pic:blipFill>
+                    <a:blip r:embed="rId24"/>
+                    <a:srcRect l="4990" t="0" r="0" b="24910"/>
+                    <a:stretch>
+                      <a:fillRect/>
+                    </a:stretch>
+                  </pic:blipFill>
+                  <pic:spPr bwMode="auto">
+                    <a:xfrm>
+                      <a:off x="0" y="0"/>
+                      <a:ext cx="4082415" cy="2581275"/>
+                    </a:xfrm>
+                    <a:prstGeom prst="rect">
+                      <a:avLst/>
+                    </a:prstGeom>
+                    <a:noFill/>
+                    <a:ln w="9525">
+                      <a:noFill/>
+                      <a:miter lim="800000"/>
+                      <a:headEnd/>
+                      <a:tailEnd/>
+                    </a:ln>
+                  </pic:spPr>
+                </pic:pic>
+              </a:graphicData>
+            </a:graphic>
+          </wp:inline>
+        </w:drawing>
+      </w:r>
+      <w:r/>
+    </w:p>
+    <w:p>
+      <w:pPr>
+        <w:pStyle w:val="NormalWeb"/>
+      </w:pPr>
+      <w:r>
+        <w:rPr>
+          <w:rFonts w:cs="Segoe UI" w:ascii="Segoe UI" w:hAnsi="Segoe UI"/>
+          <w:b/>
+          <w:bCs/>
+          <w:color w:val="575757"/>
+        </w:rPr>
+        <w:t xml:space="preserve">Step 5: </w:t>
+      </w:r>
+      <w:r>
+        <w:rPr>
+          <w:rFonts w:cs="Segoe UI" w:ascii="Segoe UI" w:hAnsi="Segoe UI"/>
+          <w:color w:val="575757"/>
+        </w:rPr>
+        <w:t>Left click on Insert in Sales Platform Auto</w:t>
+      </w:r>
+      <w:r/>
+    </w:p>
+    <w:p>
+      <w:pPr>
+        <w:pStyle w:val="NormalWeb"/>
+      </w:pPr>
+      <w:r>
+        <w:rPr/>
+        <w:drawing>
+          <wp:inline distT="0" distB="0" distL="0" distR="0">
+            <wp:extent cx="4082415" cy="2581275"/>
+            <wp:effectExtent l="0" t="0" r="0" b="0"/>
+            <wp:docPr id="23" name="Picture" descr="mhtml:file://C:\Users\jdearham\AppData\Local\Microsoft\UAR\Recording.mht!screenshot0005.JPEG"/>
+            <wp:cNvGraphicFramePr>
+              <a:graphicFrameLocks xmlns:a="http://schemas.openxmlformats.org/drawingml/2006/main" noChangeAspect="1"/>
+            </wp:cNvGraphicFramePr>
+            <a:graphic xmlns:a="http://schemas.openxmlformats.org/drawingml/2006/main">
+              <a:graphicData uri="http://schemas.openxmlformats.org/drawingml/2006/picture">
+                <pic:pic xmlns:pic="http://schemas.openxmlformats.org/drawingml/2006/picture">
+                  <pic:nvPicPr>
+                    <pic:cNvPr id="23" name="Picture" descr="mhtml:file://C:\Users\jdearham\AppData\Local\Microsoft\UAR\Recording.mht!screenshot0005.JPEG"/>
+                    <pic:cNvPicPr>
+                      <a:picLocks noChangeAspect="1" noChangeArrowheads="1"/>
+                    </pic:cNvPicPr>
+                  </pic:nvPicPr>
+                  <pic:blipFill>
+                    <a:blip r:embed="rId25"/>
+                    <a:srcRect l="0" t="0" r="4990" b="24910"/>
+                    <a:stretch>
+                      <a:fillRect/>
+                    </a:stretch>
+                  </pic:blipFill>
+                  <pic:spPr bwMode="auto">
+                    <a:xfrm>
+                      <a:off x="0" y="0"/>
+                      <a:ext cx="4082415" cy="2581275"/>
+                    </a:xfrm>
+                    <a:prstGeom prst="rect">
+                      <a:avLst/>
+                    </a:prstGeom>
+                    <a:noFill/>
+                    <a:ln w="9525">
+                      <a:noFill/>
+                      <a:miter lim="800000"/>
+                      <a:headEnd/>
+                      <a:tailEnd/>
+                    </a:ln>
+                  </pic:spPr>
+                </pic:pic>
+              </a:graphicData>
+            </a:graphic>
+          </wp:inline>
+        </w:drawing>
       </w:r>
       <w:r>
         <w:br w:type="page"/>
@@ -1665,32 +4659,2545 @@
     <w:p>
       <w:pPr>
         <w:pStyle w:val="Heading2"/>
+      </w:pPr>
+      <w:bookmarkStart w:id="29" w:name="__RefHeading__259_1350504634"/>
+      <w:bookmarkEnd w:id="29"/>
+      <w:r>
         <w:rPr>
           <w:lang w:val="en"/>
         </w:rPr>
-      </w:pPr>
-      <w:bookmarkStart w:id="7" w:name="_Toc401162193"/>
-      <w:bookmarkEnd w:id="7"/>
-      <w:r>
-        <w:rPr>
+        <w:t>Make a Sale New Client</w:t>
+      </w:r>
+      <w:r/>
+    </w:p>
+    <w:p>
+      <w:pPr>
+        <w:pStyle w:val="NormalWeb"/>
+      </w:pPr>
+      <w:r>
+        <w:rPr>
+          <w:rFonts w:cs="Segoe UI" w:ascii="Segoe UI" w:hAnsi="Segoe UI"/>
+          <w:b/>
+          <w:bCs/>
+          <w:color w:val="575757"/>
           <w:lang w:val="en"/>
         </w:rPr>
-        <w:t>Administrator Operational Manual</w:t>
+        <w:t xml:space="preserve">Step 1: </w:t>
+      </w:r>
+      <w:r>
+        <w:rPr>
+          <w:rFonts w:cs="Segoe UI" w:ascii="Segoe UI" w:hAnsi="Segoe UI"/>
+          <w:color w:val="575757"/>
+          <w:lang w:val="en"/>
+        </w:rPr>
+        <w:t>left click on "Home Page - Sales Platform</w:t>
+      </w:r>
+      <w:r/>
+    </w:p>
+    <w:p>
+      <w:pPr>
+        <w:pStyle w:val="NormalWeb"/>
+      </w:pPr>
+      <w:r>
+        <w:rPr/>
+        <w:drawing>
+          <wp:inline distT="0" distB="0" distL="0" distR="0">
+            <wp:extent cx="4141470" cy="748665"/>
+            <wp:effectExtent l="0" t="0" r="0" b="0"/>
+            <wp:docPr id="24" name="Picture" descr="mhtml:file://C:\Users\jdearham\AppData\Local\Microsoft\UAR\Recording.mht!screenshot0001.JPEG"/>
+            <wp:cNvGraphicFramePr>
+              <a:graphicFrameLocks xmlns:a="http://schemas.openxmlformats.org/drawingml/2006/main" noChangeAspect="1"/>
+            </wp:cNvGraphicFramePr>
+            <a:graphic xmlns:a="http://schemas.openxmlformats.org/drawingml/2006/main">
+              <a:graphicData uri="http://schemas.openxmlformats.org/drawingml/2006/picture">
+                <pic:pic xmlns:pic="http://schemas.openxmlformats.org/drawingml/2006/picture">
+                  <pic:nvPicPr>
+                    <pic:cNvPr id="24" name="Picture" descr="mhtml:file://C:\Users\jdearham\AppData\Local\Microsoft\UAR\Recording.mht!screenshot0001.JPEG"/>
+                    <pic:cNvPicPr>
+                      <a:picLocks noChangeAspect="1" noChangeArrowheads="1"/>
+                    </pic:cNvPicPr>
+                  </pic:nvPicPr>
+                  <pic:blipFill>
+                    <a:blip r:embed="rId26"/>
+                    <a:srcRect l="0" t="90898" r="59875" b="0"/>
+                    <a:stretch>
+                      <a:fillRect/>
+                    </a:stretch>
+                  </pic:blipFill>
+                  <pic:spPr bwMode="auto">
+                    <a:xfrm>
+                      <a:off x="0" y="0"/>
+                      <a:ext cx="4141470" cy="748665"/>
+                    </a:xfrm>
+                    <a:prstGeom prst="rect">
+                      <a:avLst/>
+                    </a:prstGeom>
+                    <a:noFill/>
+                    <a:ln w="9525">
+                      <a:noFill/>
+                      <a:miter lim="800000"/>
+                      <a:headEnd/>
+                      <a:tailEnd/>
+                    </a:ln>
+                  </pic:spPr>
+                </pic:pic>
+              </a:graphicData>
+            </a:graphic>
+          </wp:inline>
+        </w:drawing>
+      </w:r>
+      <w:r/>
+    </w:p>
+    <w:p>
+      <w:pPr>
+        <w:pStyle w:val="NormalWeb"/>
+      </w:pPr>
+      <w:r>
+        <w:rPr>
+          <w:rFonts w:cs="Segoe UI" w:ascii="Segoe UI" w:hAnsi="Segoe UI"/>
+          <w:b/>
+          <w:bCs/>
+          <w:color w:val="575757"/>
+          <w:lang w:val="en"/>
+        </w:rPr>
+        <w:t>Step 2</w:t>
+      </w:r>
+      <w:r>
+        <w:rPr>
+          <w:rFonts w:cs="Segoe UI" w:ascii="Segoe UI" w:hAnsi="Segoe UI"/>
+          <w:color w:val="575757"/>
+          <w:lang w:val="en"/>
+        </w:rPr>
+        <w:t xml:space="preserve"> left click on "Make a Sale “ in "Home Page - Sales Platform Auto</w:t>
+      </w:r>
+      <w:r/>
+    </w:p>
+    <w:p>
+      <w:pPr>
+        <w:pStyle w:val="NormalWeb"/>
+      </w:pPr>
+      <w:r>
+        <w:rPr/>
+        <w:drawing>
+          <wp:inline distT="0" distB="0" distL="0" distR="0">
+            <wp:extent cx="3844925" cy="2639060"/>
+            <wp:effectExtent l="0" t="0" r="0" b="0"/>
+            <wp:docPr id="25" name="Picture" descr="mhtml:file://C:\Users\jdearham\AppData\Local\Microsoft\UAR\Recording.mht!screenshot0002.JPEG"/>
+            <wp:cNvGraphicFramePr>
+              <a:graphicFrameLocks xmlns:a="http://schemas.openxmlformats.org/drawingml/2006/main" noChangeAspect="1"/>
+            </wp:cNvGraphicFramePr>
+            <a:graphic xmlns:a="http://schemas.openxmlformats.org/drawingml/2006/main">
+              <a:graphicData uri="http://schemas.openxmlformats.org/drawingml/2006/picture">
+                <pic:pic xmlns:pic="http://schemas.openxmlformats.org/drawingml/2006/picture">
+                  <pic:nvPicPr>
+                    <pic:cNvPr id="25" name="Picture" descr="mhtml:file://C:\Users\jdearham\AppData\Local\Microsoft\UAR\Recording.mht!screenshot0002.JPEG"/>
+                    <pic:cNvPicPr>
+                      <a:picLocks noChangeAspect="1" noChangeArrowheads="1"/>
+                    </pic:cNvPicPr>
+                  </pic:nvPicPr>
+                  <pic:blipFill>
+                    <a:blip r:embed="rId27"/>
+                    <a:srcRect l="19951" t="4975" r="9980" b="34868"/>
+                    <a:stretch>
+                      <a:fillRect/>
+                    </a:stretch>
+                  </pic:blipFill>
+                  <pic:spPr bwMode="auto">
+                    <a:xfrm>
+                      <a:off x="0" y="0"/>
+                      <a:ext cx="3844925" cy="2639060"/>
+                    </a:xfrm>
+                    <a:prstGeom prst="rect">
+                      <a:avLst/>
+                    </a:prstGeom>
+                    <a:noFill/>
+                    <a:ln w="9525">
+                      <a:noFill/>
+                      <a:miter lim="800000"/>
+                      <a:headEnd/>
+                      <a:tailEnd/>
+                    </a:ln>
+                  </pic:spPr>
+                </pic:pic>
+              </a:graphicData>
+            </a:graphic>
+          </wp:inline>
+        </w:drawing>
+      </w:r>
+      <w:r/>
+    </w:p>
+    <w:p>
+      <w:pPr>
+        <w:pStyle w:val="NormalWeb"/>
+      </w:pPr>
+      <w:r>
+        <w:rPr>
+          <w:rFonts w:cs="Segoe UI" w:ascii="Segoe UI" w:hAnsi="Segoe UI"/>
+          <w:b/>
+          <w:bCs/>
+          <w:color w:val="575757"/>
+          <w:lang w:val="en"/>
+        </w:rPr>
+        <w:t xml:space="preserve">Step 3: </w:t>
+      </w:r>
+      <w:r>
+        <w:rPr>
+          <w:rFonts w:cs="Segoe UI" w:ascii="Segoe UI" w:hAnsi="Segoe UI"/>
+          <w:color w:val="575757"/>
+          <w:lang w:val="en"/>
+        </w:rPr>
+        <w:t>left click on "New Customer (text)" in "- Sales Platform Auto</w:t>
+      </w:r>
+      <w:r/>
+    </w:p>
+    <w:p>
+      <w:pPr>
+        <w:pStyle w:val="NormalWeb"/>
+      </w:pPr>
+      <w:r>
+        <w:rPr/>
+        <w:drawing>
+          <wp:inline distT="0" distB="0" distL="0" distR="0">
+            <wp:extent cx="3927475" cy="2696210"/>
+            <wp:effectExtent l="0" t="0" r="0" b="0"/>
+            <wp:docPr id="26" name="Picture" descr="mhtml:file://C:\Users\jdearham\AppData\Local\Microsoft\UAR\Recording.mht!screenshot0003.JPEG"/>
+            <wp:cNvGraphicFramePr>
+              <a:graphicFrameLocks xmlns:a="http://schemas.openxmlformats.org/drawingml/2006/main" noChangeAspect="1"/>
+            </wp:cNvGraphicFramePr>
+            <a:graphic xmlns:a="http://schemas.openxmlformats.org/drawingml/2006/main">
+              <a:graphicData uri="http://schemas.openxmlformats.org/drawingml/2006/picture">
+                <pic:pic xmlns:pic="http://schemas.openxmlformats.org/drawingml/2006/picture">
+                  <pic:nvPicPr>
+                    <pic:cNvPr id="26" name="Picture" descr="mhtml:file://C:\Users\jdearham\AppData\Local\Microsoft\UAR\Recording.mht!screenshot0003.JPEG"/>
+                    <pic:cNvPicPr>
+                      <a:picLocks noChangeAspect="1" noChangeArrowheads="1"/>
+                    </pic:cNvPicPr>
+                  </pic:nvPicPr>
+                  <pic:blipFill>
+                    <a:blip r:embed="rId28"/>
+                    <a:srcRect l="19951" t="4975" r="9980" b="34868"/>
+                    <a:stretch>
+                      <a:fillRect/>
+                    </a:stretch>
+                  </pic:blipFill>
+                  <pic:spPr bwMode="auto">
+                    <a:xfrm>
+                      <a:off x="0" y="0"/>
+                      <a:ext cx="3927475" cy="2696210"/>
+                    </a:xfrm>
+                    <a:prstGeom prst="rect">
+                      <a:avLst/>
+                    </a:prstGeom>
+                    <a:noFill/>
+                    <a:ln w="9525">
+                      <a:noFill/>
+                      <a:miter lim="800000"/>
+                      <a:headEnd/>
+                      <a:tailEnd/>
+                    </a:ln>
+                  </pic:spPr>
+                </pic:pic>
+              </a:graphicData>
+            </a:graphic>
+          </wp:inline>
+        </w:drawing>
+      </w:r>
+      <w:r/>
+    </w:p>
+    <w:p>
+      <w:pPr>
+        <w:pStyle w:val="NormalWeb"/>
+      </w:pPr>
+      <w:r>
+        <w:rPr>
+          <w:rFonts w:cs="Segoe UI" w:ascii="Segoe UI" w:hAnsi="Segoe UI"/>
+          <w:b/>
+          <w:bCs/>
+          <w:color w:val="575757"/>
+          <w:lang w:val="en"/>
+        </w:rPr>
+        <w:t xml:space="preserve">Step 4: </w:t>
+      </w:r>
+      <w:r>
+        <w:rPr>
+          <w:rFonts w:cs="Segoe UI" w:ascii="Segoe UI" w:hAnsi="Segoe UI"/>
+          <w:color w:val="575757"/>
+          <w:lang w:val="en"/>
+        </w:rPr>
+        <w:t>left click in "- Sales Platform Auto - Home Page</w:t>
+      </w:r>
+      <w:r/>
+    </w:p>
+    <w:p>
+      <w:pPr>
+        <w:pStyle w:val="NormalWeb"/>
+      </w:pPr>
+      <w:r>
+        <w:rPr/>
+        <w:drawing>
+          <wp:inline distT="0" distB="0" distL="0" distR="0">
+            <wp:extent cx="4013835" cy="3215005"/>
+            <wp:effectExtent l="0" t="0" r="0" b="0"/>
+            <wp:docPr id="27" name="Picture" descr="mhtml:file://C:\Users\jdearham\AppData\Local\Microsoft\UAR\Recording.mht!screenshot0004.JPEG"/>
+            <wp:cNvGraphicFramePr>
+              <a:graphicFrameLocks xmlns:a="http://schemas.openxmlformats.org/drawingml/2006/main" noChangeAspect="1"/>
+            </wp:cNvGraphicFramePr>
+            <a:graphic xmlns:a="http://schemas.openxmlformats.org/drawingml/2006/main">
+              <a:graphicData uri="http://schemas.openxmlformats.org/drawingml/2006/picture">
+                <pic:pic xmlns:pic="http://schemas.openxmlformats.org/drawingml/2006/picture">
+                  <pic:nvPicPr>
+                    <pic:cNvPr id="27" name="Picture" descr="mhtml:file://C:\Users\jdearham\AppData\Local\Microsoft\UAR\Recording.mht!screenshot0004.JPEG"/>
+                    <pic:cNvPicPr>
+                      <a:picLocks noChangeAspect="1" noChangeArrowheads="1"/>
+                    </pic:cNvPicPr>
+                  </pic:nvPicPr>
+                  <pic:blipFill>
+                    <a:blip r:embed="rId29"/>
+                    <a:srcRect l="19951" t="4975" r="9980" b="24910"/>
+                    <a:stretch>
+                      <a:fillRect/>
+                    </a:stretch>
+                  </pic:blipFill>
+                  <pic:spPr bwMode="auto">
+                    <a:xfrm>
+                      <a:off x="0" y="0"/>
+                      <a:ext cx="4013835" cy="3215005"/>
+                    </a:xfrm>
+                    <a:prstGeom prst="rect">
+                      <a:avLst/>
+                    </a:prstGeom>
+                    <a:noFill/>
+                    <a:ln w="9525">
+                      <a:noFill/>
+                      <a:miter lim="800000"/>
+                      <a:headEnd/>
+                      <a:tailEnd/>
+                    </a:ln>
+                  </pic:spPr>
+                </pic:pic>
+              </a:graphicData>
+            </a:graphic>
+          </wp:inline>
+        </w:drawing>
+      </w:r>
+      <w:r/>
+    </w:p>
+    <w:p>
+      <w:pPr>
+        <w:pStyle w:val="NormalWeb"/>
+      </w:pPr>
+      <w:r>
+        <w:rPr>
+          <w:rFonts w:cs="Segoe UI" w:ascii="Segoe UI" w:hAnsi="Segoe UI"/>
+          <w:b/>
+          <w:bCs/>
+          <w:color w:val="575757"/>
+          <w:lang w:val="en"/>
+        </w:rPr>
+        <w:t xml:space="preserve">Step 5: </w:t>
+      </w:r>
+      <w:r>
+        <w:rPr>
+          <w:rFonts w:cs="Segoe UI" w:ascii="Segoe UI" w:hAnsi="Segoe UI"/>
+          <w:color w:val="575757"/>
+          <w:lang w:val="en"/>
+        </w:rPr>
+        <w:t xml:space="preserve">Use Keyboard input to capture details" in "- Sales Platform Auto </w:t>
+      </w:r>
+      <w:r/>
+    </w:p>
+    <w:p>
+      <w:pPr>
+        <w:pStyle w:val="Heading1"/>
+      </w:pPr>
+      <w:bookmarkStart w:id="30" w:name="_Toc401162204"/>
+      <w:bookmarkStart w:id="31" w:name="__RefHeading__261_1350504634"/>
+      <w:bookmarkEnd w:id="30"/>
+      <w:bookmarkEnd w:id="31"/>
+      <w:r>
+        <w:rPr/>
+        <w:drawing>
+          <wp:inline distT="0" distB="0" distL="0" distR="0">
+            <wp:extent cx="3844925" cy="3077845"/>
+            <wp:effectExtent l="0" t="0" r="0" b="0"/>
+            <wp:docPr id="28" name="Picture" descr=""/>
+            <wp:cNvGraphicFramePr>
+              <a:graphicFrameLocks xmlns:a="http://schemas.openxmlformats.org/drawingml/2006/main" noChangeAspect="1"/>
+            </wp:cNvGraphicFramePr>
+            <a:graphic xmlns:a="http://schemas.openxmlformats.org/drawingml/2006/main">
+              <a:graphicData uri="http://schemas.openxmlformats.org/drawingml/2006/picture">
+                <pic:pic xmlns:pic="http://schemas.openxmlformats.org/drawingml/2006/picture">
+                  <pic:nvPicPr>
+                    <pic:cNvPr id="28" name="Picture" descr=""/>
+                    <pic:cNvPicPr>
+                      <a:picLocks noChangeAspect="1" noChangeArrowheads="1"/>
+                    </pic:cNvPicPr>
+                  </pic:nvPicPr>
+                  <pic:blipFill>
+                    <a:blip r:embed="rId30"/>
+                    <a:srcRect l="19951" t="4975" r="9980" b="24910"/>
+                    <a:stretch>
+                      <a:fillRect/>
+                    </a:stretch>
+                  </pic:blipFill>
+                  <pic:spPr bwMode="auto">
+                    <a:xfrm>
+                      <a:off x="0" y="0"/>
+                      <a:ext cx="3844925" cy="3077845"/>
+                    </a:xfrm>
+                    <a:prstGeom prst="rect">
+                      <a:avLst/>
+                    </a:prstGeom>
+                    <a:noFill/>
+                    <a:ln w="9525">
+                      <a:noFill/>
+                      <a:miter lim="800000"/>
+                      <a:headEnd/>
+                      <a:tailEnd/>
+                    </a:ln>
+                  </pic:spPr>
+                </pic:pic>
+              </a:graphicData>
+            </a:graphic>
+          </wp:inline>
+        </w:drawing>
+      </w:r>
+      <w:r/>
+    </w:p>
+    <w:p>
+      <w:pPr>
+        <w:pStyle w:val="NormalWeb"/>
+      </w:pPr>
+      <w:r>
+        <w:rPr>
+          <w:rFonts w:cs="Segoe UI" w:ascii="Segoe UI" w:hAnsi="Segoe UI"/>
+          <w:b/>
+          <w:bCs/>
+          <w:color w:val="575757"/>
+        </w:rPr>
+        <w:t xml:space="preserve">Step 6: </w:t>
+      </w:r>
+      <w:r>
+        <w:rPr>
+          <w:rFonts w:cs="Segoe UI" w:ascii="Segoe UI" w:hAnsi="Segoe UI"/>
+          <w:color w:val="575757"/>
+        </w:rPr>
+        <w:t>left click on "Select (text) for added customer" in "- Sales Platform Auto</w:t>
+      </w:r>
+      <w:r/>
+    </w:p>
+    <w:p>
+      <w:pPr>
+        <w:pStyle w:val="NormalWeb"/>
+      </w:pPr>
+      <w:r>
+        <w:rPr/>
+        <w:drawing>
+          <wp:inline distT="0" distB="0" distL="0" distR="0">
+            <wp:extent cx="4013835" cy="3215005"/>
+            <wp:effectExtent l="0" t="0" r="0" b="0"/>
+            <wp:docPr id="29" name="Picture" descr="mhtml:file://C:\Users\jdearham\AppData\Local\Microsoft\UAR\Recording.mht!screenshot0008.JPEG"/>
+            <wp:cNvGraphicFramePr>
+              <a:graphicFrameLocks xmlns:a="http://schemas.openxmlformats.org/drawingml/2006/main" noChangeAspect="1"/>
+            </wp:cNvGraphicFramePr>
+            <a:graphic xmlns:a="http://schemas.openxmlformats.org/drawingml/2006/main">
+              <a:graphicData uri="http://schemas.openxmlformats.org/drawingml/2006/picture">
+                <pic:pic xmlns:pic="http://schemas.openxmlformats.org/drawingml/2006/picture">
+                  <pic:nvPicPr>
+                    <pic:cNvPr id="29" name="Picture" descr="mhtml:file://C:\Users\jdearham\AppData\Local\Microsoft\UAR\Recording.mht!screenshot0008.JPEG"/>
+                    <pic:cNvPicPr>
+                      <a:picLocks noChangeAspect="1" noChangeArrowheads="1"/>
+                    </pic:cNvPicPr>
+                  </pic:nvPicPr>
+                  <pic:blipFill>
+                    <a:blip r:embed="rId31"/>
+                    <a:srcRect l="19951" t="4975" r="9980" b="24910"/>
+                    <a:stretch>
+                      <a:fillRect/>
+                    </a:stretch>
+                  </pic:blipFill>
+                  <pic:spPr bwMode="auto">
+                    <a:xfrm>
+                      <a:off x="0" y="0"/>
+                      <a:ext cx="4013835" cy="3215005"/>
+                    </a:xfrm>
+                    <a:prstGeom prst="rect">
+                      <a:avLst/>
+                    </a:prstGeom>
+                    <a:noFill/>
+                    <a:ln w="9525">
+                      <a:noFill/>
+                      <a:miter lim="800000"/>
+                      <a:headEnd/>
+                      <a:tailEnd/>
+                    </a:ln>
+                  </pic:spPr>
+                </pic:pic>
+              </a:graphicData>
+            </a:graphic>
+          </wp:inline>
+        </w:drawing>
+      </w:r>
+      <w:r/>
+    </w:p>
+    <w:p>
+      <w:pPr>
+        <w:pStyle w:val="NormalWeb"/>
+      </w:pPr>
+      <w:r>
+        <w:rPr>
+          <w:rFonts w:cs="Segoe UI" w:ascii="Segoe UI" w:hAnsi="Segoe UI"/>
+          <w:b/>
+          <w:bCs/>
+          <w:color w:val="575757"/>
+        </w:rPr>
+        <w:t xml:space="preserve">Step 7: </w:t>
+      </w:r>
+      <w:r>
+        <w:rPr>
+          <w:rFonts w:cs="Segoe UI" w:ascii="Segoe UI" w:hAnsi="Segoe UI"/>
+          <w:color w:val="575757"/>
+        </w:rPr>
+        <w:t>left click on "Desired salesman (list item)"</w:t>
+      </w:r>
+      <w:r/>
+    </w:p>
+    <w:p>
+      <w:pPr>
+        <w:pStyle w:val="NormalWeb"/>
+      </w:pPr>
+      <w:r>
+        <w:rPr/>
+        <w:drawing>
+          <wp:inline distT="0" distB="0" distL="0" distR="0">
+            <wp:extent cx="3927475" cy="3146425"/>
+            <wp:effectExtent l="0" t="0" r="0" b="0"/>
+            <wp:docPr id="30" name="Picture" descr="mhtml:file://C:\Users\jdearham\AppData\Local\Microsoft\UAR\Recording.mht!screenshot0010.JPEG"/>
+            <wp:cNvGraphicFramePr>
+              <a:graphicFrameLocks xmlns:a="http://schemas.openxmlformats.org/drawingml/2006/main" noChangeAspect="1"/>
+            </wp:cNvGraphicFramePr>
+            <a:graphic xmlns:a="http://schemas.openxmlformats.org/drawingml/2006/main">
+              <a:graphicData uri="http://schemas.openxmlformats.org/drawingml/2006/picture">
+                <pic:pic xmlns:pic="http://schemas.openxmlformats.org/drawingml/2006/picture">
+                  <pic:nvPicPr>
+                    <pic:cNvPr id="30" name="Picture" descr="mhtml:file://C:\Users\jdearham\AppData\Local\Microsoft\UAR\Recording.mht!screenshot0010.JPEG"/>
+                    <pic:cNvPicPr>
+                      <a:picLocks noChangeAspect="1" noChangeArrowheads="1"/>
+                    </pic:cNvPicPr>
+                  </pic:nvPicPr>
+                  <pic:blipFill>
+                    <a:blip r:embed="rId32"/>
+                    <a:srcRect l="19951" t="4975" r="9980" b="24910"/>
+                    <a:stretch>
+                      <a:fillRect/>
+                    </a:stretch>
+                  </pic:blipFill>
+                  <pic:spPr bwMode="auto">
+                    <a:xfrm>
+                      <a:off x="0" y="0"/>
+                      <a:ext cx="3927475" cy="3146425"/>
+                    </a:xfrm>
+                    <a:prstGeom prst="rect">
+                      <a:avLst/>
+                    </a:prstGeom>
+                    <a:noFill/>
+                    <a:ln w="9525">
+                      <a:noFill/>
+                      <a:miter lim="800000"/>
+                      <a:headEnd/>
+                      <a:tailEnd/>
+                    </a:ln>
+                  </pic:spPr>
+                </pic:pic>
+              </a:graphicData>
+            </a:graphic>
+          </wp:inline>
+        </w:drawing>
+      </w:r>
+      <w:r/>
+    </w:p>
+    <w:p>
+      <w:pPr>
+        <w:pStyle w:val="NormalWeb"/>
+      </w:pPr>
+      <w:r>
+        <w:rPr>
+          <w:rFonts w:cs="Segoe UI" w:ascii="Segoe UI" w:hAnsi="Segoe UI"/>
+          <w:b/>
+          <w:bCs/>
+          <w:color w:val="575757"/>
+        </w:rPr>
+        <w:t xml:space="preserve">Step 8: </w:t>
+      </w:r>
+      <w:r>
+        <w:rPr>
+          <w:rFonts w:cs="Segoe UI" w:ascii="Segoe UI" w:hAnsi="Segoe UI"/>
+          <w:color w:val="575757"/>
+        </w:rPr>
+        <w:t>left click on "Proceed (button)" in "- Sales Platform Auto</w:t>
+      </w:r>
+      <w:r/>
+    </w:p>
+    <w:p>
+      <w:pPr>
+        <w:pStyle w:val="NormalWeb"/>
+      </w:pPr>
+      <w:r>
+        <w:rPr/>
+        <w:drawing>
+          <wp:inline distT="0" distB="0" distL="0" distR="0">
+            <wp:extent cx="3585845" cy="2872740"/>
+            <wp:effectExtent l="0" t="0" r="0" b="0"/>
+            <wp:docPr id="31" name="Picture" descr="mhtml:file://C:\Users\jdearham\AppData\Local\Microsoft\UAR\Recording.mht!screenshot0011.JPEG"/>
+            <wp:cNvGraphicFramePr>
+              <a:graphicFrameLocks xmlns:a="http://schemas.openxmlformats.org/drawingml/2006/main" noChangeAspect="1"/>
+            </wp:cNvGraphicFramePr>
+            <a:graphic xmlns:a="http://schemas.openxmlformats.org/drawingml/2006/main">
+              <a:graphicData uri="http://schemas.openxmlformats.org/drawingml/2006/picture">
+                <pic:pic xmlns:pic="http://schemas.openxmlformats.org/drawingml/2006/picture">
+                  <pic:nvPicPr>
+                    <pic:cNvPr id="31" name="Picture" descr="mhtml:file://C:\Users\jdearham\AppData\Local\Microsoft\UAR\Recording.mht!screenshot0011.JPEG"/>
+                    <pic:cNvPicPr>
+                      <a:picLocks noChangeAspect="1" noChangeArrowheads="1"/>
+                    </pic:cNvPicPr>
+                  </pic:nvPicPr>
+                  <pic:blipFill>
+                    <a:blip r:embed="rId33"/>
+                    <a:srcRect l="19951" t="4975" r="9980" b="24910"/>
+                    <a:stretch>
+                      <a:fillRect/>
+                    </a:stretch>
+                  </pic:blipFill>
+                  <pic:spPr bwMode="auto">
+                    <a:xfrm>
+                      <a:off x="0" y="0"/>
+                      <a:ext cx="3585845" cy="2872740"/>
+                    </a:xfrm>
+                    <a:prstGeom prst="rect">
+                      <a:avLst/>
+                    </a:prstGeom>
+                    <a:noFill/>
+                    <a:ln w="9525">
+                      <a:noFill/>
+                      <a:miter lim="800000"/>
+                      <a:headEnd/>
+                      <a:tailEnd/>
+                    </a:ln>
+                  </pic:spPr>
+                </pic:pic>
+              </a:graphicData>
+            </a:graphic>
+          </wp:inline>
+        </w:drawing>
+      </w:r>
+      <w:r/>
+    </w:p>
+    <w:p>
+      <w:pPr>
+        <w:pStyle w:val="NormalWeb"/>
+      </w:pPr>
+      <w:r>
+        <w:rPr>
+          <w:rFonts w:cs="Segoe UI" w:ascii="Segoe UI" w:hAnsi="Segoe UI"/>
+          <w:b/>
+          <w:bCs/>
+          <w:color w:val="575757"/>
+        </w:rPr>
+        <w:t xml:space="preserve">Step 9: </w:t>
+      </w:r>
+      <w:r>
+        <w:rPr>
+          <w:rFonts w:cs="Segoe UI" w:ascii="Segoe UI" w:hAnsi="Segoe UI"/>
+          <w:color w:val="575757"/>
+        </w:rPr>
+        <w:t>Select a vehicle and left click on "Proceed (button)" in "- Sales Platform Auto</w:t>
+      </w:r>
+      <w:r/>
+    </w:p>
+    <w:p>
+      <w:pPr>
+        <w:pStyle w:val="NormalWeb"/>
+      </w:pPr>
+      <w:r>
+        <w:rPr/>
+        <w:drawing>
+          <wp:inline distT="0" distB="0" distL="0" distR="0">
+            <wp:extent cx="4013835" cy="2984500"/>
+            <wp:effectExtent l="0" t="0" r="0" b="0"/>
+            <wp:docPr id="32" name="Picture" descr="mhtml:file://C:\Users\jdearham\AppData\Local\Microsoft\UAR\Recording.mht!screenshot0012.JPEG"/>
+            <wp:cNvGraphicFramePr>
+              <a:graphicFrameLocks xmlns:a="http://schemas.openxmlformats.org/drawingml/2006/main" noChangeAspect="1"/>
+            </wp:cNvGraphicFramePr>
+            <a:graphic xmlns:a="http://schemas.openxmlformats.org/drawingml/2006/main">
+              <a:graphicData uri="http://schemas.openxmlformats.org/drawingml/2006/picture">
+                <pic:pic xmlns:pic="http://schemas.openxmlformats.org/drawingml/2006/picture">
+                  <pic:nvPicPr>
+                    <pic:cNvPr id="32" name="Picture" descr="mhtml:file://C:\Users\jdearham\AppData\Local\Microsoft\UAR\Recording.mht!screenshot0012.JPEG"/>
+                    <pic:cNvPicPr>
+                      <a:picLocks noChangeAspect="1" noChangeArrowheads="1"/>
+                    </pic:cNvPicPr>
+                  </pic:nvPicPr>
+                  <pic:blipFill>
+                    <a:blip r:embed="rId34"/>
+                    <a:srcRect l="19951" t="4975" r="9980" b="29897"/>
+                    <a:stretch>
+                      <a:fillRect/>
+                    </a:stretch>
+                  </pic:blipFill>
+                  <pic:spPr bwMode="auto">
+                    <a:xfrm>
+                      <a:off x="0" y="0"/>
+                      <a:ext cx="4013835" cy="2984500"/>
+                    </a:xfrm>
+                    <a:prstGeom prst="rect">
+                      <a:avLst/>
+                    </a:prstGeom>
+                    <a:noFill/>
+                    <a:ln w="9525">
+                      <a:noFill/>
+                      <a:miter lim="800000"/>
+                      <a:headEnd/>
+                      <a:tailEnd/>
+                    </a:ln>
+                  </pic:spPr>
+                </pic:pic>
+              </a:graphicData>
+            </a:graphic>
+          </wp:inline>
+        </w:drawing>
+      </w:r>
+      <w:r/>
+    </w:p>
+    <w:p>
+      <w:pPr>
+        <w:pStyle w:val="NormalWeb"/>
+      </w:pPr>
+      <w:r>
+        <w:rPr>
+          <w:rFonts w:cs="Segoe UI" w:ascii="Segoe UI" w:hAnsi="Segoe UI"/>
+          <w:b/>
+          <w:bCs/>
+          <w:color w:val="575757"/>
+        </w:rPr>
+        <w:t xml:space="preserve">Step 10: </w:t>
+      </w:r>
+      <w:r>
+        <w:rPr>
+          <w:rFonts w:cs="Segoe UI" w:ascii="Segoe UI" w:hAnsi="Segoe UI"/>
+          <w:color w:val="575757"/>
+        </w:rPr>
+        <w:t xml:space="preserve"> Use the keyboard to input price on Sales Platform Auto</w:t>
+      </w:r>
+      <w:r/>
+    </w:p>
+    <w:p>
+      <w:pPr>
+        <w:pStyle w:val="NormalWeb"/>
+      </w:pPr>
+      <w:r>
+        <w:rPr/>
+        <w:drawing>
+          <wp:inline distT="0" distB="0" distL="0" distR="0">
+            <wp:extent cx="3844925" cy="2639060"/>
+            <wp:effectExtent l="0" t="0" r="0" b="0"/>
+            <wp:docPr id="33" name="Picture" descr="mhtml:file://C:\Users\jdearham\AppData\Local\Microsoft\UAR\Recording.mht!screenshot0015.JPEG"/>
+            <wp:cNvGraphicFramePr>
+              <a:graphicFrameLocks xmlns:a="http://schemas.openxmlformats.org/drawingml/2006/main" noChangeAspect="1"/>
+            </wp:cNvGraphicFramePr>
+            <a:graphic xmlns:a="http://schemas.openxmlformats.org/drawingml/2006/main">
+              <a:graphicData uri="http://schemas.openxmlformats.org/drawingml/2006/picture">
+                <pic:pic xmlns:pic="http://schemas.openxmlformats.org/drawingml/2006/picture">
+                  <pic:nvPicPr>
+                    <pic:cNvPr id="33" name="Picture" descr="mhtml:file://C:\Users\jdearham\AppData\Local\Microsoft\UAR\Recording.mht!screenshot0015.JPEG"/>
+                    <pic:cNvPicPr>
+                      <a:picLocks noChangeAspect="1" noChangeArrowheads="1"/>
+                    </pic:cNvPicPr>
+                  </pic:nvPicPr>
+                  <pic:blipFill>
+                    <a:blip r:embed="rId35"/>
+                    <a:srcRect l="19951" t="4975" r="9980" b="34868"/>
+                    <a:stretch>
+                      <a:fillRect/>
+                    </a:stretch>
+                  </pic:blipFill>
+                  <pic:spPr bwMode="auto">
+                    <a:xfrm>
+                      <a:off x="0" y="0"/>
+                      <a:ext cx="3844925" cy="2639060"/>
+                    </a:xfrm>
+                    <a:prstGeom prst="rect">
+                      <a:avLst/>
+                    </a:prstGeom>
+                    <a:noFill/>
+                    <a:ln w="9525">
+                      <a:noFill/>
+                      <a:miter lim="800000"/>
+                      <a:headEnd/>
+                      <a:tailEnd/>
+                    </a:ln>
+                  </pic:spPr>
+                </pic:pic>
+              </a:graphicData>
+            </a:graphic>
+          </wp:inline>
+        </w:drawing>
+      </w:r>
+      <w:r/>
+    </w:p>
+    <w:p>
+      <w:pPr>
+        <w:pStyle w:val="NormalWeb"/>
+      </w:pPr>
+      <w:r>
+        <w:rPr>
+          <w:rFonts w:cs="Segoe UI" w:ascii="Segoe UI" w:hAnsi="Segoe UI"/>
+          <w:b/>
+          <w:bCs/>
+          <w:color w:val="575757"/>
+        </w:rPr>
+        <w:t xml:space="preserve">Step 11: </w:t>
+      </w:r>
+      <w:r>
+        <w:rPr>
+          <w:rFonts w:cs="Segoe UI" w:ascii="Segoe UI" w:hAnsi="Segoe UI"/>
+          <w:color w:val="575757"/>
+        </w:rPr>
+        <w:t>left click on "Confirm (button)" in "- Sales Platform Auto</w:t>
+      </w:r>
+      <w:r/>
+    </w:p>
+    <w:p>
+      <w:pPr>
+        <w:pStyle w:val="NormalWeb"/>
+      </w:pPr>
+      <w:r>
+        <w:rPr/>
+        <w:drawing>
+          <wp:inline distT="0" distB="0" distL="0" distR="0">
+            <wp:extent cx="3927475" cy="3146425"/>
+            <wp:effectExtent l="0" t="0" r="0" b="0"/>
+            <wp:docPr id="34" name="Picture" descr="mhtml:file://C:\Users\jdearham\AppData\Local\Microsoft\UAR\Recording.mht!screenshot0016.JPEG"/>
+            <wp:cNvGraphicFramePr>
+              <a:graphicFrameLocks xmlns:a="http://schemas.openxmlformats.org/drawingml/2006/main" noChangeAspect="1"/>
+            </wp:cNvGraphicFramePr>
+            <a:graphic xmlns:a="http://schemas.openxmlformats.org/drawingml/2006/main">
+              <a:graphicData uri="http://schemas.openxmlformats.org/drawingml/2006/picture">
+                <pic:pic xmlns:pic="http://schemas.openxmlformats.org/drawingml/2006/picture">
+                  <pic:nvPicPr>
+                    <pic:cNvPr id="34" name="Picture" descr="mhtml:file://C:\Users\jdearham\AppData\Local\Microsoft\UAR\Recording.mht!screenshot0016.JPEG"/>
+                    <pic:cNvPicPr>
+                      <a:picLocks noChangeAspect="1" noChangeArrowheads="1"/>
+                    </pic:cNvPicPr>
+                  </pic:nvPicPr>
+                  <pic:blipFill>
+                    <a:blip r:embed="rId36"/>
+                    <a:srcRect l="19951" t="4975" r="9980" b="24910"/>
+                    <a:stretch>
+                      <a:fillRect/>
+                    </a:stretch>
+                  </pic:blipFill>
+                  <pic:spPr bwMode="auto">
+                    <a:xfrm>
+                      <a:off x="0" y="0"/>
+                      <a:ext cx="3927475" cy="3146425"/>
+                    </a:xfrm>
+                    <a:prstGeom prst="rect">
+                      <a:avLst/>
+                    </a:prstGeom>
+                    <a:noFill/>
+                    <a:ln w="9525">
+                      <a:noFill/>
+                      <a:miter lim="800000"/>
+                      <a:headEnd/>
+                      <a:tailEnd/>
+                    </a:ln>
+                  </pic:spPr>
+                </pic:pic>
+              </a:graphicData>
+            </a:graphic>
+          </wp:inline>
+        </w:drawing>
+      </w:r>
+      <w:r/>
+    </w:p>
+    <w:p>
+      <w:pPr>
+        <w:pStyle w:val="Heading2"/>
+      </w:pPr>
+      <w:r>
+        <w:rPr/>
+      </w:r>
+      <w:r/>
+    </w:p>
+    <w:p>
+      <w:pPr>
+        <w:pStyle w:val="Heading2"/>
+        <w:rPr>
+          <w:sz w:val="26"/>
+          <w:sz w:val="26"/>
+          <w:szCs w:val="26"/>
+          <w:rFonts w:ascii="Calibri Light" w:hAnsi="Calibri Light" w:eastAsia="" w:cs="" w:asciiTheme="majorHAnsi" w:cstheme="majorBidi" w:eastAsiaTheme="majorEastAsia" w:hAnsiTheme="majorHAnsi"/>
+          <w:color w:val="2E74B5" w:themeColor="accent1" w:themeShade="bf"/>
+          <w:lang w:val="en-ZA" w:eastAsia="en-US" w:bidi="ar-SA"/>
+        </w:rPr>
+      </w:pPr>
+      <w:r>
+        <w:rPr/>
+      </w:r>
+      <w:r/>
+    </w:p>
+    <w:p>
+      <w:pPr>
+        <w:pStyle w:val="Heading2"/>
+      </w:pPr>
+      <w:bookmarkStart w:id="32" w:name="__RefHeading__483_638245059"/>
+      <w:bookmarkEnd w:id="32"/>
+      <w:r>
+        <w:rPr>
+          <w:lang w:val="en"/>
+        </w:rPr>
+        <w:t>Make sale existing client</w:t>
+      </w:r>
+      <w:r/>
+    </w:p>
+    <w:p>
+      <w:pPr>
+        <w:pStyle w:val="NormalWeb"/>
+      </w:pPr>
+      <w:r>
+        <w:rPr>
+          <w:rFonts w:cs="Segoe UI" w:ascii="Segoe UI" w:hAnsi="Segoe UI"/>
+          <w:b/>
+          <w:bCs/>
+          <w:color w:val="575757"/>
+          <w:lang w:val="en"/>
+        </w:rPr>
+        <w:t xml:space="preserve">Step 1: </w:t>
+      </w:r>
+      <w:r>
+        <w:rPr>
+          <w:rFonts w:cs="Segoe UI" w:ascii="Segoe UI" w:hAnsi="Segoe UI"/>
+          <w:color w:val="575757"/>
+          <w:lang w:val="en"/>
+        </w:rPr>
+        <w:t>User left click on "Home Page - Sales Platform button</w:t>
       </w:r>
       <w:r/>
     </w:p>
     <w:p>
       <w:pPr>
         <w:pStyle w:val="Normal"/>
+      </w:pPr>
+      <w:r>
         <w:rPr>
           <w:lang w:val="en"/>
         </w:rPr>
-      </w:pPr>
+        <w:drawing>
+          <wp:inline distT="0" distB="0" distL="0" distR="0">
+            <wp:extent cx="4141470" cy="748665"/>
+            <wp:effectExtent l="0" t="0" r="0" b="0"/>
+            <wp:docPr id="35" name="Picture" descr="mhtml:file://C:\Users\jdearham\AppData\Local\Microsoft\UAR\Recording.mht!screenshot0001.JPEG"/>
+            <wp:cNvGraphicFramePr>
+              <a:graphicFrameLocks xmlns:a="http://schemas.openxmlformats.org/drawingml/2006/main" noChangeAspect="1"/>
+            </wp:cNvGraphicFramePr>
+            <a:graphic xmlns:a="http://schemas.openxmlformats.org/drawingml/2006/main">
+              <a:graphicData uri="http://schemas.openxmlformats.org/drawingml/2006/picture">
+                <pic:pic xmlns:pic="http://schemas.openxmlformats.org/drawingml/2006/picture">
+                  <pic:nvPicPr>
+                    <pic:cNvPr id="35" name="Picture" descr="mhtml:file://C:\Users\jdearham\AppData\Local\Microsoft\UAR\Recording.mht!screenshot0001.JPEG"/>
+                    <pic:cNvPicPr>
+                      <a:picLocks noChangeAspect="1" noChangeArrowheads="1"/>
+                    </pic:cNvPicPr>
+                  </pic:nvPicPr>
+                  <pic:blipFill>
+                    <a:blip r:embed="rId37"/>
+                    <a:srcRect l="0" t="90898" r="59875" b="0"/>
+                    <a:stretch>
+                      <a:fillRect/>
+                    </a:stretch>
+                  </pic:blipFill>
+                  <pic:spPr bwMode="auto">
+                    <a:xfrm>
+                      <a:off x="0" y="0"/>
+                      <a:ext cx="4141470" cy="748665"/>
+                    </a:xfrm>
+                    <a:prstGeom prst="rect">
+                      <a:avLst/>
+                    </a:prstGeom>
+                    <a:noFill/>
+                    <a:ln w="9525">
+                      <a:noFill/>
+                      <a:miter lim="800000"/>
+                      <a:headEnd/>
+                      <a:tailEnd/>
+                    </a:ln>
+                  </pic:spPr>
+                </pic:pic>
+              </a:graphicData>
+            </a:graphic>
+          </wp:inline>
+        </w:drawing>
+      </w:r>
+      <w:r/>
+    </w:p>
+    <w:p>
+      <w:pPr>
+        <w:pStyle w:val="NormalWeb"/>
+      </w:pPr>
+      <w:r>
+        <w:rPr>
+          <w:rFonts w:cs="Segoe UI" w:ascii="Segoe UI" w:hAnsi="Segoe UI"/>
+          <w:b/>
+          <w:bCs/>
+          <w:color w:val="575757"/>
+        </w:rPr>
+        <w:t xml:space="preserve">Step 2: </w:t>
+      </w:r>
+      <w:r>
+        <w:rPr>
+          <w:rFonts w:cs="Segoe UI" w:ascii="Segoe UI" w:hAnsi="Segoe UI"/>
+          <w:color w:val="575757"/>
+        </w:rPr>
+        <w:t>left click on Make a in Home Page - Sales Platform Auto</w:t>
+      </w:r>
+      <w:r/>
+    </w:p>
+    <w:p>
+      <w:pPr>
+        <w:pStyle w:val="NormalWeb"/>
+      </w:pPr>
+      <w:r>
+        <w:rPr>
+          <w:rFonts w:cs="Segoe UI" w:ascii="Segoe UI" w:hAnsi="Segoe UI"/>
+          <w:color w:val="575757"/>
+        </w:rPr>
+        <w:drawing>
+          <wp:inline distT="0" distB="0" distL="0" distR="0">
+            <wp:extent cx="5443220" cy="2757805"/>
+            <wp:effectExtent l="0" t="0" r="0" b="0"/>
+            <wp:docPr id="36" name="Picture" descr="mhtml:file://C:\Users\jdearham\AppData\Local\Microsoft\UAR\Recording.mht!screenshot0002.JPEG"/>
+            <wp:cNvGraphicFramePr>
+              <a:graphicFrameLocks xmlns:a="http://schemas.openxmlformats.org/drawingml/2006/main" noChangeAspect="1"/>
+            </wp:cNvGraphicFramePr>
+            <a:graphic xmlns:a="http://schemas.openxmlformats.org/drawingml/2006/main">
+              <a:graphicData uri="http://schemas.openxmlformats.org/drawingml/2006/picture">
+                <pic:pic xmlns:pic="http://schemas.openxmlformats.org/drawingml/2006/picture">
+                  <pic:nvPicPr>
+                    <pic:cNvPr id="36" name="Picture" descr="mhtml:file://C:\Users\jdearham\AppData\Local\Microsoft\UAR\Recording.mht!screenshot0002.JPEG"/>
+                    <pic:cNvPicPr>
+                      <a:picLocks noChangeAspect="1" noChangeArrowheads="1"/>
+                    </pic:cNvPicPr>
+                  </pic:nvPicPr>
+                  <pic:blipFill>
+                    <a:blip r:embed="rId38"/>
+                    <a:srcRect l="0" t="0" r="4990" b="39862"/>
+                    <a:stretch>
+                      <a:fillRect/>
+                    </a:stretch>
+                  </pic:blipFill>
+                  <pic:spPr bwMode="auto">
+                    <a:xfrm>
+                      <a:off x="0" y="0"/>
+                      <a:ext cx="5443220" cy="2757805"/>
+                    </a:xfrm>
+                    <a:prstGeom prst="rect">
+                      <a:avLst/>
+                    </a:prstGeom>
+                    <a:noFill/>
+                    <a:ln w="9525">
+                      <a:noFill/>
+                      <a:miter lim="800000"/>
+                      <a:headEnd/>
+                      <a:tailEnd/>
+                    </a:ln>
+                  </pic:spPr>
+                </pic:pic>
+              </a:graphicData>
+            </a:graphic>
+          </wp:inline>
+        </w:drawing>
+      </w:r>
+      <w:r/>
+    </w:p>
+    <w:p>
+      <w:pPr>
+        <w:pStyle w:val="NormalWeb"/>
+      </w:pPr>
+      <w:r>
+        <w:rPr>
+          <w:rFonts w:cs="Segoe UI" w:ascii="Segoe UI" w:hAnsi="Segoe UI"/>
+          <w:b/>
+          <w:bCs/>
+          <w:color w:val="575757"/>
+        </w:rPr>
+        <w:t>Step 3</w:t>
+      </w:r>
+      <w:r>
+        <w:rPr>
+          <w:rFonts w:cs="Segoe UI" w:ascii="Segoe UI" w:hAnsi="Segoe UI"/>
+          <w:color w:val="575757"/>
+        </w:rPr>
+        <w:t xml:space="preserve"> left click on "Existing Customer (radio button)" in "- Sales Platform Auto</w:t>
+      </w:r>
+      <w:r/>
+    </w:p>
+    <w:p>
+      <w:pPr>
+        <w:pStyle w:val="NormalWeb"/>
+      </w:pPr>
+      <w:r>
+        <w:rPr>
+          <w:rFonts w:cs="Segoe UI" w:ascii="Segoe UI" w:hAnsi="Segoe UI"/>
+          <w:color w:val="575757"/>
+        </w:rPr>
+        <w:drawing>
+          <wp:inline distT="0" distB="0" distL="0" distR="0">
+            <wp:extent cx="5443220" cy="2757805"/>
+            <wp:effectExtent l="0" t="0" r="0" b="0"/>
+            <wp:docPr id="37" name="Picture" descr="mhtml:file://C:\Users\jdearham\AppData\Local\Microsoft\UAR\Recording.mht!screenshot0003.JPEG"/>
+            <wp:cNvGraphicFramePr>
+              <a:graphicFrameLocks xmlns:a="http://schemas.openxmlformats.org/drawingml/2006/main" noChangeAspect="1"/>
+            </wp:cNvGraphicFramePr>
+            <a:graphic xmlns:a="http://schemas.openxmlformats.org/drawingml/2006/main">
+              <a:graphicData uri="http://schemas.openxmlformats.org/drawingml/2006/picture">
+                <pic:pic xmlns:pic="http://schemas.openxmlformats.org/drawingml/2006/picture">
+                  <pic:nvPicPr>
+                    <pic:cNvPr id="37" name="Picture" descr="mhtml:file://C:\Users\jdearham\AppData\Local\Microsoft\UAR\Recording.mht!screenshot0003.JPEG"/>
+                    <pic:cNvPicPr>
+                      <a:picLocks noChangeAspect="1" noChangeArrowheads="1"/>
+                    </pic:cNvPicPr>
+                  </pic:nvPicPr>
+                  <pic:blipFill>
+                    <a:blip r:embed="rId39"/>
+                    <a:srcRect l="0" t="0" r="4990" b="39862"/>
+                    <a:stretch>
+                      <a:fillRect/>
+                    </a:stretch>
+                  </pic:blipFill>
+                  <pic:spPr bwMode="auto">
+                    <a:xfrm>
+                      <a:off x="0" y="0"/>
+                      <a:ext cx="5443220" cy="2757805"/>
+                    </a:xfrm>
+                    <a:prstGeom prst="rect">
+                      <a:avLst/>
+                    </a:prstGeom>
+                    <a:noFill/>
+                    <a:ln w="9525">
+                      <a:noFill/>
+                      <a:miter lim="800000"/>
+                      <a:headEnd/>
+                      <a:tailEnd/>
+                    </a:ln>
+                  </pic:spPr>
+                </pic:pic>
+              </a:graphicData>
+            </a:graphic>
+          </wp:inline>
+        </w:drawing>
+      </w:r>
+      <w:r/>
+    </w:p>
+    <w:p>
+      <w:pPr>
+        <w:pStyle w:val="NormalWeb"/>
+      </w:pPr>
+      <w:r>
+        <w:rPr>
+          <w:rFonts w:cs="Segoe UI" w:ascii="Segoe UI" w:hAnsi="Segoe UI"/>
+          <w:b/>
+          <w:bCs/>
+          <w:color w:val="575757"/>
+        </w:rPr>
+        <w:t>Step 4</w:t>
+      </w:r>
+      <w:r>
+        <w:rPr>
+          <w:rFonts w:cs="Segoe UI" w:ascii="Segoe UI" w:hAnsi="Segoe UI"/>
+          <w:color w:val="575757"/>
+        </w:rPr>
+        <w:t xml:space="preserve"> left click on "Select (text)" in "- Sales Platform Auto – Home</w:t>
+      </w:r>
+      <w:r/>
+    </w:p>
+    <w:p>
+      <w:pPr>
+        <w:pStyle w:val="NormalWeb"/>
+        <w:rPr>
+          <w:sz w:val="22"/>
+          <w:sz w:val="22"/>
+          <w:szCs w:val="22"/>
+          <w:rFonts w:ascii="Calibri" w:hAnsi="Calibri" w:eastAsia="Calibri" w:cs="" w:asciiTheme="minorHAnsi" w:cstheme="minorBidi" w:eastAsiaTheme="minorHAnsi" w:hAnsiTheme="minorHAnsi"/>
+          <w:color w:val="00000A"/>
+          <w:lang w:val="en-ZA" w:eastAsia="en-US" w:bidi="ar-SA"/>
+        </w:rPr>
+      </w:pPr>
+      <w:r>
+        <w:rPr/>
+      </w:r>
+      <w:r/>
+    </w:p>
+    <w:p>
+      <w:pPr>
+        <w:pStyle w:val="NormalWeb"/>
+      </w:pPr>
+      <w:r>
+        <w:rPr>
+          <w:rFonts w:cs="Segoe UI" w:ascii="Segoe UI" w:hAnsi="Segoe UI"/>
+          <w:color w:val="575757"/>
+        </w:rPr>
+        <w:drawing>
+          <wp:inline distT="0" distB="0" distL="0" distR="0">
+            <wp:extent cx="5328285" cy="4039235"/>
+            <wp:effectExtent l="0" t="0" r="0" b="0"/>
+            <wp:docPr id="38" name="Picture" descr="mhtml:file://C:\Users\jdearham\AppData\Local\Microsoft\UAR\Recording.mht!screenshot0004.JPEG"/>
+            <wp:cNvGraphicFramePr>
+              <a:graphicFrameLocks xmlns:a="http://schemas.openxmlformats.org/drawingml/2006/main" noChangeAspect="1"/>
+            </wp:cNvGraphicFramePr>
+            <a:graphic xmlns:a="http://schemas.openxmlformats.org/drawingml/2006/main">
+              <a:graphicData uri="http://schemas.openxmlformats.org/drawingml/2006/picture">
+                <pic:pic xmlns:pic="http://schemas.openxmlformats.org/drawingml/2006/picture">
+                  <pic:nvPicPr>
+                    <pic:cNvPr id="38" name="Picture" descr="mhtml:file://C:\Users\jdearham\AppData\Local\Microsoft\UAR\Recording.mht!screenshot0004.JPEG"/>
+                    <pic:cNvPicPr>
+                      <a:picLocks noChangeAspect="1" noChangeArrowheads="1"/>
+                    </pic:cNvPicPr>
+                  </pic:nvPicPr>
+                  <pic:blipFill>
+                    <a:blip r:embed="rId40"/>
+                    <a:srcRect l="0" t="0" r="4990" b="9969"/>
+                    <a:stretch>
+                      <a:fillRect/>
+                    </a:stretch>
+                  </pic:blipFill>
+                  <pic:spPr bwMode="auto">
+                    <a:xfrm>
+                      <a:off x="0" y="0"/>
+                      <a:ext cx="5328285" cy="4039235"/>
+                    </a:xfrm>
+                    <a:prstGeom prst="rect">
+                      <a:avLst/>
+                    </a:prstGeom>
+                    <a:noFill/>
+                    <a:ln w="9525">
+                      <a:noFill/>
+                      <a:miter lim="800000"/>
+                      <a:headEnd/>
+                      <a:tailEnd/>
+                    </a:ln>
+                  </pic:spPr>
+                </pic:pic>
+              </a:graphicData>
+            </a:graphic>
+          </wp:inline>
+        </w:drawing>
+      </w:r>
+      <w:r/>
+    </w:p>
+    <w:p>
+      <w:pPr>
+        <w:pStyle w:val="NormalWeb"/>
+      </w:pPr>
+      <w:r>
+        <w:rPr>
+          <w:rFonts w:cs="Segoe UI" w:ascii="Segoe UI" w:hAnsi="Segoe UI"/>
+          <w:b/>
+          <w:bCs/>
+          <w:color w:val="575757"/>
+        </w:rPr>
+        <w:t xml:space="preserve">Step 5: </w:t>
+      </w:r>
+      <w:r>
+        <w:rPr>
+          <w:rFonts w:cs="Segoe UI" w:ascii="Segoe UI" w:hAnsi="Segoe UI"/>
+          <w:color w:val="575757"/>
+        </w:rPr>
+        <w:t xml:space="preserve">left click on "Open (button)" in drop down on"- Sales Platform Auto </w:t>
+      </w:r>
+      <w:r/>
+    </w:p>
+    <w:p>
+      <w:pPr>
+        <w:pStyle w:val="NormalWeb"/>
+      </w:pPr>
+      <w:r>
+        <w:rPr>
+          <w:rFonts w:cs="Segoe UI" w:ascii="Segoe UI" w:hAnsi="Segoe UI"/>
+          <w:color w:val="575757"/>
+        </w:rPr>
+        <w:drawing>
+          <wp:inline distT="0" distB="0" distL="0" distR="0">
+            <wp:extent cx="5328285" cy="2922905"/>
+            <wp:effectExtent l="0" t="0" r="0" b="0"/>
+            <wp:docPr id="39" name="Picture" descr="mhtml:file://C:\Users\jdearham\AppData\Local\Microsoft\UAR\Recording.mht!screenshot0005.JPEG"/>
+            <wp:cNvGraphicFramePr>
+              <a:graphicFrameLocks xmlns:a="http://schemas.openxmlformats.org/drawingml/2006/main" noChangeAspect="1"/>
+            </wp:cNvGraphicFramePr>
+            <a:graphic xmlns:a="http://schemas.openxmlformats.org/drawingml/2006/main">
+              <a:graphicData uri="http://schemas.openxmlformats.org/drawingml/2006/picture">
+                <pic:pic xmlns:pic="http://schemas.openxmlformats.org/drawingml/2006/picture">
+                  <pic:nvPicPr>
+                    <pic:cNvPr id="39" name="Picture" descr="mhtml:file://C:\Users\jdearham\AppData\Local\Microsoft\UAR\Recording.mht!screenshot0005.JPEG"/>
+                    <pic:cNvPicPr>
+                      <a:picLocks noChangeAspect="1" noChangeArrowheads="1"/>
+                    </pic:cNvPicPr>
+                  </pic:nvPicPr>
+                  <pic:blipFill>
+                    <a:blip r:embed="rId41"/>
+                    <a:srcRect l="0" t="0" r="4990" b="34876"/>
+                    <a:stretch>
+                      <a:fillRect/>
+                    </a:stretch>
+                  </pic:blipFill>
+                  <pic:spPr bwMode="auto">
+                    <a:xfrm>
+                      <a:off x="0" y="0"/>
+                      <a:ext cx="5328285" cy="2922905"/>
+                    </a:xfrm>
+                    <a:prstGeom prst="rect">
+                      <a:avLst/>
+                    </a:prstGeom>
+                    <a:noFill/>
+                    <a:ln w="9525">
+                      <a:noFill/>
+                      <a:miter lim="800000"/>
+                      <a:headEnd/>
+                      <a:tailEnd/>
+                    </a:ln>
+                  </pic:spPr>
+                </pic:pic>
+              </a:graphicData>
+            </a:graphic>
+          </wp:inline>
+        </w:drawing>
+      </w:r>
+      <w:r/>
+    </w:p>
+    <w:p>
+      <w:pPr>
+        <w:pStyle w:val="NormalWeb"/>
+      </w:pPr>
+      <w:r>
+        <w:rPr>
+          <w:rFonts w:cs="Segoe UI" w:ascii="Segoe UI" w:hAnsi="Segoe UI"/>
+          <w:b/>
+          <w:bCs/>
+          <w:color w:val="575757"/>
+        </w:rPr>
+        <w:t xml:space="preserve">Step 6: </w:t>
+      </w:r>
+      <w:r>
+        <w:rPr>
+          <w:rFonts w:cs="Segoe UI" w:ascii="Segoe UI" w:hAnsi="Segoe UI"/>
+          <w:color w:val="575757"/>
+        </w:rPr>
+        <w:t xml:space="preserve">left click on "Desired list item" </w:t>
+      </w:r>
+      <w:r/>
+    </w:p>
+    <w:p>
+      <w:pPr>
+        <w:pStyle w:val="NormalWeb"/>
+      </w:pPr>
+      <w:r>
+        <w:rPr>
+          <w:rFonts w:cs="Segoe UI" w:ascii="Segoe UI" w:hAnsi="Segoe UI"/>
+          <w:color w:val="575757"/>
+        </w:rPr>
+        <w:drawing>
+          <wp:inline distT="0" distB="0" distL="0" distR="0">
+            <wp:extent cx="5443220" cy="2984500"/>
+            <wp:effectExtent l="0" t="0" r="0" b="0"/>
+            <wp:docPr id="40" name="Picture" descr="mhtml:file://C:\Users\jdearham\AppData\Local\Microsoft\UAR\Recording.mht!screenshot0006.JPEG"/>
+            <wp:cNvGraphicFramePr>
+              <a:graphicFrameLocks xmlns:a="http://schemas.openxmlformats.org/drawingml/2006/main" noChangeAspect="1"/>
+            </wp:cNvGraphicFramePr>
+            <a:graphic xmlns:a="http://schemas.openxmlformats.org/drawingml/2006/main">
+              <a:graphicData uri="http://schemas.openxmlformats.org/drawingml/2006/picture">
+                <pic:pic xmlns:pic="http://schemas.openxmlformats.org/drawingml/2006/picture">
+                  <pic:nvPicPr>
+                    <pic:cNvPr id="40" name="Picture" descr="mhtml:file://C:\Users\jdearham\AppData\Local\Microsoft\UAR\Recording.mht!screenshot0006.JPEG"/>
+                    <pic:cNvPicPr>
+                      <a:picLocks noChangeAspect="1" noChangeArrowheads="1"/>
+                    </pic:cNvPicPr>
+                  </pic:nvPicPr>
+                  <pic:blipFill>
+                    <a:blip r:embed="rId42"/>
+                    <a:srcRect l="0" t="0" r="4990" b="34876"/>
+                    <a:stretch>
+                      <a:fillRect/>
+                    </a:stretch>
+                  </pic:blipFill>
+                  <pic:spPr bwMode="auto">
+                    <a:xfrm>
+                      <a:off x="0" y="0"/>
+                      <a:ext cx="5443220" cy="2984500"/>
+                    </a:xfrm>
+                    <a:prstGeom prst="rect">
+                      <a:avLst/>
+                    </a:prstGeom>
+                    <a:noFill/>
+                    <a:ln w="9525">
+                      <a:noFill/>
+                      <a:miter lim="800000"/>
+                      <a:headEnd/>
+                      <a:tailEnd/>
+                    </a:ln>
+                  </pic:spPr>
+                </pic:pic>
+              </a:graphicData>
+            </a:graphic>
+          </wp:inline>
+        </w:drawing>
+      </w:r>
+      <w:r/>
+    </w:p>
+    <w:p>
+      <w:pPr>
+        <w:pStyle w:val="NormalWeb"/>
+      </w:pPr>
+      <w:r>
+        <w:rPr>
+          <w:rFonts w:cs="Segoe UI" w:ascii="Segoe UI" w:hAnsi="Segoe UI"/>
+          <w:b/>
+          <w:bCs/>
+          <w:color w:val="575757"/>
+        </w:rPr>
+        <w:t xml:space="preserve">Step 7: </w:t>
+      </w:r>
+      <w:r>
+        <w:rPr>
+          <w:rFonts w:cs="Segoe UI" w:ascii="Segoe UI" w:hAnsi="Segoe UI"/>
+          <w:color w:val="575757"/>
+        </w:rPr>
+        <w:t>left click on "Proceed (button)" in "- Sales Platform</w:t>
+      </w:r>
+      <w:r/>
+    </w:p>
+    <w:p>
+      <w:pPr>
+        <w:pStyle w:val="NormalWeb"/>
+      </w:pPr>
+      <w:r>
+        <w:rPr>
+          <w:rFonts w:cs="Segoe UI" w:ascii="Segoe UI" w:hAnsi="Segoe UI"/>
+          <w:color w:val="575757"/>
+        </w:rPr>
+        <w:drawing>
+          <wp:inline distT="0" distB="0" distL="0" distR="0">
+            <wp:extent cx="5328285" cy="2922905"/>
+            <wp:effectExtent l="0" t="0" r="0" b="0"/>
+            <wp:docPr id="41" name="Picture" descr="mhtml:file://C:\Users\jdearham\AppData\Local\Microsoft\UAR\Recording.mht!screenshot0007.JPEG"/>
+            <wp:cNvGraphicFramePr>
+              <a:graphicFrameLocks xmlns:a="http://schemas.openxmlformats.org/drawingml/2006/main" noChangeAspect="1"/>
+            </wp:cNvGraphicFramePr>
+            <a:graphic xmlns:a="http://schemas.openxmlformats.org/drawingml/2006/main">
+              <a:graphicData uri="http://schemas.openxmlformats.org/drawingml/2006/picture">
+                <pic:pic xmlns:pic="http://schemas.openxmlformats.org/drawingml/2006/picture">
+                  <pic:nvPicPr>
+                    <pic:cNvPr id="41" name="Picture" descr="mhtml:file://C:\Users\jdearham\AppData\Local\Microsoft\UAR\Recording.mht!screenshot0007.JPEG"/>
+                    <pic:cNvPicPr>
+                      <a:picLocks noChangeAspect="1" noChangeArrowheads="1"/>
+                    </pic:cNvPicPr>
+                  </pic:nvPicPr>
+                  <pic:blipFill>
+                    <a:blip r:embed="rId43"/>
+                    <a:srcRect l="0" t="0" r="4990" b="34876"/>
+                    <a:stretch>
+                      <a:fillRect/>
+                    </a:stretch>
+                  </pic:blipFill>
+                  <pic:spPr bwMode="auto">
+                    <a:xfrm>
+                      <a:off x="0" y="0"/>
+                      <a:ext cx="5328285" cy="2922905"/>
+                    </a:xfrm>
+                    <a:prstGeom prst="rect">
+                      <a:avLst/>
+                    </a:prstGeom>
+                    <a:noFill/>
+                    <a:ln w="9525">
+                      <a:noFill/>
+                      <a:miter lim="800000"/>
+                      <a:headEnd/>
+                      <a:tailEnd/>
+                    </a:ln>
+                  </pic:spPr>
+                </pic:pic>
+              </a:graphicData>
+            </a:graphic>
+          </wp:inline>
+        </w:drawing>
+      </w:r>
+      <w:r/>
+    </w:p>
+    <w:p>
+      <w:pPr>
+        <w:pStyle w:val="NormalWeb"/>
+      </w:pPr>
+      <w:r>
+        <w:rPr>
+          <w:rFonts w:cs="Segoe UI" w:ascii="Segoe UI" w:hAnsi="Segoe UI"/>
+          <w:b/>
+          <w:bCs/>
+          <w:color w:val="575757"/>
+        </w:rPr>
+        <w:t xml:space="preserve">Step 8: </w:t>
+      </w:r>
+      <w:r>
+        <w:rPr>
+          <w:rFonts w:cs="Segoe UI" w:ascii="Segoe UI" w:hAnsi="Segoe UI"/>
+          <w:color w:val="575757"/>
+        </w:rPr>
+        <w:t xml:space="preserve">left click on "- Sales Platform Auto (pane)" in "- Sales Platform Auto" </w:t>
+      </w:r>
+      <w:r/>
+    </w:p>
+    <w:p>
+      <w:pPr>
+        <w:pStyle w:val="NormalWeb"/>
+      </w:pPr>
+      <w:r>
+        <w:rPr>
+          <w:rFonts w:cs="Segoe UI" w:ascii="Segoe UI" w:hAnsi="Segoe UI"/>
+          <w:color w:val="575757"/>
+        </w:rPr>
+        <w:drawing>
+          <wp:inline distT="0" distB="0" distL="0" distR="0">
+            <wp:extent cx="5212715" cy="2858135"/>
+            <wp:effectExtent l="0" t="0" r="0" b="0"/>
+            <wp:docPr id="42" name="Picture" descr="mhtml:file://C:\Users\jdearham\AppData\Local\Microsoft\UAR\Recording.mht!screenshot0008.JPEG"/>
+            <wp:cNvGraphicFramePr>
+              <a:graphicFrameLocks xmlns:a="http://schemas.openxmlformats.org/drawingml/2006/main" noChangeAspect="1"/>
+            </wp:cNvGraphicFramePr>
+            <a:graphic xmlns:a="http://schemas.openxmlformats.org/drawingml/2006/main">
+              <a:graphicData uri="http://schemas.openxmlformats.org/drawingml/2006/picture">
+                <pic:pic xmlns:pic="http://schemas.openxmlformats.org/drawingml/2006/picture">
+                  <pic:nvPicPr>
+                    <pic:cNvPr id="42" name="Picture" descr="mhtml:file://C:\Users\jdearham\AppData\Local\Microsoft\UAR\Recording.mht!screenshot0008.JPEG"/>
+                    <pic:cNvPicPr>
+                      <a:picLocks noChangeAspect="1" noChangeArrowheads="1"/>
+                    </pic:cNvPicPr>
+                  </pic:nvPicPr>
+                  <pic:blipFill>
+                    <a:blip r:embed="rId44"/>
+                    <a:srcRect l="0" t="0" r="4990" b="34876"/>
+                    <a:stretch>
+                      <a:fillRect/>
+                    </a:stretch>
+                  </pic:blipFill>
+                  <pic:spPr bwMode="auto">
+                    <a:xfrm>
+                      <a:off x="0" y="0"/>
+                      <a:ext cx="5212715" cy="2858135"/>
+                    </a:xfrm>
+                    <a:prstGeom prst="rect">
+                      <a:avLst/>
+                    </a:prstGeom>
+                    <a:noFill/>
+                    <a:ln w="9525">
+                      <a:noFill/>
+                      <a:miter lim="800000"/>
+                      <a:headEnd/>
+                      <a:tailEnd/>
+                    </a:ln>
+                  </pic:spPr>
+                </pic:pic>
+              </a:graphicData>
+            </a:graphic>
+          </wp:inline>
+        </w:drawing>
+      </w:r>
+      <w:r/>
+    </w:p>
+    <w:p>
+      <w:pPr>
+        <w:pStyle w:val="NormalWeb"/>
+      </w:pPr>
+      <w:r>
+        <w:rPr>
+          <w:rFonts w:cs="Segoe UI" w:ascii="Segoe UI" w:hAnsi="Segoe UI"/>
+          <w:b/>
+          <w:bCs/>
+          <w:color w:val="575757"/>
+        </w:rPr>
+        <w:t xml:space="preserve">Step 9: </w:t>
+      </w:r>
+      <w:r>
+        <w:rPr>
+          <w:rFonts w:cs="Segoe UI" w:ascii="Segoe UI" w:hAnsi="Segoe UI"/>
+          <w:color w:val="575757"/>
+        </w:rPr>
+        <w:t>left click on "Desired (list item)"</w:t>
+      </w:r>
+      <w:r/>
+    </w:p>
+    <w:p>
+      <w:pPr>
+        <w:pStyle w:val="NormalWeb"/>
+      </w:pPr>
+      <w:r>
+        <w:rPr>
+          <w:rFonts w:cs="Segoe UI" w:ascii="Segoe UI" w:hAnsi="Segoe UI"/>
+          <w:color w:val="575757"/>
+        </w:rPr>
+        <w:drawing>
+          <wp:inline distT="0" distB="0" distL="0" distR="0">
+            <wp:extent cx="5314950" cy="3009900"/>
+            <wp:effectExtent l="0" t="0" r="0" b="0"/>
+            <wp:docPr id="43" name="Picture" descr="mhtml:file://C:\Users\jdearham\AppData\Local\Microsoft\UAR\Recording.mht!screenshot0009.JPEG"/>
+            <wp:cNvGraphicFramePr>
+              <a:graphicFrameLocks xmlns:a="http://schemas.openxmlformats.org/drawingml/2006/main" noChangeAspect="1"/>
+            </wp:cNvGraphicFramePr>
+            <a:graphic xmlns:a="http://schemas.openxmlformats.org/drawingml/2006/main">
+              <a:graphicData uri="http://schemas.openxmlformats.org/drawingml/2006/picture">
+                <pic:pic xmlns:pic="http://schemas.openxmlformats.org/drawingml/2006/picture">
+                  <pic:nvPicPr>
+                    <pic:cNvPr id="43" name="Picture" descr="mhtml:file://C:\Users\jdearham\AppData\Local\Microsoft\UAR\Recording.mht!screenshot0009.JPEG"/>
+                    <pic:cNvPicPr>
+                      <a:picLocks noChangeAspect="1" noChangeArrowheads="1"/>
+                    </pic:cNvPicPr>
+                  </pic:nvPicPr>
+                  <pic:blipFill>
+                    <a:blip r:embed="rId45"/>
+                    <a:srcRect l="0" t="-4979" r="0" b="34876"/>
+                    <a:stretch>
+                      <a:fillRect/>
+                    </a:stretch>
+                  </pic:blipFill>
+                  <pic:spPr bwMode="auto">
+                    <a:xfrm>
+                      <a:off x="0" y="0"/>
+                      <a:ext cx="5314950" cy="3009900"/>
+                    </a:xfrm>
+                    <a:prstGeom prst="rect">
+                      <a:avLst/>
+                    </a:prstGeom>
+                    <a:noFill/>
+                    <a:ln w="9525">
+                      <a:noFill/>
+                      <a:miter lim="800000"/>
+                      <a:headEnd/>
+                      <a:tailEnd/>
+                    </a:ln>
+                  </pic:spPr>
+                </pic:pic>
+              </a:graphicData>
+            </a:graphic>
+          </wp:inline>
+        </w:drawing>
+      </w:r>
+      <w:r/>
+    </w:p>
+    <w:p>
+      <w:pPr>
+        <w:pStyle w:val="NormalWeb"/>
+      </w:pPr>
+      <w:r>
+        <w:rPr>
+          <w:rFonts w:cs="Segoe UI" w:ascii="Segoe UI" w:hAnsi="Segoe UI"/>
+          <w:b/>
+          <w:bCs/>
+          <w:color w:val="575757"/>
+        </w:rPr>
+        <w:t xml:space="preserve">Step 10: </w:t>
+      </w:r>
+      <w:r>
+        <w:rPr>
+          <w:rFonts w:cs="Segoe UI" w:ascii="Segoe UI" w:hAnsi="Segoe UI"/>
+          <w:color w:val="575757"/>
+        </w:rPr>
+        <w:t>left click on "Proceed (button)" in "- Sales Platform</w:t>
+      </w:r>
+      <w:r/>
+    </w:p>
+    <w:p>
+      <w:pPr>
+        <w:pStyle w:val="NormalWeb"/>
+      </w:pPr>
+      <w:r>
+        <w:rPr>
+          <w:rFonts w:cs="Segoe UI" w:ascii="Segoe UI" w:hAnsi="Segoe UI"/>
+          <w:color w:val="575757"/>
+        </w:rPr>
+        <w:drawing>
+          <wp:inline distT="0" distB="0" distL="0" distR="0">
+            <wp:extent cx="5212715" cy="2858135"/>
+            <wp:effectExtent l="0" t="0" r="0" b="0"/>
+            <wp:docPr id="44" name="Picture" descr="mhtml:file://C:\Users\jdearham\AppData\Local\Microsoft\UAR\Recording.mht!screenshot0010.JPEG"/>
+            <wp:cNvGraphicFramePr>
+              <a:graphicFrameLocks xmlns:a="http://schemas.openxmlformats.org/drawingml/2006/main" noChangeAspect="1"/>
+            </wp:cNvGraphicFramePr>
+            <a:graphic xmlns:a="http://schemas.openxmlformats.org/drawingml/2006/main">
+              <a:graphicData uri="http://schemas.openxmlformats.org/drawingml/2006/picture">
+                <pic:pic xmlns:pic="http://schemas.openxmlformats.org/drawingml/2006/picture">
+                  <pic:nvPicPr>
+                    <pic:cNvPr id="44" name="Picture" descr="mhtml:file://C:\Users\jdearham\AppData\Local\Microsoft\UAR\Recording.mht!screenshot0010.JPEG"/>
+                    <pic:cNvPicPr>
+                      <a:picLocks noChangeAspect="1" noChangeArrowheads="1"/>
+                    </pic:cNvPicPr>
+                  </pic:nvPicPr>
+                  <pic:blipFill>
+                    <a:blip r:embed="rId46"/>
+                    <a:srcRect l="0" t="0" r="4990" b="34876"/>
+                    <a:stretch>
+                      <a:fillRect/>
+                    </a:stretch>
+                  </pic:blipFill>
+                  <pic:spPr bwMode="auto">
+                    <a:xfrm>
+                      <a:off x="0" y="0"/>
+                      <a:ext cx="5212715" cy="2858135"/>
+                    </a:xfrm>
+                    <a:prstGeom prst="rect">
+                      <a:avLst/>
+                    </a:prstGeom>
+                    <a:noFill/>
+                    <a:ln w="9525">
+                      <a:noFill/>
+                      <a:miter lim="800000"/>
+                      <a:headEnd/>
+                      <a:tailEnd/>
+                    </a:ln>
+                  </pic:spPr>
+                </pic:pic>
+              </a:graphicData>
+            </a:graphic>
+          </wp:inline>
+        </w:drawing>
+      </w:r>
+      <w:r/>
+    </w:p>
+    <w:p>
+      <w:pPr>
+        <w:pStyle w:val="NormalWeb"/>
+      </w:pPr>
+      <w:r>
+        <w:rPr>
+          <w:rFonts w:cs="Segoe UI" w:ascii="Segoe UI" w:hAnsi="Segoe UI"/>
+          <w:b/>
+          <w:bCs/>
+          <w:color w:val="575757"/>
+        </w:rPr>
+        <w:t xml:space="preserve">Step 11: </w:t>
+      </w:r>
+      <w:r>
+        <w:rPr>
+          <w:rFonts w:cs="Segoe UI" w:ascii="Segoe UI" w:hAnsi="Segoe UI"/>
+          <w:color w:val="575757"/>
+        </w:rPr>
+        <w:t>left click on textbox and capture value on Sales Platform Auto"</w:t>
+        <w:br/>
+      </w:r>
+      <w:r>
+        <w:rPr>
+          <w:rFonts w:cs="Segoe UI" w:ascii="Segoe UI" w:hAnsi="Segoe UI"/>
+          <w:color w:val="575757"/>
+        </w:rPr>
+        <w:drawing>
+          <wp:inline distT="0" distB="0" distL="0" distR="0">
+            <wp:extent cx="5443220" cy="4125595"/>
+            <wp:effectExtent l="0" t="0" r="0" b="0"/>
+            <wp:docPr id="45" name="Picture" descr="mhtml:file://C:\Users\jdearham\AppData\Local\Microsoft\UAR\Recording.mht!screenshot0011.JPEG"/>
+            <wp:cNvGraphicFramePr>
+              <a:graphicFrameLocks xmlns:a="http://schemas.openxmlformats.org/drawingml/2006/main" noChangeAspect="1"/>
+            </wp:cNvGraphicFramePr>
+            <a:graphic xmlns:a="http://schemas.openxmlformats.org/drawingml/2006/main">
+              <a:graphicData uri="http://schemas.openxmlformats.org/drawingml/2006/picture">
+                <pic:pic xmlns:pic="http://schemas.openxmlformats.org/drawingml/2006/picture">
+                  <pic:nvPicPr>
+                    <pic:cNvPr id="45" name="Picture" descr="mhtml:file://C:\Users\jdearham\AppData\Local\Microsoft\UAR\Recording.mht!screenshot0011.JPEG"/>
+                    <pic:cNvPicPr>
+                      <a:picLocks noChangeAspect="1" noChangeArrowheads="1"/>
+                    </pic:cNvPicPr>
+                  </pic:nvPicPr>
+                  <pic:blipFill>
+                    <a:blip r:embed="rId47"/>
+                    <a:srcRect l="0" t="0" r="4990" b="9969"/>
+                    <a:stretch>
+                      <a:fillRect/>
+                    </a:stretch>
+                  </pic:blipFill>
+                  <pic:spPr bwMode="auto">
+                    <a:xfrm>
+                      <a:off x="0" y="0"/>
+                      <a:ext cx="5443220" cy="4125595"/>
+                    </a:xfrm>
+                    <a:prstGeom prst="rect">
+                      <a:avLst/>
+                    </a:prstGeom>
+                    <a:noFill/>
+                    <a:ln w="9525">
+                      <a:noFill/>
+                      <a:miter lim="800000"/>
+                      <a:headEnd/>
+                      <a:tailEnd/>
+                    </a:ln>
+                  </pic:spPr>
+                </pic:pic>
+              </a:graphicData>
+            </a:graphic>
+          </wp:inline>
+        </w:drawing>
+      </w:r>
+      <w:r/>
+    </w:p>
+    <w:p>
+      <w:pPr>
+        <w:pStyle w:val="NormalWeb"/>
+      </w:pPr>
+      <w:r>
+        <w:rPr>
+          <w:rFonts w:cs="Segoe UI" w:ascii="Segoe UI" w:hAnsi="Segoe UI"/>
+          <w:b/>
+          <w:bCs/>
+          <w:color w:val="575757"/>
+        </w:rPr>
+        <w:t xml:space="preserve">Step 12: </w:t>
+      </w:r>
+      <w:r>
+        <w:rPr>
+          <w:rFonts w:cs="Segoe UI" w:ascii="Segoe UI" w:hAnsi="Segoe UI"/>
+          <w:color w:val="575757"/>
+        </w:rPr>
+        <w:t>left click on "Confirm (button)" in "- Sales Platform Auto</w:t>
+      </w:r>
+      <w:r/>
+    </w:p>
+    <w:p>
+      <w:pPr>
+        <w:pStyle w:val="NormalWeb"/>
+      </w:pPr>
+      <w:r>
+        <w:rPr>
+          <w:rFonts w:cs="Segoe UI" w:ascii="Segoe UI" w:hAnsi="Segoe UI"/>
+          <w:color w:val="575757"/>
+        </w:rPr>
+        <w:drawing>
+          <wp:inline distT="0" distB="0" distL="0" distR="0">
+            <wp:extent cx="5328285" cy="4039235"/>
+            <wp:effectExtent l="0" t="0" r="0" b="0"/>
+            <wp:docPr id="46" name="Picture" descr="mhtml:file://C:\Users\jdearham\AppData\Local\Microsoft\UAR\Recording.mht!screenshot0013.JPEG"/>
+            <wp:cNvGraphicFramePr>
+              <a:graphicFrameLocks xmlns:a="http://schemas.openxmlformats.org/drawingml/2006/main" noChangeAspect="1"/>
+            </wp:cNvGraphicFramePr>
+            <a:graphic xmlns:a="http://schemas.openxmlformats.org/drawingml/2006/main">
+              <a:graphicData uri="http://schemas.openxmlformats.org/drawingml/2006/picture">
+                <pic:pic xmlns:pic="http://schemas.openxmlformats.org/drawingml/2006/picture">
+                  <pic:nvPicPr>
+                    <pic:cNvPr id="46" name="Picture" descr="mhtml:file://C:\Users\jdearham\AppData\Local\Microsoft\UAR\Recording.mht!screenshot0013.JPEG"/>
+                    <pic:cNvPicPr>
+                      <a:picLocks noChangeAspect="1" noChangeArrowheads="1"/>
+                    </pic:cNvPicPr>
+                  </pic:nvPicPr>
+                  <pic:blipFill>
+                    <a:blip r:embed="rId48"/>
+                    <a:srcRect l="0" t="0" r="4990" b="9969"/>
+                    <a:stretch>
+                      <a:fillRect/>
+                    </a:stretch>
+                  </pic:blipFill>
+                  <pic:spPr bwMode="auto">
+                    <a:xfrm>
+                      <a:off x="0" y="0"/>
+                      <a:ext cx="5328285" cy="4039235"/>
+                    </a:xfrm>
+                    <a:prstGeom prst="rect">
+                      <a:avLst/>
+                    </a:prstGeom>
+                    <a:noFill/>
+                    <a:ln w="9525">
+                      <a:noFill/>
+                      <a:miter lim="800000"/>
+                      <a:headEnd/>
+                      <a:tailEnd/>
+                    </a:ln>
+                  </pic:spPr>
+                </pic:pic>
+              </a:graphicData>
+            </a:graphic>
+          </wp:inline>
+        </w:drawing>
+      </w:r>
+      <w:r/>
+    </w:p>
+    <w:p>
+      <w:pPr>
+        <w:pStyle w:val="NormalWeb"/>
+        <w:rPr>
+          <w:rFonts w:ascii="Segoe UI" w:hAnsi="Segoe UI" w:cs="Segoe UI"/>
+          <w:color w:val="575757"/>
+        </w:rPr>
+      </w:pPr>
+      <w:r>
+        <w:rPr/>
+      </w:r>
+      <w:r/>
+    </w:p>
+    <w:p>
+      <w:pPr>
+        <w:pStyle w:val="Heading2"/>
+      </w:pPr>
+      <w:bookmarkStart w:id="33" w:name="__RefHeading__485_638245059"/>
+      <w:bookmarkEnd w:id="33"/>
       <w:r>
         <w:rPr>
           <w:lang w:val="en"/>
         </w:rPr>
-        <w:t xml:space="preserve">This is the source of information for the system administrator. </w:t>
+        <w:t>View stock by status</w:t>
+      </w:r>
+      <w:r/>
+    </w:p>
+    <w:p>
+      <w:pPr>
+        <w:pStyle w:val="NormalWeb"/>
+      </w:pPr>
+      <w:r>
+        <w:rPr>
+          <w:rFonts w:cs="Segoe UI" w:ascii="Segoe UI" w:hAnsi="Segoe UI"/>
+          <w:b/>
+          <w:bCs/>
+          <w:color w:val="575757"/>
+        </w:rPr>
+        <w:t xml:space="preserve">Step 1: </w:t>
+      </w:r>
+      <w:r>
+        <w:rPr>
+          <w:rFonts w:cs="Segoe UI" w:ascii="Segoe UI" w:hAnsi="Segoe UI"/>
+          <w:color w:val="575757"/>
+        </w:rPr>
+        <w:t>User left click on "Home Page - Sales Platform button</w:t>
+      </w:r>
+      <w:r/>
+    </w:p>
+    <w:p>
+      <w:pPr>
+        <w:pStyle w:val="NormalWeb"/>
+        <w:rPr>
+          <w:rFonts w:ascii="Segoe UI" w:hAnsi="Segoe UI" w:cs="Segoe UI"/>
+          <w:color w:val="575757"/>
+        </w:rPr>
+      </w:pPr>
+      <w:r>
+        <w:rPr/>
+      </w:r>
+      <w:r/>
+    </w:p>
+    <w:p>
+      <w:pPr>
+        <w:pStyle w:val="NormalWeb"/>
+      </w:pPr>
+      <w:r>
+        <w:rPr>
+          <w:rFonts w:cs="Segoe UI" w:ascii="Segoe UI" w:hAnsi="Segoe UI"/>
+          <w:color w:val="575757"/>
+        </w:rPr>
+        <w:drawing>
+          <wp:inline distT="0" distB="0" distL="0" distR="0">
+            <wp:extent cx="4141470" cy="748665"/>
+            <wp:effectExtent l="0" t="0" r="0" b="0"/>
+            <wp:docPr id="47" name="Picture" descr="mhtml:file://C:\Users\jdearham\AppData\Local\Microsoft\UAR\Recording.mht!screenshot0001.JPEG"/>
+            <wp:cNvGraphicFramePr>
+              <a:graphicFrameLocks xmlns:a="http://schemas.openxmlformats.org/drawingml/2006/main" noChangeAspect="1"/>
+            </wp:cNvGraphicFramePr>
+            <a:graphic xmlns:a="http://schemas.openxmlformats.org/drawingml/2006/main">
+              <a:graphicData uri="http://schemas.openxmlformats.org/drawingml/2006/picture">
+                <pic:pic xmlns:pic="http://schemas.openxmlformats.org/drawingml/2006/picture">
+                  <pic:nvPicPr>
+                    <pic:cNvPr id="47" name="Picture" descr="mhtml:file://C:\Users\jdearham\AppData\Local\Microsoft\UAR\Recording.mht!screenshot0001.JPEG"/>
+                    <pic:cNvPicPr>
+                      <a:picLocks noChangeAspect="1" noChangeArrowheads="1"/>
+                    </pic:cNvPicPr>
+                  </pic:nvPicPr>
+                  <pic:blipFill>
+                    <a:blip r:embed="rId49"/>
+                    <a:srcRect l="0" t="90898" r="59875" b="0"/>
+                    <a:stretch>
+                      <a:fillRect/>
+                    </a:stretch>
+                  </pic:blipFill>
+                  <pic:spPr bwMode="auto">
+                    <a:xfrm>
+                      <a:off x="0" y="0"/>
+                      <a:ext cx="4141470" cy="748665"/>
+                    </a:xfrm>
+                    <a:prstGeom prst="rect">
+                      <a:avLst/>
+                    </a:prstGeom>
+                    <a:noFill/>
+                    <a:ln w="9525">
+                      <a:noFill/>
+                      <a:miter lim="800000"/>
+                      <a:headEnd/>
+                      <a:tailEnd/>
+                    </a:ln>
+                  </pic:spPr>
+                </pic:pic>
+              </a:graphicData>
+            </a:graphic>
+          </wp:inline>
+        </w:drawing>
+      </w:r>
+      <w:r/>
+    </w:p>
+    <w:p>
+      <w:pPr>
+        <w:pStyle w:val="NormalWeb"/>
+      </w:pPr>
+      <w:r>
+        <w:rPr>
+          <w:rFonts w:cs="Segoe UI" w:ascii="Segoe UI" w:hAnsi="Segoe UI"/>
+          <w:b/>
+          <w:bCs/>
+          <w:color w:val="575757"/>
+        </w:rPr>
+        <w:t xml:space="preserve">Step 2: </w:t>
+      </w:r>
+      <w:r>
+        <w:rPr>
+          <w:rFonts w:cs="Segoe UI" w:ascii="Segoe UI" w:hAnsi="Segoe UI"/>
+          <w:color w:val="575757"/>
+        </w:rPr>
+        <w:t>left click on "View Stock in "Home Page - Sales Platform Auto</w:t>
+      </w:r>
+      <w:r/>
+    </w:p>
+    <w:p>
+      <w:pPr>
+        <w:pStyle w:val="NormalWeb"/>
+      </w:pPr>
+      <w:r>
+        <w:rPr>
+          <w:rFonts w:cs="Segoe UI" w:ascii="Segoe UI" w:hAnsi="Segoe UI"/>
+          <w:color w:val="575757"/>
+        </w:rPr>
+        <w:drawing>
+          <wp:inline distT="0" distB="0" distL="0" distR="0">
+            <wp:extent cx="5328285" cy="2696210"/>
+            <wp:effectExtent l="0" t="0" r="0" b="0"/>
+            <wp:docPr id="48" name="Picture" descr="mhtml:file://C:\Users\jdearham\AppData\Local\Microsoft\UAR\Recording.mht!screenshot0002.JPEG"/>
+            <wp:cNvGraphicFramePr>
+              <a:graphicFrameLocks xmlns:a="http://schemas.openxmlformats.org/drawingml/2006/main" noChangeAspect="1"/>
+            </wp:cNvGraphicFramePr>
+            <a:graphic xmlns:a="http://schemas.openxmlformats.org/drawingml/2006/main">
+              <a:graphicData uri="http://schemas.openxmlformats.org/drawingml/2006/picture">
+                <pic:pic xmlns:pic="http://schemas.openxmlformats.org/drawingml/2006/picture">
+                  <pic:nvPicPr>
+                    <pic:cNvPr id="48" name="Picture" descr="mhtml:file://C:\Users\jdearham\AppData\Local\Microsoft\UAR\Recording.mht!screenshot0002.JPEG"/>
+                    <pic:cNvPicPr>
+                      <a:picLocks noChangeAspect="1" noChangeArrowheads="1"/>
+                    </pic:cNvPicPr>
+                  </pic:nvPicPr>
+                  <pic:blipFill>
+                    <a:blip r:embed="rId50"/>
+                    <a:srcRect l="0" t="0" r="4990" b="39862"/>
+                    <a:stretch>
+                      <a:fillRect/>
+                    </a:stretch>
+                  </pic:blipFill>
+                  <pic:spPr bwMode="auto">
+                    <a:xfrm>
+                      <a:off x="0" y="0"/>
+                      <a:ext cx="5328285" cy="2696210"/>
+                    </a:xfrm>
+                    <a:prstGeom prst="rect">
+                      <a:avLst/>
+                    </a:prstGeom>
+                    <a:noFill/>
+                    <a:ln w="9525">
+                      <a:noFill/>
+                      <a:miter lim="800000"/>
+                      <a:headEnd/>
+                      <a:tailEnd/>
+                    </a:ln>
+                  </pic:spPr>
+                </pic:pic>
+              </a:graphicData>
+            </a:graphic>
+          </wp:inline>
+        </w:drawing>
+      </w:r>
+      <w:r/>
+    </w:p>
+    <w:p>
+      <w:pPr>
+        <w:pStyle w:val="NormalWeb"/>
+        <w:rPr>
+          <w:sz w:val="22"/>
+          <w:sz w:val="22"/>
+          <w:szCs w:val="22"/>
+          <w:rFonts w:ascii="Calibri" w:hAnsi="Calibri" w:eastAsia="Calibri" w:cs="" w:asciiTheme="minorHAnsi" w:cstheme="minorBidi" w:eastAsiaTheme="minorHAnsi" w:hAnsiTheme="minorHAnsi"/>
+          <w:color w:val="00000A"/>
+          <w:lang w:val="en-ZA" w:eastAsia="en-US" w:bidi="ar-SA"/>
+        </w:rPr>
+      </w:pPr>
+      <w:r>
+        <w:rPr/>
+      </w:r>
+      <w:r/>
+    </w:p>
+    <w:p>
+      <w:pPr>
+        <w:pStyle w:val="NormalWeb"/>
+      </w:pPr>
+      <w:r>
+        <w:rPr>
+          <w:rFonts w:cs="Segoe UI" w:ascii="Segoe UI" w:hAnsi="Segoe UI"/>
+          <w:b/>
+          <w:bCs/>
+          <w:color w:val="575757"/>
+        </w:rPr>
+        <w:t xml:space="preserve">Step 3: </w:t>
+      </w:r>
+      <w:r>
+        <w:rPr>
+          <w:rFonts w:cs="Segoe UI" w:ascii="Segoe UI" w:hAnsi="Segoe UI"/>
+          <w:color w:val="575757"/>
+        </w:rPr>
+        <w:t>left click on "Open (button)" in drop-down list of- Sales Platform Auto</w:t>
+      </w:r>
+      <w:r/>
+    </w:p>
+    <w:p>
+      <w:pPr>
+        <w:pStyle w:val="NormalWeb"/>
+      </w:pPr>
+      <w:r>
+        <w:rPr>
+          <w:rFonts w:cs="Segoe UI" w:ascii="Segoe UI" w:hAnsi="Segoe UI"/>
+          <w:color w:val="575757"/>
+        </w:rPr>
+        <w:t xml:space="preserve"> </w:t>
+      </w:r>
+      <w:r/>
+    </w:p>
+    <w:p>
+      <w:pPr>
+        <w:pStyle w:val="NormalWeb"/>
+      </w:pPr>
+      <w:r>
+        <w:rPr>
+          <w:rFonts w:cs="Segoe UI" w:ascii="Segoe UI" w:hAnsi="Segoe UI"/>
+          <w:color w:val="575757"/>
+        </w:rPr>
+        <w:drawing>
+          <wp:inline distT="0" distB="0" distL="0" distR="0">
+            <wp:extent cx="5328285" cy="3369310"/>
+            <wp:effectExtent l="0" t="0" r="0" b="0"/>
+            <wp:docPr id="49" name="Picture" descr="mhtml:file://C:\Users\jdearham\AppData\Local\Microsoft\UAR\Recording.mht!screenshot0003.JPEG"/>
+            <wp:cNvGraphicFramePr>
+              <a:graphicFrameLocks xmlns:a="http://schemas.openxmlformats.org/drawingml/2006/main" noChangeAspect="1"/>
+            </wp:cNvGraphicFramePr>
+            <a:graphic xmlns:a="http://schemas.openxmlformats.org/drawingml/2006/main">
+              <a:graphicData uri="http://schemas.openxmlformats.org/drawingml/2006/picture">
+                <pic:pic xmlns:pic="http://schemas.openxmlformats.org/drawingml/2006/picture">
+                  <pic:nvPicPr>
+                    <pic:cNvPr id="49" name="Picture" descr="mhtml:file://C:\Users\jdearham\AppData\Local\Microsoft\UAR\Recording.mht!screenshot0003.JPEG"/>
+                    <pic:cNvPicPr>
+                      <a:picLocks noChangeAspect="1" noChangeArrowheads="1"/>
+                    </pic:cNvPicPr>
+                  </pic:nvPicPr>
+                  <pic:blipFill>
+                    <a:blip r:embed="rId51"/>
+                    <a:srcRect l="0" t="0" r="4990" b="24914"/>
+                    <a:stretch>
+                      <a:fillRect/>
+                    </a:stretch>
+                  </pic:blipFill>
+                  <pic:spPr bwMode="auto">
+                    <a:xfrm>
+                      <a:off x="0" y="0"/>
+                      <a:ext cx="5328285" cy="3369310"/>
+                    </a:xfrm>
+                    <a:prstGeom prst="rect">
+                      <a:avLst/>
+                    </a:prstGeom>
+                    <a:noFill/>
+                    <a:ln w="9525">
+                      <a:noFill/>
+                      <a:miter lim="800000"/>
+                      <a:headEnd/>
+                      <a:tailEnd/>
+                    </a:ln>
+                  </pic:spPr>
+                </pic:pic>
+              </a:graphicData>
+            </a:graphic>
+          </wp:inline>
+        </w:drawing>
+      </w:r>
+      <w:r/>
+    </w:p>
+    <w:p>
+      <w:pPr>
+        <w:pStyle w:val="NormalWeb"/>
+      </w:pPr>
+      <w:r>
+        <w:rPr>
+          <w:rFonts w:cs="Segoe UI" w:ascii="Segoe UI" w:hAnsi="Segoe UI"/>
+          <w:b/>
+          <w:bCs/>
+          <w:color w:val="575757"/>
+        </w:rPr>
+        <w:t xml:space="preserve">Step 4: </w:t>
+      </w:r>
+      <w:r>
+        <w:rPr>
+          <w:rFonts w:cs="Segoe UI" w:ascii="Segoe UI" w:hAnsi="Segoe UI"/>
+          <w:color w:val="575757"/>
+        </w:rPr>
+        <w:t xml:space="preserve">left click on "Sold (list item)" </w:t>
+      </w:r>
+      <w:r/>
+    </w:p>
+    <w:p>
+      <w:pPr>
+        <w:pStyle w:val="NormalWeb"/>
+      </w:pPr>
+      <w:r>
+        <w:rPr>
+          <w:rFonts w:cs="Segoe UI" w:ascii="Segoe UI" w:hAnsi="Segoe UI"/>
+          <w:color w:val="575757"/>
+        </w:rPr>
+        <w:drawing>
+          <wp:inline distT="0" distB="0" distL="0" distR="0">
+            <wp:extent cx="4863465" cy="2872740"/>
+            <wp:effectExtent l="0" t="0" r="0" b="0"/>
+            <wp:docPr id="50" name="Picture" descr="mhtml:file://C:\Users\jdearham\AppData\Local\Microsoft\UAR\Recording.mht!screenshot0004.JPEG"/>
+            <wp:cNvGraphicFramePr>
+              <a:graphicFrameLocks xmlns:a="http://schemas.openxmlformats.org/drawingml/2006/main" noChangeAspect="1"/>
+            </wp:cNvGraphicFramePr>
+            <a:graphic xmlns:a="http://schemas.openxmlformats.org/drawingml/2006/main">
+              <a:graphicData uri="http://schemas.openxmlformats.org/drawingml/2006/picture">
+                <pic:pic xmlns:pic="http://schemas.openxmlformats.org/drawingml/2006/picture">
+                  <pic:nvPicPr>
+                    <pic:cNvPr id="50" name="Picture" descr="mhtml:file://C:\Users\jdearham\AppData\Local\Microsoft\UAR\Recording.mht!screenshot0004.JPEG"/>
+                    <pic:cNvPicPr>
+                      <a:picLocks noChangeAspect="1" noChangeArrowheads="1"/>
+                    </pic:cNvPicPr>
+                  </pic:nvPicPr>
+                  <pic:blipFill>
+                    <a:blip r:embed="rId52"/>
+                    <a:srcRect l="0" t="0" r="4990" b="29897"/>
+                    <a:stretch>
+                      <a:fillRect/>
+                    </a:stretch>
+                  </pic:blipFill>
+                  <pic:spPr bwMode="auto">
+                    <a:xfrm>
+                      <a:off x="0" y="0"/>
+                      <a:ext cx="4863465" cy="2872740"/>
+                    </a:xfrm>
+                    <a:prstGeom prst="rect">
+                      <a:avLst/>
+                    </a:prstGeom>
+                    <a:noFill/>
+                    <a:ln w="9525">
+                      <a:noFill/>
+                      <a:miter lim="800000"/>
+                      <a:headEnd/>
+                      <a:tailEnd/>
+                    </a:ln>
+                  </pic:spPr>
+                </pic:pic>
+              </a:graphicData>
+            </a:graphic>
+          </wp:inline>
+        </w:drawing>
+      </w:r>
+      <w:r/>
+    </w:p>
+    <w:p>
+      <w:pPr>
+        <w:pStyle w:val="NormalWeb"/>
+      </w:pPr>
+      <w:r>
+        <w:rPr>
+          <w:rFonts w:cs="Segoe UI" w:ascii="Segoe UI" w:hAnsi="Segoe UI"/>
+          <w:b/>
+          <w:bCs/>
+          <w:color w:val="575757"/>
+        </w:rPr>
+        <w:t xml:space="preserve">Step 5: </w:t>
+      </w:r>
+      <w:r>
+        <w:rPr>
+          <w:rFonts w:cs="Segoe UI" w:ascii="Segoe UI" w:hAnsi="Segoe UI"/>
+          <w:color w:val="575757"/>
+        </w:rPr>
+        <w:t xml:space="preserve">left click on "Open (button)" in drop-down list of Sales Platform </w:t>
+      </w:r>
+      <w:r/>
+    </w:p>
+    <w:p>
+      <w:pPr>
+        <w:pStyle w:val="NormalWeb"/>
+      </w:pPr>
+      <w:r>
+        <w:rPr>
+          <w:rFonts w:cs="Segoe UI" w:ascii="Segoe UI" w:hAnsi="Segoe UI"/>
+          <w:color w:val="575757"/>
+        </w:rPr>
+        <w:drawing>
+          <wp:inline distT="0" distB="0" distL="0" distR="0">
+            <wp:extent cx="5328285" cy="3146425"/>
+            <wp:effectExtent l="0" t="0" r="0" b="0"/>
+            <wp:docPr id="51" name="Picture" descr="mhtml:file://C:\Users\jdearham\AppData\Local\Microsoft\UAR\Recording.mht!screenshot0005.JPEG"/>
+            <wp:cNvGraphicFramePr>
+              <a:graphicFrameLocks xmlns:a="http://schemas.openxmlformats.org/drawingml/2006/main" noChangeAspect="1"/>
+            </wp:cNvGraphicFramePr>
+            <a:graphic xmlns:a="http://schemas.openxmlformats.org/drawingml/2006/main">
+              <a:graphicData uri="http://schemas.openxmlformats.org/drawingml/2006/picture">
+                <pic:pic xmlns:pic="http://schemas.openxmlformats.org/drawingml/2006/picture">
+                  <pic:nvPicPr>
+                    <pic:cNvPr id="51" name="Picture" descr="mhtml:file://C:\Users\jdearham\AppData\Local\Microsoft\UAR\Recording.mht!screenshot0005.JPEG"/>
+                    <pic:cNvPicPr>
+                      <a:picLocks noChangeAspect="1" noChangeArrowheads="1"/>
+                    </pic:cNvPicPr>
+                  </pic:nvPicPr>
+                  <pic:blipFill>
+                    <a:blip r:embed="rId53"/>
+                    <a:srcRect l="0" t="0" r="4990" b="29897"/>
+                    <a:stretch>
+                      <a:fillRect/>
+                    </a:stretch>
+                  </pic:blipFill>
+                  <pic:spPr bwMode="auto">
+                    <a:xfrm>
+                      <a:off x="0" y="0"/>
+                      <a:ext cx="5328285" cy="3146425"/>
+                    </a:xfrm>
+                    <a:prstGeom prst="rect">
+                      <a:avLst/>
+                    </a:prstGeom>
+                    <a:noFill/>
+                    <a:ln w="9525">
+                      <a:noFill/>
+                      <a:miter lim="800000"/>
+                      <a:headEnd/>
+                      <a:tailEnd/>
+                    </a:ln>
+                  </pic:spPr>
+                </pic:pic>
+              </a:graphicData>
+            </a:graphic>
+          </wp:inline>
+        </w:drawing>
+      </w:r>
+      <w:r/>
+    </w:p>
+    <w:p>
+      <w:pPr>
+        <w:pStyle w:val="NormalWeb"/>
+      </w:pPr>
+      <w:r>
+        <w:rPr>
+          <w:rFonts w:cs="Segoe UI" w:ascii="Segoe UI" w:hAnsi="Segoe UI"/>
+          <w:b/>
+          <w:bCs/>
+          <w:color w:val="575757"/>
+        </w:rPr>
+        <w:t xml:space="preserve">Step 6: </w:t>
+      </w:r>
+      <w:r>
+        <w:rPr>
+          <w:rFonts w:cs="Segoe UI" w:ascii="Segoe UI" w:hAnsi="Segoe UI"/>
+          <w:color w:val="575757"/>
+        </w:rPr>
+        <w:t>left click on "Available (list item)"</w:t>
+      </w:r>
+      <w:r/>
+    </w:p>
+    <w:p>
+      <w:pPr>
+        <w:pStyle w:val="NormalWeb"/>
+      </w:pPr>
+      <w:r>
+        <w:rPr>
+          <w:rFonts w:cs="Segoe UI" w:ascii="Segoe UI" w:hAnsi="Segoe UI"/>
+          <w:color w:val="575757"/>
+        </w:rPr>
+        <w:drawing>
+          <wp:inline distT="0" distB="0" distL="0" distR="0">
+            <wp:extent cx="5328285" cy="3146425"/>
+            <wp:effectExtent l="0" t="0" r="0" b="0"/>
+            <wp:docPr id="52" name="Picture" descr="mhtml:file://C:\Users\jdearham\AppData\Local\Microsoft\UAR\Recording.mht!screenshot0006.JPEG"/>
+            <wp:cNvGraphicFramePr>
+              <a:graphicFrameLocks xmlns:a="http://schemas.openxmlformats.org/drawingml/2006/main" noChangeAspect="1"/>
+            </wp:cNvGraphicFramePr>
+            <a:graphic xmlns:a="http://schemas.openxmlformats.org/drawingml/2006/main">
+              <a:graphicData uri="http://schemas.openxmlformats.org/drawingml/2006/picture">
+                <pic:pic xmlns:pic="http://schemas.openxmlformats.org/drawingml/2006/picture">
+                  <pic:nvPicPr>
+                    <pic:cNvPr id="52" name="Picture" descr="mhtml:file://C:\Users\jdearham\AppData\Local\Microsoft\UAR\Recording.mht!screenshot0006.JPEG"/>
+                    <pic:cNvPicPr>
+                      <a:picLocks noChangeAspect="1" noChangeArrowheads="1"/>
+                    </pic:cNvPicPr>
+                  </pic:nvPicPr>
+                  <pic:blipFill>
+                    <a:blip r:embed="rId54"/>
+                    <a:srcRect l="0" t="0" r="4990" b="29897"/>
+                    <a:stretch>
+                      <a:fillRect/>
+                    </a:stretch>
+                  </pic:blipFill>
+                  <pic:spPr bwMode="auto">
+                    <a:xfrm>
+                      <a:off x="0" y="0"/>
+                      <a:ext cx="5328285" cy="3146425"/>
+                    </a:xfrm>
+                    <a:prstGeom prst="rect">
+                      <a:avLst/>
+                    </a:prstGeom>
+                    <a:noFill/>
+                    <a:ln w="9525">
+                      <a:noFill/>
+                      <a:miter lim="800000"/>
+                      <a:headEnd/>
+                      <a:tailEnd/>
+                    </a:ln>
+                  </pic:spPr>
+                </pic:pic>
+              </a:graphicData>
+            </a:graphic>
+          </wp:inline>
+        </w:drawing>
+      </w:r>
+      <w:r/>
+    </w:p>
+    <w:p>
+      <w:pPr>
+        <w:pStyle w:val="NormalWeb"/>
+      </w:pPr>
+      <w:r>
+        <w:rPr>
+          <w:rFonts w:cs="Segoe UI" w:ascii="Segoe UI" w:hAnsi="Segoe UI"/>
+          <w:b/>
+          <w:bCs/>
+          <w:color w:val="575757"/>
+        </w:rPr>
+        <w:t xml:space="preserve">Step 7: </w:t>
+      </w:r>
+      <w:r>
+        <w:rPr>
+          <w:rFonts w:cs="Segoe UI" w:ascii="Segoe UI" w:hAnsi="Segoe UI"/>
+          <w:color w:val="575757"/>
+        </w:rPr>
+        <w:t>left click on "Home (link)" in "- Sales Platform Auto</w:t>
+      </w:r>
+      <w:r/>
+    </w:p>
+    <w:p>
+      <w:pPr>
+        <w:pStyle w:val="NormalWeb"/>
+      </w:pPr>
+      <w:r>
+        <w:rPr>
+          <w:rFonts w:cs="Segoe UI" w:ascii="Segoe UI" w:hAnsi="Segoe UI"/>
+          <w:color w:val="575757"/>
+        </w:rPr>
+        <w:drawing>
+          <wp:inline distT="0" distB="0" distL="0" distR="0">
+            <wp:extent cx="4982210" cy="2941320"/>
+            <wp:effectExtent l="0" t="0" r="0" b="0"/>
+            <wp:docPr id="53" name="Picture" descr="mhtml:file://C:\Users\jdearham\AppData\Local\Microsoft\UAR\Recording.mht!screenshot0007.JPEG"/>
+            <wp:cNvGraphicFramePr>
+              <a:graphicFrameLocks xmlns:a="http://schemas.openxmlformats.org/drawingml/2006/main" noChangeAspect="1"/>
+            </wp:cNvGraphicFramePr>
+            <a:graphic xmlns:a="http://schemas.openxmlformats.org/drawingml/2006/main">
+              <a:graphicData uri="http://schemas.openxmlformats.org/drawingml/2006/picture">
+                <pic:pic xmlns:pic="http://schemas.openxmlformats.org/drawingml/2006/picture">
+                  <pic:nvPicPr>
+                    <pic:cNvPr id="53" name="Picture" descr="mhtml:file://C:\Users\jdearham\AppData\Local\Microsoft\UAR\Recording.mht!screenshot0007.JPEG"/>
+                    <pic:cNvPicPr>
+                      <a:picLocks noChangeAspect="1" noChangeArrowheads="1"/>
+                    </pic:cNvPicPr>
+                  </pic:nvPicPr>
+                  <pic:blipFill>
+                    <a:blip r:embed="rId55"/>
+                    <a:srcRect l="0" t="0" r="4990" b="29897"/>
+                    <a:stretch>
+                      <a:fillRect/>
+                    </a:stretch>
+                  </pic:blipFill>
+                  <pic:spPr bwMode="auto">
+                    <a:xfrm>
+                      <a:off x="0" y="0"/>
+                      <a:ext cx="4982210" cy="2941320"/>
+                    </a:xfrm>
+                    <a:prstGeom prst="rect">
+                      <a:avLst/>
+                    </a:prstGeom>
+                    <a:noFill/>
+                    <a:ln w="9525">
+                      <a:noFill/>
+                      <a:miter lim="800000"/>
+                      <a:headEnd/>
+                      <a:tailEnd/>
+                    </a:ln>
+                  </pic:spPr>
+                </pic:pic>
+              </a:graphicData>
+            </a:graphic>
+          </wp:inline>
+        </w:drawing>
+      </w:r>
+      <w:r/>
+    </w:p>
+    <w:p>
+      <w:pPr>
+        <w:pStyle w:val="NormalWeb"/>
+        <w:rPr>
+          <w:rFonts w:ascii="Segoe UI" w:hAnsi="Segoe UI" w:cs="Segoe UI"/>
+          <w:color w:val="575757"/>
+        </w:rPr>
+      </w:pPr>
+      <w:r>
+        <w:rPr/>
+      </w:r>
+      <w:r/>
+    </w:p>
+    <w:p>
+      <w:pPr>
+        <w:pStyle w:val="NormalWeb"/>
+        <w:rPr>
+          <w:rFonts w:ascii="Segoe UI" w:hAnsi="Segoe UI" w:cs="Segoe UI"/>
+          <w:color w:val="575757"/>
+        </w:rPr>
+      </w:pPr>
+      <w:r>
+        <w:rPr/>
+      </w:r>
+      <w:r/>
+    </w:p>
+    <w:p>
+      <w:pPr>
+        <w:pStyle w:val="Heading1"/>
+      </w:pPr>
+      <w:bookmarkStart w:id="34" w:name="__RefHeading__487_638245059"/>
+      <w:bookmarkEnd w:id="34"/>
+      <w:r>
+        <w:rPr>
+          <w:lang w:val="en"/>
+        </w:rPr>
+        <w:t>Problems and solutions</w:t>
+      </w:r>
+      <w:r/>
+    </w:p>
+    <w:p>
+      <w:pPr>
+        <w:pStyle w:val="Normal"/>
+        <w:rPr>
+          <w:sz w:val="22"/>
+          <w:sz w:val="22"/>
+          <w:szCs w:val="22"/>
+          <w:rFonts w:ascii="Calibri" w:hAnsi="Calibri" w:eastAsia="Calibri" w:cs="" w:asciiTheme="minorHAnsi" w:cstheme="minorBidi" w:eastAsiaTheme="minorHAnsi" w:hAnsiTheme="minorHAnsi"/>
+          <w:color w:val="00000A"/>
+          <w:lang w:val="en-ZA" w:eastAsia="en-US" w:bidi="ar-SA"/>
+        </w:rPr>
+      </w:pPr>
+      <w:r>
+        <w:rPr/>
       </w:r>
       <w:r/>
     </w:p>
@@ -1698,201 +7205,191 @@
       <w:pPr>
         <w:pStyle w:val="Heading3"/>
         <w:rPr>
+          <w:sz w:val="24"/>
+          <w:sz w:val="24"/>
+          <w:szCs w:val="24"/>
+          <w:rFonts w:ascii="Calibri Light" w:hAnsi="Calibri Light" w:eastAsia="" w:cs="" w:asciiTheme="majorHAnsi" w:cstheme="majorBidi" w:eastAsiaTheme="majorEastAsia" w:hAnsiTheme="majorHAnsi"/>
+          <w:color w:val="1F4D78" w:themeColor="accent1" w:themeShade="7f"/>
+          <w:lang w:val="en-ZA" w:eastAsia="en-US" w:bidi="ar-SA"/>
+        </w:rPr>
+      </w:pPr>
+      <w:bookmarkStart w:id="35" w:name="__RefHeading__836_638245059"/>
+      <w:bookmarkEnd w:id="35"/>
+      <w:r>
+        <w:rPr/>
+        <w:t>Login problems</w:t>
+      </w:r>
+      <w:r/>
+    </w:p>
+    <w:p>
+      <w:pPr>
+        <w:pStyle w:val="Normal"/>
+      </w:pPr>
+      <w:r>
+        <w:rPr>
           <w:lang w:val="en"/>
         </w:rPr>
-      </w:pPr>
-      <w:bookmarkStart w:id="8" w:name="_Toc401162194"/>
-      <w:bookmarkEnd w:id="8"/>
-      <w:r>
-        <w:rPr>
+        <w:t xml:space="preserve">All details and information pertaining to logging into the system and type of authentication required is provided in the </w:t>
+      </w:r>
+      <w:r>
+        <w:rPr>
+          <w:b/>
+          <w:bCs/>
           <w:lang w:val="en"/>
         </w:rPr>
-        <w:t>Assumed Background</w:t>
+        <w:t xml:space="preserve">Account </w:t>
+      </w:r>
+      <w:r>
+        <w:rPr>
+          <w:b w:val="false"/>
+          <w:bCs w:val="false"/>
+          <w:lang w:val="en"/>
+        </w:rPr>
+        <w:t>folder below.  This will allow problems with passwords to be corrected. The level of authentication desired on the system and assisting locked out users is done here.</w:t>
       </w:r>
       <w:r/>
     </w:p>
     <w:p>
       <w:pPr>
         <w:pStyle w:val="Normal"/>
-      </w:pPr>
-      <w:r>
-        <w:rPr>
+        <w:rPr>
+          <w:sz w:val="22"/>
+          <w:sz w:val="22"/>
+          <w:szCs w:val="22"/>
+          <w:rFonts w:ascii="Calibri" w:hAnsi="Calibri" w:eastAsia="Calibri" w:cs="" w:asciiTheme="minorHAnsi" w:cstheme="minorBidi" w:eastAsiaTheme="minorHAnsi" w:hAnsiTheme="minorHAnsi"/>
+          <w:color w:val="00000A"/>
+          <w:lang w:val="en-ZA" w:eastAsia="en-US" w:bidi="ar-SA"/>
+        </w:rPr>
+      </w:pPr>
+      <w:r>
+        <w:rPr/>
+      </w:r>
+      <w:r/>
+    </w:p>
+    <w:p>
+      <w:pPr>
+        <w:pStyle w:val="Normal"/>
+        <w:spacing w:before="0" w:after="160"/>
+        <w:rPr>
+          <w:b w:val="false"/>
+          <w:b w:val="false"/>
+          <w:bCs w:val="false"/>
           <w:lang w:val="en"/>
         </w:rPr>
-        <w:t xml:space="preserve">Has extensive knowledge of managing web based applications. </w:t>
-      </w:r>
-      <w:r>
-        <w:rPr>
-          <w:lang w:val="en"/>
-        </w:rPr>
-        <w:t>Knowledge of the .Net framework will be an added advantage and will decrease the learning curve.</w:t>
-      </w:r>
-      <w:r/>
-    </w:p>
-    <w:p>
-      <w:pPr>
-        <w:pStyle w:val="Heading3"/>
-        <w:rPr>
-          <w:lang w:val="en"/>
-        </w:rPr>
-      </w:pPr>
-      <w:bookmarkStart w:id="9" w:name="_Toc401162195"/>
-      <w:bookmarkEnd w:id="9"/>
-      <w:r>
-        <w:rPr>
-          <w:lang w:val="en"/>
-        </w:rPr>
-        <w:t>Other resources</w:t>
-      </w:r>
-      <w:r/>
-    </w:p>
-    <w:p>
-      <w:pPr>
-        <w:pStyle w:val="Heading2"/>
-        <w:rPr>
-          <w:lang w:val="en"/>
-        </w:rPr>
-      </w:pPr>
-      <w:bookmarkStart w:id="10" w:name="_Toc401162196"/>
-      <w:bookmarkEnd w:id="10"/>
-      <w:r>
-        <w:rPr>
-          <w:lang w:val="en"/>
-        </w:rPr>
-        <w:t>Users Operational Manual</w:t>
-      </w:r>
-      <w:r/>
-    </w:p>
-    <w:p>
-      <w:pPr>
-        <w:pStyle w:val="Heading3"/>
-        <w:rPr>
-          <w:lang w:val="en"/>
-        </w:rPr>
-      </w:pPr>
-      <w:bookmarkStart w:id="11" w:name="_Toc401162197"/>
-      <w:bookmarkEnd w:id="11"/>
-      <w:r>
-        <w:rPr>
-          <w:lang w:val="en"/>
-        </w:rPr>
-        <w:t>Assumed Background</w:t>
-      </w:r>
-      <w:r/>
-    </w:p>
-    <w:p>
-      <w:pPr>
-        <w:pStyle w:val="Heading3"/>
-        <w:rPr>
-          <w:lang w:val="en"/>
-        </w:rPr>
-      </w:pPr>
-      <w:bookmarkStart w:id="12" w:name="_Toc401162198"/>
-      <w:bookmarkEnd w:id="12"/>
-      <w:r>
-        <w:rPr>
-          <w:lang w:val="en"/>
-        </w:rPr>
-        <w:t>Other resources</w:t>
-      </w:r>
-      <w:r/>
-    </w:p>
-    <w:p>
-      <w:pPr>
-        <w:pStyle w:val="Heading1"/>
-        <w:rPr>
-          <w:lang w:val="en"/>
-        </w:rPr>
-      </w:pPr>
-      <w:bookmarkStart w:id="13" w:name="_Toc401162199"/>
-      <w:bookmarkEnd w:id="13"/>
-      <w:r>
-        <w:rPr>
-          <w:lang w:val="en"/>
-        </w:rPr>
-        <w:t>Software Navigation</w:t>
-      </w:r>
-      <w:r/>
-    </w:p>
-    <w:p>
-      <w:pPr>
-        <w:pStyle w:val="Heading2"/>
-        <w:rPr>
-          <w:lang w:val="en"/>
-        </w:rPr>
-      </w:pPr>
-      <w:bookmarkStart w:id="14" w:name="_Toc401162200"/>
-      <w:bookmarkEnd w:id="14"/>
-      <w:r>
-        <w:rPr>
-          <w:lang w:val="en"/>
-        </w:rPr>
-        <w:t>Add new Vehicle</w:t>
-      </w:r>
-      <w:r/>
-    </w:p>
-    <w:p>
-      <w:pPr>
-        <w:pStyle w:val="Heading2"/>
-        <w:rPr>
-          <w:lang w:val="en"/>
-        </w:rPr>
-      </w:pPr>
-      <w:bookmarkStart w:id="15" w:name="_Toc401162201"/>
-      <w:bookmarkEnd w:id="15"/>
-      <w:r>
-        <w:rPr>
-          <w:lang w:val="en"/>
-        </w:rPr>
-        <w:t>Add new Customer</w:t>
-      </w:r>
-      <w:r/>
-    </w:p>
-    <w:p>
-      <w:pPr>
-        <w:pStyle w:val="Heading2"/>
-        <w:rPr>
-          <w:lang w:val="en"/>
-        </w:rPr>
-      </w:pPr>
-      <w:bookmarkStart w:id="16" w:name="_Toc401162202"/>
-      <w:bookmarkEnd w:id="16"/>
-      <w:r>
-        <w:rPr>
-          <w:lang w:val="en"/>
-        </w:rPr>
-        <w:t>Add new Salesman</w:t>
-      </w:r>
-      <w:r/>
-    </w:p>
-    <w:p>
-      <w:pPr>
-        <w:pStyle w:val="Heading2"/>
-        <w:rPr>
-          <w:lang w:val="en"/>
-        </w:rPr>
-      </w:pPr>
-      <w:bookmarkStart w:id="17" w:name="_Toc401162203"/>
-      <w:bookmarkEnd w:id="17"/>
-      <w:r>
-        <w:rPr>
-          <w:lang w:val="en"/>
-        </w:rPr>
-        <w:t>Make a Sale</w:t>
-      </w:r>
-      <w:r/>
-    </w:p>
-    <w:p>
-      <w:pPr>
-        <w:pStyle w:val="Heading1"/>
-      </w:pPr>
-      <w:bookmarkStart w:id="18" w:name="_Toc401162204"/>
-      <w:bookmarkEnd w:id="18"/>
-      <w:r>
-        <w:rPr>
-          <w:lang w:val="en"/>
-        </w:rPr>
-        <w:t>Problems and solutions</w:t>
+      </w:pPr>
+      <w:r>
+        <w:rPr/>
+        <mc:AlternateContent>
+          <mc:Choice Requires="wps">
+            <w:drawing>
+              <wp:anchor behindDoc="0" distT="0" distB="0" distL="0" distR="0" simplePos="0" locked="0" layoutInCell="1" allowOverlap="1" relativeHeight="56">
+                <wp:simplePos x="0" y="0"/>
+                <wp:positionH relativeFrom="column">
+                  <wp:posOffset>-4475480</wp:posOffset>
+                </wp:positionH>
+                <wp:positionV relativeFrom="paragraph">
+                  <wp:posOffset>135890</wp:posOffset>
+                </wp:positionV>
+                <wp:extent cx="3354070" cy="772160"/>
+                <wp:effectExtent l="0" t="0" r="0" b="0"/>
+                <wp:wrapNone/>
+                <wp:docPr id="54" name=""/>
+                <a:graphic xmlns:a="http://schemas.openxmlformats.org/drawingml/2006/main">
+                  <a:graphicData uri="http://schemas.microsoft.com/office/word/2010/wordprocessingShape">
+                    <wps:wsp>
+                      <wps:cNvSpPr/>
+                      <wps:spPr>
+                        <a:xfrm>
+                          <a:off x="0" y="0"/>
+                          <a:ext cx="3353400" cy="771480"/>
+                        </a:xfrm>
+                        <a:prstGeom prst="ellipse">
+                          <a:avLst/>
+                        </a:prstGeom>
+                        <a:noFill/>
+                        <a:ln w="71640">
+                          <a:solidFill>
+                            <a:srgbClr val="c5000b"/>
+                          </a:solidFill>
+                          <a:round/>
+                        </a:ln>
+                      </wps:spPr>
+                      <wps:style>
+                        <a:lnRef idx="0"/>
+                        <a:fillRef idx="0"/>
+                        <a:effectRef idx="0"/>
+                        <a:fontRef idx="minor"/>
+                      </wps:style>
+                      <wps:bodyPr/>
+                    </wps:wsp>
+                  </a:graphicData>
+                </a:graphic>
+              </wp:anchor>
+            </w:drawing>
+          </mc:Choice>
+          <mc:Fallback>
+            <w:pict>
+              <v:oval id="shape_0" stroked="t" style="position:absolute;margin-left:-352.4pt;margin-top:10.7pt;width:264pt;height:60.7pt">
+                <w10:wrap type="none"/>
+                <v:fill on="false" o:detectmouseclick="t"/>
+                <v:stroke color="#c5000b" weight="71640" joinstyle="round" endcap="flat"/>
+              </v:oval>
+            </w:pict>
+          </mc:Fallback>
+        </mc:AlternateContent>
+        <w:drawing>
+          <wp:anchor behindDoc="0" distT="0" distB="0" distL="0" distR="0" simplePos="0" locked="0" layoutInCell="1" allowOverlap="1" relativeHeight="55">
+            <wp:simplePos x="0" y="0"/>
+            <wp:positionH relativeFrom="column">
+              <wp:posOffset>133985</wp:posOffset>
+            </wp:positionH>
+            <wp:positionV relativeFrom="paragraph">
+              <wp:posOffset>-50800</wp:posOffset>
+            </wp:positionV>
+            <wp:extent cx="4027170" cy="3390900"/>
+            <wp:effectExtent l="0" t="0" r="0" b="0"/>
+            <wp:wrapSquare wrapText="largest"/>
+            <wp:docPr id="55" name="Picture" descr=""/>
+            <wp:cNvGraphicFramePr>
+              <a:graphicFrameLocks xmlns:a="http://schemas.openxmlformats.org/drawingml/2006/main" noChangeAspect="1"/>
+            </wp:cNvGraphicFramePr>
+            <a:graphic xmlns:a="http://schemas.openxmlformats.org/drawingml/2006/main">
+              <a:graphicData uri="http://schemas.openxmlformats.org/drawingml/2006/picture">
+                <pic:pic xmlns:pic="http://schemas.openxmlformats.org/drawingml/2006/picture">
+                  <pic:nvPicPr>
+                    <pic:cNvPr id="55" name="Picture" descr=""/>
+                    <pic:cNvPicPr>
+                      <a:picLocks noChangeAspect="1" noChangeArrowheads="1"/>
+                    </pic:cNvPicPr>
+                  </pic:nvPicPr>
+                  <pic:blipFill>
+                    <a:blip r:embed="rId56"/>
+                    <a:srcRect l="70123" t="20078" r="0" b="35137"/>
+                    <a:stretch>
+                      <a:fillRect/>
+                    </a:stretch>
+                  </pic:blipFill>
+                  <pic:spPr bwMode="auto">
+                    <a:xfrm>
+                      <a:off x="0" y="0"/>
+                      <a:ext cx="4027170" cy="3390900"/>
+                    </a:xfrm>
+                    <a:prstGeom prst="rect">
+                      <a:avLst/>
+                    </a:prstGeom>
+                    <a:noFill/>
+                    <a:ln w="9525">
+                      <a:noFill/>
+                      <a:miter lim="800000"/>
+                      <a:headEnd/>
+                      <a:tailEnd/>
+                    </a:ln>
+                  </pic:spPr>
+                </pic:pic>
+              </a:graphicData>
+            </a:graphic>
+          </wp:anchor>
+        </w:drawing>
       </w:r>
       <w:r/>
     </w:p>
@@ -1902,12 +7399,251 @@
       <w:pgMar w:left="1440" w:right="1440" w:header="0" w:top="1440" w:footer="0" w:bottom="1440" w:gutter="0"/>
       <w:pgNumType w:start="0" w:fmt="decimal"/>
       <w:formProt w:val="false"/>
-      <w:titlePg/>
       <w:textDirection w:val="lrTb"/>
       <w:docGrid w:type="default" w:linePitch="360" w:charSpace="4294965247"/>
     </w:sectPr>
   </w:body>
 </w:document>
+</file>
+
+<file path=word/numbering.xml><?xml version="1.0" encoding="utf-8"?>
+<w:numbering xmlns:w="http://schemas.openxmlformats.org/wordprocessingml/2006/main" xmlns:o="urn:schemas-microsoft-com:office:office" xmlns:r="http://schemas.openxmlformats.org/officeDocument/2006/relationships" xmlns:v="urn:schemas-microsoft-com:vml">
+  <w:abstractNum w:abstractNumId="1">
+    <w:lvl w:ilvl="0">
+      <w:start w:val="1"/>
+      <w:numFmt w:val="decimal"/>
+      <w:lvlText w:val="%1."/>
+      <w:lvlJc w:val="left"/>
+      <w:pPr>
+        <w:tabs>
+          <w:tab w:val="num" w:pos="720"/>
+        </w:tabs>
+        <w:ind w:left="720" w:hanging="360"/>
+      </w:pPr>
+    </w:lvl>
+    <w:lvl w:ilvl="1">
+      <w:start w:val="1"/>
+      <w:numFmt w:val="decimal"/>
+      <w:lvlText w:val="%2."/>
+      <w:lvlJc w:val="left"/>
+      <w:pPr>
+        <w:tabs>
+          <w:tab w:val="num" w:pos="1080"/>
+        </w:tabs>
+        <w:ind w:left="1080" w:hanging="360"/>
+      </w:pPr>
+    </w:lvl>
+    <w:lvl w:ilvl="2">
+      <w:start w:val="1"/>
+      <w:numFmt w:val="decimal"/>
+      <w:lvlText w:val="%3."/>
+      <w:lvlJc w:val="left"/>
+      <w:pPr>
+        <w:tabs>
+          <w:tab w:val="num" w:pos="1440"/>
+        </w:tabs>
+        <w:ind w:left="1440" w:hanging="360"/>
+      </w:pPr>
+    </w:lvl>
+    <w:lvl w:ilvl="3">
+      <w:start w:val="1"/>
+      <w:numFmt w:val="decimal"/>
+      <w:lvlText w:val="%4."/>
+      <w:lvlJc w:val="left"/>
+      <w:pPr>
+        <w:tabs>
+          <w:tab w:val="num" w:pos="1800"/>
+        </w:tabs>
+        <w:ind w:left="1800" w:hanging="360"/>
+      </w:pPr>
+    </w:lvl>
+    <w:lvl w:ilvl="4">
+      <w:start w:val="1"/>
+      <w:numFmt w:val="decimal"/>
+      <w:lvlText w:val="%5."/>
+      <w:lvlJc w:val="left"/>
+      <w:pPr>
+        <w:tabs>
+          <w:tab w:val="num" w:pos="2160"/>
+        </w:tabs>
+        <w:ind w:left="2160" w:hanging="360"/>
+      </w:pPr>
+    </w:lvl>
+    <w:lvl w:ilvl="5">
+      <w:start w:val="1"/>
+      <w:numFmt w:val="decimal"/>
+      <w:lvlText w:val="%6."/>
+      <w:lvlJc w:val="left"/>
+      <w:pPr>
+        <w:tabs>
+          <w:tab w:val="num" w:pos="2520"/>
+        </w:tabs>
+        <w:ind w:left="2520" w:hanging="360"/>
+      </w:pPr>
+    </w:lvl>
+    <w:lvl w:ilvl="6">
+      <w:start w:val="1"/>
+      <w:numFmt w:val="decimal"/>
+      <w:lvlText w:val="%7."/>
+      <w:lvlJc w:val="left"/>
+      <w:pPr>
+        <w:tabs>
+          <w:tab w:val="num" w:pos="2880"/>
+        </w:tabs>
+        <w:ind w:left="2880" w:hanging="360"/>
+      </w:pPr>
+    </w:lvl>
+    <w:lvl w:ilvl="7">
+      <w:start w:val="1"/>
+      <w:numFmt w:val="decimal"/>
+      <w:lvlText w:val="%8."/>
+      <w:lvlJc w:val="left"/>
+      <w:pPr>
+        <w:tabs>
+          <w:tab w:val="num" w:pos="3240"/>
+        </w:tabs>
+        <w:ind w:left="3240" w:hanging="360"/>
+      </w:pPr>
+    </w:lvl>
+    <w:lvl w:ilvl="8">
+      <w:start w:val="1"/>
+      <w:numFmt w:val="decimal"/>
+      <w:lvlText w:val="%9."/>
+      <w:lvlJc w:val="left"/>
+      <w:pPr>
+        <w:tabs>
+          <w:tab w:val="num" w:pos="3600"/>
+        </w:tabs>
+        <w:ind w:left="3600" w:hanging="360"/>
+      </w:pPr>
+    </w:lvl>
+  </w:abstractNum>
+  <w:abstractNum w:abstractNumId="2">
+    <w:lvl w:ilvl="0">
+      <w:start w:val="1"/>
+      <w:numFmt w:val="none"/>
+      <w:suff w:val="nothing"/>
+      <w:lvlText w:val=""/>
+      <w:lvlJc w:val="left"/>
+      <w:pPr>
+        <w:tabs>
+          <w:tab w:val="num" w:pos="432"/>
+        </w:tabs>
+        <w:ind w:left="432" w:hanging="432"/>
+      </w:pPr>
+    </w:lvl>
+    <w:lvl w:ilvl="1">
+      <w:start w:val="1"/>
+      <w:numFmt w:val="none"/>
+      <w:suff w:val="nothing"/>
+      <w:lvlText w:val=""/>
+      <w:lvlJc w:val="left"/>
+      <w:pPr>
+        <w:tabs>
+          <w:tab w:val="num" w:pos="576"/>
+        </w:tabs>
+        <w:ind w:left="576" w:hanging="576"/>
+      </w:pPr>
+    </w:lvl>
+    <w:lvl w:ilvl="2">
+      <w:start w:val="1"/>
+      <w:numFmt w:val="none"/>
+      <w:suff w:val="nothing"/>
+      <w:lvlText w:val=""/>
+      <w:lvlJc w:val="left"/>
+      <w:pPr>
+        <w:tabs>
+          <w:tab w:val="num" w:pos="720"/>
+        </w:tabs>
+        <w:ind w:left="720" w:hanging="720"/>
+      </w:pPr>
+    </w:lvl>
+    <w:lvl w:ilvl="3">
+      <w:start w:val="1"/>
+      <w:numFmt w:val="none"/>
+      <w:suff w:val="nothing"/>
+      <w:lvlText w:val=""/>
+      <w:lvlJc w:val="left"/>
+      <w:pPr>
+        <w:tabs>
+          <w:tab w:val="num" w:pos="864"/>
+        </w:tabs>
+        <w:ind w:left="864" w:hanging="864"/>
+      </w:pPr>
+    </w:lvl>
+    <w:lvl w:ilvl="4">
+      <w:start w:val="1"/>
+      <w:numFmt w:val="none"/>
+      <w:suff w:val="nothing"/>
+      <w:lvlText w:val=""/>
+      <w:lvlJc w:val="left"/>
+      <w:pPr>
+        <w:tabs>
+          <w:tab w:val="num" w:pos="1008"/>
+        </w:tabs>
+        <w:ind w:left="1008" w:hanging="1008"/>
+      </w:pPr>
+    </w:lvl>
+    <w:lvl w:ilvl="5">
+      <w:start w:val="1"/>
+      <w:numFmt w:val="none"/>
+      <w:suff w:val="nothing"/>
+      <w:lvlText w:val=""/>
+      <w:lvlJc w:val="left"/>
+      <w:pPr>
+        <w:tabs>
+          <w:tab w:val="num" w:pos="1152"/>
+        </w:tabs>
+        <w:ind w:left="1152" w:hanging="1152"/>
+      </w:pPr>
+    </w:lvl>
+    <w:lvl w:ilvl="6">
+      <w:start w:val="1"/>
+      <w:numFmt w:val="none"/>
+      <w:suff w:val="nothing"/>
+      <w:lvlText w:val=""/>
+      <w:lvlJc w:val="left"/>
+      <w:pPr>
+        <w:tabs>
+          <w:tab w:val="num" w:pos="1296"/>
+        </w:tabs>
+        <w:ind w:left="1296" w:hanging="1296"/>
+      </w:pPr>
+    </w:lvl>
+    <w:lvl w:ilvl="7">
+      <w:start w:val="1"/>
+      <w:numFmt w:val="none"/>
+      <w:suff w:val="nothing"/>
+      <w:lvlText w:val=""/>
+      <w:lvlJc w:val="left"/>
+      <w:pPr>
+        <w:tabs>
+          <w:tab w:val="num" w:pos="1440"/>
+        </w:tabs>
+        <w:ind w:left="1440" w:hanging="1440"/>
+      </w:pPr>
+    </w:lvl>
+    <w:lvl w:ilvl="8">
+      <w:start w:val="1"/>
+      <w:numFmt w:val="none"/>
+      <w:suff w:val="nothing"/>
+      <w:lvlText w:val=""/>
+      <w:lvlJc w:val="left"/>
+      <w:pPr>
+        <w:tabs>
+          <w:tab w:val="num" w:pos="1584"/>
+        </w:tabs>
+        <w:ind w:left="1584" w:hanging="1584"/>
+      </w:pPr>
+    </w:lvl>
+  </w:abstractNum>
+  <w:num w:numId="1">
+    <w:abstractNumId w:val="1"/>
+  </w:num>
+  <w:num w:numId="2">
+    <w:abstractNumId w:val="2"/>
+  </w:num>
+</w:numbering>
 </file>
 
 <file path=word/styles.xml><?xml version="1.0" encoding="utf-8"?>
@@ -1916,14 +7652,13 @@
     <w:rPrDefault>
       <w:rPr>
         <w:rFonts w:ascii="Calibri" w:hAnsi="Calibri" w:eastAsia="Calibri" w:cs="" w:asciiTheme="minorHAnsi" w:cstheme="minorBidi" w:eastAsiaTheme="minorHAnsi" w:hAnsiTheme="minorHAnsi"/>
-        <w:sz w:val="22"/>
         <w:szCs w:val="22"/>
         <w:lang w:val="en-ZA" w:eastAsia="en-US" w:bidi="ar-SA"/>
       </w:rPr>
     </w:rPrDefault>
     <w:pPrDefault>
       <w:pPr>
-        <w:spacing w:lineRule="auto" w:line="256"/>
+        <w:spacing w:lineRule="auto" w:line="252"/>
       </w:pPr>
     </w:pPrDefault>
   </w:docDefaults>
@@ -2307,12 +8042,12 @@
       <w:widowControl/>
       <w:suppressAutoHyphens w:val="true"/>
       <w:bidi w:val="0"/>
-      <w:spacing w:lineRule="auto" w:line="256" w:before="0" w:after="160"/>
+      <w:spacing w:lineRule="auto" w:line="252" w:before="0" w:after="160"/>
       <w:jc w:val="left"/>
     </w:pPr>
     <w:rPr>
       <w:rFonts w:ascii="Calibri" w:hAnsi="Calibri" w:eastAsia="Calibri" w:cs="" w:asciiTheme="minorHAnsi" w:cstheme="minorBidi" w:eastAsiaTheme="minorHAnsi" w:hAnsiTheme="minorHAnsi"/>
-      <w:color w:val="auto"/>
+      <w:color w:val="00000A"/>
       <w:sz w:val="22"/>
       <w:szCs w:val="22"/>
       <w:lang w:val="en-ZA" w:eastAsia="en-US" w:bidi="ar-SA"/>
@@ -2652,6 +8387,43 @@
     <w:pPr/>
     <w:rPr/>
   </w:style>
+  <w:style w:type="paragraph" w:styleId="NormalWeb">
+    <w:name w:val="Normal (Web)"/>
+    <w:basedOn w:val="Normal"/>
+    <w:pPr>
+      <w:spacing w:before="15" w:after="15"/>
+    </w:pPr>
+    <w:rPr>
+      <w:sz w:val="22"/>
+      <w:szCs w:val="22"/>
+    </w:rPr>
+  </w:style>
+  <w:style w:type="paragraph" w:styleId="Quotations">
+    <w:name w:val="Quotations"/>
+    <w:basedOn w:val="Normal"/>
+    <w:pPr/>
+    <w:rPr/>
+  </w:style>
+  <w:style w:type="paragraph" w:styleId="Subtitle">
+    <w:name w:val="Subtitle"/>
+    <w:basedOn w:val="Heading"/>
+    <w:pPr>
+      <w:jc w:val="left"/>
+    </w:pPr>
+    <w:rPr/>
+  </w:style>
+  <w:style w:type="paragraph" w:styleId="TableContents">
+    <w:name w:val="Table Contents"/>
+    <w:basedOn w:val="Normal"/>
+    <w:pPr/>
+    <w:rPr/>
+  </w:style>
+  <w:style w:type="paragraph" w:styleId="TableHeading">
+    <w:name w:val="Table Heading"/>
+    <w:basedOn w:val="TableContents"/>
+    <w:pPr/>
+    <w:rPr/>
+  </w:style>
   <w:style w:type="numbering" w:styleId="NoList" w:default="1">
     <w:name w:val="No List"/>
     <w:uiPriority w:val="99"/>

--- a/Project Docs/SED4 Project Doc.docx
+++ b/Project Docs/SED4 Project Doc.docx
@@ -36,7 +36,7 @@
                 <wp:positionV relativeFrom="page">
                   <wp:align>top</wp:align>
                 </wp:positionV>
-                <wp:extent cx="3115310" cy="10060305"/>
+                <wp:extent cx="3115945" cy="10060940"/>
                 <wp:effectExtent l="0" t="0" r="0" b="0"/>
                 <wp:wrapNone/>
                 <wp:docPr id="1" name="Group 453"/>
@@ -47,7 +47,7 @@
                       <wpg:grpSpPr>
                         <a:xfrm>
                           <a:off x="0" y="0"/>
-                          <a:ext cx="3114720" cy="10059840"/>
+                          <a:ext cx="3115440" cy="10060200"/>
                         </a:xfrm>
                       </wpg:grpSpPr>
                       <wps:wsp>
@@ -55,7 +55,7 @@
                         <wps:spPr>
                           <a:xfrm>
                             <a:off x="0" y="0"/>
-                            <a:ext cx="136440" cy="10059840"/>
+                            <a:ext cx="135720" cy="10060200"/>
                           </a:xfrm>
                           <a:prstGeom prst="rect">
                             <a:avLst/>
@@ -85,7 +85,7 @@
                         <wps:spPr>
                           <a:xfrm>
                             <a:off x="124560" y="0"/>
-                            <a:ext cx="2972520" cy="10059840"/>
+                            <a:ext cx="2973240" cy="10060200"/>
                           </a:xfrm>
                           <a:prstGeom prst="rect">
                             <a:avLst/>
@@ -110,7 +110,7 @@
                         <wps:spPr>
                           <a:xfrm>
                             <a:off x="14040" y="0"/>
-                            <a:ext cx="3100680" cy="2375640"/>
+                            <a:ext cx="3101400" cy="2374920"/>
                           </a:xfrm>
                           <a:prstGeom prst="rect">
                             <a:avLst/>
@@ -164,8 +164,8 @@
                         <wps:cNvSpPr/>
                         <wps:spPr>
                           <a:xfrm>
-                            <a:off x="0" y="6762600"/>
-                            <a:ext cx="3089880" cy="2832840"/>
+                            <a:off x="0" y="6763320"/>
+                            <a:ext cx="3090600" cy="2832840"/>
                           </a:xfrm>
                           <a:prstGeom prst="rect">
                             <a:avLst/>
@@ -285,7 +285,7 @@
           </mc:Choice>
           <mc:Fallback>
             <w:pict>
-              <v:group id="shape_0" alt="Group 453" style="position:absolute;margin-left:0pt;margin-top:0pt;width:245.25pt;height:792.1pt" coordorigin="0,0" coordsize="4905,15842"/>
+              <v:group id="shape_0" alt="Group 453" style="position:absolute;margin-left:0pt;margin-top:0pt;width:245.3pt;height:792.15pt" coordorigin="0,0" coordsize="4906,15843"/>
             </w:pict>
           </mc:Fallback>
         </mc:AlternateContent>
@@ -536,6 +536,7 @@
           <w:rPr>
             <w:webHidden/>
             <w:rStyle w:val="IndexLink"/>
+            <w:vanish w:val="false"/>
           </w:rPr>
           <w:t>System Overview</w:t>
           <w:tab/>
@@ -556,6 +557,7 @@
           <w:rPr>
             <w:webHidden/>
             <w:rStyle w:val="IndexLink"/>
+            <w:vanish w:val="false"/>
           </w:rPr>
           <w:t>Requirements and Installation</w:t>
           <w:tab/>
@@ -576,6 +578,7 @@
           <w:rPr>
             <w:webHidden/>
             <w:rStyle w:val="IndexLink"/>
+            <w:vanish w:val="false"/>
           </w:rPr>
           <w:t>Hardware and Software Requirements</w:t>
           <w:tab/>
@@ -596,6 +599,7 @@
           <w:rPr>
             <w:webHidden/>
             <w:rStyle w:val="IndexLink"/>
+            <w:vanish w:val="false"/>
           </w:rPr>
           <w:t>System updates</w:t>
           <w:tab/>
@@ -616,6 +620,7 @@
           <w:rPr>
             <w:webHidden/>
             <w:rStyle w:val="IndexLink"/>
+            <w:vanish w:val="false"/>
           </w:rPr>
           <w:t>Working with Multiple Users</w:t>
           <w:tab/>
@@ -636,6 +641,7 @@
           <w:rPr>
             <w:webHidden/>
             <w:rStyle w:val="IndexLink"/>
+            <w:vanish w:val="false"/>
           </w:rPr>
           <w:t>Administrator Operational Manual</w:t>
           <w:tab/>
@@ -656,6 +662,7 @@
           <w:rPr>
             <w:webHidden/>
             <w:rStyle w:val="IndexLink"/>
+            <w:vanish w:val="false"/>
           </w:rPr>
           <w:t>Assumed Background</w:t>
           <w:tab/>
@@ -676,6 +683,7 @@
           <w:rPr>
             <w:webHidden/>
             <w:rStyle w:val="IndexLink"/>
+            <w:vanish w:val="false"/>
           </w:rPr>
           <w:t>Database information</w:t>
           <w:tab/>
@@ -696,6 +704,7 @@
           <w:rPr>
             <w:webHidden/>
             <w:rStyle w:val="IndexLink"/>
+            <w:vanish w:val="false"/>
           </w:rPr>
           <w:t>Entity relationship diagram</w:t>
           <w:tab/>
@@ -716,6 +725,7 @@
           <w:rPr>
             <w:webHidden/>
             <w:rStyle w:val="IndexLink"/>
+            <w:vanish w:val="false"/>
           </w:rPr>
           <w:t>Design and look and feel</w:t>
           <w:tab/>
@@ -736,6 +746,7 @@
           <w:rPr>
             <w:webHidden/>
             <w:rStyle w:val="IndexLink"/>
+            <w:vanish w:val="false"/>
           </w:rPr>
           <w:t>Other resources</w:t>
           <w:tab/>
@@ -756,6 +767,7 @@
           <w:rPr>
             <w:webHidden/>
             <w:rStyle w:val="IndexLink"/>
+            <w:vanish w:val="false"/>
           </w:rPr>
           <w:t>Users Operational Manual</w:t>
           <w:tab/>
@@ -776,6 +788,7 @@
           <w:rPr>
             <w:webHidden/>
             <w:rStyle w:val="IndexLink"/>
+            <w:vanish w:val="false"/>
           </w:rPr>
           <w:t>Add new Vehicle</w:t>
           <w:tab/>
@@ -791,11 +804,19 @@
           <w:tab w:val="right" w:pos="9026" w:leader="dot"/>
         </w:tabs>
       </w:pPr>
+      <w:r>
+        <w:rPr>
+          <w:rStyle w:val="IndexLink"/>
+          <w:vanish w:val="false"/>
+        </w:rPr>
+        <w:t xml:space="preserve">    </w:t>
+      </w:r>
       <w:hyperlink w:anchor="__RefHeading__255_1350504634">
         <w:r>
           <w:rPr>
             <w:webHidden/>
             <w:rStyle w:val="IndexLink"/>
+            <w:vanish w:val="false"/>
           </w:rPr>
           <w:t>Add new Customer</w:t>
           <w:tab/>
@@ -816,6 +837,7 @@
           <w:rPr>
             <w:webHidden/>
             <w:rStyle w:val="IndexLink"/>
+            <w:vanish w:val="false"/>
           </w:rPr>
           <w:tab/>
           <w:t>7</w:t>
@@ -835,6 +857,7 @@
           <w:rPr>
             <w:webHidden/>
             <w:rStyle w:val="IndexLink"/>
+            <w:vanish w:val="false"/>
           </w:rPr>
           <w:t>Add new Salesman</w:t>
           <w:tab/>
@@ -855,6 +878,7 @@
           <w:rPr>
             <w:webHidden/>
             <w:rStyle w:val="IndexLink"/>
+            <w:vanish w:val="false"/>
           </w:rPr>
           <w:t>Make a Sale New Client</w:t>
           <w:tab/>
@@ -875,6 +899,7 @@
           <w:rPr>
             <w:webHidden/>
             <w:rStyle w:val="IndexLink"/>
+            <w:vanish w:val="false"/>
           </w:rPr>
           <w:tab/>
           <w:t>11</w:t>
@@ -894,6 +919,7 @@
           <w:rPr>
             <w:webHidden/>
             <w:rStyle w:val="IndexLink"/>
+            <w:vanish w:val="false"/>
           </w:rPr>
           <w:t>Make sale existing client</w:t>
           <w:tab/>
@@ -914,6 +940,7 @@
           <w:rPr>
             <w:webHidden/>
             <w:rStyle w:val="IndexLink"/>
+            <w:vanish w:val="false"/>
           </w:rPr>
           <w:t>View stock by status</w:t>
           <w:tab/>
@@ -934,6 +961,7 @@
           <w:rPr>
             <w:webHidden/>
             <w:rStyle w:val="IndexLink"/>
+            <w:vanish w:val="false"/>
           </w:rPr>
           <w:t>Problems and solutions</w:t>
           <w:tab/>
@@ -954,6 +982,7 @@
           <w:rPr>
             <w:webHidden/>
             <w:rStyle w:val="IndexLink"/>
+            <w:vanish w:val="false"/>
           </w:rPr>
           <w:t>Login problems</w:t>
           <w:tab/>
@@ -1110,7 +1139,13 @@
         <w:rPr>
           <w:lang w:val="en"/>
         </w:rPr>
-        <w:t xml:space="preserve">This product was designed with the end-user in mind and has purposefully been designed to be extremely simple. Multi Platforms are supported. </w:t>
+        <w:t xml:space="preserve">This product was designed with the end-user in mind and has purposefully been designed to be extremely simple. Multi Platforms are supported.  </w:t>
+      </w:r>
+      <w:r>
+        <w:rPr>
+          <w:lang w:val="en"/>
+        </w:rPr>
+        <w:t>The system is easily modified and a system administrator should have no problems changing formats and adding any information that the business requires. The base program has been set up to be very flexible.</w:t>
       </w:r>
       <w:r/>
     </w:p>
@@ -1144,8 +1179,8 @@
           <w:lang w:val="en"/>
         </w:rPr>
       </w:pPr>
-      <w:bookmarkStart w:id="3" w:name="_Toc401162189"/>
-      <w:bookmarkStart w:id="4" w:name="__RefHeading__231_1350504634"/>
+      <w:bookmarkStart w:id="3" w:name="__RefHeading__231_1350504634"/>
+      <w:bookmarkStart w:id="4" w:name="_Toc401162189"/>
       <w:bookmarkEnd w:id="3"/>
       <w:bookmarkEnd w:id="4"/>
       <w:r>
@@ -1159,12 +1194,21 @@
     <w:p>
       <w:pPr>
         <w:pStyle w:val="Heading3"/>
+      </w:pPr>
+      <w:r>
+        <w:rPr/>
+      </w:r>
+      <w:r/>
+    </w:p>
+    <w:p>
+      <w:pPr>
+        <w:pStyle w:val="Heading3"/>
         <w:rPr>
           <w:lang w:val="en"/>
         </w:rPr>
       </w:pPr>
-      <w:bookmarkStart w:id="5" w:name="_Toc401162190"/>
-      <w:bookmarkStart w:id="6" w:name="__RefHeading__233_1350504634"/>
+      <w:bookmarkStart w:id="5" w:name="__RefHeading__233_1350504634"/>
+      <w:bookmarkStart w:id="6" w:name="_Toc401162190"/>
       <w:bookmarkEnd w:id="5"/>
       <w:bookmarkEnd w:id="6"/>
       <w:r>
@@ -1196,29 +1240,6 @@
           <w:lang w:val="en"/>
         </w:rPr>
         <w:t>The system works optimally with SQL Server 2014 and Microsoft Internet Explorer 11 and above. The system has been tested in Google Chrome and Mozilla Firefox and is compatible with all the latest versions.</w:t>
-      </w:r>
-      <w:r/>
-    </w:p>
-    <w:p>
-      <w:pPr>
-        <w:pStyle w:val="Normal"/>
-        <w:rPr>
-          <w:sz w:val="22"/>
-          <w:sz w:val="22"/>
-          <w:szCs w:val="22"/>
-          <w:rFonts w:ascii="Calibri" w:hAnsi="Calibri" w:eastAsia="Calibri" w:cs="" w:asciiTheme="minorHAnsi" w:cstheme="minorBidi" w:eastAsiaTheme="minorHAnsi" w:hAnsiTheme="minorHAnsi"/>
-          <w:color w:val="00000A"/>
-          <w:lang w:val="en-ZA" w:eastAsia="en-US" w:bidi="ar-SA"/>
-        </w:rPr>
-      </w:pPr>
-      <w:r>
-        <w:rPr>
-          <w:rFonts w:eastAsia="Calibri" w:cs="" w:cstheme="minorBidi" w:eastAsiaTheme="minorHAnsi"/>
-          <w:color w:val="00000A"/>
-          <w:sz w:val="22"/>
-          <w:szCs w:val="22"/>
-          <w:lang w:val="en-ZA" w:eastAsia="en-US" w:bidi="ar-SA"/>
-        </w:rPr>
       </w:r>
       <w:r/>
     </w:p>
@@ -1248,20 +1269,24 @@
       </w:pPr>
       <w:r>
         <w:rPr>
+          <w:rFonts w:eastAsia="Calibri" w:cs="" w:cstheme="minorBidi" w:eastAsiaTheme="minorHAnsi"/>
+          <w:color w:val="00000A"/>
+          <w:sz w:val="22"/>
+          <w:szCs w:val="22"/>
+          <w:lang w:val="en" w:eastAsia="en-US" w:bidi="ar-SA"/>
+        </w:rPr>
+      </w:r>
+      <w:r/>
+    </w:p>
+    <w:p>
+      <w:pPr>
+        <w:pStyle w:val="Heading3"/>
+        <w:rPr>
           <w:lang w:val="en"/>
         </w:rPr>
-      </w:r>
-      <w:r/>
-    </w:p>
-    <w:p>
-      <w:pPr>
-        <w:pStyle w:val="Heading3"/>
-        <w:rPr>
-          <w:lang w:val="en"/>
-        </w:rPr>
-      </w:pPr>
-      <w:bookmarkStart w:id="7" w:name="_Toc401162191"/>
-      <w:bookmarkStart w:id="8" w:name="__RefHeading__235_1350504634"/>
+      </w:pPr>
+      <w:bookmarkStart w:id="7" w:name="__RefHeading__235_1350504634"/>
+      <w:bookmarkStart w:id="8" w:name="_Toc401162191"/>
       <w:bookmarkEnd w:id="7"/>
       <w:bookmarkEnd w:id="8"/>
       <w:r>
@@ -1275,15 +1300,27 @@
     <w:p>
       <w:pPr>
         <w:pStyle w:val="Normal"/>
+      </w:pPr>
+      <w:r>
+        <w:rPr/>
+      </w:r>
+      <w:r/>
+    </w:p>
+    <w:p>
+      <w:pPr>
+        <w:pStyle w:val="Normal"/>
+      </w:pPr>
+      <w:r>
         <w:rPr>
           <w:lang w:val="en"/>
         </w:rPr>
-      </w:pPr>
+        <w:t xml:space="preserve">Updates will be handled by the System Administrator. The System Administrator will be provided with FTP access to the latest system updates </w:t>
+      </w:r>
       <w:r>
         <w:rPr>
           <w:lang w:val="en"/>
         </w:rPr>
-        <w:t>Updates will be handled by the System Administrator. The System Administrator will be provided with FTP access to the latest system updates.</w:t>
+        <w:t>directly from the designers.</w:t>
       </w:r>
       <w:r/>
     </w:p>
@@ -1300,8 +1337,8 @@
       <w:pPr>
         <w:pStyle w:val="Heading3"/>
       </w:pPr>
-      <w:bookmarkStart w:id="9" w:name="_Toc401162192"/>
-      <w:bookmarkStart w:id="10" w:name="__RefHeading__237_1350504634"/>
+      <w:bookmarkStart w:id="9" w:name="__RefHeading__237_1350504634"/>
+      <w:bookmarkStart w:id="10" w:name="_Toc401162192"/>
       <w:bookmarkEnd w:id="9"/>
       <w:bookmarkEnd w:id="10"/>
       <w:r>
@@ -1320,7 +1357,19 @@
         <w:rPr>
           <w:lang w:val="en"/>
         </w:rPr>
-        <w:t>The application is multi-user compatible. However it depends on the platform it is deployed on and also the load capacity. The optimum recommended users are 6 as the same time.</w:t>
+        <w:t>The application is multi-user compatible. However it depends on the platform it is deployed on and also the load capacity. The optimum recommended users are 6 a</w:t>
+      </w:r>
+      <w:r>
+        <w:rPr>
+          <w:lang w:val="en"/>
+        </w:rPr>
+        <w:t>t</w:t>
+      </w:r>
+      <w:r>
+        <w:rPr>
+          <w:lang w:val="en"/>
+        </w:rPr>
+        <w:t xml:space="preserve"> the same time.</w:t>
       </w:r>
       <w:r/>
     </w:p>
@@ -1360,13 +1409,7 @@
         </w:rPr>
       </w:pPr>
       <w:r>
-        <w:rPr>
-          <w:rFonts w:eastAsia="" w:cs="" w:cstheme="majorBidi" w:eastAsiaTheme="majorEastAsia"/>
-          <w:color w:val="2E74B5" w:themeColor="accent1" w:themeShade="bf"/>
-          <w:sz w:val="26"/>
-          <w:szCs w:val="26"/>
-          <w:lang w:val="en-ZA" w:eastAsia="en-US" w:bidi="ar-SA"/>
-        </w:rPr>
+        <w:rPr/>
       </w:r>
       <w:r/>
     </w:p>
@@ -1374,8 +1417,8 @@
       <w:pPr>
         <w:pStyle w:val="Heading2"/>
       </w:pPr>
-      <w:bookmarkStart w:id="11" w:name="_Toc401162193"/>
-      <w:bookmarkStart w:id="12" w:name="__RefHeading__239_1350504634"/>
+      <w:bookmarkStart w:id="11" w:name="__RefHeading__239_1350504634"/>
+      <w:bookmarkStart w:id="12" w:name="_Toc401162193"/>
       <w:bookmarkEnd w:id="11"/>
       <w:bookmarkEnd w:id="12"/>
       <w:r>
@@ -1395,29 +1438,6 @@
           <w:lang w:val="en"/>
         </w:rPr>
         <w:t xml:space="preserve">This is the source of information for the system administrator. </w:t>
-      </w:r>
-      <w:r/>
-    </w:p>
-    <w:p>
-      <w:pPr>
-        <w:pStyle w:val="Normal"/>
-        <w:rPr>
-          <w:sz w:val="22"/>
-          <w:sz w:val="22"/>
-          <w:szCs w:val="22"/>
-          <w:rFonts w:ascii="Calibri" w:hAnsi="Calibri" w:eastAsia="Calibri" w:cs="" w:asciiTheme="minorHAnsi" w:cstheme="minorBidi" w:eastAsiaTheme="minorHAnsi" w:hAnsiTheme="minorHAnsi"/>
-          <w:color w:val="00000A"/>
-          <w:lang w:val="en-ZA" w:eastAsia="en-US" w:bidi="ar-SA"/>
-        </w:rPr>
-      </w:pPr>
-      <w:r>
-        <w:rPr>
-          <w:rFonts w:eastAsia="Calibri" w:cs="" w:cstheme="minorBidi" w:eastAsiaTheme="minorHAnsi"/>
-          <w:color w:val="00000A"/>
-          <w:sz w:val="22"/>
-          <w:szCs w:val="22"/>
-          <w:lang w:val="en-ZA" w:eastAsia="en-US" w:bidi="ar-SA"/>
-        </w:rPr>
       </w:r>
       <w:r/>
     </w:p>
@@ -1500,29 +1520,6 @@
           <w:color w:val="1F4D78" w:themeColor="accent1" w:themeShade="7f"/>
           <w:sz w:val="24"/>
           <w:szCs w:val="24"/>
-          <w:lang w:val="en-ZA" w:eastAsia="en-US" w:bidi="ar-SA"/>
-        </w:rPr>
-      </w:r>
-      <w:r/>
-    </w:p>
-    <w:p>
-      <w:pPr>
-        <w:pStyle w:val="Normal"/>
-        <w:rPr>
-          <w:sz w:val="22"/>
-          <w:sz w:val="22"/>
-          <w:szCs w:val="22"/>
-          <w:rFonts w:ascii="Calibri" w:hAnsi="Calibri" w:eastAsia="Calibri" w:cs="" w:asciiTheme="minorHAnsi" w:cstheme="minorBidi" w:eastAsiaTheme="minorHAnsi" w:hAnsiTheme="minorHAnsi"/>
-          <w:color w:val="00000A"/>
-          <w:lang w:val="en-ZA" w:eastAsia="en-US" w:bidi="ar-SA"/>
-        </w:rPr>
-      </w:pPr>
-      <w:r>
-        <w:rPr>
-          <w:rFonts w:eastAsia="Calibri" w:cs="" w:cstheme="minorBidi" w:eastAsiaTheme="minorHAnsi"/>
-          <w:color w:val="00000A"/>
-          <w:sz w:val="22"/>
-          <w:szCs w:val="22"/>
           <w:lang w:val="en-ZA" w:eastAsia="en-US" w:bidi="ar-SA"/>
         </w:rPr>
       </w:r>
@@ -1625,7 +1622,11 @@
       </w:pPr>
       <w:r>
         <w:rPr>
-          <w:lang w:val="en"/>
+          <w:rFonts w:eastAsia="Calibri" w:cs="" w:cstheme="minorBidi" w:eastAsiaTheme="minorHAnsi"/>
+          <w:color w:val="00000A"/>
+          <w:sz w:val="22"/>
+          <w:szCs w:val="22"/>
+          <w:lang w:val="en" w:eastAsia="en-US" w:bidi="ar-SA"/>
         </w:rPr>
       </w:r>
       <w:r/>
@@ -1666,7 +1667,7 @@
                   </pic:nvPicPr>
                   <pic:blipFill>
                     <a:blip r:embed="rId3"/>
-                    <a:srcRect l="70123" t="15059" r="0" b="30123"/>
+                    <a:srcRect l="70131" t="15059" r="0" b="30123"/>
                     <a:stretch>
                       <a:fillRect/>
                     </a:stretch>
@@ -1776,12 +1777,12 @@
               <wp:anchor behindDoc="0" distT="0" distB="0" distL="0" distR="0" simplePos="0" locked="0" layoutInCell="1" allowOverlap="1" relativeHeight="6">
                 <wp:simplePos x="0" y="0"/>
                 <wp:positionH relativeFrom="column">
-                  <wp:posOffset>-3637280</wp:posOffset>
+                  <wp:posOffset>-3636645</wp:posOffset>
                 </wp:positionH>
                 <wp:positionV relativeFrom="paragraph">
                   <wp:posOffset>129540</wp:posOffset>
                 </wp:positionV>
-                <wp:extent cx="3354070" cy="772160"/>
+                <wp:extent cx="3354705" cy="772160"/>
                 <wp:effectExtent l="0" t="0" r="0" b="0"/>
                 <wp:wrapNone/>
                 <wp:docPr id="5" name=""/>
@@ -1792,7 +1793,7 @@
                       <wps:spPr>
                         <a:xfrm>
                           <a:off x="0" y="0"/>
-                          <a:ext cx="3353400" cy="771480"/>
+                          <a:ext cx="3354120" cy="771480"/>
                         </a:xfrm>
                         <a:prstGeom prst="ellipse">
                           <a:avLst/>
@@ -1820,7 +1821,7 @@
           </mc:Choice>
           <mc:Fallback>
             <w:pict>
-              <v:oval id="shape_0" stroked="t" style="position:absolute;margin-left:-286.4pt;margin-top:10.2pt;width:264pt;height:60.7pt">
+              <v:oval id="shape_0" stroked="t" style="position:absolute;margin-left:-286.35pt;margin-top:10.2pt;width:264.05pt;height:60.7pt">
                 <w10:wrap type="none"/>
                 <v:fill on="false" o:detectmouseclick="t"/>
                 <v:stroke color="#c5000b" weight="71640" joinstyle="round" endcap="flat"/>
@@ -2111,6 +2112,24 @@
       <w:pPr>
         <w:pStyle w:val="Heading3"/>
       </w:pPr>
+      <w:r>
+        <w:rPr/>
+      </w:r>
+      <w:r/>
+    </w:p>
+    <w:p>
+      <w:pPr>
+        <w:pStyle w:val="Heading3"/>
+      </w:pPr>
+      <w:r>
+        <w:rPr/>
+      </w:r>
+      <w:r/>
+    </w:p>
+    <w:p>
+      <w:pPr>
+        <w:pStyle w:val="Heading3"/>
+      </w:pPr>
       <w:bookmarkStart w:id="15" w:name="__RefHeading__838_638245059"/>
       <w:bookmarkEnd w:id="15"/>
       <w:r>
@@ -2139,14 +2158,83 @@
           <w:szCs w:val="24"/>
           <w:lang w:val="en-ZA" w:eastAsia="en-US" w:bidi="ar-SA"/>
         </w:rPr>
+      </w:r>
+      <w:r/>
+    </w:p>
+    <w:p>
+      <w:pPr>
+        <w:pStyle w:val="Normal"/>
+        <w:rPr>
+          <w:sz w:val="24"/>
+          <w:sz w:val="24"/>
+          <w:szCs w:val="24"/>
+          <w:rFonts w:ascii="Calibri Light" w:hAnsi="Calibri Light" w:eastAsia="" w:cs="" w:asciiTheme="majorHAnsi" w:cstheme="majorBidi" w:eastAsiaTheme="majorEastAsia" w:hAnsiTheme="majorHAnsi"/>
+          <w:color w:val="1F4D78" w:themeColor="accent1" w:themeShade="7f"/>
+          <w:lang w:val="en-ZA" w:eastAsia="en-US" w:bidi="ar-SA"/>
+        </w:rPr>
+      </w:pPr>
+      <w:r>
+        <w:rPr>
+          <w:rFonts w:eastAsia="" w:cs="" w:cstheme="majorBidi" w:eastAsiaTheme="majorEastAsia" w:ascii="Calibri Light" w:hAnsi="Calibri Light"/>
+          <w:color w:val="1F4D78" w:themeColor="accent1" w:themeShade="7f"/>
+          <w:sz w:val="24"/>
+          <w:szCs w:val="24"/>
+          <w:lang w:val="en-ZA" w:eastAsia="en-US" w:bidi="ar-SA"/>
+        </w:rPr>
+      </w:r>
+      <w:r/>
+    </w:p>
+    <w:p>
+      <w:pPr>
+        <w:pStyle w:val="Normal"/>
+        <w:rPr>
+          <w:sz w:val="24"/>
+          <w:sz w:val="24"/>
+          <w:szCs w:val="24"/>
+          <w:rFonts w:ascii="Calibri Light" w:hAnsi="Calibri Light" w:eastAsia="" w:cs="" w:asciiTheme="majorHAnsi" w:cstheme="majorBidi" w:eastAsiaTheme="majorEastAsia" w:hAnsiTheme="majorHAnsi"/>
+          <w:color w:val="1F4D78" w:themeColor="accent1" w:themeShade="7f"/>
+          <w:lang w:val="en-ZA" w:eastAsia="en-US" w:bidi="ar-SA"/>
+        </w:rPr>
+      </w:pPr>
+      <w:r>
+        <w:rPr>
+          <w:rFonts w:eastAsia="" w:cs="" w:cstheme="majorBidi" w:eastAsiaTheme="majorEastAsia" w:ascii="Calibri Light" w:hAnsi="Calibri Light"/>
+          <w:color w:val="1F4D78" w:themeColor="accent1" w:themeShade="7f"/>
+          <w:sz w:val="24"/>
+          <w:szCs w:val="24"/>
+          <w:lang w:val="en-ZA" w:eastAsia="en-US" w:bidi="ar-SA"/>
+        </w:rPr>
+      </w:r>
+      <w:r/>
+    </w:p>
+    <w:p>
+      <w:pPr>
+        <w:pStyle w:val="Normal"/>
+        <w:rPr>
+          <w:sz w:val="24"/>
+          <w:sz w:val="24"/>
+          <w:szCs w:val="24"/>
+          <w:rFonts w:ascii="Calibri Light" w:hAnsi="Calibri Light" w:eastAsia="" w:cs="" w:asciiTheme="majorHAnsi" w:cstheme="majorBidi" w:eastAsiaTheme="majorEastAsia" w:hAnsiTheme="majorHAnsi"/>
+          <w:color w:val="1F4D78" w:themeColor="accent1" w:themeShade="7f"/>
+          <w:lang w:val="en-ZA" w:eastAsia="en-US" w:bidi="ar-SA"/>
+        </w:rPr>
+      </w:pPr>
+      <w:r>
+        <w:rPr>
+          <w:rFonts w:eastAsia="" w:cs="" w:cstheme="majorBidi" w:eastAsiaTheme="majorEastAsia" w:ascii="Calibri Light" w:hAnsi="Calibri Light"/>
+          <w:color w:val="1F4D78" w:themeColor="accent1" w:themeShade="7f"/>
+          <w:sz w:val="24"/>
+          <w:szCs w:val="24"/>
+          <w:lang w:val="en-ZA" w:eastAsia="en-US" w:bidi="ar-SA"/>
+        </w:rPr>
         <w:drawing>
-          <wp:anchor behindDoc="0" distT="0" distB="0" distL="0" distR="0" simplePos="0" locked="0" layoutInCell="1" allowOverlap="1" relativeHeight="54">
+          <wp:anchor behindDoc="0" distT="0" distB="0" distL="0" distR="0" simplePos="0" locked="0" layoutInCell="1" allowOverlap="1" relativeHeight="9">
             <wp:simplePos x="0" y="0"/>
             <wp:positionH relativeFrom="column">
-              <wp:posOffset>551180</wp:posOffset>
+              <wp:posOffset>485140</wp:posOffset>
             </wp:positionH>
             <wp:positionV relativeFrom="paragraph">
-              <wp:posOffset>21590</wp:posOffset>
+              <wp:posOffset>-697865</wp:posOffset>
             </wp:positionV>
             <wp:extent cx="3758565" cy="3340100"/>
             <wp:effectExtent l="0" t="0" r="0" b="0"/>
@@ -2403,161 +2491,6 @@
     </w:p>
     <w:p>
       <w:pPr>
-        <w:pStyle w:val="Normal"/>
-        <w:rPr>
-          <w:sz w:val="24"/>
-          <w:sz w:val="24"/>
-          <w:szCs w:val="24"/>
-          <w:rFonts w:ascii="Calibri Light" w:hAnsi="Calibri Light" w:eastAsia="" w:cs="" w:asciiTheme="majorHAnsi" w:cstheme="majorBidi" w:eastAsiaTheme="majorEastAsia" w:hAnsiTheme="majorHAnsi"/>
-          <w:color w:val="1F4D78" w:themeColor="accent1" w:themeShade="7f"/>
-          <w:lang w:val="en-ZA" w:eastAsia="en-US" w:bidi="ar-SA"/>
-        </w:rPr>
-      </w:pPr>
-      <w:r>
-        <w:rPr>
-          <w:rFonts w:eastAsia="" w:cs="" w:cstheme="majorBidi" w:eastAsiaTheme="majorEastAsia" w:ascii="Calibri Light" w:hAnsi="Calibri Light"/>
-          <w:color w:val="1F4D78" w:themeColor="accent1" w:themeShade="7f"/>
-          <w:sz w:val="24"/>
-          <w:szCs w:val="24"/>
-          <w:lang w:val="en-ZA" w:eastAsia="en-US" w:bidi="ar-SA"/>
-        </w:rPr>
-      </w:r>
-      <w:r/>
-    </w:p>
-    <w:p>
-      <w:pPr>
-        <w:pStyle w:val="Normal"/>
-        <w:rPr>
-          <w:sz w:val="24"/>
-          <w:sz w:val="24"/>
-          <w:szCs w:val="24"/>
-          <w:rFonts w:ascii="Calibri Light" w:hAnsi="Calibri Light" w:eastAsia="" w:cs="" w:asciiTheme="majorHAnsi" w:cstheme="majorBidi" w:eastAsiaTheme="majorEastAsia" w:hAnsiTheme="majorHAnsi"/>
-          <w:color w:val="1F4D78" w:themeColor="accent1" w:themeShade="7f"/>
-          <w:lang w:val="en-ZA" w:eastAsia="en-US" w:bidi="ar-SA"/>
-        </w:rPr>
-      </w:pPr>
-      <w:r>
-        <w:rPr>
-          <w:rFonts w:eastAsia="" w:cs="" w:cstheme="majorBidi" w:eastAsiaTheme="majorEastAsia" w:ascii="Calibri Light" w:hAnsi="Calibri Light"/>
-          <w:color w:val="1F4D78" w:themeColor="accent1" w:themeShade="7f"/>
-          <w:sz w:val="24"/>
-          <w:szCs w:val="24"/>
-          <w:lang w:val="en-ZA" w:eastAsia="en-US" w:bidi="ar-SA"/>
-        </w:rPr>
-      </w:r>
-      <w:r/>
-    </w:p>
-    <w:p>
-      <w:pPr>
-        <w:pStyle w:val="Normal"/>
-        <w:rPr>
-          <w:sz w:val="24"/>
-          <w:sz w:val="24"/>
-          <w:szCs w:val="24"/>
-          <w:rFonts w:ascii="Calibri Light" w:hAnsi="Calibri Light" w:eastAsia="" w:cs="" w:asciiTheme="majorHAnsi" w:cstheme="majorBidi" w:eastAsiaTheme="majorEastAsia" w:hAnsiTheme="majorHAnsi"/>
-          <w:color w:val="1F4D78" w:themeColor="accent1" w:themeShade="7f"/>
-          <w:lang w:val="en-ZA" w:eastAsia="en-US" w:bidi="ar-SA"/>
-        </w:rPr>
-      </w:pPr>
-      <w:r>
-        <w:rPr>
-          <w:rFonts w:eastAsia="" w:cs="" w:cstheme="majorBidi" w:eastAsiaTheme="majorEastAsia" w:ascii="Calibri Light" w:hAnsi="Calibri Light"/>
-          <w:color w:val="1F4D78" w:themeColor="accent1" w:themeShade="7f"/>
-          <w:sz w:val="24"/>
-          <w:szCs w:val="24"/>
-          <w:lang w:val="en-ZA" w:eastAsia="en-US" w:bidi="ar-SA"/>
-        </w:rPr>
-      </w:r>
-      <w:r/>
-    </w:p>
-    <w:p>
-      <w:pPr>
-        <w:pStyle w:val="Heading3"/>
-        <w:rPr>
-          <w:sz w:val="24"/>
-          <w:sz w:val="24"/>
-          <w:szCs w:val="24"/>
-          <w:rFonts w:ascii="Calibri Light" w:hAnsi="Calibri Light" w:eastAsia="" w:cs="" w:asciiTheme="majorHAnsi" w:cstheme="majorBidi" w:eastAsiaTheme="majorEastAsia" w:hAnsiTheme="majorHAnsi"/>
-          <w:color w:val="1F4D78" w:themeColor="accent1" w:themeShade="7f"/>
-          <w:lang w:val="en-ZA" w:eastAsia="en-US" w:bidi="ar-SA"/>
-        </w:rPr>
-      </w:pPr>
-      <w:r>
-        <w:rPr>
-          <w:rFonts w:eastAsia="" w:cs="" w:cstheme="majorBidi" w:eastAsiaTheme="majorEastAsia"/>
-          <w:color w:val="1F4D78" w:themeColor="accent1" w:themeShade="7f"/>
-          <w:sz w:val="24"/>
-          <w:szCs w:val="24"/>
-          <w:lang w:val="en-ZA" w:eastAsia="en-US" w:bidi="ar-SA"/>
-        </w:rPr>
-      </w:r>
-      <w:r/>
-    </w:p>
-    <w:p>
-      <w:pPr>
-        <w:pStyle w:val="Heading3"/>
-        <w:rPr>
-          <w:sz w:val="24"/>
-          <w:sz w:val="24"/>
-          <w:szCs w:val="24"/>
-          <w:rFonts w:ascii="Calibri Light" w:hAnsi="Calibri Light" w:eastAsia="" w:cs="" w:asciiTheme="majorHAnsi" w:cstheme="majorBidi" w:eastAsiaTheme="majorEastAsia" w:hAnsiTheme="majorHAnsi"/>
-          <w:color w:val="1F4D78" w:themeColor="accent1" w:themeShade="7f"/>
-          <w:lang w:val="en-ZA" w:eastAsia="en-US" w:bidi="ar-SA"/>
-        </w:rPr>
-      </w:pPr>
-      <w:r>
-        <w:rPr/>
-      </w:r>
-      <w:r/>
-    </w:p>
-    <w:p>
-      <w:pPr>
-        <w:pStyle w:val="Heading3"/>
-        <w:rPr>
-          <w:sz w:val="24"/>
-          <w:sz w:val="24"/>
-          <w:szCs w:val="24"/>
-          <w:rFonts w:ascii="Calibri Light" w:hAnsi="Calibri Light" w:eastAsia="" w:cs="" w:asciiTheme="majorHAnsi" w:cstheme="majorBidi" w:eastAsiaTheme="majorEastAsia" w:hAnsiTheme="majorHAnsi"/>
-          <w:color w:val="1F4D78" w:themeColor="accent1" w:themeShade="7f"/>
-          <w:lang w:val="en-ZA" w:eastAsia="en-US" w:bidi="ar-SA"/>
-        </w:rPr>
-      </w:pPr>
-      <w:r>
-        <w:rPr>
-          <w:rFonts w:eastAsia="" w:cs="" w:cstheme="majorBidi" w:eastAsiaTheme="majorEastAsia"/>
-          <w:color w:val="1F4D78" w:themeColor="accent1" w:themeShade="7f"/>
-          <w:sz w:val="24"/>
-          <w:szCs w:val="24"/>
-          <w:lang w:val="en-ZA" w:eastAsia="en-US" w:bidi="ar-SA"/>
-        </w:rPr>
-      </w:r>
-      <w:r/>
-    </w:p>
-    <w:p>
-      <w:pPr>
-        <w:pStyle w:val="Heading3"/>
-        <w:rPr>
-          <w:sz w:val="24"/>
-          <w:sz w:val="24"/>
-          <w:szCs w:val="24"/>
-          <w:rFonts w:ascii="Calibri Light" w:hAnsi="Calibri Light" w:eastAsia="" w:cs="" w:asciiTheme="majorHAnsi" w:cstheme="majorBidi" w:eastAsiaTheme="majorEastAsia" w:hAnsiTheme="majorHAnsi"/>
-          <w:color w:val="1F4D78" w:themeColor="accent1" w:themeShade="7f"/>
-          <w:lang w:val="en-ZA" w:eastAsia="en-US" w:bidi="ar-SA"/>
-        </w:rPr>
-      </w:pPr>
-      <w:r>
-        <w:rPr>
-          <w:rFonts w:eastAsia="" w:cs="" w:cstheme="majorBidi" w:eastAsiaTheme="majorEastAsia"/>
-          <w:color w:val="1F4D78" w:themeColor="accent1" w:themeShade="7f"/>
-          <w:sz w:val="24"/>
-          <w:szCs w:val="24"/>
-          <w:lang w:val="en-ZA" w:eastAsia="en-US" w:bidi="ar-SA"/>
-        </w:rPr>
-      </w:r>
-      <w:r/>
-    </w:p>
-    <w:p>
-      <w:pPr>
         <w:pStyle w:val="Heading3"/>
         <w:rPr>
           <w:sz w:val="22"/>
@@ -2601,24 +2534,7 @@
         <w:rPr>
           <w:lang w:val="en"/>
         </w:rPr>
-        <w:t>The default platform purposefully comes with a clean and uncluttered look. However the theme can be changed at anytime with updated CSS/JS files from the bootstrap collection. (</w:t>
-      </w:r>
-      <w:hyperlink r:id="rId5">
-        <w:r>
-          <w:rPr>
-            <w:webHidden/>
-            <w:rStyle w:val="InternetLink"/>
-            <w:vanish/>
-            <w:lang w:val="en"/>
-          </w:rPr>
-          <w:t>http://getbootstrap.com</w:t>
-        </w:r>
-      </w:hyperlink>
-      <w:r>
-        <w:rPr>
-          <w:lang w:val="en"/>
-        </w:rPr>
-        <w:t xml:space="preserve">). Visual studio 2013 has a built-in functionality for this located in the  </w:t>
+        <w:t xml:space="preserve">The default platform purposefully comes with a clean and uncluttered look. However the theme can be changed at anytime with updated CSS/JS files from the bootstrap collection. Visual studio 2013 has a built-in functionality for this located in the  </w:t>
       </w:r>
       <w:r>
         <w:rPr>
@@ -2664,7 +2580,11 @@
       </w:pPr>
       <w:r>
         <w:rPr>
-          <w:lang w:val="en"/>
+          <w:rFonts w:eastAsia="Calibri" w:cs="" w:cstheme="minorBidi" w:eastAsiaTheme="minorHAnsi"/>
+          <w:color w:val="00000A"/>
+          <w:sz w:val="22"/>
+          <w:szCs w:val="22"/>
+          <w:lang w:val="en" w:eastAsia="en-US" w:bidi="ar-SA"/>
         </w:rPr>
         <w:drawing>
           <wp:anchor behindDoc="0" distT="0" distB="0" distL="0" distR="0" simplePos="0" locked="0" layoutInCell="1" allowOverlap="1" relativeHeight="7">
@@ -2692,8 +2612,8 @@
                     </pic:cNvPicPr>
                   </pic:nvPicPr>
                   <pic:blipFill>
-                    <a:blip r:embed="rId6"/>
-                    <a:srcRect l="70123" t="10044" r="0" b="35137"/>
+                    <a:blip r:embed="rId5"/>
+                    <a:srcRect l="70131" t="10044" r="0" b="35137"/>
                     <a:stretch>
                       <a:fillRect/>
                     </a:stretch>
@@ -2771,12 +2691,12 @@
               <wp:anchor behindDoc="0" distT="0" distB="0" distL="0" distR="0" simplePos="0" locked="0" layoutInCell="1" allowOverlap="1" relativeHeight="8">
                 <wp:simplePos x="0" y="0"/>
                 <wp:positionH relativeFrom="column">
-                  <wp:posOffset>-3550285</wp:posOffset>
+                  <wp:posOffset>-3549015</wp:posOffset>
                 </wp:positionH>
                 <wp:positionV relativeFrom="paragraph">
                   <wp:posOffset>23495</wp:posOffset>
                 </wp:positionV>
-                <wp:extent cx="3354070" cy="1323340"/>
+                <wp:extent cx="3354705" cy="1323340"/>
                 <wp:effectExtent l="0" t="0" r="0" b="0"/>
                 <wp:wrapNone/>
                 <wp:docPr id="8" name=""/>
@@ -2787,7 +2707,7 @@
                       <wps:spPr>
                         <a:xfrm>
                           <a:off x="0" y="0"/>
-                          <a:ext cx="3353400" cy="1322640"/>
+                          <a:ext cx="3354120" cy="1322640"/>
                         </a:xfrm>
                         <a:prstGeom prst="ellipse">
                           <a:avLst/>
@@ -2815,7 +2735,7 @@
           </mc:Choice>
           <mc:Fallback>
             <w:pict>
-              <v:oval id="shape_0" stroked="t" style="position:absolute;margin-left:-279.55pt;margin-top:1.85pt;width:264pt;height:104.1pt">
+              <v:oval id="shape_0" stroked="t" style="position:absolute;margin-left:-279.45pt;margin-top:1.85pt;width:264.05pt;height:104.1pt">
                 <w10:wrap type="none"/>
                 <v:fill on="false" o:detectmouseclick="t"/>
                 <v:stroke color="#c5000b" weight="71640" joinstyle="round" endcap="flat"/>
@@ -3037,8 +2957,8 @@
       <w:pPr>
         <w:pStyle w:val="Heading3"/>
       </w:pPr>
-      <w:bookmarkStart w:id="17" w:name="_Toc401162195"/>
-      <w:bookmarkStart w:id="18" w:name="__RefHeading__243_1350504634"/>
+      <w:bookmarkStart w:id="17" w:name="__RefHeading__243_1350504634"/>
+      <w:bookmarkStart w:id="18" w:name="_Toc401162195"/>
       <w:bookmarkEnd w:id="17"/>
       <w:bookmarkEnd w:id="18"/>
       <w:r>
@@ -3052,20 +2972,73 @@
     <w:p>
       <w:pPr>
         <w:pStyle w:val="Normal"/>
-        <w:rPr>
-          <w:sz w:val="22"/>
-          <w:sz w:val="22"/>
-          <w:szCs w:val="22"/>
-          <w:rFonts w:ascii="Calibri" w:hAnsi="Calibri" w:eastAsia="Calibri" w:cs="" w:asciiTheme="minorHAnsi" w:cstheme="minorBidi" w:eastAsiaTheme="minorHAnsi" w:hAnsiTheme="minorHAnsi"/>
-          <w:color w:val="00000A"/>
-          <w:lang w:val="en" w:eastAsia="en-US" w:bidi="ar-SA"/>
-        </w:rPr>
-      </w:pPr>
-      <w:r>
-        <w:rPr>
-          <w:lang w:val="en"/>
-        </w:rPr>
-      </w:r>
+        <w:numPr>
+          <w:ilvl w:val="0"/>
+          <w:numId w:val="2"/>
+        </w:numPr>
+      </w:pPr>
+      <w:hyperlink r:id="rId6">
+        <w:r>
+          <w:rPr>
+            <w:webHidden/>
+            <w:rStyle w:val="InternetLink"/>
+            <w:rFonts w:eastAsia="Calibri" w:cs="" w:cstheme="minorBidi" w:eastAsiaTheme="minorHAnsi"/>
+            <w:color w:val="00000A"/>
+            <w:sz w:val="22"/>
+            <w:szCs w:val="22"/>
+            <w:lang w:val="en" w:eastAsia="en-US" w:bidi="ar-SA"/>
+          </w:rPr>
+          <w:t>http://getbootstrap.com/</w:t>
+        </w:r>
+      </w:hyperlink>
+      <w:r/>
+    </w:p>
+    <w:p>
+      <w:pPr>
+        <w:pStyle w:val="Normal"/>
+        <w:numPr>
+          <w:ilvl w:val="0"/>
+          <w:numId w:val="2"/>
+        </w:numPr>
+      </w:pPr>
+      <w:hyperlink r:id="rId7">
+        <w:r>
+          <w:rPr>
+            <w:webHidden/>
+            <w:rStyle w:val="InternetLink"/>
+            <w:rFonts w:eastAsia="Calibri" w:cs="" w:cstheme="minorBidi" w:eastAsiaTheme="minorHAnsi"/>
+            <w:color w:val="00000A"/>
+            <w:sz w:val="22"/>
+            <w:szCs w:val="22"/>
+            <w:lang w:val="en" w:eastAsia="en-US" w:bidi="ar-SA"/>
+          </w:rPr>
+          <w:t>http://www.dearhamgilbert.com</w:t>
+        </w:r>
+      </w:hyperlink>
+      <w:r/>
+    </w:p>
+    <w:p>
+      <w:pPr>
+        <w:pStyle w:val="Normal"/>
+        <w:numPr>
+          <w:ilvl w:val="0"/>
+          <w:numId w:val="2"/>
+        </w:numPr>
+      </w:pPr>
+      <w:hyperlink r:id="rId8">
+        <w:r>
+          <w:rPr>
+            <w:webHidden/>
+            <w:rStyle w:val="InternetLink"/>
+            <w:rFonts w:eastAsia="Calibri" w:cs="" w:cstheme="minorBidi" w:eastAsiaTheme="minorHAnsi"/>
+            <w:color w:val="00000A"/>
+            <w:sz w:val="22"/>
+            <w:szCs w:val="22"/>
+            <w:lang w:val="en" w:eastAsia="en-US" w:bidi="ar-SA"/>
+          </w:rPr>
+          <w:t>http://msdn.microsoft.com/en-us/library/dd831853.aspx</w:t>
+        </w:r>
+      </w:hyperlink>
       <w:r/>
     </w:p>
     <w:p>
@@ -3076,7 +3049,7 @@
           <w:numId w:val="1"/>
         </w:numPr>
       </w:pPr>
-      <w:hyperlink r:id="rId7">
+      <w:hyperlink r:id="rId9">
         <w:r>
           <w:rPr>
             <w:webHidden/>
@@ -3097,7 +3070,7 @@
           <w:numId w:val="1"/>
         </w:numPr>
       </w:pPr>
-      <w:hyperlink r:id="rId8">
+      <w:hyperlink r:id="rId10">
         <w:r>
           <w:rPr>
             <w:webHidden/>
@@ -3118,7 +3091,7 @@
           <w:numId w:val="1"/>
         </w:numPr>
       </w:pPr>
-      <w:hyperlink r:id="rId9">
+      <w:hyperlink r:id="rId11">
         <w:r>
           <w:rPr>
             <w:webHidden/>
@@ -3139,7 +3112,7 @@
           <w:numId w:val="1"/>
         </w:numPr>
       </w:pPr>
-      <w:hyperlink r:id="rId10">
+      <w:hyperlink r:id="rId12">
         <w:r>
           <w:rPr>
             <w:webHidden/>
@@ -3170,20 +3143,24 @@
       </w:pPr>
       <w:r>
         <w:rPr>
+          <w:rFonts w:eastAsia="Calibri" w:cs="" w:cstheme="minorBidi" w:eastAsiaTheme="minorHAnsi"/>
+          <w:color w:val="00000A"/>
+          <w:sz w:val="22"/>
+          <w:szCs w:val="22"/>
+          <w:lang w:val="en" w:eastAsia="en-US" w:bidi="ar-SA"/>
+        </w:rPr>
+      </w:r>
+      <w:r/>
+    </w:p>
+    <w:p>
+      <w:pPr>
+        <w:pStyle w:val="Heading2"/>
+        <w:rPr>
           <w:lang w:val="en"/>
         </w:rPr>
-      </w:r>
-      <w:r/>
-    </w:p>
-    <w:p>
-      <w:pPr>
-        <w:pStyle w:val="Heading2"/>
-        <w:rPr>
-          <w:lang w:val="en"/>
-        </w:rPr>
-      </w:pPr>
-      <w:bookmarkStart w:id="19" w:name="_Toc401162196"/>
-      <w:bookmarkStart w:id="20" w:name="__RefHeading__245_1350504634"/>
+      </w:pPr>
+      <w:bookmarkStart w:id="19" w:name="__RefHeading__245_1350504634"/>
+      <w:bookmarkStart w:id="20" w:name="_Toc401162196"/>
       <w:bookmarkEnd w:id="19"/>
       <w:bookmarkEnd w:id="20"/>
       <w:r>
@@ -3211,7 +3188,11 @@
       <w:bookmarkEnd w:id="22"/>
       <w:r>
         <w:rPr>
-          <w:lang w:val="en"/>
+          <w:rFonts w:eastAsia="" w:cs="" w:cstheme="majorBidi" w:eastAsiaTheme="majorEastAsia"/>
+          <w:color w:val="1F4D78" w:themeColor="accent1" w:themeShade="7f"/>
+          <w:sz w:val="24"/>
+          <w:szCs w:val="24"/>
+          <w:lang w:val="en" w:eastAsia="en-US" w:bidi="ar-SA"/>
         </w:rPr>
       </w:r>
       <w:r/>
@@ -3220,8 +3201,8 @@
       <w:pPr>
         <w:pStyle w:val="Heading3"/>
       </w:pPr>
-      <w:bookmarkStart w:id="23" w:name="_Toc401162200"/>
-      <w:bookmarkStart w:id="24" w:name="__RefHeading__253_1350504634"/>
+      <w:bookmarkStart w:id="23" w:name="__RefHeading__253_1350504634"/>
+      <w:bookmarkStart w:id="24" w:name="_Toc401162200"/>
       <w:bookmarkEnd w:id="23"/>
       <w:bookmarkEnd w:id="24"/>
       <w:r>
@@ -3281,8 +3262,8 @@
                     </pic:cNvPicPr>
                   </pic:nvPicPr>
                   <pic:blipFill>
-                    <a:blip r:embed="rId11"/>
-                    <a:srcRect l="0" t="90898" r="59875" b="0"/>
+                    <a:blip r:embed="rId13"/>
+                    <a:srcRect l="0" t="90894" r="59875" b="0"/>
                     <a:stretch>
                       <a:fillRect/>
                     </a:stretch>
@@ -3361,7 +3342,7 @@
                     </pic:cNvPicPr>
                   </pic:nvPicPr>
                   <pic:blipFill>
-                    <a:blip r:embed="rId12"/>
+                    <a:blip r:embed="rId14"/>
                     <a:srcRect l="0" t="0" r="0" b="39859"/>
                     <a:stretch>
                       <a:fillRect/>
@@ -3441,8 +3422,8 @@
                     </pic:cNvPicPr>
                   </pic:nvPicPr>
                   <pic:blipFill>
-                    <a:blip r:embed="rId13"/>
-                    <a:srcRect l="0" t="0" r="0" b="14941"/>
+                    <a:blip r:embed="rId15"/>
+                    <a:srcRect l="0" t="0" r="0" b="14933"/>
                     <a:stretch>
                       <a:fillRect/>
                     </a:stretch>
@@ -3521,8 +3502,8 @@
                     </pic:cNvPicPr>
                   </pic:nvPicPr>
                   <pic:blipFill>
-                    <a:blip r:embed="rId14"/>
-                    <a:srcRect l="0" t="0" r="4990" b="14941"/>
+                    <a:blip r:embed="rId16"/>
+                    <a:srcRect l="0" t="0" r="4990" b="14933"/>
                     <a:stretch>
                       <a:fillRect/>
                     </a:stretch>
@@ -3601,8 +3582,8 @@
                     </pic:cNvPicPr>
                   </pic:nvPicPr>
                   <pic:blipFill>
-                    <a:blip r:embed="rId15"/>
-                    <a:srcRect l="0" t="0" r="4990" b="14941"/>
+                    <a:blip r:embed="rId17"/>
+                    <a:srcRect l="0" t="0" r="4990" b="14933"/>
                     <a:stretch>
                       <a:fillRect/>
                     </a:stretch>
@@ -3740,8 +3721,8 @@
                     </pic:cNvPicPr>
                   </pic:nvPicPr>
                   <pic:blipFill>
-                    <a:blip r:embed="rId16"/>
-                    <a:srcRect l="0" t="90898" r="59875" b="0"/>
+                    <a:blip r:embed="rId18"/>
+                    <a:srcRect l="0" t="90894" r="59875" b="0"/>
                     <a:stretch>
                       <a:fillRect/>
                     </a:stretch>
@@ -3816,8 +3797,8 @@
                     </pic:cNvPicPr>
                   </pic:nvPicPr>
                   <pic:blipFill>
-                    <a:blip r:embed="rId17"/>
-                    <a:srcRect l="19951" t="4975" r="9980" b="34868"/>
+                    <a:blip r:embed="rId19"/>
+                    <a:srcRect l="19948" t="4975" r="9980" b="34865"/>
                     <a:stretch>
                       <a:fillRect/>
                     </a:stretch>
@@ -3889,8 +3870,8 @@
                     </pic:cNvPicPr>
                   </pic:nvPicPr>
                   <pic:blipFill>
-                    <a:blip r:embed="rId18"/>
-                    <a:srcRect l="19951" t="4975" r="9980" b="34868"/>
+                    <a:blip r:embed="rId20"/>
+                    <a:srcRect l="19948" t="4975" r="9980" b="34865"/>
                     <a:stretch>
                       <a:fillRect/>
                     </a:stretch>
@@ -3967,8 +3948,8 @@
                     </pic:cNvPicPr>
                   </pic:nvPicPr>
                   <pic:blipFill>
-                    <a:blip r:embed="rId19"/>
-                    <a:srcRect l="19951" t="4975" r="9980" b="24910"/>
+                    <a:blip r:embed="rId21"/>
+                    <a:srcRect l="19948" t="4975" r="9980" b="24910"/>
                     <a:stretch>
                       <a:fillRect/>
                     </a:stretch>
@@ -4043,8 +4024,8 @@
                     </pic:cNvPicPr>
                   </pic:nvPicPr>
                   <pic:blipFill>
-                    <a:blip r:embed="rId20"/>
-                    <a:srcRect l="19951" t="4975" r="9980" b="24910"/>
+                    <a:blip r:embed="rId22"/>
+                    <a:srcRect l="19948" t="4975" r="9980" b="24910"/>
                     <a:stretch>
                       <a:fillRect/>
                     </a:stretch>
@@ -4100,8 +4081,8 @@
       <w:pPr>
         <w:pStyle w:val="Heading2"/>
       </w:pPr>
-      <w:bookmarkStart w:id="27" w:name="_Toc401162202"/>
-      <w:bookmarkStart w:id="28" w:name="__RefHeading__257_1350504634"/>
+      <w:bookmarkStart w:id="27" w:name="__RefHeading__257_1350504634"/>
+      <w:bookmarkStart w:id="28" w:name="_Toc401162202"/>
       <w:bookmarkEnd w:id="27"/>
       <w:bookmarkEnd w:id="28"/>
       <w:r>
@@ -4158,8 +4139,8 @@
                     </pic:cNvPicPr>
                   </pic:nvPicPr>
                   <pic:blipFill>
-                    <a:blip r:embed="rId21"/>
-                    <a:srcRect l="0" t="90898" r="59875" b="0"/>
+                    <a:blip r:embed="rId23"/>
+                    <a:srcRect l="0" t="90894" r="59875" b="0"/>
                     <a:stretch>
                       <a:fillRect/>
                     </a:stretch>
@@ -4234,7 +4215,7 @@
                     </pic:cNvPicPr>
                   </pic:nvPicPr>
                   <pic:blipFill>
-                    <a:blip r:embed="rId22"/>
+                    <a:blip r:embed="rId24"/>
                     <a:srcRect l="4990" t="0" r="0" b="39859"/>
                     <a:stretch>
                       <a:fillRect/>
@@ -4290,144 +4271,6 @@
     <w:p>
       <w:pPr>
         <w:pStyle w:val="NormalWeb"/>
-        <w:rPr>
-          <w:sz w:val="22"/>
-          <w:sz w:val="22"/>
-          <w:szCs w:val="22"/>
-          <w:rFonts w:ascii="Calibri" w:hAnsi="Calibri" w:eastAsia="Calibri" w:cs="" w:asciiTheme="minorHAnsi" w:cstheme="minorBidi" w:eastAsiaTheme="minorHAnsi" w:hAnsiTheme="minorHAnsi"/>
-          <w:color w:val="00000A"/>
-          <w:lang w:val="en-ZA" w:eastAsia="en-US" w:bidi="ar-SA"/>
-        </w:rPr>
-      </w:pPr>
-      <w:r>
-        <w:rPr>
-          <w:rFonts w:eastAsia="Calibri" w:cs="" w:cstheme="minorBidi" w:eastAsiaTheme="minorHAnsi"/>
-          <w:color w:val="00000A"/>
-          <w:sz w:val="22"/>
-          <w:szCs w:val="22"/>
-          <w:lang w:val="en-ZA" w:eastAsia="en-US" w:bidi="ar-SA"/>
-        </w:rPr>
-      </w:r>
-      <w:r/>
-    </w:p>
-    <w:p>
-      <w:pPr>
-        <w:pStyle w:val="NormalWeb"/>
-        <w:rPr>
-          <w:sz w:val="22"/>
-          <w:sz w:val="22"/>
-          <w:szCs w:val="22"/>
-          <w:rFonts w:ascii="Calibri" w:hAnsi="Calibri" w:eastAsia="Calibri" w:cs="" w:asciiTheme="minorHAnsi" w:cstheme="minorBidi" w:eastAsiaTheme="minorHAnsi" w:hAnsiTheme="minorHAnsi"/>
-          <w:color w:val="00000A"/>
-          <w:lang w:val="en-ZA" w:eastAsia="en-US" w:bidi="ar-SA"/>
-        </w:rPr>
-      </w:pPr>
-      <w:r>
-        <w:rPr>
-          <w:rFonts w:eastAsia="Calibri" w:cs="" w:cstheme="minorBidi" w:eastAsiaTheme="minorHAnsi"/>
-          <w:color w:val="00000A"/>
-          <w:sz w:val="22"/>
-          <w:szCs w:val="22"/>
-          <w:lang w:val="en-ZA" w:eastAsia="en-US" w:bidi="ar-SA"/>
-        </w:rPr>
-      </w:r>
-      <w:r/>
-    </w:p>
-    <w:p>
-      <w:pPr>
-        <w:pStyle w:val="NormalWeb"/>
-        <w:rPr>
-          <w:sz w:val="22"/>
-          <w:sz w:val="22"/>
-          <w:szCs w:val="22"/>
-          <w:rFonts w:ascii="Calibri" w:hAnsi="Calibri" w:eastAsia="Calibri" w:cs="" w:asciiTheme="minorHAnsi" w:cstheme="minorBidi" w:eastAsiaTheme="minorHAnsi" w:hAnsiTheme="minorHAnsi"/>
-          <w:color w:val="00000A"/>
-          <w:lang w:val="en-ZA" w:eastAsia="en-US" w:bidi="ar-SA"/>
-        </w:rPr>
-      </w:pPr>
-      <w:r>
-        <w:rPr>
-          <w:rFonts w:eastAsia="Calibri" w:cs="" w:cstheme="minorBidi" w:eastAsiaTheme="minorHAnsi"/>
-          <w:color w:val="00000A"/>
-          <w:sz w:val="22"/>
-          <w:szCs w:val="22"/>
-          <w:lang w:val="en-ZA" w:eastAsia="en-US" w:bidi="ar-SA"/>
-        </w:rPr>
-      </w:r>
-      <w:r/>
-    </w:p>
-    <w:p>
-      <w:pPr>
-        <w:pStyle w:val="NormalWeb"/>
-        <w:rPr>
-          <w:sz w:val="22"/>
-          <w:sz w:val="22"/>
-          <w:szCs w:val="22"/>
-          <w:rFonts w:ascii="Calibri" w:hAnsi="Calibri" w:eastAsia="Calibri" w:cs="" w:asciiTheme="minorHAnsi" w:cstheme="minorBidi" w:eastAsiaTheme="minorHAnsi" w:hAnsiTheme="minorHAnsi"/>
-          <w:color w:val="00000A"/>
-          <w:lang w:val="en-ZA" w:eastAsia="en-US" w:bidi="ar-SA"/>
-        </w:rPr>
-      </w:pPr>
-      <w:r>
-        <w:rPr>
-          <w:rFonts w:eastAsia="Calibri" w:cs="" w:cstheme="minorBidi" w:eastAsiaTheme="minorHAnsi"/>
-          <w:color w:val="00000A"/>
-          <w:sz w:val="22"/>
-          <w:szCs w:val="22"/>
-          <w:lang w:val="en-ZA" w:eastAsia="en-US" w:bidi="ar-SA"/>
-        </w:rPr>
-      </w:r>
-      <w:r/>
-    </w:p>
-    <w:p>
-      <w:pPr>
-        <w:pStyle w:val="NormalWeb"/>
-        <w:rPr>
-          <w:sz w:val="22"/>
-          <w:sz w:val="22"/>
-          <w:szCs w:val="22"/>
-          <w:rFonts w:ascii="Calibri" w:hAnsi="Calibri" w:eastAsia="Calibri" w:cs="" w:asciiTheme="minorHAnsi" w:cstheme="minorBidi" w:eastAsiaTheme="minorHAnsi" w:hAnsiTheme="minorHAnsi"/>
-          <w:color w:val="00000A"/>
-          <w:lang w:val="en-ZA" w:eastAsia="en-US" w:bidi="ar-SA"/>
-        </w:rPr>
-      </w:pPr>
-      <w:r>
-        <w:rPr>
-          <w:rFonts w:eastAsia="Calibri" w:cs="" w:cstheme="minorBidi" w:eastAsiaTheme="minorHAnsi"/>
-          <w:color w:val="00000A"/>
-          <w:sz w:val="22"/>
-          <w:szCs w:val="22"/>
-          <w:lang w:val="en-ZA" w:eastAsia="en-US" w:bidi="ar-SA"/>
-        </w:rPr>
-      </w:r>
-      <w:r/>
-    </w:p>
-    <w:p>
-      <w:pPr>
-        <w:pStyle w:val="NormalWeb"/>
-        <w:rPr>
-          <w:sz w:val="22"/>
-          <w:sz w:val="22"/>
-          <w:szCs w:val="22"/>
-          <w:rFonts w:ascii="Calibri" w:hAnsi="Calibri" w:eastAsia="Calibri" w:cs="" w:asciiTheme="minorHAnsi" w:cstheme="minorBidi" w:eastAsiaTheme="minorHAnsi" w:hAnsiTheme="minorHAnsi"/>
-          <w:color w:val="00000A"/>
-          <w:lang w:val="en-ZA" w:eastAsia="en-US" w:bidi="ar-SA"/>
-        </w:rPr>
-      </w:pPr>
-      <w:r>
-        <w:rPr>
-          <w:rFonts w:eastAsia="Calibri" w:cs="" w:cstheme="minorBidi" w:eastAsiaTheme="minorHAnsi"/>
-          <w:color w:val="00000A"/>
-          <w:sz w:val="22"/>
-          <w:szCs w:val="22"/>
-          <w:lang w:val="en-ZA" w:eastAsia="en-US" w:bidi="ar-SA"/>
-        </w:rPr>
-      </w:r>
-      <w:r/>
-    </w:p>
-    <w:p>
-      <w:pPr>
-        <w:pStyle w:val="NormalWeb"/>
       </w:pPr>
       <w:r>
         <w:rPr>
@@ -4471,7 +4314,7 @@
                     </pic:cNvPicPr>
                   </pic:nvPicPr>
                   <pic:blipFill>
-                    <a:blip r:embed="rId23"/>
+                    <a:blip r:embed="rId25"/>
                     <a:srcRect l="0" t="0" r="4990" b="29897"/>
                     <a:stretch>
                       <a:fillRect/>
@@ -4547,7 +4390,7 @@
                     </pic:cNvPicPr>
                   </pic:nvPicPr>
                   <pic:blipFill>
-                    <a:blip r:embed="rId24"/>
+                    <a:blip r:embed="rId26"/>
                     <a:srcRect l="4990" t="0" r="0" b="24910"/>
                     <a:stretch>
                       <a:fillRect/>
@@ -4623,7 +4466,7 @@
                     </pic:cNvPicPr>
                   </pic:nvPicPr>
                   <pic:blipFill>
-                    <a:blip r:embed="rId25"/>
+                    <a:blip r:embed="rId27"/>
                     <a:srcRect l="0" t="0" r="4990" b="24910"/>
                     <a:stretch>
                       <a:fillRect/>
@@ -4718,8 +4561,8 @@
                     </pic:cNvPicPr>
                   </pic:nvPicPr>
                   <pic:blipFill>
-                    <a:blip r:embed="rId26"/>
-                    <a:srcRect l="0" t="90898" r="59875" b="0"/>
+                    <a:blip r:embed="rId28"/>
+                    <a:srcRect l="0" t="90894" r="59875" b="0"/>
                     <a:stretch>
                       <a:fillRect/>
                     </a:stretch>
@@ -4796,8 +4639,8 @@
                     </pic:cNvPicPr>
                   </pic:nvPicPr>
                   <pic:blipFill>
-                    <a:blip r:embed="rId27"/>
-                    <a:srcRect l="19951" t="4975" r="9980" b="34868"/>
+                    <a:blip r:embed="rId29"/>
+                    <a:srcRect l="19948" t="4975" r="9980" b="34865"/>
                     <a:stretch>
                       <a:fillRect/>
                     </a:stretch>
@@ -4874,8 +4717,8 @@
                     </pic:cNvPicPr>
                   </pic:nvPicPr>
                   <pic:blipFill>
-                    <a:blip r:embed="rId28"/>
-                    <a:srcRect l="19951" t="4975" r="9980" b="34868"/>
+                    <a:blip r:embed="rId30"/>
+                    <a:srcRect l="19948" t="4975" r="9980" b="34865"/>
                     <a:stretch>
                       <a:fillRect/>
                     </a:stretch>
@@ -4952,8 +4795,8 @@
                     </pic:cNvPicPr>
                   </pic:nvPicPr>
                   <pic:blipFill>
-                    <a:blip r:embed="rId29"/>
-                    <a:srcRect l="19951" t="4975" r="9980" b="24910"/>
+                    <a:blip r:embed="rId31"/>
+                    <a:srcRect l="19948" t="4975" r="9980" b="24910"/>
                     <a:stretch>
                       <a:fillRect/>
                     </a:stretch>
@@ -5010,8 +4853,8 @@
       <w:pPr>
         <w:pStyle w:val="Heading1"/>
       </w:pPr>
-      <w:bookmarkStart w:id="30" w:name="_Toc401162204"/>
-      <w:bookmarkStart w:id="31" w:name="__RefHeading__261_1350504634"/>
+      <w:bookmarkStart w:id="30" w:name="__RefHeading__261_1350504634"/>
+      <w:bookmarkStart w:id="31" w:name="_Toc401162204"/>
       <w:bookmarkEnd w:id="30"/>
       <w:bookmarkEnd w:id="31"/>
       <w:r>
@@ -5034,8 +4877,8 @@
                     </pic:cNvPicPr>
                   </pic:nvPicPr>
                   <pic:blipFill>
-                    <a:blip r:embed="rId30"/>
-                    <a:srcRect l="19951" t="4975" r="9980" b="24910"/>
+                    <a:blip r:embed="rId32"/>
+                    <a:srcRect l="19948" t="4975" r="9980" b="24910"/>
                     <a:stretch>
                       <a:fillRect/>
                     </a:stretch>
@@ -5110,8 +4953,8 @@
                     </pic:cNvPicPr>
                   </pic:nvPicPr>
                   <pic:blipFill>
-                    <a:blip r:embed="rId31"/>
-                    <a:srcRect l="19951" t="4975" r="9980" b="24910"/>
+                    <a:blip r:embed="rId33"/>
+                    <a:srcRect l="19948" t="4975" r="9980" b="24910"/>
                     <a:stretch>
                       <a:fillRect/>
                     </a:stretch>
@@ -5186,8 +5029,8 @@
                     </pic:cNvPicPr>
                   </pic:nvPicPr>
                   <pic:blipFill>
-                    <a:blip r:embed="rId32"/>
-                    <a:srcRect l="19951" t="4975" r="9980" b="24910"/>
+                    <a:blip r:embed="rId34"/>
+                    <a:srcRect l="19948" t="4975" r="9980" b="24910"/>
                     <a:stretch>
                       <a:fillRect/>
                     </a:stretch>
@@ -5262,8 +5105,8 @@
                     </pic:cNvPicPr>
                   </pic:nvPicPr>
                   <pic:blipFill>
-                    <a:blip r:embed="rId33"/>
-                    <a:srcRect l="19951" t="4975" r="9980" b="24910"/>
+                    <a:blip r:embed="rId35"/>
+                    <a:srcRect l="19948" t="4975" r="9980" b="24910"/>
                     <a:stretch>
                       <a:fillRect/>
                     </a:stretch>
@@ -5338,8 +5181,8 @@
                     </pic:cNvPicPr>
                   </pic:nvPicPr>
                   <pic:blipFill>
-                    <a:blip r:embed="rId34"/>
-                    <a:srcRect l="19951" t="4975" r="9980" b="29897"/>
+                    <a:blip r:embed="rId36"/>
+                    <a:srcRect l="19948" t="4975" r="9980" b="29897"/>
                     <a:stretch>
                       <a:fillRect/>
                     </a:stretch>
@@ -5414,8 +5257,8 @@
                     </pic:cNvPicPr>
                   </pic:nvPicPr>
                   <pic:blipFill>
-                    <a:blip r:embed="rId35"/>
-                    <a:srcRect l="19951" t="4975" r="9980" b="34868"/>
+                    <a:blip r:embed="rId37"/>
+                    <a:srcRect l="19948" t="4975" r="9980" b="34865"/>
                     <a:stretch>
                       <a:fillRect/>
                     </a:stretch>
@@ -5490,8 +5333,8 @@
                     </pic:cNvPicPr>
                   </pic:nvPicPr>
                   <pic:blipFill>
-                    <a:blip r:embed="rId36"/>
-                    <a:srcRect l="19951" t="4975" r="9980" b="24910"/>
+                    <a:blip r:embed="rId38"/>
+                    <a:srcRect l="19948" t="4975" r="9980" b="24910"/>
                     <a:stretch>
                       <a:fillRect/>
                     </a:stretch>
@@ -5542,7 +5385,13 @@
         </w:rPr>
       </w:pPr>
       <w:r>
-        <w:rPr/>
+        <w:rPr>
+          <w:rFonts w:eastAsia="" w:cs="" w:cstheme="majorBidi" w:eastAsiaTheme="majorEastAsia"/>
+          <w:color w:val="2E74B5" w:themeColor="accent1" w:themeShade="bf"/>
+          <w:sz w:val="26"/>
+          <w:szCs w:val="26"/>
+          <w:lang w:val="en-ZA" w:eastAsia="en-US" w:bidi="ar-SA"/>
+        </w:rPr>
       </w:r>
       <w:r/>
     </w:p>
@@ -5589,9 +5438,7 @@
         <w:pStyle w:val="Normal"/>
       </w:pPr>
       <w:r>
-        <w:rPr>
-          <w:lang w:val="en"/>
-        </w:rPr>
+        <w:rPr/>
         <w:drawing>
           <wp:inline distT="0" distB="0" distL="0" distR="0">
             <wp:extent cx="4141470" cy="748665"/>
@@ -5610,8 +5457,8 @@
                     </pic:cNvPicPr>
                   </pic:nvPicPr>
                   <pic:blipFill>
-                    <a:blip r:embed="rId37"/>
-                    <a:srcRect l="0" t="90898" r="59875" b="0"/>
+                    <a:blip r:embed="rId39"/>
+                    <a:srcRect l="0" t="90894" r="59875" b="0"/>
                     <a:stretch>
                       <a:fillRect/>
                     </a:stretch>
@@ -5667,10 +5514,7 @@
         <w:pStyle w:val="NormalWeb"/>
       </w:pPr>
       <w:r>
-        <w:rPr>
-          <w:rFonts w:cs="Segoe UI" w:ascii="Segoe UI" w:hAnsi="Segoe UI"/>
-          <w:color w:val="575757"/>
-        </w:rPr>
+        <w:rPr/>
         <w:drawing>
           <wp:inline distT="0" distB="0" distL="0" distR="0">
             <wp:extent cx="5443220" cy="2757805"/>
@@ -5689,8 +5533,8 @@
                     </pic:cNvPicPr>
                   </pic:nvPicPr>
                   <pic:blipFill>
-                    <a:blip r:embed="rId38"/>
-                    <a:srcRect l="0" t="0" r="4990" b="39862"/>
+                    <a:blip r:embed="rId40"/>
+                    <a:srcRect l="0" t="0" r="4990" b="39859"/>
                     <a:stretch>
                       <a:fillRect/>
                     </a:stretch>
@@ -5746,10 +5590,7 @@
         <w:pStyle w:val="NormalWeb"/>
       </w:pPr>
       <w:r>
-        <w:rPr>
-          <w:rFonts w:cs="Segoe UI" w:ascii="Segoe UI" w:hAnsi="Segoe UI"/>
-          <w:color w:val="575757"/>
-        </w:rPr>
+        <w:rPr/>
         <w:drawing>
           <wp:inline distT="0" distB="0" distL="0" distR="0">
             <wp:extent cx="5443220" cy="2757805"/>
@@ -5768,8 +5609,8 @@
                     </pic:cNvPicPr>
                   </pic:nvPicPr>
                   <pic:blipFill>
-                    <a:blip r:embed="rId39"/>
-                    <a:srcRect l="0" t="0" r="4990" b="39862"/>
+                    <a:blip r:embed="rId41"/>
+                    <a:srcRect l="0" t="0" r="4990" b="39859"/>
                     <a:stretch>
                       <a:fillRect/>
                     </a:stretch>
@@ -5833,19 +5674,22 @@
         </w:rPr>
       </w:pPr>
       <w:r>
+        <w:rPr>
+          <w:rFonts w:eastAsia="Calibri" w:cs="" w:cstheme="minorBidi" w:eastAsiaTheme="minorHAnsi"/>
+          <w:color w:val="00000A"/>
+          <w:sz w:val="22"/>
+          <w:szCs w:val="22"/>
+          <w:lang w:val="en-ZA" w:eastAsia="en-US" w:bidi="ar-SA"/>
+        </w:rPr>
+      </w:r>
+      <w:r/>
+    </w:p>
+    <w:p>
+      <w:pPr>
+        <w:pStyle w:val="NormalWeb"/>
+      </w:pPr>
+      <w:r>
         <w:rPr/>
-      </w:r>
-      <w:r/>
-    </w:p>
-    <w:p>
-      <w:pPr>
-        <w:pStyle w:val="NormalWeb"/>
-      </w:pPr>
-      <w:r>
-        <w:rPr>
-          <w:rFonts w:cs="Segoe UI" w:ascii="Segoe UI" w:hAnsi="Segoe UI"/>
-          <w:color w:val="575757"/>
-        </w:rPr>
         <w:drawing>
           <wp:inline distT="0" distB="0" distL="0" distR="0">
             <wp:extent cx="5328285" cy="4039235"/>
@@ -5864,7 +5708,7 @@
                     </pic:cNvPicPr>
                   </pic:nvPicPr>
                   <pic:blipFill>
-                    <a:blip r:embed="rId40"/>
+                    <a:blip r:embed="rId42"/>
                     <a:srcRect l="0" t="0" r="4990" b="9969"/>
                     <a:stretch>
                       <a:fillRect/>
@@ -5921,10 +5765,7 @@
         <w:pStyle w:val="NormalWeb"/>
       </w:pPr>
       <w:r>
-        <w:rPr>
-          <w:rFonts w:cs="Segoe UI" w:ascii="Segoe UI" w:hAnsi="Segoe UI"/>
-          <w:color w:val="575757"/>
-        </w:rPr>
+        <w:rPr/>
         <w:drawing>
           <wp:inline distT="0" distB="0" distL="0" distR="0">
             <wp:extent cx="5328285" cy="2922905"/>
@@ -5943,8 +5784,8 @@
                     </pic:cNvPicPr>
                   </pic:nvPicPr>
                   <pic:blipFill>
-                    <a:blip r:embed="rId41"/>
-                    <a:srcRect l="0" t="0" r="4990" b="34876"/>
+                    <a:blip r:embed="rId43"/>
+                    <a:srcRect l="0" t="0" r="4990" b="34868"/>
                     <a:stretch>
                       <a:fillRect/>
                     </a:stretch>
@@ -6000,10 +5841,7 @@
         <w:pStyle w:val="NormalWeb"/>
       </w:pPr>
       <w:r>
-        <w:rPr>
-          <w:rFonts w:cs="Segoe UI" w:ascii="Segoe UI" w:hAnsi="Segoe UI"/>
-          <w:color w:val="575757"/>
-        </w:rPr>
+        <w:rPr/>
         <w:drawing>
           <wp:inline distT="0" distB="0" distL="0" distR="0">
             <wp:extent cx="5443220" cy="2984500"/>
@@ -6022,8 +5860,8 @@
                     </pic:cNvPicPr>
                   </pic:nvPicPr>
                   <pic:blipFill>
-                    <a:blip r:embed="rId42"/>
-                    <a:srcRect l="0" t="0" r="4990" b="34876"/>
+                    <a:blip r:embed="rId44"/>
+                    <a:srcRect l="0" t="0" r="4990" b="34868"/>
                     <a:stretch>
                       <a:fillRect/>
                     </a:stretch>
@@ -6079,10 +5917,7 @@
         <w:pStyle w:val="NormalWeb"/>
       </w:pPr>
       <w:r>
-        <w:rPr>
-          <w:rFonts w:cs="Segoe UI" w:ascii="Segoe UI" w:hAnsi="Segoe UI"/>
-          <w:color w:val="575757"/>
-        </w:rPr>
+        <w:rPr/>
         <w:drawing>
           <wp:inline distT="0" distB="0" distL="0" distR="0">
             <wp:extent cx="5328285" cy="2922905"/>
@@ -6101,8 +5936,8 @@
                     </pic:cNvPicPr>
                   </pic:nvPicPr>
                   <pic:blipFill>
-                    <a:blip r:embed="rId43"/>
-                    <a:srcRect l="0" t="0" r="4990" b="34876"/>
+                    <a:blip r:embed="rId45"/>
+                    <a:srcRect l="0" t="0" r="4990" b="34868"/>
                     <a:stretch>
                       <a:fillRect/>
                     </a:stretch>
@@ -6158,10 +5993,7 @@
         <w:pStyle w:val="NormalWeb"/>
       </w:pPr>
       <w:r>
-        <w:rPr>
-          <w:rFonts w:cs="Segoe UI" w:ascii="Segoe UI" w:hAnsi="Segoe UI"/>
-          <w:color w:val="575757"/>
-        </w:rPr>
+        <w:rPr/>
         <w:drawing>
           <wp:inline distT="0" distB="0" distL="0" distR="0">
             <wp:extent cx="5212715" cy="2858135"/>
@@ -6180,8 +6012,8 @@
                     </pic:cNvPicPr>
                   </pic:nvPicPr>
                   <pic:blipFill>
-                    <a:blip r:embed="rId44"/>
-                    <a:srcRect l="0" t="0" r="4990" b="34876"/>
+                    <a:blip r:embed="rId46"/>
+                    <a:srcRect l="0" t="0" r="4990" b="34868"/>
                     <a:stretch>
                       <a:fillRect/>
                     </a:stretch>
@@ -6237,10 +6069,7 @@
         <w:pStyle w:val="NormalWeb"/>
       </w:pPr>
       <w:r>
-        <w:rPr>
-          <w:rFonts w:cs="Segoe UI" w:ascii="Segoe UI" w:hAnsi="Segoe UI"/>
-          <w:color w:val="575757"/>
-        </w:rPr>
+        <w:rPr/>
         <w:drawing>
           <wp:inline distT="0" distB="0" distL="0" distR="0">
             <wp:extent cx="5314950" cy="3009900"/>
@@ -6259,8 +6088,8 @@
                     </pic:cNvPicPr>
                   </pic:nvPicPr>
                   <pic:blipFill>
-                    <a:blip r:embed="rId45"/>
-                    <a:srcRect l="0" t="-4979" r="0" b="34876"/>
+                    <a:blip r:embed="rId47"/>
+                    <a:srcRect l="0" t="-4975" r="0" b="34868"/>
                     <a:stretch>
                       <a:fillRect/>
                     </a:stretch>
@@ -6316,10 +6145,7 @@
         <w:pStyle w:val="NormalWeb"/>
       </w:pPr>
       <w:r>
-        <w:rPr>
-          <w:rFonts w:cs="Segoe UI" w:ascii="Segoe UI" w:hAnsi="Segoe UI"/>
-          <w:color w:val="575757"/>
-        </w:rPr>
+        <w:rPr/>
         <w:drawing>
           <wp:inline distT="0" distB="0" distL="0" distR="0">
             <wp:extent cx="5212715" cy="2858135"/>
@@ -6338,8 +6164,8 @@
                     </pic:cNvPicPr>
                   </pic:nvPicPr>
                   <pic:blipFill>
-                    <a:blip r:embed="rId46"/>
-                    <a:srcRect l="0" t="0" r="4990" b="34876"/>
+                    <a:blip r:embed="rId48"/>
+                    <a:srcRect l="0" t="0" r="4990" b="34868"/>
                     <a:stretch>
                       <a:fillRect/>
                     </a:stretch>
@@ -6396,7 +6222,7 @@
         </w:rPr>
         <w:drawing>
           <wp:inline distT="0" distB="0" distL="0" distR="0">
-            <wp:extent cx="5443220" cy="4125595"/>
+            <wp:extent cx="5443220" cy="4124960"/>
             <wp:effectExtent l="0" t="0" r="0" b="0"/>
             <wp:docPr id="45" name="Picture" descr="mhtml:file://C:\Users\jdearham\AppData\Local\Microsoft\UAR\Recording.mht!screenshot0011.JPEG"/>
             <wp:cNvGraphicFramePr>
@@ -6412,7 +6238,7 @@
                     </pic:cNvPicPr>
                   </pic:nvPicPr>
                   <pic:blipFill>
-                    <a:blip r:embed="rId47"/>
+                    <a:blip r:embed="rId49"/>
                     <a:srcRect l="0" t="0" r="4990" b="9969"/>
                     <a:stretch>
                       <a:fillRect/>
@@ -6421,7 +6247,7 @@
                   <pic:spPr bwMode="auto">
                     <a:xfrm>
                       <a:off x="0" y="0"/>
-                      <a:ext cx="5443220" cy="4125595"/>
+                      <a:ext cx="5443220" cy="4124960"/>
                     </a:xfrm>
                     <a:prstGeom prst="rect">
                       <a:avLst/>
@@ -6469,10 +6295,7 @@
         <w:pStyle w:val="NormalWeb"/>
       </w:pPr>
       <w:r>
-        <w:rPr>
-          <w:rFonts w:cs="Segoe UI" w:ascii="Segoe UI" w:hAnsi="Segoe UI"/>
-          <w:color w:val="575757"/>
-        </w:rPr>
+        <w:rPr/>
         <w:drawing>
           <wp:inline distT="0" distB="0" distL="0" distR="0">
             <wp:extent cx="5328285" cy="4039235"/>
@@ -6491,7 +6314,7 @@
                     </pic:cNvPicPr>
                   </pic:nvPicPr>
                   <pic:blipFill>
-                    <a:blip r:embed="rId48"/>
+                    <a:blip r:embed="rId50"/>
                     <a:srcRect l="0" t="0" r="4990" b="9969"/>
                     <a:stretch>
                       <a:fillRect/>
@@ -6525,12 +6348,19 @@
       <w:pPr>
         <w:pStyle w:val="NormalWeb"/>
         <w:rPr>
-          <w:rFonts w:ascii="Segoe UI" w:hAnsi="Segoe UI" w:cs="Segoe UI"/>
-          <w:color w:val="575757"/>
-        </w:rPr>
-      </w:pPr>
-      <w:r>
-        <w:rPr/>
+          <w:sz w:val="22"/>
+          <w:sz w:val="22"/>
+          <w:szCs w:val="22"/>
+          <w:rFonts w:ascii="Segoe UI" w:hAnsi="Segoe UI" w:eastAsia="Calibri" w:cs="Segoe UI"/>
+          <w:color w:val="575757"/>
+          <w:lang w:val="en-ZA" w:eastAsia="en-US" w:bidi="ar-SA"/>
+        </w:rPr>
+      </w:pPr>
+      <w:r>
+        <w:rPr>
+          <w:rFonts w:cs="Segoe UI" w:ascii="Segoe UI" w:hAnsi="Segoe UI"/>
+          <w:color w:val="575757"/>
+        </w:rPr>
       </w:r>
       <w:r/>
     </w:p>
@@ -6574,24 +6404,28 @@
       <w:pPr>
         <w:pStyle w:val="NormalWeb"/>
         <w:rPr>
-          <w:rFonts w:ascii="Segoe UI" w:hAnsi="Segoe UI" w:cs="Segoe UI"/>
-          <w:color w:val="575757"/>
-        </w:rPr>
+          <w:sz w:val="22"/>
+          <w:sz w:val="22"/>
+          <w:szCs w:val="22"/>
+          <w:rFonts w:ascii="Segoe UI" w:hAnsi="Segoe UI" w:eastAsia="Calibri" w:cs="Segoe UI"/>
+          <w:color w:val="575757"/>
+          <w:lang w:val="en-ZA" w:eastAsia="en-US" w:bidi="ar-SA"/>
+        </w:rPr>
+      </w:pPr>
+      <w:r>
+        <w:rPr>
+          <w:rFonts w:cs="Segoe UI" w:ascii="Segoe UI" w:hAnsi="Segoe UI"/>
+          <w:color w:val="575757"/>
+        </w:rPr>
+      </w:r>
+      <w:r/>
+    </w:p>
+    <w:p>
+      <w:pPr>
+        <w:pStyle w:val="NormalWeb"/>
       </w:pPr>
       <w:r>
         <w:rPr/>
-      </w:r>
-      <w:r/>
-    </w:p>
-    <w:p>
-      <w:pPr>
-        <w:pStyle w:val="NormalWeb"/>
-      </w:pPr>
-      <w:r>
-        <w:rPr>
-          <w:rFonts w:cs="Segoe UI" w:ascii="Segoe UI" w:hAnsi="Segoe UI"/>
-          <w:color w:val="575757"/>
-        </w:rPr>
         <w:drawing>
           <wp:inline distT="0" distB="0" distL="0" distR="0">
             <wp:extent cx="4141470" cy="748665"/>
@@ -6610,8 +6444,8 @@
                     </pic:cNvPicPr>
                   </pic:nvPicPr>
                   <pic:blipFill>
-                    <a:blip r:embed="rId49"/>
-                    <a:srcRect l="0" t="90898" r="59875" b="0"/>
+                    <a:blip r:embed="rId51"/>
+                    <a:srcRect l="0" t="90894" r="59875" b="0"/>
                     <a:stretch>
                       <a:fillRect/>
                     </a:stretch>
@@ -6667,10 +6501,7 @@
         <w:pStyle w:val="NormalWeb"/>
       </w:pPr>
       <w:r>
-        <w:rPr>
-          <w:rFonts w:cs="Segoe UI" w:ascii="Segoe UI" w:hAnsi="Segoe UI"/>
-          <w:color w:val="575757"/>
-        </w:rPr>
+        <w:rPr/>
         <w:drawing>
           <wp:inline distT="0" distB="0" distL="0" distR="0">
             <wp:extent cx="5328285" cy="2696210"/>
@@ -6689,8 +6520,8 @@
                     </pic:cNvPicPr>
                   </pic:nvPicPr>
                   <pic:blipFill>
-                    <a:blip r:embed="rId50"/>
-                    <a:srcRect l="0" t="0" r="4990" b="39862"/>
+                    <a:blip r:embed="rId52"/>
+                    <a:srcRect l="0" t="0" r="4990" b="39859"/>
                     <a:stretch>
                       <a:fillRect/>
                     </a:stretch>
@@ -6732,7 +6563,13 @@
         </w:rPr>
       </w:pPr>
       <w:r>
-        <w:rPr/>
+        <w:rPr>
+          <w:rFonts w:eastAsia="Calibri" w:cs="" w:cstheme="minorBidi" w:eastAsiaTheme="minorHAnsi"/>
+          <w:color w:val="00000A"/>
+          <w:sz w:val="22"/>
+          <w:szCs w:val="22"/>
+          <w:lang w:val="en-ZA" w:eastAsia="en-US" w:bidi="ar-SA"/>
+        </w:rPr>
       </w:r>
       <w:r/>
     </w:p>
@@ -6776,10 +6613,7 @@
         <w:pStyle w:val="NormalWeb"/>
       </w:pPr>
       <w:r>
-        <w:rPr>
-          <w:rFonts w:cs="Segoe UI" w:ascii="Segoe UI" w:hAnsi="Segoe UI"/>
-          <w:color w:val="575757"/>
-        </w:rPr>
+        <w:rPr/>
         <w:drawing>
           <wp:inline distT="0" distB="0" distL="0" distR="0">
             <wp:extent cx="5328285" cy="3369310"/>
@@ -6798,8 +6632,8 @@
                     </pic:cNvPicPr>
                   </pic:nvPicPr>
                   <pic:blipFill>
-                    <a:blip r:embed="rId51"/>
-                    <a:srcRect l="0" t="0" r="4990" b="24914"/>
+                    <a:blip r:embed="rId53"/>
+                    <a:srcRect l="0" t="0" r="4990" b="24910"/>
                     <a:stretch>
                       <a:fillRect/>
                     </a:stretch>
@@ -6855,10 +6689,7 @@
         <w:pStyle w:val="NormalWeb"/>
       </w:pPr>
       <w:r>
-        <w:rPr>
-          <w:rFonts w:cs="Segoe UI" w:ascii="Segoe UI" w:hAnsi="Segoe UI"/>
-          <w:color w:val="575757"/>
-        </w:rPr>
+        <w:rPr/>
         <w:drawing>
           <wp:inline distT="0" distB="0" distL="0" distR="0">
             <wp:extent cx="4863465" cy="2872740"/>
@@ -6877,7 +6708,7 @@
                     </pic:cNvPicPr>
                   </pic:nvPicPr>
                   <pic:blipFill>
-                    <a:blip r:embed="rId52"/>
+                    <a:blip r:embed="rId54"/>
                     <a:srcRect l="0" t="0" r="4990" b="29897"/>
                     <a:stretch>
                       <a:fillRect/>
@@ -6934,10 +6765,7 @@
         <w:pStyle w:val="NormalWeb"/>
       </w:pPr>
       <w:r>
-        <w:rPr>
-          <w:rFonts w:cs="Segoe UI" w:ascii="Segoe UI" w:hAnsi="Segoe UI"/>
-          <w:color w:val="575757"/>
-        </w:rPr>
+        <w:rPr/>
         <w:drawing>
           <wp:inline distT="0" distB="0" distL="0" distR="0">
             <wp:extent cx="5328285" cy="3146425"/>
@@ -6956,7 +6784,7 @@
                     </pic:cNvPicPr>
                   </pic:nvPicPr>
                   <pic:blipFill>
-                    <a:blip r:embed="rId53"/>
+                    <a:blip r:embed="rId55"/>
                     <a:srcRect l="0" t="0" r="4990" b="29897"/>
                     <a:stretch>
                       <a:fillRect/>
@@ -7013,55 +6841,7 @@
         <w:pStyle w:val="NormalWeb"/>
       </w:pPr>
       <w:r>
-        <w:rPr>
-          <w:rFonts w:cs="Segoe UI" w:ascii="Segoe UI" w:hAnsi="Segoe UI"/>
-          <w:color w:val="575757"/>
-        </w:rPr>
-        <w:drawing>
-          <wp:inline distT="0" distB="0" distL="0" distR="0">
-            <wp:extent cx="5328285" cy="3146425"/>
-            <wp:effectExtent l="0" t="0" r="0" b="0"/>
-            <wp:docPr id="52" name="Picture" descr="mhtml:file://C:\Users\jdearham\AppData\Local\Microsoft\UAR\Recording.mht!screenshot0006.JPEG"/>
-            <wp:cNvGraphicFramePr>
-              <a:graphicFrameLocks xmlns:a="http://schemas.openxmlformats.org/drawingml/2006/main" noChangeAspect="1"/>
-            </wp:cNvGraphicFramePr>
-            <a:graphic xmlns:a="http://schemas.openxmlformats.org/drawingml/2006/main">
-              <a:graphicData uri="http://schemas.openxmlformats.org/drawingml/2006/picture">
-                <pic:pic xmlns:pic="http://schemas.openxmlformats.org/drawingml/2006/picture">
-                  <pic:nvPicPr>
-                    <pic:cNvPr id="52" name="Picture" descr="mhtml:file://C:\Users\jdearham\AppData\Local\Microsoft\UAR\Recording.mht!screenshot0006.JPEG"/>
-                    <pic:cNvPicPr>
-                      <a:picLocks noChangeAspect="1" noChangeArrowheads="1"/>
-                    </pic:cNvPicPr>
-                  </pic:nvPicPr>
-                  <pic:blipFill>
-                    <a:blip r:embed="rId54"/>
-                    <a:srcRect l="0" t="0" r="4990" b="29897"/>
-                    <a:stretch>
-                      <a:fillRect/>
-                    </a:stretch>
-                  </pic:blipFill>
-                  <pic:spPr bwMode="auto">
-                    <a:xfrm>
-                      <a:off x="0" y="0"/>
-                      <a:ext cx="5328285" cy="3146425"/>
-                    </a:xfrm>
-                    <a:prstGeom prst="rect">
-                      <a:avLst/>
-                    </a:prstGeom>
-                    <a:noFill/>
-                    <a:ln w="9525">
-                      <a:noFill/>
-                      <a:miter lim="800000"/>
-                      <a:headEnd/>
-                      <a:tailEnd/>
-                    </a:ln>
-                  </pic:spPr>
-                </pic:pic>
-              </a:graphicData>
-            </a:graphic>
-          </wp:inline>
-        </w:drawing>
+        <w:rPr/>
       </w:r>
       <w:r/>
     </w:p>
@@ -7092,55 +6872,27 @@
         <w:pStyle w:val="NormalWeb"/>
       </w:pPr>
       <w:r>
+        <w:rPr/>
+      </w:r>
+      <w:r/>
+    </w:p>
+    <w:p>
+      <w:pPr>
+        <w:pStyle w:val="NormalWeb"/>
+        <w:rPr>
+          <w:sz w:val="22"/>
+          <w:sz w:val="22"/>
+          <w:szCs w:val="22"/>
+          <w:rFonts w:ascii="Segoe UI" w:hAnsi="Segoe UI" w:eastAsia="Calibri" w:cs="Segoe UI"/>
+          <w:color w:val="575757"/>
+          <w:lang w:val="en-ZA" w:eastAsia="en-US" w:bidi="ar-SA"/>
+        </w:rPr>
+      </w:pPr>
+      <w:r>
         <w:rPr>
           <w:rFonts w:cs="Segoe UI" w:ascii="Segoe UI" w:hAnsi="Segoe UI"/>
           <w:color w:val="575757"/>
         </w:rPr>
-        <w:drawing>
-          <wp:inline distT="0" distB="0" distL="0" distR="0">
-            <wp:extent cx="4982210" cy="2941320"/>
-            <wp:effectExtent l="0" t="0" r="0" b="0"/>
-            <wp:docPr id="53" name="Picture" descr="mhtml:file://C:\Users\jdearham\AppData\Local\Microsoft\UAR\Recording.mht!screenshot0007.JPEG"/>
-            <wp:cNvGraphicFramePr>
-              <a:graphicFrameLocks xmlns:a="http://schemas.openxmlformats.org/drawingml/2006/main" noChangeAspect="1"/>
-            </wp:cNvGraphicFramePr>
-            <a:graphic xmlns:a="http://schemas.openxmlformats.org/drawingml/2006/main">
-              <a:graphicData uri="http://schemas.openxmlformats.org/drawingml/2006/picture">
-                <pic:pic xmlns:pic="http://schemas.openxmlformats.org/drawingml/2006/picture">
-                  <pic:nvPicPr>
-                    <pic:cNvPr id="53" name="Picture" descr="mhtml:file://C:\Users\jdearham\AppData\Local\Microsoft\UAR\Recording.mht!screenshot0007.JPEG"/>
-                    <pic:cNvPicPr>
-                      <a:picLocks noChangeAspect="1" noChangeArrowheads="1"/>
-                    </pic:cNvPicPr>
-                  </pic:nvPicPr>
-                  <pic:blipFill>
-                    <a:blip r:embed="rId55"/>
-                    <a:srcRect l="0" t="0" r="4990" b="29897"/>
-                    <a:stretch>
-                      <a:fillRect/>
-                    </a:stretch>
-                  </pic:blipFill>
-                  <pic:spPr bwMode="auto">
-                    <a:xfrm>
-                      <a:off x="0" y="0"/>
-                      <a:ext cx="4982210" cy="2941320"/>
-                    </a:xfrm>
-                    <a:prstGeom prst="rect">
-                      <a:avLst/>
-                    </a:prstGeom>
-                    <a:noFill/>
-                    <a:ln w="9525">
-                      <a:noFill/>
-                      <a:miter lim="800000"/>
-                      <a:headEnd/>
-                      <a:tailEnd/>
-                    </a:ln>
-                  </pic:spPr>
-                </pic:pic>
-              </a:graphicData>
-            </a:graphic>
-          </wp:inline>
-        </w:drawing>
       </w:r>
       <w:r/>
     </w:p>
@@ -7148,25 +6900,19 @@
       <w:pPr>
         <w:pStyle w:val="NormalWeb"/>
         <w:rPr>
-          <w:rFonts w:ascii="Segoe UI" w:hAnsi="Segoe UI" w:cs="Segoe UI"/>
-          <w:color w:val="575757"/>
-        </w:rPr>
-      </w:pPr>
-      <w:r>
-        <w:rPr/>
-      </w:r>
-      <w:r/>
-    </w:p>
-    <w:p>
-      <w:pPr>
-        <w:pStyle w:val="NormalWeb"/>
-        <w:rPr>
-          <w:rFonts w:ascii="Segoe UI" w:hAnsi="Segoe UI" w:cs="Segoe UI"/>
-          <w:color w:val="575757"/>
-        </w:rPr>
-      </w:pPr>
-      <w:r>
-        <w:rPr/>
+          <w:sz w:val="22"/>
+          <w:sz w:val="22"/>
+          <w:szCs w:val="22"/>
+          <w:rFonts w:ascii="Segoe UI" w:hAnsi="Segoe UI" w:eastAsia="Calibri" w:cs="Segoe UI"/>
+          <w:color w:val="575757"/>
+          <w:lang w:val="en-ZA" w:eastAsia="en-US" w:bidi="ar-SA"/>
+        </w:rPr>
+      </w:pPr>
+      <w:r>
+        <w:rPr>
+          <w:rFonts w:cs="Segoe UI" w:ascii="Segoe UI" w:hAnsi="Segoe UI"/>
+          <w:color w:val="575757"/>
+        </w:rPr>
       </w:r>
       <w:r/>
     </w:p>
@@ -7197,7 +6943,13 @@
         </w:rPr>
       </w:pPr>
       <w:r>
-        <w:rPr/>
+        <w:rPr>
+          <w:rFonts w:eastAsia="Calibri" w:cs="" w:cstheme="minorBidi" w:eastAsiaTheme="minorHAnsi"/>
+          <w:color w:val="00000A"/>
+          <w:sz w:val="22"/>
+          <w:szCs w:val="22"/>
+          <w:lang w:val="en-ZA" w:eastAsia="en-US" w:bidi="ar-SA"/>
+        </w:rPr>
       </w:r>
       <w:r/>
     </w:p>
@@ -7262,7 +7014,13 @@
         </w:rPr>
       </w:pPr>
       <w:r>
-        <w:rPr/>
+        <w:rPr>
+          <w:rFonts w:eastAsia="Calibri" w:cs="" w:cstheme="minorBidi" w:eastAsiaTheme="minorHAnsi"/>
+          <w:color w:val="00000A"/>
+          <w:sz w:val="22"/>
+          <w:szCs w:val="22"/>
+          <w:lang w:val="en-ZA" w:eastAsia="en-US" w:bidi="ar-SA"/>
+        </w:rPr>
       </w:r>
       <w:r/>
     </w:p>
@@ -7271,10 +7029,12 @@
         <w:pStyle w:val="Normal"/>
         <w:spacing w:before="0" w:after="160"/>
         <w:rPr>
-          <w:b w:val="false"/>
-          <w:b w:val="false"/>
-          <w:bCs w:val="false"/>
-          <w:lang w:val="en"/>
+          <w:sz w:val="22"/>
+          <w:sz w:val="22"/>
+          <w:szCs w:val="22"/>
+          <w:rFonts w:ascii="Calibri" w:hAnsi="Calibri" w:eastAsia="Calibri" w:cs="" w:asciiTheme="minorHAnsi" w:cstheme="minorBidi" w:eastAsiaTheme="minorHAnsi" w:hAnsiTheme="minorHAnsi"/>
+          <w:color w:val="00000A"/>
+          <w:lang w:val="en-ZA" w:eastAsia="en-US" w:bidi="ar-SA"/>
         </w:rPr>
       </w:pPr>
       <w:r>
@@ -7282,18 +7042,18 @@
         <mc:AlternateContent>
           <mc:Choice Requires="wps">
             <w:drawing>
-              <wp:anchor behindDoc="0" distT="0" distB="0" distL="0" distR="0" simplePos="0" locked="0" layoutInCell="1" allowOverlap="1" relativeHeight="56">
+              <wp:anchor behindDoc="0" distT="0" distB="0" distL="0" distR="0" simplePos="0" locked="0" layoutInCell="1" allowOverlap="1" relativeHeight="11">
                 <wp:simplePos x="0" y="0"/>
                 <wp:positionH relativeFrom="column">
-                  <wp:posOffset>-4475480</wp:posOffset>
+                  <wp:posOffset>-3888740</wp:posOffset>
                 </wp:positionH>
                 <wp:positionV relativeFrom="paragraph">
-                  <wp:posOffset>135890</wp:posOffset>
+                  <wp:posOffset>194310</wp:posOffset>
                 </wp:positionV>
-                <wp:extent cx="3354070" cy="772160"/>
+                <wp:extent cx="3354705" cy="772160"/>
                 <wp:effectExtent l="0" t="0" r="0" b="0"/>
                 <wp:wrapNone/>
-                <wp:docPr id="54" name=""/>
+                <wp:docPr id="52" name=""/>
                 <a:graphic xmlns:a="http://schemas.openxmlformats.org/drawingml/2006/main">
                   <a:graphicData uri="http://schemas.microsoft.com/office/word/2010/wordprocessingShape">
                     <wps:wsp>
@@ -7301,7 +7061,7 @@
                       <wps:spPr>
                         <a:xfrm>
                           <a:off x="0" y="0"/>
-                          <a:ext cx="3353400" cy="771480"/>
+                          <a:ext cx="3354120" cy="771480"/>
                         </a:xfrm>
                         <a:prstGeom prst="ellipse">
                           <a:avLst/>
@@ -7329,7 +7089,7 @@
           </mc:Choice>
           <mc:Fallback>
             <w:pict>
-              <v:oval id="shape_0" stroked="t" style="position:absolute;margin-left:-352.4pt;margin-top:10.7pt;width:264pt;height:60.7pt">
+              <v:oval id="shape_0" stroked="t" style="position:absolute;margin-left:-306.2pt;margin-top:15.3pt;width:264.05pt;height:60.7pt">
                 <w10:wrap type="none"/>
                 <v:fill on="false" o:detectmouseclick="t"/>
                 <v:stroke color="#c5000b" weight="71640" joinstyle="round" endcap="flat"/>
@@ -7337,19 +7097,37 @@
             </w:pict>
           </mc:Fallback>
         </mc:AlternateContent>
+      </w:r>
+      <w:r/>
+    </w:p>
+    <w:p>
+      <w:pPr>
+        <w:pStyle w:val="Normal"/>
+        <w:spacing w:before="0" w:after="160"/>
+        <w:rPr>
+          <w:sz w:val="22"/>
+          <w:sz w:val="22"/>
+          <w:szCs w:val="22"/>
+          <w:rFonts w:ascii="Calibri" w:hAnsi="Calibri" w:eastAsia="Calibri" w:cs="" w:asciiTheme="minorHAnsi" w:cstheme="minorBidi" w:eastAsiaTheme="minorHAnsi" w:hAnsiTheme="minorHAnsi"/>
+          <w:color w:val="00000A"/>
+          <w:lang w:val="en-ZA" w:eastAsia="en-US" w:bidi="ar-SA"/>
+        </w:rPr>
+      </w:pPr>
+      <w:r>
+        <w:rPr/>
         <w:drawing>
-          <wp:anchor behindDoc="0" distT="0" distB="0" distL="0" distR="0" simplePos="0" locked="0" layoutInCell="1" allowOverlap="1" relativeHeight="55">
+          <wp:anchor behindDoc="0" distT="0" distB="0" distL="0" distR="0" simplePos="0" locked="0" layoutInCell="1" allowOverlap="1" relativeHeight="10">
             <wp:simplePos x="0" y="0"/>
             <wp:positionH relativeFrom="column">
-              <wp:posOffset>133985</wp:posOffset>
+              <wp:posOffset>-129540</wp:posOffset>
             </wp:positionH>
             <wp:positionV relativeFrom="paragraph">
-              <wp:posOffset>-50800</wp:posOffset>
+              <wp:posOffset>-86360</wp:posOffset>
             </wp:positionV>
-            <wp:extent cx="4027170" cy="3390900"/>
+            <wp:extent cx="2967355" cy="2498725"/>
             <wp:effectExtent l="0" t="0" r="0" b="0"/>
             <wp:wrapSquare wrapText="largest"/>
-            <wp:docPr id="55" name="Picture" descr=""/>
+            <wp:docPr id="53" name="Picture" descr=""/>
             <wp:cNvGraphicFramePr>
               <a:graphicFrameLocks xmlns:a="http://schemas.openxmlformats.org/drawingml/2006/main" noChangeAspect="1"/>
             </wp:cNvGraphicFramePr>
@@ -7357,14 +7135,14 @@
               <a:graphicData uri="http://schemas.openxmlformats.org/drawingml/2006/picture">
                 <pic:pic xmlns:pic="http://schemas.openxmlformats.org/drawingml/2006/picture">
                   <pic:nvPicPr>
-                    <pic:cNvPr id="55" name="Picture" descr=""/>
+                    <pic:cNvPr id="53" name="Picture" descr=""/>
                     <pic:cNvPicPr>
                       <a:picLocks noChangeAspect="1" noChangeArrowheads="1"/>
                     </pic:cNvPicPr>
                   </pic:nvPicPr>
                   <pic:blipFill>
                     <a:blip r:embed="rId56"/>
-                    <a:srcRect l="70123" t="20078" r="0" b="35137"/>
+                    <a:srcRect l="70131" t="20078" r="0" b="35137"/>
                     <a:stretch>
                       <a:fillRect/>
                     </a:stretch>
@@ -7372,7 +7150,271 @@
                   <pic:spPr bwMode="auto">
                     <a:xfrm>
                       <a:off x="0" y="0"/>
-                      <a:ext cx="4027170" cy="3390900"/>
+                      <a:ext cx="2967355" cy="2498725"/>
+                    </a:xfrm>
+                    <a:prstGeom prst="rect">
+                      <a:avLst/>
+                    </a:prstGeom>
+                    <a:noFill/>
+                    <a:ln w="9525">
+                      <a:noFill/>
+                      <a:miter lim="800000"/>
+                      <a:headEnd/>
+                      <a:tailEnd/>
+                    </a:ln>
+                  </pic:spPr>
+                </pic:pic>
+              </a:graphicData>
+            </a:graphic>
+          </wp:anchor>
+        </w:drawing>
+      </w:r>
+      <w:r/>
+    </w:p>
+    <w:p>
+      <w:pPr>
+        <w:pStyle w:val="Normal"/>
+        <w:spacing w:before="0" w:after="160"/>
+        <w:rPr>
+          <w:sz w:val="22"/>
+          <w:sz w:val="22"/>
+          <w:szCs w:val="22"/>
+          <w:rFonts w:ascii="Calibri" w:hAnsi="Calibri" w:eastAsia="Calibri" w:cs="" w:asciiTheme="minorHAnsi" w:cstheme="minorBidi" w:eastAsiaTheme="minorHAnsi" w:hAnsiTheme="minorHAnsi"/>
+          <w:color w:val="00000A"/>
+          <w:lang w:val="en-ZA" w:eastAsia="en-US" w:bidi="ar-SA"/>
+        </w:rPr>
+      </w:pPr>
+      <w:r>
+        <w:rPr/>
+      </w:r>
+      <w:r/>
+    </w:p>
+    <w:p>
+      <w:pPr>
+        <w:pStyle w:val="Normal"/>
+        <w:spacing w:before="0" w:after="160"/>
+        <w:rPr>
+          <w:sz w:val="22"/>
+          <w:sz w:val="22"/>
+          <w:szCs w:val="22"/>
+          <w:rFonts w:ascii="Calibri" w:hAnsi="Calibri" w:eastAsia="Calibri" w:cs="" w:asciiTheme="minorHAnsi" w:cstheme="minorBidi" w:eastAsiaTheme="minorHAnsi" w:hAnsiTheme="minorHAnsi"/>
+          <w:color w:val="00000A"/>
+          <w:lang w:val="en-ZA" w:eastAsia="en-US" w:bidi="ar-SA"/>
+        </w:rPr>
+      </w:pPr>
+      <w:r>
+        <w:rPr/>
+      </w:r>
+      <w:r/>
+    </w:p>
+    <w:p>
+      <w:pPr>
+        <w:pStyle w:val="Normal"/>
+        <w:spacing w:before="0" w:after="160"/>
+        <w:rPr>
+          <w:sz w:val="22"/>
+          <w:sz w:val="22"/>
+          <w:szCs w:val="22"/>
+          <w:rFonts w:ascii="Calibri" w:hAnsi="Calibri" w:eastAsia="Calibri" w:cs="" w:asciiTheme="minorHAnsi" w:cstheme="minorBidi" w:eastAsiaTheme="minorHAnsi" w:hAnsiTheme="minorHAnsi"/>
+          <w:color w:val="00000A"/>
+          <w:lang w:val="en-ZA" w:eastAsia="en-US" w:bidi="ar-SA"/>
+        </w:rPr>
+      </w:pPr>
+      <w:r>
+        <w:rPr/>
+      </w:r>
+      <w:r/>
+    </w:p>
+    <w:p>
+      <w:pPr>
+        <w:pStyle w:val="Normal"/>
+        <w:spacing w:before="0" w:after="160"/>
+        <w:rPr>
+          <w:sz w:val="22"/>
+          <w:sz w:val="22"/>
+          <w:szCs w:val="22"/>
+          <w:rFonts w:ascii="Calibri" w:hAnsi="Calibri" w:eastAsia="Calibri" w:cs="" w:asciiTheme="minorHAnsi" w:cstheme="minorBidi" w:eastAsiaTheme="minorHAnsi" w:hAnsiTheme="minorHAnsi"/>
+          <w:color w:val="00000A"/>
+          <w:lang w:val="en-ZA" w:eastAsia="en-US" w:bidi="ar-SA"/>
+        </w:rPr>
+      </w:pPr>
+      <w:r>
+        <w:rPr/>
+      </w:r>
+      <w:r/>
+    </w:p>
+    <w:p>
+      <w:pPr>
+        <w:pStyle w:val="Normal"/>
+        <w:spacing w:before="0" w:after="160"/>
+        <w:rPr>
+          <w:sz w:val="22"/>
+          <w:sz w:val="22"/>
+          <w:szCs w:val="22"/>
+          <w:rFonts w:ascii="Calibri" w:hAnsi="Calibri" w:eastAsia="Calibri" w:cs="" w:asciiTheme="minorHAnsi" w:cstheme="minorBidi" w:eastAsiaTheme="minorHAnsi" w:hAnsiTheme="minorHAnsi"/>
+          <w:color w:val="00000A"/>
+          <w:lang w:val="en-ZA" w:eastAsia="en-US" w:bidi="ar-SA"/>
+        </w:rPr>
+      </w:pPr>
+      <w:r>
+        <w:rPr/>
+      </w:r>
+      <w:r/>
+    </w:p>
+    <w:p>
+      <w:pPr>
+        <w:pStyle w:val="Normal"/>
+        <w:spacing w:before="0" w:after="160"/>
+        <w:rPr>
+          <w:sz w:val="22"/>
+          <w:sz w:val="22"/>
+          <w:szCs w:val="22"/>
+          <w:rFonts w:ascii="Calibri" w:hAnsi="Calibri" w:eastAsia="Calibri" w:cs="" w:asciiTheme="minorHAnsi" w:cstheme="minorBidi" w:eastAsiaTheme="minorHAnsi" w:hAnsiTheme="minorHAnsi"/>
+          <w:color w:val="00000A"/>
+          <w:lang w:val="en-ZA" w:eastAsia="en-US" w:bidi="ar-SA"/>
+        </w:rPr>
+      </w:pPr>
+      <w:r>
+        <w:rPr/>
+      </w:r>
+      <w:r/>
+    </w:p>
+    <w:p>
+      <w:pPr>
+        <w:pStyle w:val="Normal"/>
+        <w:spacing w:before="0" w:after="160"/>
+        <w:rPr>
+          <w:sz w:val="22"/>
+          <w:sz w:val="22"/>
+          <w:szCs w:val="22"/>
+          <w:rFonts w:ascii="Calibri" w:hAnsi="Calibri" w:eastAsia="Calibri" w:cs="" w:asciiTheme="minorHAnsi" w:cstheme="minorBidi" w:eastAsiaTheme="minorHAnsi" w:hAnsiTheme="minorHAnsi"/>
+          <w:color w:val="00000A"/>
+          <w:lang w:val="en-ZA" w:eastAsia="en-US" w:bidi="ar-SA"/>
+        </w:rPr>
+      </w:pPr>
+      <w:r>
+        <w:rPr/>
+      </w:r>
+      <w:r/>
+    </w:p>
+    <w:p>
+      <w:pPr>
+        <w:pStyle w:val="Normal"/>
+        <w:spacing w:before="0" w:after="160"/>
+        <w:rPr>
+          <w:sz w:val="22"/>
+          <w:sz w:val="22"/>
+          <w:szCs w:val="22"/>
+          <w:rFonts w:ascii="Calibri" w:hAnsi="Calibri" w:eastAsia="Calibri" w:cs="" w:asciiTheme="minorHAnsi" w:cstheme="minorBidi" w:eastAsiaTheme="minorHAnsi" w:hAnsiTheme="minorHAnsi"/>
+          <w:color w:val="00000A"/>
+          <w:lang w:val="en-ZA" w:eastAsia="en-US" w:bidi="ar-SA"/>
+        </w:rPr>
+      </w:pPr>
+      <w:r>
+        <w:rPr/>
+      </w:r>
+      <w:r/>
+    </w:p>
+    <w:p>
+      <w:pPr>
+        <w:pStyle w:val="Heading3"/>
+        <w:rPr>
+          <w:sz w:val="24"/>
+          <w:sz w:val="24"/>
+          <w:szCs w:val="24"/>
+          <w:rFonts w:ascii="Calibri Light" w:hAnsi="Calibri Light" w:eastAsia="" w:cs="" w:asciiTheme="majorHAnsi" w:cstheme="majorBidi" w:eastAsiaTheme="majorEastAsia" w:hAnsiTheme="majorHAnsi"/>
+          <w:color w:val="1F4D78" w:themeColor="accent1" w:themeShade="7f"/>
+          <w:lang w:val="en-ZA" w:eastAsia="en-US" w:bidi="ar-SA"/>
+        </w:rPr>
+      </w:pPr>
+      <w:r>
+        <w:rPr/>
+        <w:t>Time-out problem</w:t>
+      </w:r>
+      <w:r/>
+    </w:p>
+    <w:p>
+      <w:pPr>
+        <w:pStyle w:val="Normal"/>
+      </w:pPr>
+      <w:r>
+        <w:rPr/>
+        <w:t xml:space="preserve">If more than 6 users sign in at the same time there could be a situation that the system has a slow response and will at times not respond and time-out. The best way to resolve is simply log out and log back in. If this does not resolve the problem </w:t>
+      </w:r>
+      <w:r>
+        <w:rPr/>
+        <w:t>restart the machine.</w:t>
+      </w:r>
+      <w:r/>
+    </w:p>
+    <w:p>
+      <w:pPr>
+        <w:pStyle w:val="Normal"/>
+        <w:rPr>
+          <w:sz w:val="22"/>
+          <w:sz w:val="22"/>
+          <w:szCs w:val="22"/>
+          <w:rFonts w:ascii="Calibri" w:hAnsi="Calibri" w:eastAsia="Calibri" w:cs="" w:asciiTheme="minorHAnsi" w:cstheme="minorBidi" w:eastAsiaTheme="minorHAnsi" w:hAnsiTheme="minorHAnsi"/>
+          <w:color w:val="00000A"/>
+          <w:lang w:val="en-ZA" w:eastAsia="en-US" w:bidi="ar-SA"/>
+        </w:rPr>
+      </w:pPr>
+      <w:r>
+        <w:rPr/>
+      </w:r>
+      <w:r/>
+    </w:p>
+    <w:p>
+      <w:pPr>
+        <w:pStyle w:val="Normal"/>
+        <w:spacing w:before="0" w:after="160"/>
+        <w:rPr>
+          <w:sz w:val="22"/>
+          <w:sz w:val="22"/>
+          <w:szCs w:val="22"/>
+          <w:rFonts w:ascii="Calibri" w:hAnsi="Calibri" w:eastAsia="Calibri" w:cs="" w:asciiTheme="minorHAnsi" w:cstheme="minorBidi" w:eastAsiaTheme="minorHAnsi" w:hAnsiTheme="minorHAnsi"/>
+          <w:color w:val="00000A"/>
+          <w:lang w:val="en-ZA" w:eastAsia="en-US" w:bidi="ar-SA"/>
+        </w:rPr>
+      </w:pPr>
+      <w:r>
+        <w:rPr/>
+        <w:drawing>
+          <wp:anchor behindDoc="0" distT="0" distB="0" distL="0" distR="0" simplePos="0" locked="0" layoutInCell="1" allowOverlap="1" relativeHeight="55">
+            <wp:simplePos x="0" y="0"/>
+            <wp:positionH relativeFrom="column">
+              <wp:align>center</wp:align>
+            </wp:positionH>
+            <wp:positionV relativeFrom="paragraph">
+              <wp:align>top</wp:align>
+            </wp:positionV>
+            <wp:extent cx="5731510" cy="2894330"/>
+            <wp:effectExtent l="0" t="0" r="0" b="0"/>
+            <wp:wrapSquare wrapText="largest"/>
+            <wp:docPr id="54" name="Picture" descr=""/>
+            <wp:cNvGraphicFramePr>
+              <a:graphicFrameLocks xmlns:a="http://schemas.openxmlformats.org/drawingml/2006/main" noChangeAspect="1"/>
+            </wp:cNvGraphicFramePr>
+            <a:graphic xmlns:a="http://schemas.openxmlformats.org/drawingml/2006/main">
+              <a:graphicData uri="http://schemas.openxmlformats.org/drawingml/2006/picture">
+                <pic:pic xmlns:pic="http://schemas.openxmlformats.org/drawingml/2006/picture">
+                  <pic:nvPicPr>
+                    <pic:cNvPr id="54" name="Picture" descr=""/>
+                    <pic:cNvPicPr>
+                      <a:picLocks noChangeAspect="1" noChangeArrowheads="1"/>
+                    </pic:cNvPicPr>
+                  </pic:nvPicPr>
+                  <pic:blipFill>
+                    <a:blip r:embed="rId57"/>
+                    <a:srcRect l="0" t="0" r="0" b="10044"/>
+                    <a:stretch>
+                      <a:fillRect/>
+                    </a:stretch>
+                  </pic:blipFill>
+                  <pic:spPr bwMode="auto">
+                    <a:xfrm>
+                      <a:off x="0" y="0"/>
+                      <a:ext cx="5731510" cy="2894330"/>
                     </a:xfrm>
                     <a:prstGeom prst="rect">
                       <a:avLst/>
@@ -7521,6 +7563,125 @@
   <w:abstractNum w:abstractNumId="2">
     <w:lvl w:ilvl="0">
       <w:start w:val="1"/>
+      <w:numFmt w:val="decimal"/>
+      <w:lvlText w:val="%1."/>
+      <w:lvlJc w:val="left"/>
+      <w:pPr>
+        <w:tabs>
+          <w:tab w:val="num" w:pos="720"/>
+        </w:tabs>
+        <w:ind w:left="720" w:hanging="360"/>
+      </w:pPr>
+      <w:rPr/>
+    </w:lvl>
+    <w:lvl w:ilvl="1">
+      <w:start w:val="1"/>
+      <w:numFmt w:val="decimal"/>
+      <w:lvlText w:val="%2."/>
+      <w:lvlJc w:val="left"/>
+      <w:pPr>
+        <w:tabs>
+          <w:tab w:val="num" w:pos="1080"/>
+        </w:tabs>
+        <w:ind w:left="1080" w:hanging="360"/>
+      </w:pPr>
+      <w:rPr/>
+    </w:lvl>
+    <w:lvl w:ilvl="2">
+      <w:start w:val="1"/>
+      <w:numFmt w:val="decimal"/>
+      <w:lvlText w:val="%3."/>
+      <w:lvlJc w:val="left"/>
+      <w:pPr>
+        <w:tabs>
+          <w:tab w:val="num" w:pos="1440"/>
+        </w:tabs>
+        <w:ind w:left="1440" w:hanging="360"/>
+      </w:pPr>
+      <w:rPr/>
+    </w:lvl>
+    <w:lvl w:ilvl="3">
+      <w:start w:val="1"/>
+      <w:numFmt w:val="decimal"/>
+      <w:lvlText w:val="%4."/>
+      <w:lvlJc w:val="left"/>
+      <w:pPr>
+        <w:tabs>
+          <w:tab w:val="num" w:pos="1800"/>
+        </w:tabs>
+        <w:ind w:left="1800" w:hanging="360"/>
+      </w:pPr>
+      <w:rPr/>
+    </w:lvl>
+    <w:lvl w:ilvl="4">
+      <w:start w:val="1"/>
+      <w:numFmt w:val="decimal"/>
+      <w:lvlText w:val="%5."/>
+      <w:lvlJc w:val="left"/>
+      <w:pPr>
+        <w:tabs>
+          <w:tab w:val="num" w:pos="2160"/>
+        </w:tabs>
+        <w:ind w:left="2160" w:hanging="360"/>
+      </w:pPr>
+      <w:rPr/>
+    </w:lvl>
+    <w:lvl w:ilvl="5">
+      <w:start w:val="1"/>
+      <w:numFmt w:val="decimal"/>
+      <w:lvlText w:val="%6."/>
+      <w:lvlJc w:val="left"/>
+      <w:pPr>
+        <w:tabs>
+          <w:tab w:val="num" w:pos="2520"/>
+        </w:tabs>
+        <w:ind w:left="2520" w:hanging="360"/>
+      </w:pPr>
+      <w:rPr/>
+    </w:lvl>
+    <w:lvl w:ilvl="6">
+      <w:start w:val="1"/>
+      <w:numFmt w:val="decimal"/>
+      <w:lvlText w:val="%7."/>
+      <w:lvlJc w:val="left"/>
+      <w:pPr>
+        <w:tabs>
+          <w:tab w:val="num" w:pos="2880"/>
+        </w:tabs>
+        <w:ind w:left="2880" w:hanging="360"/>
+      </w:pPr>
+      <w:rPr/>
+    </w:lvl>
+    <w:lvl w:ilvl="7">
+      <w:start w:val="1"/>
+      <w:numFmt w:val="decimal"/>
+      <w:lvlText w:val="%8."/>
+      <w:lvlJc w:val="left"/>
+      <w:pPr>
+        <w:tabs>
+          <w:tab w:val="num" w:pos="3240"/>
+        </w:tabs>
+        <w:ind w:left="3240" w:hanging="360"/>
+      </w:pPr>
+      <w:rPr/>
+    </w:lvl>
+    <w:lvl w:ilvl="8">
+      <w:start w:val="1"/>
+      <w:numFmt w:val="decimal"/>
+      <w:lvlText w:val="%9."/>
+      <w:lvlJc w:val="left"/>
+      <w:pPr>
+        <w:tabs>
+          <w:tab w:val="num" w:pos="3600"/>
+        </w:tabs>
+        <w:ind w:left="3600" w:hanging="360"/>
+      </w:pPr>
+      <w:rPr/>
+    </w:lvl>
+  </w:abstractNum>
+  <w:abstractNum w:abstractNumId="3">
+    <w:lvl w:ilvl="0">
+      <w:start w:val="1"/>
       <w:numFmt w:val="none"/>
       <w:suff w:val="nothing"/>
       <w:lvlText w:val=""/>
@@ -7642,6 +7803,9 @@
   </w:num>
   <w:num w:numId="2">
     <w:abstractNumId w:val="2"/>
+  </w:num>
+  <w:num w:numId="3">
+    <w:abstractNumId w:val="3"/>
   </w:num>
 </w:numbering>
 </file>
@@ -8218,6 +8382,10 @@
     <w:name w:val="Index Link"/>
     <w:rPr/>
   </w:style>
+  <w:style w:type="character" w:styleId="NumberingSymbols">
+    <w:name w:val="Numbering Symbols"/>
+    <w:rPr/>
+  </w:style>
   <w:style w:type="paragraph" w:styleId="Heading">
     <w:name w:val="Heading"/>
     <w:basedOn w:val="Normal"/>

--- a/Project Docs/SED4 Project Doc.docx
+++ b/Project Docs/SED4 Project Doc.docx
@@ -36,7 +36,7 @@
                 <wp:positionV relativeFrom="page">
                   <wp:align>top</wp:align>
                 </wp:positionV>
-                <wp:extent cx="3115945" cy="10060940"/>
+                <wp:extent cx="3116580" cy="10061575"/>
                 <wp:effectExtent l="0" t="0" r="0" b="0"/>
                 <wp:wrapNone/>
                 <wp:docPr id="1" name="Group 453"/>
@@ -47,7 +47,7 @@
                       <wpg:grpSpPr>
                         <a:xfrm>
                           <a:off x="0" y="0"/>
-                          <a:ext cx="3115440" cy="10060200"/>
+                          <a:ext cx="3115800" cy="10060920"/>
                         </a:xfrm>
                       </wpg:grpSpPr>
                       <wps:wsp>
@@ -55,7 +55,7 @@
                         <wps:spPr>
                           <a:xfrm>
                             <a:off x="0" y="0"/>
-                            <a:ext cx="135720" cy="10060200"/>
+                            <a:ext cx="135360" cy="10060920"/>
                           </a:xfrm>
                           <a:prstGeom prst="rect">
                             <a:avLst/>
@@ -85,7 +85,7 @@
                         <wps:spPr>
                           <a:xfrm>
                             <a:off x="124560" y="0"/>
-                            <a:ext cx="2973240" cy="10060200"/>
+                            <a:ext cx="2973600" cy="10060920"/>
                           </a:xfrm>
                           <a:prstGeom prst="rect">
                             <a:avLst/>
@@ -110,7 +110,7 @@
                         <wps:spPr>
                           <a:xfrm>
                             <a:off x="14040" y="0"/>
-                            <a:ext cx="3101400" cy="2374920"/>
+                            <a:ext cx="3102120" cy="2374200"/>
                           </a:xfrm>
                           <a:prstGeom prst="rect">
                             <a:avLst/>
@@ -164,8 +164,8 @@
                         <wps:cNvSpPr/>
                         <wps:spPr>
                           <a:xfrm>
-                            <a:off x="0" y="6763320"/>
-                            <a:ext cx="3090600" cy="2832840"/>
+                            <a:off x="0" y="6764040"/>
+                            <a:ext cx="3091320" cy="2832840"/>
                           </a:xfrm>
                           <a:prstGeom prst="rect">
                             <a:avLst/>
@@ -285,7 +285,7 @@
           </mc:Choice>
           <mc:Fallback>
             <w:pict>
-              <v:group id="shape_0" alt="Group 453" style="position:absolute;margin-left:0pt;margin-top:0pt;width:245.3pt;height:792.15pt" coordorigin="0,0" coordsize="4906,15843"/>
+              <v:group id="shape_0" alt="Group 453" style="position:absolute;margin-left:0pt;margin-top:0pt;width:245.35pt;height:792.2pt" coordorigin="0,0" coordsize="4907,15844"/>
             </w:pict>
           </mc:Fallback>
         </mc:AlternateContent>
@@ -536,7 +536,6 @@
           <w:rPr>
             <w:webHidden/>
             <w:rStyle w:val="IndexLink"/>
-            <w:vanish w:val="false"/>
           </w:rPr>
           <w:t>System Overview</w:t>
           <w:tab/>
@@ -557,7 +556,6 @@
           <w:rPr>
             <w:webHidden/>
             <w:rStyle w:val="IndexLink"/>
-            <w:vanish w:val="false"/>
           </w:rPr>
           <w:t>Requirements and Installation</w:t>
           <w:tab/>
@@ -578,7 +576,6 @@
           <w:rPr>
             <w:webHidden/>
             <w:rStyle w:val="IndexLink"/>
-            <w:vanish w:val="false"/>
           </w:rPr>
           <w:t>Hardware and Software Requirements</w:t>
           <w:tab/>
@@ -599,7 +596,6 @@
           <w:rPr>
             <w:webHidden/>
             <w:rStyle w:val="IndexLink"/>
-            <w:vanish w:val="false"/>
           </w:rPr>
           <w:t>System updates</w:t>
           <w:tab/>
@@ -620,7 +616,6 @@
           <w:rPr>
             <w:webHidden/>
             <w:rStyle w:val="IndexLink"/>
-            <w:vanish w:val="false"/>
           </w:rPr>
           <w:t>Working with Multiple Users</w:t>
           <w:tab/>
@@ -641,7 +636,6 @@
           <w:rPr>
             <w:webHidden/>
             <w:rStyle w:val="IndexLink"/>
-            <w:vanish w:val="false"/>
           </w:rPr>
           <w:t>Administrator Operational Manual</w:t>
           <w:tab/>
@@ -662,7 +656,6 @@
           <w:rPr>
             <w:webHidden/>
             <w:rStyle w:val="IndexLink"/>
-            <w:vanish w:val="false"/>
           </w:rPr>
           <w:t>Assumed Background</w:t>
           <w:tab/>
@@ -683,7 +676,6 @@
           <w:rPr>
             <w:webHidden/>
             <w:rStyle w:val="IndexLink"/>
-            <w:vanish w:val="false"/>
           </w:rPr>
           <w:t>Database information</w:t>
           <w:tab/>
@@ -704,7 +696,6 @@
           <w:rPr>
             <w:webHidden/>
             <w:rStyle w:val="IndexLink"/>
-            <w:vanish w:val="false"/>
           </w:rPr>
           <w:t>Entity relationship diagram</w:t>
           <w:tab/>
@@ -725,7 +716,6 @@
           <w:rPr>
             <w:webHidden/>
             <w:rStyle w:val="IndexLink"/>
-            <w:vanish w:val="false"/>
           </w:rPr>
           <w:t>Design and look and feel</w:t>
           <w:tab/>
@@ -746,7 +736,6 @@
           <w:rPr>
             <w:webHidden/>
             <w:rStyle w:val="IndexLink"/>
-            <w:vanish w:val="false"/>
           </w:rPr>
           <w:t>Other resources</w:t>
           <w:tab/>
@@ -767,7 +756,6 @@
           <w:rPr>
             <w:webHidden/>
             <w:rStyle w:val="IndexLink"/>
-            <w:vanish w:val="false"/>
           </w:rPr>
           <w:t>Users Operational Manual</w:t>
           <w:tab/>
@@ -788,7 +776,6 @@
           <w:rPr>
             <w:webHidden/>
             <w:rStyle w:val="IndexLink"/>
-            <w:vanish w:val="false"/>
           </w:rPr>
           <w:t>Add new Vehicle</w:t>
           <w:tab/>
@@ -804,19 +791,11 @@
           <w:tab w:val="right" w:pos="9026" w:leader="dot"/>
         </w:tabs>
       </w:pPr>
-      <w:r>
-        <w:rPr>
-          <w:rStyle w:val="IndexLink"/>
-          <w:vanish w:val="false"/>
-        </w:rPr>
-        <w:t xml:space="preserve">    </w:t>
-      </w:r>
       <w:hyperlink w:anchor="__RefHeading__255_1350504634">
         <w:r>
           <w:rPr>
             <w:webHidden/>
             <w:rStyle w:val="IndexLink"/>
-            <w:vanish w:val="false"/>
           </w:rPr>
           <w:t>Add new Customer</w:t>
           <w:tab/>
@@ -837,7 +816,6 @@
           <w:rPr>
             <w:webHidden/>
             <w:rStyle w:val="IndexLink"/>
-            <w:vanish w:val="false"/>
           </w:rPr>
           <w:tab/>
           <w:t>7</w:t>
@@ -857,7 +835,6 @@
           <w:rPr>
             <w:webHidden/>
             <w:rStyle w:val="IndexLink"/>
-            <w:vanish w:val="false"/>
           </w:rPr>
           <w:t>Add new Salesman</w:t>
           <w:tab/>
@@ -878,7 +855,6 @@
           <w:rPr>
             <w:webHidden/>
             <w:rStyle w:val="IndexLink"/>
-            <w:vanish w:val="false"/>
           </w:rPr>
           <w:t>Make a Sale New Client</w:t>
           <w:tab/>
@@ -899,7 +875,6 @@
           <w:rPr>
             <w:webHidden/>
             <w:rStyle w:val="IndexLink"/>
-            <w:vanish w:val="false"/>
           </w:rPr>
           <w:tab/>
           <w:t>11</w:t>
@@ -919,7 +894,6 @@
           <w:rPr>
             <w:webHidden/>
             <w:rStyle w:val="IndexLink"/>
-            <w:vanish w:val="false"/>
           </w:rPr>
           <w:t>Make sale existing client</w:t>
           <w:tab/>
@@ -940,7 +914,6 @@
           <w:rPr>
             <w:webHidden/>
             <w:rStyle w:val="IndexLink"/>
-            <w:vanish w:val="false"/>
           </w:rPr>
           <w:t>View stock by status</w:t>
           <w:tab/>
@@ -961,11 +934,10 @@
           <w:rPr>
             <w:webHidden/>
             <w:rStyle w:val="IndexLink"/>
-            <w:vanish w:val="false"/>
           </w:rPr>
           <w:t>Problems and solutions</w:t>
           <w:tab/>
-          <w:t>23</w:t>
+          <w:t>22</w:t>
         </w:r>
       </w:hyperlink>
       <w:r/>
@@ -982,9 +954,28 @@
           <w:rPr>
             <w:webHidden/>
             <w:rStyle w:val="IndexLink"/>
-            <w:vanish w:val="false"/>
           </w:rPr>
           <w:t>Login problems</w:t>
+          <w:tab/>
+          <w:t>22</w:t>
+        </w:r>
+      </w:hyperlink>
+      <w:r/>
+    </w:p>
+    <w:p>
+      <w:pPr>
+        <w:pStyle w:val="Contents3"/>
+        <w:tabs>
+          <w:tab w:val="right" w:pos="9026" w:leader="dot"/>
+        </w:tabs>
+      </w:pPr>
+      <w:hyperlink w:anchor="__RefHeading__646_934591876">
+        <w:r>
+          <w:rPr>
+            <w:webHidden/>
+            <w:rStyle w:val="IndexLink"/>
+          </w:rPr>
+          <w:t>Time-out problem</w:t>
           <w:tab/>
           <w:t>23</w:t>
         </w:r>
@@ -1139,13 +1130,7 @@
         <w:rPr>
           <w:lang w:val="en"/>
         </w:rPr>
-        <w:t xml:space="preserve">This product was designed with the end-user in mind and has purposefully been designed to be extremely simple. Multi Platforms are supported.  </w:t>
-      </w:r>
-      <w:r>
-        <w:rPr>
-          <w:lang w:val="en"/>
-        </w:rPr>
-        <w:t>The system is easily modified and a system administrator should have no problems changing formats and adding any information that the business requires. The base program has been set up to be very flexible.</w:t>
+        <w:t>This product was designed with the end-user in mind and has purposefully been designed to be extremely simple. Multi Platforms are supported.  The system is easily modified and a system administrator should have no problems changing formats and adding any information that the business requires. The base program has been set up to be very flexible.</w:t>
       </w:r>
       <w:r/>
     </w:p>
@@ -1179,8 +1164,8 @@
           <w:lang w:val="en"/>
         </w:rPr>
       </w:pPr>
-      <w:bookmarkStart w:id="3" w:name="__RefHeading__231_1350504634"/>
-      <w:bookmarkStart w:id="4" w:name="_Toc401162189"/>
+      <w:bookmarkStart w:id="3" w:name="_Toc401162189"/>
+      <w:bookmarkStart w:id="4" w:name="__RefHeading__231_1350504634"/>
       <w:bookmarkEnd w:id="3"/>
       <w:bookmarkEnd w:id="4"/>
       <w:r>
@@ -1207,8 +1192,8 @@
           <w:lang w:val="en"/>
         </w:rPr>
       </w:pPr>
-      <w:bookmarkStart w:id="5" w:name="__RefHeading__233_1350504634"/>
-      <w:bookmarkStart w:id="6" w:name="_Toc401162190"/>
+      <w:bookmarkStart w:id="5" w:name="_Toc401162190"/>
+      <w:bookmarkStart w:id="6" w:name="__RefHeading__233_1350504634"/>
       <w:bookmarkEnd w:id="5"/>
       <w:bookmarkEnd w:id="6"/>
       <w:r>
@@ -1285,8 +1270,8 @@
           <w:lang w:val="en"/>
         </w:rPr>
       </w:pPr>
-      <w:bookmarkStart w:id="7" w:name="__RefHeading__235_1350504634"/>
-      <w:bookmarkStart w:id="8" w:name="_Toc401162191"/>
+      <w:bookmarkStart w:id="7" w:name="_Toc401162191"/>
+      <w:bookmarkStart w:id="8" w:name="__RefHeading__235_1350504634"/>
       <w:bookmarkEnd w:id="7"/>
       <w:bookmarkEnd w:id="8"/>
       <w:r>
@@ -1314,13 +1299,7 @@
         <w:rPr>
           <w:lang w:val="en"/>
         </w:rPr>
-        <w:t xml:space="preserve">Updates will be handled by the System Administrator. The System Administrator will be provided with FTP access to the latest system updates </w:t>
-      </w:r>
-      <w:r>
-        <w:rPr>
-          <w:lang w:val="en"/>
-        </w:rPr>
-        <w:t>directly from the designers.</w:t>
+        <w:t>Updates will be handled by the System Administrator. The System Administrator will be provided with FTP access to the latest system updates directly from the designers.</w:t>
       </w:r>
       <w:r/>
     </w:p>
@@ -1337,8 +1316,8 @@
       <w:pPr>
         <w:pStyle w:val="Heading3"/>
       </w:pPr>
-      <w:bookmarkStart w:id="9" w:name="__RefHeading__237_1350504634"/>
-      <w:bookmarkStart w:id="10" w:name="_Toc401162192"/>
+      <w:bookmarkStart w:id="9" w:name="_Toc401162192"/>
+      <w:bookmarkStart w:id="10" w:name="__RefHeading__237_1350504634"/>
       <w:bookmarkEnd w:id="9"/>
       <w:bookmarkEnd w:id="10"/>
       <w:r>
@@ -1357,19 +1336,7 @@
         <w:rPr>
           <w:lang w:val="en"/>
         </w:rPr>
-        <w:t>The application is multi-user compatible. However it depends on the platform it is deployed on and also the load capacity. The optimum recommended users are 6 a</w:t>
-      </w:r>
-      <w:r>
-        <w:rPr>
-          <w:lang w:val="en"/>
-        </w:rPr>
-        <w:t>t</w:t>
-      </w:r>
-      <w:r>
-        <w:rPr>
-          <w:lang w:val="en"/>
-        </w:rPr>
-        <w:t xml:space="preserve"> the same time.</w:t>
+        <w:t>The application is multi-user compatible. However it depends on the platform it is deployed on and also the load capacity. The optimum recommended users are 6 at the same time.</w:t>
       </w:r>
       <w:r/>
     </w:p>
@@ -1409,7 +1376,13 @@
         </w:rPr>
       </w:pPr>
       <w:r>
-        <w:rPr/>
+        <w:rPr>
+          <w:rFonts w:eastAsia="" w:cs="" w:cstheme="majorBidi" w:eastAsiaTheme="majorEastAsia"/>
+          <w:color w:val="2E74B5" w:themeColor="accent1" w:themeShade="bf"/>
+          <w:sz w:val="26"/>
+          <w:szCs w:val="26"/>
+          <w:lang w:val="en-ZA" w:eastAsia="en-US" w:bidi="ar-SA"/>
+        </w:rPr>
       </w:r>
       <w:r/>
     </w:p>
@@ -1417,8 +1390,8 @@
       <w:pPr>
         <w:pStyle w:val="Heading2"/>
       </w:pPr>
-      <w:bookmarkStart w:id="11" w:name="__RefHeading__239_1350504634"/>
-      <w:bookmarkStart w:id="12" w:name="_Toc401162193"/>
+      <w:bookmarkStart w:id="11" w:name="_Toc401162193"/>
+      <w:bookmarkStart w:id="12" w:name="__RefHeading__239_1350504634"/>
       <w:bookmarkEnd w:id="11"/>
       <w:bookmarkEnd w:id="12"/>
       <w:r>
@@ -1667,7 +1640,7 @@
                   </pic:nvPicPr>
                   <pic:blipFill>
                     <a:blip r:embed="rId3"/>
-                    <a:srcRect l="70131" t="15059" r="0" b="30123"/>
+                    <a:srcRect l="70142" t="15059" r="0" b="30123"/>
                     <a:stretch>
                       <a:fillRect/>
                     </a:stretch>
@@ -1777,12 +1750,12 @@
               <wp:anchor behindDoc="0" distT="0" distB="0" distL="0" distR="0" simplePos="0" locked="0" layoutInCell="1" allowOverlap="1" relativeHeight="6">
                 <wp:simplePos x="0" y="0"/>
                 <wp:positionH relativeFrom="column">
-                  <wp:posOffset>-3636645</wp:posOffset>
+                  <wp:posOffset>-3636010</wp:posOffset>
                 </wp:positionH>
                 <wp:positionV relativeFrom="paragraph">
                   <wp:posOffset>129540</wp:posOffset>
                 </wp:positionV>
-                <wp:extent cx="3354705" cy="772160"/>
+                <wp:extent cx="3355340" cy="772160"/>
                 <wp:effectExtent l="0" t="0" r="0" b="0"/>
                 <wp:wrapNone/>
                 <wp:docPr id="5" name=""/>
@@ -1793,7 +1766,7 @@
                       <wps:spPr>
                         <a:xfrm>
                           <a:off x="0" y="0"/>
-                          <a:ext cx="3354120" cy="771480"/>
+                          <a:ext cx="3354840" cy="771480"/>
                         </a:xfrm>
                         <a:prstGeom prst="ellipse">
                           <a:avLst/>
@@ -1821,7 +1794,7 @@
           </mc:Choice>
           <mc:Fallback>
             <w:pict>
-              <v:oval id="shape_0" stroked="t" style="position:absolute;margin-left:-286.35pt;margin-top:10.2pt;width:264.05pt;height:60.7pt">
+              <v:oval id="shape_0" stroked="t" style="position:absolute;margin-left:-286.3pt;margin-top:10.2pt;width:264.1pt;height:60.7pt">
                 <w10:wrap type="none"/>
                 <v:fill on="false" o:detectmouseclick="t"/>
                 <v:stroke color="#c5000b" weight="71640" joinstyle="round" endcap="flat"/>
@@ -2613,7 +2586,7 @@
                   </pic:nvPicPr>
                   <pic:blipFill>
                     <a:blip r:embed="rId5"/>
-                    <a:srcRect l="70131" t="10044" r="0" b="35137"/>
+                    <a:srcRect l="70142" t="10044" r="0" b="35137"/>
                     <a:stretch>
                       <a:fillRect/>
                     </a:stretch>
@@ -2691,12 +2664,12 @@
               <wp:anchor behindDoc="0" distT="0" distB="0" distL="0" distR="0" simplePos="0" locked="0" layoutInCell="1" allowOverlap="1" relativeHeight="8">
                 <wp:simplePos x="0" y="0"/>
                 <wp:positionH relativeFrom="column">
-                  <wp:posOffset>-3549015</wp:posOffset>
+                  <wp:posOffset>-3548380</wp:posOffset>
                 </wp:positionH>
                 <wp:positionV relativeFrom="paragraph">
                   <wp:posOffset>23495</wp:posOffset>
                 </wp:positionV>
-                <wp:extent cx="3354705" cy="1323340"/>
+                <wp:extent cx="3355340" cy="1323340"/>
                 <wp:effectExtent l="0" t="0" r="0" b="0"/>
                 <wp:wrapNone/>
                 <wp:docPr id="8" name=""/>
@@ -2707,7 +2680,7 @@
                       <wps:spPr>
                         <a:xfrm>
                           <a:off x="0" y="0"/>
-                          <a:ext cx="3354120" cy="1322640"/>
+                          <a:ext cx="3354840" cy="1322640"/>
                         </a:xfrm>
                         <a:prstGeom prst="ellipse">
                           <a:avLst/>
@@ -2735,7 +2708,7 @@
           </mc:Choice>
           <mc:Fallback>
             <w:pict>
-              <v:oval id="shape_0" stroked="t" style="position:absolute;margin-left:-279.45pt;margin-top:1.85pt;width:264.05pt;height:104.1pt">
+              <v:oval id="shape_0" stroked="t" style="position:absolute;margin-left:-279.4pt;margin-top:1.85pt;width:264.1pt;height:104.1pt">
                 <w10:wrap type="none"/>
                 <v:fill on="false" o:detectmouseclick="t"/>
                 <v:stroke color="#c5000b" weight="71640" joinstyle="round" endcap="flat"/>
@@ -2957,8 +2930,8 @@
       <w:pPr>
         <w:pStyle w:val="Heading3"/>
       </w:pPr>
-      <w:bookmarkStart w:id="17" w:name="__RefHeading__243_1350504634"/>
-      <w:bookmarkStart w:id="18" w:name="_Toc401162195"/>
+      <w:bookmarkStart w:id="17" w:name="_Toc401162195"/>
+      <w:bookmarkStart w:id="18" w:name="__RefHeading__243_1350504634"/>
       <w:bookmarkEnd w:id="17"/>
       <w:bookmarkEnd w:id="18"/>
       <w:r>
@@ -2983,6 +2956,7 @@
             <w:webHidden/>
             <w:rStyle w:val="InternetLink"/>
             <w:rFonts w:eastAsia="Calibri" w:cs="" w:cstheme="minorBidi" w:eastAsiaTheme="minorHAnsi"/>
+            <w:vanish/>
             <w:color w:val="00000A"/>
             <w:sz w:val="22"/>
             <w:szCs w:val="22"/>
@@ -3007,6 +2981,7 @@
             <w:webHidden/>
             <w:rStyle w:val="InternetLink"/>
             <w:rFonts w:eastAsia="Calibri" w:cs="" w:cstheme="minorBidi" w:eastAsiaTheme="minorHAnsi"/>
+            <w:vanish/>
             <w:color w:val="00000A"/>
             <w:sz w:val="22"/>
             <w:szCs w:val="22"/>
@@ -3031,6 +3006,7 @@
             <w:webHidden/>
             <w:rStyle w:val="InternetLink"/>
             <w:rFonts w:eastAsia="Calibri" w:cs="" w:cstheme="minorBidi" w:eastAsiaTheme="minorHAnsi"/>
+            <w:vanish/>
             <w:color w:val="00000A"/>
             <w:sz w:val="22"/>
             <w:szCs w:val="22"/>
@@ -3159,8 +3135,8 @@
           <w:lang w:val="en"/>
         </w:rPr>
       </w:pPr>
-      <w:bookmarkStart w:id="19" w:name="__RefHeading__245_1350504634"/>
-      <w:bookmarkStart w:id="20" w:name="_Toc401162196"/>
+      <w:bookmarkStart w:id="19" w:name="_Toc401162196"/>
+      <w:bookmarkStart w:id="20" w:name="__RefHeading__245_1350504634"/>
       <w:bookmarkEnd w:id="19"/>
       <w:bookmarkEnd w:id="20"/>
       <w:r>
@@ -3201,8 +3177,8 @@
       <w:pPr>
         <w:pStyle w:val="Heading3"/>
       </w:pPr>
-      <w:bookmarkStart w:id="23" w:name="__RefHeading__253_1350504634"/>
-      <w:bookmarkStart w:id="24" w:name="_Toc401162200"/>
+      <w:bookmarkStart w:id="23" w:name="_Toc401162200"/>
+      <w:bookmarkStart w:id="24" w:name="__RefHeading__253_1350504634"/>
       <w:bookmarkEnd w:id="23"/>
       <w:bookmarkEnd w:id="24"/>
       <w:r>
@@ -3423,7 +3399,7 @@
                   </pic:nvPicPr>
                   <pic:blipFill>
                     <a:blip r:embed="rId15"/>
-                    <a:srcRect l="0" t="0" r="0" b="14933"/>
+                    <a:srcRect l="0" t="0" r="0" b="14930"/>
                     <a:stretch>
                       <a:fillRect/>
                     </a:stretch>
@@ -3503,7 +3479,7 @@
                   </pic:nvPicPr>
                   <pic:blipFill>
                     <a:blip r:embed="rId16"/>
-                    <a:srcRect l="0" t="0" r="4990" b="14933"/>
+                    <a:srcRect l="0" t="0" r="4990" b="14930"/>
                     <a:stretch>
                       <a:fillRect/>
                     </a:stretch>
@@ -3583,7 +3559,7 @@
                   </pic:nvPicPr>
                   <pic:blipFill>
                     <a:blip r:embed="rId17"/>
-                    <a:srcRect l="0" t="0" r="4990" b="14933"/>
+                    <a:srcRect l="0" t="0" r="4990" b="14930"/>
                     <a:stretch>
                       <a:fillRect/>
                     </a:stretch>
@@ -4081,8 +4057,8 @@
       <w:pPr>
         <w:pStyle w:val="Heading2"/>
       </w:pPr>
-      <w:bookmarkStart w:id="27" w:name="__RefHeading__257_1350504634"/>
-      <w:bookmarkStart w:id="28" w:name="_Toc401162202"/>
+      <w:bookmarkStart w:id="27" w:name="_Toc401162202"/>
+      <w:bookmarkStart w:id="28" w:name="__RefHeading__257_1350504634"/>
       <w:bookmarkEnd w:id="27"/>
       <w:bookmarkEnd w:id="28"/>
       <w:r>
@@ -4853,8 +4829,8 @@
       <w:pPr>
         <w:pStyle w:val="Heading1"/>
       </w:pPr>
-      <w:bookmarkStart w:id="30" w:name="__RefHeading__261_1350504634"/>
-      <w:bookmarkStart w:id="31" w:name="_Toc401162204"/>
+      <w:bookmarkStart w:id="30" w:name="_Toc401162204"/>
+      <w:bookmarkStart w:id="31" w:name="__RefHeading__261_1350504634"/>
       <w:bookmarkEnd w:id="30"/>
       <w:bookmarkEnd w:id="31"/>
       <w:r>
@@ -5785,7 +5761,7 @@
                   </pic:nvPicPr>
                   <pic:blipFill>
                     <a:blip r:embed="rId43"/>
-                    <a:srcRect l="0" t="0" r="4990" b="34868"/>
+                    <a:srcRect l="0" t="0" r="4990" b="34865"/>
                     <a:stretch>
                       <a:fillRect/>
                     </a:stretch>
@@ -5861,7 +5837,7 @@
                   </pic:nvPicPr>
                   <pic:blipFill>
                     <a:blip r:embed="rId44"/>
-                    <a:srcRect l="0" t="0" r="4990" b="34868"/>
+                    <a:srcRect l="0" t="0" r="4990" b="34865"/>
                     <a:stretch>
                       <a:fillRect/>
                     </a:stretch>
@@ -5937,7 +5913,7 @@
                   </pic:nvPicPr>
                   <pic:blipFill>
                     <a:blip r:embed="rId45"/>
-                    <a:srcRect l="0" t="0" r="4990" b="34868"/>
+                    <a:srcRect l="0" t="0" r="4990" b="34865"/>
                     <a:stretch>
                       <a:fillRect/>
                     </a:stretch>
@@ -6013,7 +5989,7 @@
                   </pic:nvPicPr>
                   <pic:blipFill>
                     <a:blip r:embed="rId46"/>
-                    <a:srcRect l="0" t="0" r="4990" b="34868"/>
+                    <a:srcRect l="0" t="0" r="4990" b="34865"/>
                     <a:stretch>
                       <a:fillRect/>
                     </a:stretch>
@@ -6089,7 +6065,7 @@
                   </pic:nvPicPr>
                   <pic:blipFill>
                     <a:blip r:embed="rId47"/>
-                    <a:srcRect l="0" t="-4975" r="0" b="34868"/>
+                    <a:srcRect l="0" t="-4975" r="0" b="34865"/>
                     <a:stretch>
                       <a:fillRect/>
                     </a:stretch>
@@ -6165,7 +6141,7 @@
                   </pic:nvPicPr>
                   <pic:blipFill>
                     <a:blip r:embed="rId48"/>
-                    <a:srcRect l="0" t="0" r="4990" b="34868"/>
+                    <a:srcRect l="0" t="0" r="4990" b="34865"/>
                     <a:stretch>
                       <a:fillRect/>
                     </a:stretch>
@@ -6358,8 +6334,11 @@
       </w:pPr>
       <w:r>
         <w:rPr>
-          <w:rFonts w:cs="Segoe UI" w:ascii="Segoe UI" w:hAnsi="Segoe UI"/>
-          <w:color w:val="575757"/>
+          <w:rFonts w:eastAsia="Calibri" w:cs="Segoe UI" w:ascii="Segoe UI" w:hAnsi="Segoe UI"/>
+          <w:color w:val="575757"/>
+          <w:sz w:val="22"/>
+          <w:szCs w:val="22"/>
+          <w:lang w:val="en-ZA" w:eastAsia="en-US" w:bidi="ar-SA"/>
         </w:rPr>
       </w:r>
       <w:r/>
@@ -6414,8 +6393,11 @@
       </w:pPr>
       <w:r>
         <w:rPr>
-          <w:rFonts w:cs="Segoe UI" w:ascii="Segoe UI" w:hAnsi="Segoe UI"/>
-          <w:color w:val="575757"/>
+          <w:rFonts w:eastAsia="Calibri" w:cs="Segoe UI" w:ascii="Segoe UI" w:hAnsi="Segoe UI"/>
+          <w:color w:val="575757"/>
+          <w:sz w:val="22"/>
+          <w:szCs w:val="22"/>
+          <w:lang w:val="en-ZA" w:eastAsia="en-US" w:bidi="ar-SA"/>
         </w:rPr>
       </w:r>
       <w:r/>
@@ -6890,8 +6872,11 @@
       </w:pPr>
       <w:r>
         <w:rPr>
-          <w:rFonts w:cs="Segoe UI" w:ascii="Segoe UI" w:hAnsi="Segoe UI"/>
-          <w:color w:val="575757"/>
+          <w:rFonts w:eastAsia="Calibri" w:cs="Segoe UI" w:ascii="Segoe UI" w:hAnsi="Segoe UI"/>
+          <w:color w:val="575757"/>
+          <w:sz w:val="22"/>
+          <w:szCs w:val="22"/>
+          <w:lang w:val="en-ZA" w:eastAsia="en-US" w:bidi="ar-SA"/>
         </w:rPr>
       </w:r>
       <w:r/>
@@ -6910,8 +6895,11 @@
       </w:pPr>
       <w:r>
         <w:rPr>
-          <w:rFonts w:cs="Segoe UI" w:ascii="Segoe UI" w:hAnsi="Segoe UI"/>
-          <w:color w:val="575757"/>
+          <w:rFonts w:eastAsia="Calibri" w:cs="Segoe UI" w:ascii="Segoe UI" w:hAnsi="Segoe UI"/>
+          <w:color w:val="575757"/>
+          <w:sz w:val="22"/>
+          <w:szCs w:val="22"/>
+          <w:lang w:val="en-ZA" w:eastAsia="en-US" w:bidi="ar-SA"/>
         </w:rPr>
       </w:r>
       <w:r/>
@@ -7038,19 +7026,25 @@
         </w:rPr>
       </w:pPr>
       <w:r>
-        <w:rPr/>
+        <w:rPr>
+          <w:rFonts w:eastAsia="Calibri" w:cs="" w:cstheme="minorBidi" w:eastAsiaTheme="minorHAnsi"/>
+          <w:color w:val="00000A"/>
+          <w:sz w:val="22"/>
+          <w:szCs w:val="22"/>
+          <w:lang w:val="en-ZA" w:eastAsia="en-US" w:bidi="ar-SA"/>
+        </w:rPr>
         <mc:AlternateContent>
           <mc:Choice Requires="wps">
             <w:drawing>
               <wp:anchor behindDoc="0" distT="0" distB="0" distL="0" distR="0" simplePos="0" locked="0" layoutInCell="1" allowOverlap="1" relativeHeight="11">
                 <wp:simplePos x="0" y="0"/>
                 <wp:positionH relativeFrom="column">
-                  <wp:posOffset>-3888740</wp:posOffset>
+                  <wp:posOffset>-3888105</wp:posOffset>
                 </wp:positionH>
                 <wp:positionV relativeFrom="paragraph">
                   <wp:posOffset>194310</wp:posOffset>
                 </wp:positionV>
-                <wp:extent cx="3354705" cy="772160"/>
+                <wp:extent cx="3355340" cy="772160"/>
                 <wp:effectExtent l="0" t="0" r="0" b="0"/>
                 <wp:wrapNone/>
                 <wp:docPr id="52" name=""/>
@@ -7061,7 +7055,7 @@
                       <wps:spPr>
                         <a:xfrm>
                           <a:off x="0" y="0"/>
-                          <a:ext cx="3354120" cy="771480"/>
+                          <a:ext cx="3354840" cy="771480"/>
                         </a:xfrm>
                         <a:prstGeom prst="ellipse">
                           <a:avLst/>
@@ -7089,7 +7083,7 @@
           </mc:Choice>
           <mc:Fallback>
             <w:pict>
-              <v:oval id="shape_0" stroked="t" style="position:absolute;margin-left:-306.2pt;margin-top:15.3pt;width:264.05pt;height:60.7pt">
+              <v:oval id="shape_0" stroked="t" style="position:absolute;margin-left:-306.15pt;margin-top:15.3pt;width:264.1pt;height:60.7pt">
                 <w10:wrap type="none"/>
                 <v:fill on="false" o:detectmouseclick="t"/>
                 <v:stroke color="#c5000b" weight="71640" joinstyle="round" endcap="flat"/>
@@ -7114,7 +7108,13 @@
         </w:rPr>
       </w:pPr>
       <w:r>
-        <w:rPr/>
+        <w:rPr>
+          <w:rFonts w:eastAsia="Calibri" w:cs="" w:cstheme="minorBidi" w:eastAsiaTheme="minorHAnsi"/>
+          <w:color w:val="00000A"/>
+          <w:sz w:val="22"/>
+          <w:szCs w:val="22"/>
+          <w:lang w:val="en-ZA" w:eastAsia="en-US" w:bidi="ar-SA"/>
+        </w:rPr>
         <w:drawing>
           <wp:anchor behindDoc="0" distT="0" distB="0" distL="0" distR="0" simplePos="0" locked="0" layoutInCell="1" allowOverlap="1" relativeHeight="10">
             <wp:simplePos x="0" y="0"/>
@@ -7122,9 +7122,9 @@
               <wp:posOffset>-129540</wp:posOffset>
             </wp:positionH>
             <wp:positionV relativeFrom="paragraph">
-              <wp:posOffset>-86360</wp:posOffset>
+              <wp:posOffset>-85725</wp:posOffset>
             </wp:positionV>
-            <wp:extent cx="2967355" cy="2498725"/>
+            <wp:extent cx="2967355" cy="2498090"/>
             <wp:effectExtent l="0" t="0" r="0" b="0"/>
             <wp:wrapSquare wrapText="largest"/>
             <wp:docPr id="53" name="Picture" descr=""/>
@@ -7142,7 +7142,7 @@
                   </pic:nvPicPr>
                   <pic:blipFill>
                     <a:blip r:embed="rId56"/>
-                    <a:srcRect l="70131" t="20078" r="0" b="35137"/>
+                    <a:srcRect l="70142" t="20078" r="0" b="35137"/>
                     <a:stretch>
                       <a:fillRect/>
                     </a:stretch>
@@ -7150,7 +7150,7 @@
                   <pic:spPr bwMode="auto">
                     <a:xfrm>
                       <a:off x="0" y="0"/>
-                      <a:ext cx="2967355" cy="2498725"/>
+                      <a:ext cx="2967355" cy="2498090"/>
                     </a:xfrm>
                     <a:prstGeom prst="rect">
                       <a:avLst/>
@@ -7185,7 +7185,13 @@
         </w:rPr>
       </w:pPr>
       <w:r>
-        <w:rPr/>
+        <w:rPr>
+          <w:rFonts w:eastAsia="Calibri" w:cs="" w:cstheme="minorBidi" w:eastAsiaTheme="minorHAnsi"/>
+          <w:color w:val="00000A"/>
+          <w:sz w:val="22"/>
+          <w:szCs w:val="22"/>
+          <w:lang w:val="en-ZA" w:eastAsia="en-US" w:bidi="ar-SA"/>
+        </w:rPr>
       </w:r>
       <w:r/>
     </w:p>
@@ -7203,7 +7209,13 @@
         </w:rPr>
       </w:pPr>
       <w:r>
-        <w:rPr/>
+        <w:rPr>
+          <w:rFonts w:eastAsia="Calibri" w:cs="" w:cstheme="minorBidi" w:eastAsiaTheme="minorHAnsi"/>
+          <w:color w:val="00000A"/>
+          <w:sz w:val="22"/>
+          <w:szCs w:val="22"/>
+          <w:lang w:val="en-ZA" w:eastAsia="en-US" w:bidi="ar-SA"/>
+        </w:rPr>
       </w:r>
       <w:r/>
     </w:p>
@@ -7221,7 +7233,13 @@
         </w:rPr>
       </w:pPr>
       <w:r>
-        <w:rPr/>
+        <w:rPr>
+          <w:rFonts w:eastAsia="Calibri" w:cs="" w:cstheme="minorBidi" w:eastAsiaTheme="minorHAnsi"/>
+          <w:color w:val="00000A"/>
+          <w:sz w:val="22"/>
+          <w:szCs w:val="22"/>
+          <w:lang w:val="en-ZA" w:eastAsia="en-US" w:bidi="ar-SA"/>
+        </w:rPr>
       </w:r>
       <w:r/>
     </w:p>
@@ -7239,7 +7257,13 @@
         </w:rPr>
       </w:pPr>
       <w:r>
-        <w:rPr/>
+        <w:rPr>
+          <w:rFonts w:eastAsia="Calibri" w:cs="" w:cstheme="minorBidi" w:eastAsiaTheme="minorHAnsi"/>
+          <w:color w:val="00000A"/>
+          <w:sz w:val="22"/>
+          <w:szCs w:val="22"/>
+          <w:lang w:val="en-ZA" w:eastAsia="en-US" w:bidi="ar-SA"/>
+        </w:rPr>
       </w:r>
       <w:r/>
     </w:p>
@@ -7257,7 +7281,13 @@
         </w:rPr>
       </w:pPr>
       <w:r>
-        <w:rPr/>
+        <w:rPr>
+          <w:rFonts w:eastAsia="Calibri" w:cs="" w:cstheme="minorBidi" w:eastAsiaTheme="minorHAnsi"/>
+          <w:color w:val="00000A"/>
+          <w:sz w:val="22"/>
+          <w:szCs w:val="22"/>
+          <w:lang w:val="en-ZA" w:eastAsia="en-US" w:bidi="ar-SA"/>
+        </w:rPr>
       </w:r>
       <w:r/>
     </w:p>
@@ -7275,7 +7305,13 @@
         </w:rPr>
       </w:pPr>
       <w:r>
-        <w:rPr/>
+        <w:rPr>
+          <w:rFonts w:eastAsia="Calibri" w:cs="" w:cstheme="minorBidi" w:eastAsiaTheme="minorHAnsi"/>
+          <w:color w:val="00000A"/>
+          <w:sz w:val="22"/>
+          <w:szCs w:val="22"/>
+          <w:lang w:val="en-ZA" w:eastAsia="en-US" w:bidi="ar-SA"/>
+        </w:rPr>
       </w:r>
       <w:r/>
     </w:p>
@@ -7293,7 +7329,13 @@
         </w:rPr>
       </w:pPr>
       <w:r>
-        <w:rPr/>
+        <w:rPr>
+          <w:rFonts w:eastAsia="Calibri" w:cs="" w:cstheme="minorBidi" w:eastAsiaTheme="minorHAnsi"/>
+          <w:color w:val="00000A"/>
+          <w:sz w:val="22"/>
+          <w:szCs w:val="22"/>
+          <w:lang w:val="en-ZA" w:eastAsia="en-US" w:bidi="ar-SA"/>
+        </w:rPr>
       </w:r>
       <w:r/>
     </w:p>
@@ -7311,7 +7353,13 @@
         </w:rPr>
       </w:pPr>
       <w:r>
-        <w:rPr/>
+        <w:rPr>
+          <w:rFonts w:eastAsia="Calibri" w:cs="" w:cstheme="minorBidi" w:eastAsiaTheme="minorHAnsi"/>
+          <w:color w:val="00000A"/>
+          <w:sz w:val="22"/>
+          <w:szCs w:val="22"/>
+          <w:lang w:val="en-ZA" w:eastAsia="en-US" w:bidi="ar-SA"/>
+        </w:rPr>
       </w:r>
       <w:r/>
     </w:p>
@@ -7327,6 +7375,8 @@
           <w:lang w:val="en-ZA" w:eastAsia="en-US" w:bidi="ar-SA"/>
         </w:rPr>
       </w:pPr>
+      <w:bookmarkStart w:id="36" w:name="__RefHeading__646_934591876"/>
+      <w:bookmarkEnd w:id="36"/>
       <w:r>
         <w:rPr/>
         <w:t>Time-out problem</w:t>
@@ -7339,11 +7389,7 @@
       </w:pPr>
       <w:r>
         <w:rPr/>
-        <w:t xml:space="preserve">If more than 6 users sign in at the same time there could be a situation that the system has a slow response and will at times not respond and time-out. The best way to resolve is simply log out and log back in. If this does not resolve the problem </w:t>
-      </w:r>
-      <w:r>
-        <w:rPr/>
-        <w:t>restart the machine.</w:t>
+        <w:t>If more than 6 users sign in at the same time there could be a situation that the system has a slow response and will at times not respond and time-out. The best way to resolve is simply log out and log back in. If this does not resolve the problem restart the machine.</w:t>
       </w:r>
       <w:r/>
     </w:p>
@@ -7360,7 +7406,13 @@
         </w:rPr>
       </w:pPr>
       <w:r>
-        <w:rPr/>
+        <w:rPr>
+          <w:rFonts w:eastAsia="Calibri" w:cs="" w:cstheme="minorBidi" w:eastAsiaTheme="minorHAnsi"/>
+          <w:color w:val="00000A"/>
+          <w:sz w:val="22"/>
+          <w:szCs w:val="22"/>
+          <w:lang w:val="en-ZA" w:eastAsia="en-US" w:bidi="ar-SA"/>
+        </w:rPr>
       </w:r>
       <w:r/>
     </w:p>
@@ -7380,7 +7432,7 @@
       <w:r>
         <w:rPr/>
         <w:drawing>
-          <wp:anchor behindDoc="0" distT="0" distB="0" distL="0" distR="0" simplePos="0" locked="0" layoutInCell="1" allowOverlap="1" relativeHeight="55">
+          <wp:anchor behindDoc="0" distT="0" distB="0" distL="0" distR="0" simplePos="0" locked="0" layoutInCell="1" allowOverlap="1" relativeHeight="12">
             <wp:simplePos x="0" y="0"/>
             <wp:positionH relativeFrom="column">
               <wp:align>center</wp:align>
@@ -7572,7 +7624,6 @@
         </w:tabs>
         <w:ind w:left="720" w:hanging="360"/>
       </w:pPr>
-      <w:rPr/>
     </w:lvl>
     <w:lvl w:ilvl="1">
       <w:start w:val="1"/>
@@ -7585,7 +7636,6 @@
         </w:tabs>
         <w:ind w:left="1080" w:hanging="360"/>
       </w:pPr>
-      <w:rPr/>
     </w:lvl>
     <w:lvl w:ilvl="2">
       <w:start w:val="1"/>
@@ -7598,7 +7648,6 @@
         </w:tabs>
         <w:ind w:left="1440" w:hanging="360"/>
       </w:pPr>
-      <w:rPr/>
     </w:lvl>
     <w:lvl w:ilvl="3">
       <w:start w:val="1"/>
@@ -7611,7 +7660,6 @@
         </w:tabs>
         <w:ind w:left="1800" w:hanging="360"/>
       </w:pPr>
-      <w:rPr/>
     </w:lvl>
     <w:lvl w:ilvl="4">
       <w:start w:val="1"/>
@@ -7624,7 +7672,6 @@
         </w:tabs>
         <w:ind w:left="2160" w:hanging="360"/>
       </w:pPr>
-      <w:rPr/>
     </w:lvl>
     <w:lvl w:ilvl="5">
       <w:start w:val="1"/>
@@ -7637,7 +7684,6 @@
         </w:tabs>
         <w:ind w:left="2520" w:hanging="360"/>
       </w:pPr>
-      <w:rPr/>
     </w:lvl>
     <w:lvl w:ilvl="6">
       <w:start w:val="1"/>
@@ -7650,7 +7696,6 @@
         </w:tabs>
         <w:ind w:left="2880" w:hanging="360"/>
       </w:pPr>
-      <w:rPr/>
     </w:lvl>
     <w:lvl w:ilvl="7">
       <w:start w:val="1"/>
@@ -7663,7 +7708,6 @@
         </w:tabs>
         <w:ind w:left="3240" w:hanging="360"/>
       </w:pPr>
-      <w:rPr/>
     </w:lvl>
     <w:lvl w:ilvl="8">
       <w:start w:val="1"/>
@@ -7676,7 +7720,6 @@
         </w:tabs>
         <w:ind w:left="3600" w:hanging="360"/>
       </w:pPr>
-      <w:rPr/>
     </w:lvl>
   </w:abstractNum>
   <w:abstractNum w:abstractNumId="3">
@@ -8382,10 +8425,6 @@
     <w:name w:val="Index Link"/>
     <w:rPr/>
   </w:style>
-  <w:style w:type="character" w:styleId="NumberingSymbols">
-    <w:name w:val="Numbering Symbols"/>
-    <w:rPr/>
-  </w:style>
   <w:style w:type="paragraph" w:styleId="Heading">
     <w:name w:val="Heading"/>
     <w:basedOn w:val="Normal"/>
